--- a/Page Model - Dev Design.docx
+++ b/Page Model - Dev Design.docx
@@ -1998,6 +1998,9 @@
       <w:r>
         <w:t>The "Id" will be defined by the "Id" tag in XML. "Id" tag doesn't render in the HTML web page</w:t>
       </w:r>
+      <w:r>
+        <w:t>.</w:t>
+      </w:r>
     </w:p>
     <w:p>
       <w:pPr>
@@ -2219,8 +2222,6 @@
         </w:rPr>
         <w:t>" tag in XML.</w:t>
       </w:r>
-      <w:bookmarkStart w:id="9" w:name="_GoBack"/>
-      <w:bookmarkEnd w:id="9"/>
     </w:p>
     <w:p>
       <w:pPr>
@@ -2475,110 +2476,549 @@
     </w:p>
     <w:p>
       <w:pPr>
-        <w:pStyle w:val="Heading3"/>
-      </w:pPr>
-      <w:r>
+        <w:pStyle w:val="ListParagraph"/>
+        <w:numPr>
+          <w:ilvl w:val="0"/>
+          <w:numId w:val="47"/>
+        </w:numPr>
+        <w:rPr>
+          <w:rStyle w:val="normaltextrun"/>
+        </w:rPr>
+      </w:pPr>
+      <w:r>
+        <w:rPr>
+          <w:rStyle w:val="normaltextrun"/>
+          <w:rFonts w:ascii="Cambria" w:hAnsi="Cambria"/>
+          <w:b/>
+          <w:bCs/>
+          <w:color w:val="000000"/>
+        </w:rPr>
         <w:lastRenderedPageBreak/>
+        <w:t>Id</w:t>
+      </w:r>
+    </w:p>
+    <w:p>
+      <w:pPr>
+        <w:pStyle w:val="ListParagraph"/>
+        <w:rPr>
+          <w:rStyle w:val="normaltextrun"/>
+        </w:rPr>
+      </w:pPr>
+      <w:r>
+        <w:t>The "Id" will be defined by the "Id" tag in XML. "Id" tag doesn't render in the HTML web page</w:t>
+      </w:r>
+      <w:r>
+        <w:t>.</w:t>
+      </w:r>
+    </w:p>
+    <w:p>
+      <w:pPr>
+        <w:pStyle w:val="ListParagraph"/>
+        <w:numPr>
+          <w:ilvl w:val="0"/>
+          <w:numId w:val="47"/>
+        </w:numPr>
+        <w:rPr>
+          <w:rStyle w:val="normaltextrun"/>
+        </w:rPr>
+      </w:pPr>
+      <w:r>
+        <w:rPr>
+          <w:rStyle w:val="normaltextrun"/>
+          <w:rFonts w:ascii="Cambria" w:hAnsi="Cambria"/>
+          <w:b/>
+          <w:bCs/>
+          <w:color w:val="000000"/>
+        </w:rPr>
         <w:t>Name</w:t>
       </w:r>
     </w:p>
     <w:p>
       <w:pPr>
-        <w:pStyle w:val="Heading3"/>
-      </w:pPr>
-      <w:r>
-        <w:t>Master Page</w:t>
-      </w:r>
-    </w:p>
-    <w:p>
-      <w:pPr>
-        <w:pStyle w:val="Heading3"/>
-      </w:pPr>
-      <w:r>
+        <w:pStyle w:val="ListParagraph"/>
+        <w:rPr>
+          <w:rStyle w:val="normaltextrun"/>
+        </w:rPr>
+      </w:pPr>
+      <w:r>
+        <w:t>The "Name" will be defined by the "Name" tag in XML. The "Name" will be defined by "title" tag in HTML</w:t>
+      </w:r>
+    </w:p>
+    <w:p>
+      <w:pPr>
+        <w:pStyle w:val="ListParagraph"/>
+        <w:numPr>
+          <w:ilvl w:val="0"/>
+          <w:numId w:val="47"/>
+        </w:numPr>
+        <w:rPr>
+          <w:rStyle w:val="normaltextrun"/>
+        </w:rPr>
+      </w:pPr>
+      <w:proofErr w:type="spellStart"/>
+      <w:r>
+        <w:rPr>
+          <w:rStyle w:val="normaltextrun"/>
+          <w:rFonts w:ascii="Cambria" w:hAnsi="Cambria"/>
+          <w:b/>
+          <w:bCs/>
+          <w:color w:val="000000"/>
+        </w:rPr>
+        <w:t>LocalizedName</w:t>
+      </w:r>
+      <w:proofErr w:type="spellEnd"/>
+    </w:p>
+    <w:p>
+      <w:pPr>
+        <w:pStyle w:val="ListParagraph"/>
+        <w:rPr>
+          <w:rStyle w:val="normaltextrun"/>
+        </w:rPr>
+      </w:pPr>
+      <w:r>
+        <w:t>The "</w:t>
+      </w:r>
+      <w:proofErr w:type="spellStart"/>
+      <w:r>
+        <w:t>Localized</w:t>
+      </w:r>
+      <w:r>
+        <w:t>Name</w:t>
+      </w:r>
+      <w:proofErr w:type="spellEnd"/>
+      <w:r>
+        <w:t xml:space="preserve">" will be defined by the "Name" tag in XML. The </w:t>
+      </w:r>
+      <w:proofErr w:type="gramStart"/>
+      <w:r>
+        <w:t>"</w:t>
+      </w:r>
+      <w:r>
+        <w:t xml:space="preserve"> </w:t>
+      </w:r>
+      <w:proofErr w:type="spellStart"/>
+      <w:r>
+        <w:t>Localized</w:t>
+      </w:r>
+      <w:r>
+        <w:t>Name</w:t>
+      </w:r>
+      <w:proofErr w:type="spellEnd"/>
+      <w:proofErr w:type="gramEnd"/>
+      <w:r>
+        <w:t xml:space="preserve"> </w:t>
+      </w:r>
+      <w:r>
+        <w:t>" will be defined by "title" tag in HTML</w:t>
+      </w:r>
+    </w:p>
+    <w:p>
+      <w:pPr>
+        <w:pStyle w:val="ListParagraph"/>
+        <w:numPr>
+          <w:ilvl w:val="0"/>
+          <w:numId w:val="47"/>
+        </w:numPr>
+        <w:rPr>
+          <w:rStyle w:val="normaltextrun"/>
+        </w:rPr>
+      </w:pPr>
+      <w:proofErr w:type="spellStart"/>
+      <w:r>
+        <w:rPr>
+          <w:rStyle w:val="normaltextrun"/>
+          <w:rFonts w:ascii="Cambria" w:hAnsi="Cambria"/>
+          <w:b/>
+          <w:bCs/>
+          <w:color w:val="000000"/>
+        </w:rPr>
+        <w:t>MasterPage</w:t>
+      </w:r>
+      <w:proofErr w:type="spellEnd"/>
+    </w:p>
+    <w:p>
+      <w:pPr>
+        <w:pStyle w:val="ListParagraph"/>
+        <w:rPr>
+          <w:rStyle w:val="normaltextrun"/>
+        </w:rPr>
+      </w:pPr>
+      <w:r>
+        <w:rPr>
+          <w:rStyle w:val="normaltextrun"/>
+        </w:rPr>
+        <w:t>The "</w:t>
+      </w:r>
+      <w:proofErr w:type="spellStart"/>
+      <w:r>
+        <w:rPr>
+          <w:rStyle w:val="normaltextrun"/>
+        </w:rPr>
+        <w:t>MasterPage</w:t>
+      </w:r>
+      <w:proofErr w:type="spellEnd"/>
+      <w:r>
+        <w:rPr>
+          <w:rStyle w:val="normaltextrun"/>
+        </w:rPr>
+        <w:t>" will be defined by "</w:t>
+      </w:r>
+      <w:proofErr w:type="spellStart"/>
+      <w:r>
+        <w:rPr>
+          <w:rStyle w:val="normaltextrun"/>
+        </w:rPr>
+        <w:t>MasterPage</w:t>
+      </w:r>
+      <w:proofErr w:type="spellEnd"/>
+      <w:r>
+        <w:rPr>
+          <w:rStyle w:val="normaltextrun"/>
+        </w:rPr>
+        <w:t xml:space="preserve">" tag </w:t>
+      </w:r>
+      <w:proofErr w:type="spellStart"/>
+      <w:r>
+        <w:rPr>
+          <w:rStyle w:val="normaltextrun"/>
+        </w:rPr>
+        <w:t>wich</w:t>
+      </w:r>
+      <w:proofErr w:type="spellEnd"/>
+      <w:r>
+        <w:rPr>
+          <w:rStyle w:val="normaltextrun"/>
+        </w:rPr>
+        <w:t xml:space="preserve"> will be contain "Id" and "Name" tags in XML.</w:t>
+      </w:r>
+    </w:p>
+    <w:p>
+      <w:pPr>
+        <w:pStyle w:val="ListParagraph"/>
+        <w:numPr>
+          <w:ilvl w:val="0"/>
+          <w:numId w:val="47"/>
+        </w:numPr>
+        <w:rPr>
+          <w:rStyle w:val="normaltextrun"/>
+        </w:rPr>
+      </w:pPr>
+      <w:r>
+        <w:rPr>
+          <w:rStyle w:val="normaltextrun"/>
+          <w:rFonts w:ascii="Cambria" w:hAnsi="Cambria"/>
+          <w:b/>
+          <w:bCs/>
+          <w:color w:val="000000"/>
+        </w:rPr>
         <w:t>Type</w:t>
       </w:r>
     </w:p>
     <w:p>
       <w:pPr>
-        <w:pStyle w:val="Heading3"/>
-      </w:pPr>
-      <w:r>
+        <w:pStyle w:val="ListParagraph"/>
+        <w:rPr>
+          <w:rStyle w:val="normaltextrun"/>
+        </w:rPr>
+      </w:pPr>
+      <w:r>
+        <w:rPr>
+          <w:rStyle w:val="normaltextrun"/>
+        </w:rPr>
+        <w:t xml:space="preserve">The "Type" will be defined by "Type" </w:t>
+      </w:r>
+      <w:proofErr w:type="gramStart"/>
+      <w:r>
+        <w:rPr>
+          <w:rStyle w:val="normaltextrun"/>
+        </w:rPr>
+        <w:t>tag  in</w:t>
+      </w:r>
+      <w:proofErr w:type="gramEnd"/>
+      <w:r>
+        <w:rPr>
+          <w:rStyle w:val="normaltextrun"/>
+        </w:rPr>
+        <w:t xml:space="preserve"> XML.</w:t>
+      </w:r>
+    </w:p>
+    <w:p>
+      <w:pPr>
+        <w:pStyle w:val="ListParagraph"/>
+        <w:numPr>
+          <w:ilvl w:val="0"/>
+          <w:numId w:val="47"/>
+        </w:numPr>
+        <w:rPr>
+          <w:rStyle w:val="normaltextrun"/>
+        </w:rPr>
+      </w:pPr>
+      <w:r>
+        <w:rPr>
+          <w:rStyle w:val="normaltextrun"/>
+          <w:rFonts w:ascii="Cambria" w:hAnsi="Cambria"/>
+          <w:b/>
+          <w:bCs/>
+          <w:color w:val="000000"/>
+        </w:rPr>
         <w:t>Entity</w:t>
       </w:r>
     </w:p>
     <w:p>
       <w:pPr>
-        <w:pStyle w:val="Heading3"/>
-      </w:pPr>
-      <w:r>
-        <w:t>Relative URL</w:t>
-      </w:r>
-    </w:p>
-    <w:p>
-      <w:pPr>
-        <w:pStyle w:val="Heading3"/>
-      </w:pPr>
-      <w:bookmarkStart w:id="10" w:name="_Toc421805931"/>
-      <w:bookmarkEnd w:id="10"/>
-      <w:r>
-        <w:t>Header</w:t>
-      </w:r>
-    </w:p>
-    <w:p>
-      <w:pPr>
-        <w:ind w:left="720"/>
-      </w:pPr>
-      <w:r>
-        <w:t>The Form Section will be defined by the “</w:t>
-      </w:r>
+        <w:pStyle w:val="ListParagraph"/>
+        <w:rPr>
+          <w:rStyle w:val="normaltextrun"/>
+          <w:lang w:val="uk-UA"/>
+        </w:rPr>
+      </w:pPr>
+      <w:r>
+        <w:rPr>
+          <w:rStyle w:val="normaltextrun"/>
+          <w:lang w:val="uk-UA"/>
+        </w:rPr>
+        <w:t xml:space="preserve">The "Entity" will be defined by "Entities" tag which will be contain set of "Entity" tags in XML and will be defined as widgets in HTML </w:t>
+      </w:r>
+    </w:p>
+    <w:p>
+      <w:pPr>
+        <w:pStyle w:val="ListParagraph"/>
+        <w:numPr>
+          <w:ilvl w:val="0"/>
+          <w:numId w:val="47"/>
+        </w:numPr>
+        <w:rPr>
+          <w:rStyle w:val="normaltextrun"/>
+          <w:lang w:val="uk-UA"/>
+        </w:rPr>
+      </w:pPr>
       <w:proofErr w:type="spellStart"/>
       <w:r>
-        <w:t>FormSection</w:t>
+        <w:rPr>
+          <w:rStyle w:val="normaltextrun"/>
+          <w:rFonts w:ascii="Cambria" w:hAnsi="Cambria"/>
+          <w:b/>
+          <w:bCs/>
+          <w:color w:val="000000"/>
+        </w:rPr>
+        <w:t>RelativeUrl</w:t>
       </w:r>
       <w:proofErr w:type="spellEnd"/>
-      <w:r>
-        <w:t>” tag in XML and the “</w:t>
-      </w:r>
+    </w:p>
+    <w:p>
+      <w:pPr>
+        <w:pStyle w:val="ListParagraph"/>
+        <w:rPr>
+          <w:rStyle w:val="normaltextrun"/>
+        </w:rPr>
+      </w:pPr>
+      <w:r>
+        <w:rPr>
+          <w:rStyle w:val="normaltextrun"/>
+          <w:lang w:val="uk-UA"/>
+        </w:rPr>
+        <w:t>The "RelativeURL" will be defines by "RelativeURL" tag in XML.</w:t>
+      </w:r>
+    </w:p>
+    <w:p>
+      <w:pPr>
+        <w:pStyle w:val="ListParagraph"/>
+        <w:numPr>
+          <w:ilvl w:val="0"/>
+          <w:numId w:val="47"/>
+        </w:numPr>
+        <w:rPr>
+          <w:rStyle w:val="normaltextrun"/>
+        </w:rPr>
+      </w:pPr>
       <w:proofErr w:type="spellStart"/>
       <w:r>
-        <w:t>Fieldset</w:t>
-      </w:r>
+        <w:rPr>
+          <w:rStyle w:val="normaltextrun"/>
+          <w:rFonts w:ascii="Cambria" w:hAnsi="Cambria"/>
+          <w:b/>
+          <w:bCs/>
+          <w:color w:val="000000"/>
+        </w:rPr>
+        <w:t>MainHeader</w:t>
+      </w:r>
+      <w:bookmarkStart w:id="9" w:name="_GoBack"/>
+      <w:bookmarkEnd w:id="9"/>
       <w:proofErr w:type="spellEnd"/>
-      <w:r>
-        <w:t>” tag in HTML. We will also enable the ability to insert titles &amp; descriptions of these sections for better clarification and flow.</w:t>
-      </w:r>
-    </w:p>
-    <w:p>
-      <w:pPr>
-        <w:pStyle w:val="Heading3"/>
-      </w:pPr>
-      <w:bookmarkStart w:id="11" w:name="_Toc421805932"/>
-      <w:bookmarkEnd w:id="11"/>
-      <w:r>
-        <w:t>Body</w:t>
-      </w:r>
-    </w:p>
-    <w:p>
-      <w:pPr>
-        <w:ind w:left="720"/>
-      </w:pPr>
-      <w:r>
-        <w:t>Form Tabs will be defined by the “</w:t>
+    </w:p>
+    <w:p>
+      <w:pPr>
+        <w:pStyle w:val="ListParagraph"/>
+        <w:rPr>
+          <w:rStyle w:val="normaltextrun"/>
+        </w:rPr>
+      </w:pPr>
+      <w:r>
+        <w:rPr>
+          <w:rStyle w:val="normaltextrun"/>
+          <w:highlight w:val="yellow"/>
+        </w:rPr>
+        <w:t>The "</w:t>
       </w:r>
       <w:proofErr w:type="spellStart"/>
       <w:r>
-        <w:t>FormTab</w:t>
+        <w:rPr>
+          <w:rStyle w:val="normaltextrun"/>
+          <w:highlight w:val="yellow"/>
+        </w:rPr>
+        <w:t>MainHeader</w:t>
       </w:r>
       <w:proofErr w:type="spellEnd"/>
       <w:r>
-        <w:t>” tag in XML and the “UL” tag in HTML. We will pass in values for this tabs to fill out the “LI” tag appropriately.</w:t>
-      </w:r>
-      <w:bookmarkStart w:id="12" w:name="_Toc421805933"/>
-      <w:bookmarkEnd w:id="12"/>
-    </w:p>
-    <w:p>
-      <w:pPr>
-        <w:ind w:left="720"/>
+        <w:rPr>
+          <w:rStyle w:val="normaltextrun"/>
+          <w:highlight w:val="yellow"/>
+        </w:rPr>
+        <w:t>" will be defined by "</w:t>
+      </w:r>
+      <w:proofErr w:type="spellStart"/>
+      <w:r>
+        <w:rPr>
+          <w:rStyle w:val="normaltextrun"/>
+          <w:highlight w:val="yellow"/>
+        </w:rPr>
+        <w:t>MainHeader</w:t>
+      </w:r>
+      <w:proofErr w:type="spellEnd"/>
+      <w:r>
+        <w:rPr>
+          <w:rStyle w:val="normaltextrun"/>
+          <w:highlight w:val="yellow"/>
+        </w:rPr>
+        <w:t>" tag in XML</w:t>
+      </w:r>
+    </w:p>
+    <w:p>
+      <w:pPr>
+        <w:pStyle w:val="ListParagraph"/>
+        <w:numPr>
+          <w:ilvl w:val="0"/>
+          <w:numId w:val="47"/>
+        </w:numPr>
+        <w:rPr>
+          <w:rStyle w:val="normaltextrun"/>
+        </w:rPr>
+      </w:pPr>
+      <w:proofErr w:type="spellStart"/>
+      <w:r>
+        <w:rPr>
+          <w:rStyle w:val="normaltextrun"/>
+          <w:rFonts w:ascii="Cambria" w:hAnsi="Cambria"/>
+          <w:b/>
+          <w:bCs/>
+          <w:color w:val="000000"/>
+        </w:rPr>
+        <w:t>PageBody</w:t>
+      </w:r>
+      <w:proofErr w:type="spellEnd"/>
+    </w:p>
+    <w:p>
+      <w:pPr>
+        <w:pStyle w:val="ListParagraph"/>
+        <w:rPr>
+          <w:rStyle w:val="normaltextrun"/>
+        </w:rPr>
+      </w:pPr>
+      <w:r>
+        <w:rPr>
+          <w:rStyle w:val="normaltextrun"/>
+        </w:rPr>
+        <w:t>The "</w:t>
+      </w:r>
+      <w:proofErr w:type="spellStart"/>
+      <w:r>
+        <w:rPr>
+          <w:rStyle w:val="normaltextrun"/>
+        </w:rPr>
+        <w:t>PageBody</w:t>
+      </w:r>
+      <w:proofErr w:type="spellEnd"/>
+      <w:r>
+        <w:rPr>
+          <w:rStyle w:val="normaltextrun"/>
+        </w:rPr>
+        <w:t>" will be defines by "</w:t>
+      </w:r>
+      <w:proofErr w:type="spellStart"/>
+      <w:r>
+        <w:rPr>
+          <w:rStyle w:val="normaltextrun"/>
+        </w:rPr>
+        <w:t>PageBody</w:t>
+      </w:r>
+      <w:proofErr w:type="spellEnd"/>
+      <w:r>
+        <w:rPr>
+          <w:rStyle w:val="normaltextrun"/>
+        </w:rPr>
+        <w:t>" tag in XML and in HTML the "</w:t>
+      </w:r>
+      <w:proofErr w:type="spellStart"/>
+      <w:r>
+        <w:rPr>
+          <w:rStyle w:val="normaltextrun"/>
+        </w:rPr>
+        <w:t>PageBody</w:t>
+      </w:r>
+      <w:proofErr w:type="spellEnd"/>
+      <w:r>
+        <w:rPr>
+          <w:rStyle w:val="normaltextrun"/>
+        </w:rPr>
+        <w:t>" will be defined by "div" tag with  "</w:t>
+      </w:r>
+      <w:proofErr w:type="spellStart"/>
+      <w:r>
+        <w:rPr>
+          <w:rStyle w:val="normaltextrun"/>
+        </w:rPr>
+        <w:t>pageLayout</w:t>
+      </w:r>
+      <w:proofErr w:type="spellEnd"/>
+      <w:r>
+        <w:rPr>
+          <w:rStyle w:val="normaltextrun"/>
+        </w:rPr>
+        <w:t>" class attribute</w:t>
+      </w:r>
+      <w:r>
+        <w:rPr>
+          <w:rStyle w:val="normaltextrun"/>
+        </w:rPr>
+        <w:t>.</w:t>
+      </w:r>
+    </w:p>
+    <w:p>
+      <w:pPr>
+        <w:pStyle w:val="ListParagraph"/>
+        <w:rPr>
+          <w:rStyle w:val="normaltextrun"/>
+        </w:rPr>
+      </w:pPr>
+    </w:p>
+    <w:p>
+      <w:pPr>
+        <w:pStyle w:val="ListParagraph"/>
+        <w:rPr>
+          <w:rStyle w:val="normaltextrun"/>
+        </w:rPr>
+      </w:pPr>
+    </w:p>
+    <w:p>
+      <w:pPr>
+        <w:pStyle w:val="ListParagraph"/>
+        <w:ind w:left="1440"/>
+      </w:pPr>
+    </w:p>
+    <w:p>
+      <w:pPr>
+        <w:pStyle w:val="ListParagraph"/>
+        <w:ind w:left="1440"/>
       </w:pPr>
     </w:p>
     <w:p>
@@ -12961,16 +13401,16 @@
       <w:pPr>
         <w:pStyle w:val="Heading2"/>
       </w:pPr>
-      <w:bookmarkStart w:id="13" w:name="_Toc421805954"/>
-      <w:bookmarkStart w:id="14" w:name="OLE_LINK4"/>
-      <w:bookmarkStart w:id="15" w:name="OLE_LINK5"/>
+      <w:bookmarkStart w:id="10" w:name="_Toc421805954"/>
+      <w:bookmarkStart w:id="11" w:name="OLE_LINK4"/>
+      <w:bookmarkStart w:id="12" w:name="OLE_LINK5"/>
       <w:r>
         <w:t xml:space="preserve"> Elements HTML Structure (Code)</w:t>
       </w:r>
-      <w:bookmarkEnd w:id="13"/>
-    </w:p>
-    <w:bookmarkEnd w:id="14"/>
-    <w:bookmarkEnd w:id="15"/>
+      <w:bookmarkEnd w:id="10"/>
+    </w:p>
+    <w:bookmarkEnd w:id="11"/>
+    <w:bookmarkEnd w:id="12"/>
     <w:p>
       <w:pPr>
         <w:pStyle w:val="Heading3"/>
@@ -14245,12 +14685,12 @@
       <w:pPr>
         <w:pStyle w:val="Heading1"/>
       </w:pPr>
-      <w:bookmarkStart w:id="16" w:name="_Toc423620740"/>
+      <w:bookmarkStart w:id="13" w:name="_Toc423620740"/>
       <w:r>
         <w:lastRenderedPageBreak/>
         <w:t>Document History</w:t>
       </w:r>
-      <w:bookmarkEnd w:id="16"/>
+      <w:bookmarkEnd w:id="13"/>
     </w:p>
     <w:p>
       <w:pPr>
@@ -14604,27 +15044,14 @@
     <w:r>
       <w:t xml:space="preserve"> of </w:t>
     </w:r>
-    <w:r>
-      <w:fldChar w:fldCharType="begin"/>
-    </w:r>
-    <w:r>
-      <w:instrText xml:space="preserve"> NUMPAGES   \* MERGEFORMAT </w:instrText>
-    </w:r>
-    <w:r>
-      <w:fldChar w:fldCharType="separate"/>
-    </w:r>
-    <w:r>
-      <w:rPr>
-        <w:noProof/>
-      </w:rPr>
-      <w:t>14</w:t>
-    </w:r>
-    <w:r>
-      <w:rPr>
-        <w:noProof/>
-      </w:rPr>
-      <w:fldChar w:fldCharType="end"/>
-    </w:r>
+    <w:fldSimple w:instr=" NUMPAGES   \* MERGEFORMAT ">
+      <w:r>
+        <w:rPr>
+          <w:noProof/>
+        </w:rPr>
+        <w:t>14</w:t>
+      </w:r>
+    </w:fldSimple>
     <w:r>
       <w:tab/>
     </w:r>
@@ -14829,6 +15256,92 @@
     </w:lvl>
   </w:abstractNum>
   <w:abstractNum w:abstractNumId="2" w15:restartNumberingAfterBreak="0">
+    <w:nsid w:val="009210ED"/>
+    <w:multiLevelType w:val="hybridMultilevel"/>
+    <w:tmpl w:val="12EC2520"/>
+    <w:lvl w:ilvl="0" w:tplc="0409000F">
+      <w:start w:val="1"/>
+      <w:numFmt w:val="decimal"/>
+      <w:lvlText w:val="%1."/>
+      <w:lvlJc w:val="left"/>
+      <w:pPr>
+        <w:ind w:left="1440" w:hanging="360"/>
+      </w:pPr>
+    </w:lvl>
+    <w:lvl w:ilvl="1" w:tplc="04090019" w:tentative="1">
+      <w:start w:val="1"/>
+      <w:numFmt w:val="lowerLetter"/>
+      <w:lvlText w:val="%2."/>
+      <w:lvlJc w:val="left"/>
+      <w:pPr>
+        <w:ind w:left="2160" w:hanging="360"/>
+      </w:pPr>
+    </w:lvl>
+    <w:lvl w:ilvl="2" w:tplc="0409001B" w:tentative="1">
+      <w:start w:val="1"/>
+      <w:numFmt w:val="lowerRoman"/>
+      <w:lvlText w:val="%3."/>
+      <w:lvlJc w:val="right"/>
+      <w:pPr>
+        <w:ind w:left="2880" w:hanging="180"/>
+      </w:pPr>
+    </w:lvl>
+    <w:lvl w:ilvl="3" w:tplc="0409000F" w:tentative="1">
+      <w:start w:val="1"/>
+      <w:numFmt w:val="decimal"/>
+      <w:lvlText w:val="%4."/>
+      <w:lvlJc w:val="left"/>
+      <w:pPr>
+        <w:ind w:left="3600" w:hanging="360"/>
+      </w:pPr>
+    </w:lvl>
+    <w:lvl w:ilvl="4" w:tplc="04090019" w:tentative="1">
+      <w:start w:val="1"/>
+      <w:numFmt w:val="lowerLetter"/>
+      <w:lvlText w:val="%5."/>
+      <w:lvlJc w:val="left"/>
+      <w:pPr>
+        <w:ind w:left="4320" w:hanging="360"/>
+      </w:pPr>
+    </w:lvl>
+    <w:lvl w:ilvl="5" w:tplc="0409001B" w:tentative="1">
+      <w:start w:val="1"/>
+      <w:numFmt w:val="lowerRoman"/>
+      <w:lvlText w:val="%6."/>
+      <w:lvlJc w:val="right"/>
+      <w:pPr>
+        <w:ind w:left="5040" w:hanging="180"/>
+      </w:pPr>
+    </w:lvl>
+    <w:lvl w:ilvl="6" w:tplc="0409000F" w:tentative="1">
+      <w:start w:val="1"/>
+      <w:numFmt w:val="decimal"/>
+      <w:lvlText w:val="%7."/>
+      <w:lvlJc w:val="left"/>
+      <w:pPr>
+        <w:ind w:left="5760" w:hanging="360"/>
+      </w:pPr>
+    </w:lvl>
+    <w:lvl w:ilvl="7" w:tplc="04090019" w:tentative="1">
+      <w:start w:val="1"/>
+      <w:numFmt w:val="lowerLetter"/>
+      <w:lvlText w:val="%8."/>
+      <w:lvlJc w:val="left"/>
+      <w:pPr>
+        <w:ind w:left="6480" w:hanging="360"/>
+      </w:pPr>
+    </w:lvl>
+    <w:lvl w:ilvl="8" w:tplc="0409001B" w:tentative="1">
+      <w:start w:val="1"/>
+      <w:numFmt w:val="lowerRoman"/>
+      <w:lvlText w:val="%9."/>
+      <w:lvlJc w:val="right"/>
+      <w:pPr>
+        <w:ind w:left="7200" w:hanging="180"/>
+      </w:pPr>
+    </w:lvl>
+  </w:abstractNum>
+  <w:abstractNum w:abstractNumId="3" w15:restartNumberingAfterBreak="0">
     <w:nsid w:val="01333D13"/>
     <w:multiLevelType w:val="hybridMultilevel"/>
     <w:tmpl w:val="884E94F2"/>
@@ -14941,7 +15454,7 @@
       </w:rPr>
     </w:lvl>
   </w:abstractNum>
-  <w:abstractNum w:abstractNumId="3" w15:restartNumberingAfterBreak="0">
+  <w:abstractNum w:abstractNumId="4" w15:restartNumberingAfterBreak="0">
     <w:nsid w:val="03836B78"/>
     <w:multiLevelType w:val="hybridMultilevel"/>
     <w:tmpl w:val="5E2ADAEA"/>
@@ -15081,7 +15594,7 @@
       </w:rPr>
     </w:lvl>
   </w:abstractNum>
-  <w:abstractNum w:abstractNumId="4" w15:restartNumberingAfterBreak="0">
+  <w:abstractNum w:abstractNumId="5" w15:restartNumberingAfterBreak="0">
     <w:nsid w:val="03B86BE6"/>
     <w:multiLevelType w:val="hybridMultilevel"/>
     <w:tmpl w:val="0BE0E9E0"/>
@@ -15194,7 +15707,7 @@
       </w:pPr>
     </w:lvl>
   </w:abstractNum>
-  <w:abstractNum w:abstractNumId="5" w15:restartNumberingAfterBreak="0">
+  <w:abstractNum w:abstractNumId="6" w15:restartNumberingAfterBreak="0">
     <w:nsid w:val="0B626CED"/>
     <w:multiLevelType w:val="hybridMultilevel"/>
     <w:tmpl w:val="A5AA01A6"/>
@@ -15283,7 +15796,7 @@
       </w:pPr>
     </w:lvl>
   </w:abstractNum>
-  <w:abstractNum w:abstractNumId="6" w15:restartNumberingAfterBreak="0">
+  <w:abstractNum w:abstractNumId="7" w15:restartNumberingAfterBreak="0">
     <w:nsid w:val="0E9760F9"/>
     <w:multiLevelType w:val="hybridMultilevel"/>
     <w:tmpl w:val="E5E06F60"/>
@@ -15396,7 +15909,7 @@
       </w:rPr>
     </w:lvl>
   </w:abstractNum>
-  <w:abstractNum w:abstractNumId="7" w15:restartNumberingAfterBreak="0">
+  <w:abstractNum w:abstractNumId="8" w15:restartNumberingAfterBreak="0">
     <w:nsid w:val="0FD6271D"/>
     <w:multiLevelType w:val="multilevel"/>
     <w:tmpl w:val="8D880384"/>
@@ -15509,7 +16022,7 @@
       </w:pPr>
     </w:lvl>
   </w:abstractNum>
-  <w:abstractNum w:abstractNumId="8" w15:restartNumberingAfterBreak="0">
+  <w:abstractNum w:abstractNumId="9" w15:restartNumberingAfterBreak="0">
     <w:nsid w:val="10750F74"/>
     <w:multiLevelType w:val="hybridMultilevel"/>
     <w:tmpl w:val="FF90E85E"/>
@@ -15622,7 +16135,7 @@
       </w:rPr>
     </w:lvl>
   </w:abstractNum>
-  <w:abstractNum w:abstractNumId="9" w15:restartNumberingAfterBreak="0">
+  <w:abstractNum w:abstractNumId="10" w15:restartNumberingAfterBreak="0">
     <w:nsid w:val="11761FA6"/>
     <w:multiLevelType w:val="multilevel"/>
     <w:tmpl w:val="B492DD2E"/>
@@ -15735,7 +16248,7 @@
       </w:pPr>
     </w:lvl>
   </w:abstractNum>
-  <w:abstractNum w:abstractNumId="10" w15:restartNumberingAfterBreak="0">
+  <w:abstractNum w:abstractNumId="11" w15:restartNumberingAfterBreak="0">
     <w:nsid w:val="12FC7560"/>
     <w:multiLevelType w:val="hybridMultilevel"/>
     <w:tmpl w:val="742C162E"/>
@@ -15874,7 +16387,7 @@
       </w:rPr>
     </w:lvl>
   </w:abstractNum>
-  <w:abstractNum w:abstractNumId="11" w15:restartNumberingAfterBreak="0">
+  <w:abstractNum w:abstractNumId="12" w15:restartNumberingAfterBreak="0">
     <w:nsid w:val="17FF5809"/>
     <w:multiLevelType w:val="hybridMultilevel"/>
     <w:tmpl w:val="463E03E6"/>
@@ -15963,7 +16476,7 @@
       </w:pPr>
     </w:lvl>
   </w:abstractNum>
-  <w:abstractNum w:abstractNumId="12" w15:restartNumberingAfterBreak="0">
+  <w:abstractNum w:abstractNumId="13" w15:restartNumberingAfterBreak="0">
     <w:nsid w:val="1AB2547E"/>
     <w:multiLevelType w:val="multilevel"/>
     <w:tmpl w:val="6BCE1C5C"/>
@@ -16076,7 +16589,7 @@
       </w:pPr>
     </w:lvl>
   </w:abstractNum>
-  <w:abstractNum w:abstractNumId="13" w15:restartNumberingAfterBreak="0">
+  <w:abstractNum w:abstractNumId="14" w15:restartNumberingAfterBreak="0">
     <w:nsid w:val="1DA16932"/>
     <w:multiLevelType w:val="multilevel"/>
     <w:tmpl w:val="E4869E2A"/>
@@ -16192,7 +16705,7 @@
       </w:pPr>
     </w:lvl>
   </w:abstractNum>
-  <w:abstractNum w:abstractNumId="14" w15:restartNumberingAfterBreak="0">
+  <w:abstractNum w:abstractNumId="15" w15:restartNumberingAfterBreak="0">
     <w:nsid w:val="1E892E58"/>
     <w:multiLevelType w:val="multilevel"/>
     <w:tmpl w:val="3C02A6E0"/>
@@ -16305,7 +16818,7 @@
       </w:pPr>
     </w:lvl>
   </w:abstractNum>
-  <w:abstractNum w:abstractNumId="15" w15:restartNumberingAfterBreak="0">
+  <w:abstractNum w:abstractNumId="16" w15:restartNumberingAfterBreak="0">
     <w:nsid w:val="21630E2D"/>
     <w:multiLevelType w:val="hybridMultilevel"/>
     <w:tmpl w:val="1E0E575A"/>
@@ -16394,7 +16907,7 @@
       </w:pPr>
     </w:lvl>
   </w:abstractNum>
-  <w:abstractNum w:abstractNumId="16" w15:restartNumberingAfterBreak="0">
+  <w:abstractNum w:abstractNumId="17" w15:restartNumberingAfterBreak="0">
     <w:nsid w:val="219F1C11"/>
     <w:multiLevelType w:val="hybridMultilevel"/>
     <w:tmpl w:val="494EB6EE"/>
@@ -16507,7 +17020,7 @@
       </w:rPr>
     </w:lvl>
   </w:abstractNum>
-  <w:abstractNum w:abstractNumId="17" w15:restartNumberingAfterBreak="0">
+  <w:abstractNum w:abstractNumId="18" w15:restartNumberingAfterBreak="0">
     <w:nsid w:val="21F03088"/>
     <w:multiLevelType w:val="multilevel"/>
     <w:tmpl w:val="AE962398"/>
@@ -16624,7 +17137,7 @@
       </w:pPr>
     </w:lvl>
   </w:abstractNum>
-  <w:abstractNum w:abstractNumId="18" w15:restartNumberingAfterBreak="0">
+  <w:abstractNum w:abstractNumId="19" w15:restartNumberingAfterBreak="0">
     <w:nsid w:val="23581310"/>
     <w:multiLevelType w:val="hybridMultilevel"/>
     <w:tmpl w:val="FED02A4E"/>
@@ -16713,7 +17226,7 @@
       </w:pPr>
     </w:lvl>
   </w:abstractNum>
-  <w:abstractNum w:abstractNumId="19" w15:restartNumberingAfterBreak="0">
+  <w:abstractNum w:abstractNumId="20" w15:restartNumberingAfterBreak="0">
     <w:nsid w:val="24366ECC"/>
     <w:multiLevelType w:val="multilevel"/>
     <w:tmpl w:val="CBEA62C0"/>
@@ -16826,7 +17339,7 @@
       </w:pPr>
     </w:lvl>
   </w:abstractNum>
-  <w:abstractNum w:abstractNumId="20" w15:restartNumberingAfterBreak="0">
+  <w:abstractNum w:abstractNumId="21" w15:restartNumberingAfterBreak="0">
     <w:nsid w:val="29196CE5"/>
     <w:multiLevelType w:val="multilevel"/>
     <w:tmpl w:val="B08A1A92"/>
@@ -16939,7 +17452,7 @@
       </w:pPr>
     </w:lvl>
   </w:abstractNum>
-  <w:abstractNum w:abstractNumId="21" w15:restartNumberingAfterBreak="0">
+  <w:abstractNum w:abstractNumId="22" w15:restartNumberingAfterBreak="0">
     <w:nsid w:val="2B0B09B2"/>
     <w:multiLevelType w:val="hybridMultilevel"/>
     <w:tmpl w:val="3D0AF1E2"/>
@@ -17025,7 +17538,7 @@
       </w:pPr>
     </w:lvl>
   </w:abstractNum>
-  <w:abstractNum w:abstractNumId="22" w15:restartNumberingAfterBreak="0">
+  <w:abstractNum w:abstractNumId="23" w15:restartNumberingAfterBreak="0">
     <w:nsid w:val="2F5A5DF9"/>
     <w:multiLevelType w:val="hybridMultilevel"/>
     <w:tmpl w:val="E4C28FC4"/>
@@ -17111,7 +17624,7 @@
       </w:pPr>
     </w:lvl>
   </w:abstractNum>
-  <w:abstractNum w:abstractNumId="23" w15:restartNumberingAfterBreak="0">
+  <w:abstractNum w:abstractNumId="24" w15:restartNumberingAfterBreak="0">
     <w:nsid w:val="2F8A7A19"/>
     <w:multiLevelType w:val="multilevel"/>
     <w:tmpl w:val="E47055E4"/>
@@ -17227,7 +17740,7 @@
       </w:pPr>
     </w:lvl>
   </w:abstractNum>
-  <w:abstractNum w:abstractNumId="24" w15:restartNumberingAfterBreak="0">
+  <w:abstractNum w:abstractNumId="25" w15:restartNumberingAfterBreak="0">
     <w:nsid w:val="2FFA4A9A"/>
     <w:multiLevelType w:val="multilevel"/>
     <w:tmpl w:val="4F26B478"/>
@@ -17322,7 +17835,7 @@
       </w:pPr>
     </w:lvl>
   </w:abstractNum>
-  <w:abstractNum w:abstractNumId="25" w15:restartNumberingAfterBreak="0">
+  <w:abstractNum w:abstractNumId="26" w15:restartNumberingAfterBreak="0">
     <w:nsid w:val="30CC3CCF"/>
     <w:multiLevelType w:val="hybridMultilevel"/>
     <w:tmpl w:val="4088FE84"/>
@@ -17408,7 +17921,124 @@
       </w:pPr>
     </w:lvl>
   </w:abstractNum>
-  <w:abstractNum w:abstractNumId="26" w15:restartNumberingAfterBreak="0">
+  <w:abstractNum w:abstractNumId="27" w15:restartNumberingAfterBreak="0">
+    <w:nsid w:val="35164444"/>
+    <w:multiLevelType w:val="multilevel"/>
+    <w:tmpl w:val="AE962398"/>
+    <w:lvl w:ilvl="0">
+      <w:start w:val="1"/>
+      <w:numFmt w:val="decimal"/>
+      <w:lvlText w:val="%1."/>
+      <w:lvlJc w:val="left"/>
+      <w:pPr>
+        <w:tabs>
+          <w:tab w:val="num" w:pos="720"/>
+        </w:tabs>
+        <w:ind w:left="720" w:hanging="360"/>
+      </w:pPr>
+      <w:rPr>
+        <w:rFonts w:asciiTheme="minorHAnsi" w:eastAsiaTheme="majorEastAsia" w:hAnsiTheme="minorHAnsi" w:cs="Segoe UI" w:hint="default"/>
+        <w:b/>
+      </w:rPr>
+    </w:lvl>
+    <w:lvl w:ilvl="1" w:tentative="1">
+      <w:start w:val="1"/>
+      <w:numFmt w:val="decimal"/>
+      <w:lvlText w:val="%2."/>
+      <w:lvlJc w:val="left"/>
+      <w:pPr>
+        <w:tabs>
+          <w:tab w:val="num" w:pos="1440"/>
+        </w:tabs>
+        <w:ind w:left="1440" w:hanging="360"/>
+      </w:pPr>
+    </w:lvl>
+    <w:lvl w:ilvl="2" w:tentative="1">
+      <w:start w:val="1"/>
+      <w:numFmt w:val="decimal"/>
+      <w:lvlText w:val="%3."/>
+      <w:lvlJc w:val="left"/>
+      <w:pPr>
+        <w:tabs>
+          <w:tab w:val="num" w:pos="2160"/>
+        </w:tabs>
+        <w:ind w:left="2160" w:hanging="360"/>
+      </w:pPr>
+    </w:lvl>
+    <w:lvl w:ilvl="3" w:tentative="1">
+      <w:start w:val="1"/>
+      <w:numFmt w:val="decimal"/>
+      <w:lvlText w:val="%4."/>
+      <w:lvlJc w:val="left"/>
+      <w:pPr>
+        <w:tabs>
+          <w:tab w:val="num" w:pos="2880"/>
+        </w:tabs>
+        <w:ind w:left="2880" w:hanging="360"/>
+      </w:pPr>
+    </w:lvl>
+    <w:lvl w:ilvl="4" w:tentative="1">
+      <w:start w:val="1"/>
+      <w:numFmt w:val="decimal"/>
+      <w:lvlText w:val="%5."/>
+      <w:lvlJc w:val="left"/>
+      <w:pPr>
+        <w:tabs>
+          <w:tab w:val="num" w:pos="3600"/>
+        </w:tabs>
+        <w:ind w:left="3600" w:hanging="360"/>
+      </w:pPr>
+    </w:lvl>
+    <w:lvl w:ilvl="5" w:tentative="1">
+      <w:start w:val="1"/>
+      <w:numFmt w:val="decimal"/>
+      <w:lvlText w:val="%6."/>
+      <w:lvlJc w:val="left"/>
+      <w:pPr>
+        <w:tabs>
+          <w:tab w:val="num" w:pos="4320"/>
+        </w:tabs>
+        <w:ind w:left="4320" w:hanging="360"/>
+      </w:pPr>
+    </w:lvl>
+    <w:lvl w:ilvl="6" w:tentative="1">
+      <w:start w:val="1"/>
+      <w:numFmt w:val="decimal"/>
+      <w:lvlText w:val="%7."/>
+      <w:lvlJc w:val="left"/>
+      <w:pPr>
+        <w:tabs>
+          <w:tab w:val="num" w:pos="5040"/>
+        </w:tabs>
+        <w:ind w:left="5040" w:hanging="360"/>
+      </w:pPr>
+    </w:lvl>
+    <w:lvl w:ilvl="7" w:tentative="1">
+      <w:start w:val="1"/>
+      <w:numFmt w:val="decimal"/>
+      <w:lvlText w:val="%8."/>
+      <w:lvlJc w:val="left"/>
+      <w:pPr>
+        <w:tabs>
+          <w:tab w:val="num" w:pos="5760"/>
+        </w:tabs>
+        <w:ind w:left="5760" w:hanging="360"/>
+      </w:pPr>
+    </w:lvl>
+    <w:lvl w:ilvl="8" w:tentative="1">
+      <w:start w:val="1"/>
+      <w:numFmt w:val="decimal"/>
+      <w:lvlText w:val="%9."/>
+      <w:lvlJc w:val="left"/>
+      <w:pPr>
+        <w:tabs>
+          <w:tab w:val="num" w:pos="6480"/>
+        </w:tabs>
+        <w:ind w:left="6480" w:hanging="360"/>
+      </w:pPr>
+    </w:lvl>
+  </w:abstractNum>
+  <w:abstractNum w:abstractNumId="28" w15:restartNumberingAfterBreak="0">
     <w:nsid w:val="35535F5C"/>
     <w:multiLevelType w:val="hybridMultilevel"/>
     <w:tmpl w:val="0E3C769C"/>
@@ -17497,7 +18127,7 @@
       </w:pPr>
     </w:lvl>
   </w:abstractNum>
-  <w:abstractNum w:abstractNumId="27" w15:restartNumberingAfterBreak="0">
+  <w:abstractNum w:abstractNumId="29" w15:restartNumberingAfterBreak="0">
     <w:nsid w:val="35B4799F"/>
     <w:multiLevelType w:val="hybridMultilevel"/>
     <w:tmpl w:val="249E4278"/>
@@ -17610,7 +18240,7 @@
       </w:rPr>
     </w:lvl>
   </w:abstractNum>
-  <w:abstractNum w:abstractNumId="28" w15:restartNumberingAfterBreak="0">
+  <w:abstractNum w:abstractNumId="30" w15:restartNumberingAfterBreak="0">
     <w:nsid w:val="3C781212"/>
     <w:multiLevelType w:val="hybridMultilevel"/>
     <w:tmpl w:val="DA8E0262"/>
@@ -17723,7 +18353,7 @@
       </w:rPr>
     </w:lvl>
   </w:abstractNum>
-  <w:abstractNum w:abstractNumId="29" w15:restartNumberingAfterBreak="0">
+  <w:abstractNum w:abstractNumId="31" w15:restartNumberingAfterBreak="0">
     <w:nsid w:val="3DB872CC"/>
     <w:multiLevelType w:val="hybridMultilevel"/>
     <w:tmpl w:val="8C9E1282"/>
@@ -17809,7 +18439,7 @@
       </w:pPr>
     </w:lvl>
   </w:abstractNum>
-  <w:abstractNum w:abstractNumId="30" w15:restartNumberingAfterBreak="0">
+  <w:abstractNum w:abstractNumId="32" w15:restartNumberingAfterBreak="0">
     <w:nsid w:val="3FA01F6F"/>
     <w:multiLevelType w:val="hybridMultilevel"/>
     <w:tmpl w:val="BA5ABECC"/>
@@ -17898,7 +18528,7 @@
       </w:pPr>
     </w:lvl>
   </w:abstractNum>
-  <w:abstractNum w:abstractNumId="31" w15:restartNumberingAfterBreak="0">
+  <w:abstractNum w:abstractNumId="33" w15:restartNumberingAfterBreak="0">
     <w:nsid w:val="49367239"/>
     <w:multiLevelType w:val="hybridMultilevel"/>
     <w:tmpl w:val="3F76189A"/>
@@ -17987,7 +18617,7 @@
       </w:pPr>
     </w:lvl>
   </w:abstractNum>
-  <w:abstractNum w:abstractNumId="32" w15:restartNumberingAfterBreak="0">
+  <w:abstractNum w:abstractNumId="34" w15:restartNumberingAfterBreak="0">
     <w:nsid w:val="49D41255"/>
     <w:multiLevelType w:val="hybridMultilevel"/>
     <w:tmpl w:val="D4708B6C"/>
@@ -18100,7 +18730,7 @@
       </w:rPr>
     </w:lvl>
   </w:abstractNum>
-  <w:abstractNum w:abstractNumId="33" w15:restartNumberingAfterBreak="0">
+  <w:abstractNum w:abstractNumId="35" w15:restartNumberingAfterBreak="0">
     <w:nsid w:val="4BAD7DA5"/>
     <w:multiLevelType w:val="hybridMultilevel"/>
     <w:tmpl w:val="F97A8A32"/>
@@ -18186,7 +18816,7 @@
       </w:pPr>
     </w:lvl>
   </w:abstractNum>
-  <w:abstractNum w:abstractNumId="34" w15:restartNumberingAfterBreak="0">
+  <w:abstractNum w:abstractNumId="36" w15:restartNumberingAfterBreak="0">
     <w:nsid w:val="505754BA"/>
     <w:multiLevelType w:val="hybridMultilevel"/>
     <w:tmpl w:val="7166E876"/>
@@ -18299,7 +18929,7 @@
       </w:rPr>
     </w:lvl>
   </w:abstractNum>
-  <w:abstractNum w:abstractNumId="35" w15:restartNumberingAfterBreak="0">
+  <w:abstractNum w:abstractNumId="37" w15:restartNumberingAfterBreak="0">
     <w:nsid w:val="5528341C"/>
     <w:multiLevelType w:val="hybridMultilevel"/>
     <w:tmpl w:val="B13A6C5E"/>
@@ -18385,7 +19015,7 @@
       </w:pPr>
     </w:lvl>
   </w:abstractNum>
-  <w:abstractNum w:abstractNumId="36" w15:restartNumberingAfterBreak="0">
+  <w:abstractNum w:abstractNumId="38" w15:restartNumberingAfterBreak="0">
     <w:nsid w:val="553B029A"/>
     <w:multiLevelType w:val="hybridMultilevel"/>
     <w:tmpl w:val="74AA1890"/>
@@ -18476,7 +19106,7 @@
       </w:pPr>
     </w:lvl>
   </w:abstractNum>
-  <w:abstractNum w:abstractNumId="37" w15:restartNumberingAfterBreak="0">
+  <w:abstractNum w:abstractNumId="39" w15:restartNumberingAfterBreak="0">
     <w:nsid w:val="5925233E"/>
     <w:multiLevelType w:val="hybridMultilevel"/>
     <w:tmpl w:val="E3D2953E"/>
@@ -18565,7 +19195,7 @@
       </w:pPr>
     </w:lvl>
   </w:abstractNum>
-  <w:abstractNum w:abstractNumId="38" w15:restartNumberingAfterBreak="0">
+  <w:abstractNum w:abstractNumId="40" w15:restartNumberingAfterBreak="0">
     <w:nsid w:val="5E825FD1"/>
     <w:multiLevelType w:val="multilevel"/>
     <w:tmpl w:val="55308B4A"/>
@@ -18678,7 +19308,7 @@
       </w:pPr>
     </w:lvl>
   </w:abstractNum>
-  <w:abstractNum w:abstractNumId="39" w15:restartNumberingAfterBreak="0">
+  <w:abstractNum w:abstractNumId="41" w15:restartNumberingAfterBreak="0">
     <w:nsid w:val="61676F92"/>
     <w:multiLevelType w:val="hybridMultilevel"/>
     <w:tmpl w:val="053E762C"/>
@@ -18791,7 +19421,7 @@
       </w:pPr>
     </w:lvl>
   </w:abstractNum>
-  <w:abstractNum w:abstractNumId="40" w15:restartNumberingAfterBreak="0">
+  <w:abstractNum w:abstractNumId="42" w15:restartNumberingAfterBreak="0">
     <w:nsid w:val="62E9551E"/>
     <w:multiLevelType w:val="hybridMultilevel"/>
     <w:tmpl w:val="569AAC86"/>
@@ -18904,7 +19534,7 @@
       </w:rPr>
     </w:lvl>
   </w:abstractNum>
-  <w:abstractNum w:abstractNumId="41" w15:restartNumberingAfterBreak="0">
+  <w:abstractNum w:abstractNumId="43" w15:restartNumberingAfterBreak="0">
     <w:nsid w:val="6D314499"/>
     <w:multiLevelType w:val="hybridMultilevel"/>
     <w:tmpl w:val="C84A5364"/>
@@ -18993,7 +19623,7 @@
       </w:pPr>
     </w:lvl>
   </w:abstractNum>
-  <w:abstractNum w:abstractNumId="42" w15:restartNumberingAfterBreak="0">
+  <w:abstractNum w:abstractNumId="44" w15:restartNumberingAfterBreak="0">
     <w:nsid w:val="755B7FD4"/>
     <w:multiLevelType w:val="hybridMultilevel"/>
     <w:tmpl w:val="63A4F7D8"/>
@@ -19106,7 +19736,7 @@
       </w:rPr>
     </w:lvl>
   </w:abstractNum>
-  <w:abstractNum w:abstractNumId="43" w15:restartNumberingAfterBreak="0">
+  <w:abstractNum w:abstractNumId="45" w15:restartNumberingAfterBreak="0">
     <w:nsid w:val="7912779A"/>
     <w:multiLevelType w:val="hybridMultilevel"/>
     <w:tmpl w:val="3F76189A"/>
@@ -19195,7 +19825,7 @@
       </w:pPr>
     </w:lvl>
   </w:abstractNum>
-  <w:abstractNum w:abstractNumId="44" w15:restartNumberingAfterBreak="0">
+  <w:abstractNum w:abstractNumId="46" w15:restartNumberingAfterBreak="0">
     <w:nsid w:val="79C41BD5"/>
     <w:multiLevelType w:val="hybridMultilevel"/>
     <w:tmpl w:val="C39CC3EC"/>
@@ -19288,67 +19918,67 @@
     <w:abstractNumId w:val="1"/>
   </w:num>
   <w:num w:numId="3">
+    <w:abstractNumId w:val="38"/>
+  </w:num>
+  <w:num w:numId="4">
+    <w:abstractNumId w:val="39"/>
+  </w:num>
+  <w:num w:numId="5">
+    <w:abstractNumId w:val="44"/>
+  </w:num>
+  <w:num w:numId="6">
+    <w:abstractNumId w:val="37"/>
+  </w:num>
+  <w:num w:numId="7">
+    <w:abstractNumId w:val="22"/>
+  </w:num>
+  <w:num w:numId="8">
+    <w:abstractNumId w:val="31"/>
+  </w:num>
+  <w:num w:numId="9">
+    <w:abstractNumId w:val="7"/>
+  </w:num>
+  <w:num w:numId="10">
+    <w:abstractNumId w:val="46"/>
+  </w:num>
+  <w:num w:numId="11">
+    <w:abstractNumId w:val="23"/>
+  </w:num>
+  <w:num w:numId="12">
+    <w:abstractNumId w:val="35"/>
+  </w:num>
+  <w:num w:numId="13">
+    <w:abstractNumId w:val="26"/>
+  </w:num>
+  <w:num w:numId="14">
+    <w:abstractNumId w:val="9"/>
+  </w:num>
+  <w:num w:numId="15">
+    <w:abstractNumId w:val="3"/>
+  </w:num>
+  <w:num w:numId="16">
+    <w:abstractNumId w:val="42"/>
+  </w:num>
+  <w:num w:numId="17">
     <w:abstractNumId w:val="36"/>
   </w:num>
-  <w:num w:numId="4">
-    <w:abstractNumId w:val="37"/>
-  </w:num>
-  <w:num w:numId="5">
-    <w:abstractNumId w:val="42"/>
-  </w:num>
-  <w:num w:numId="6">
-    <w:abstractNumId w:val="35"/>
-  </w:num>
-  <w:num w:numId="7">
-    <w:abstractNumId w:val="21"/>
-  </w:num>
-  <w:num w:numId="8">
-    <w:abstractNumId w:val="29"/>
-  </w:num>
-  <w:num w:numId="9">
-    <w:abstractNumId w:val="6"/>
-  </w:num>
-  <w:num w:numId="10">
-    <w:abstractNumId w:val="44"/>
-  </w:num>
-  <w:num w:numId="11">
-    <w:abstractNumId w:val="22"/>
-  </w:num>
-  <w:num w:numId="12">
-    <w:abstractNumId w:val="33"/>
-  </w:num>
-  <w:num w:numId="13">
-    <w:abstractNumId w:val="25"/>
-  </w:num>
-  <w:num w:numId="14">
-    <w:abstractNumId w:val="8"/>
-  </w:num>
-  <w:num w:numId="15">
-    <w:abstractNumId w:val="2"/>
-  </w:num>
-  <w:num w:numId="16">
-    <w:abstractNumId w:val="40"/>
-  </w:num>
-  <w:num w:numId="17">
-    <w:abstractNumId w:val="34"/>
-  </w:num>
   <w:num w:numId="18">
-    <w:abstractNumId w:val="30"/>
+    <w:abstractNumId w:val="32"/>
   </w:num>
   <w:num w:numId="19">
-    <w:abstractNumId w:val="3"/>
+    <w:abstractNumId w:val="4"/>
   </w:num>
   <w:num w:numId="20">
-    <w:abstractNumId w:val="16"/>
+    <w:abstractNumId w:val="17"/>
   </w:num>
   <w:num w:numId="21">
-    <w:abstractNumId w:val="39"/>
+    <w:abstractNumId w:val="41"/>
   </w:num>
   <w:num w:numId="22">
-    <w:abstractNumId w:val="10"/>
+    <w:abstractNumId w:val="11"/>
   </w:num>
   <w:num w:numId="23">
-    <w:abstractNumId w:val="4"/>
+    <w:abstractNumId w:val="5"/>
     <w:lvlOverride w:ilvl="0"/>
     <w:lvlOverride w:ilvl="1">
       <w:startOverride w:val="1"/>
@@ -19376,37 +20006,37 @@
     </w:lvlOverride>
   </w:num>
   <w:num w:numId="24">
-    <w:abstractNumId w:val="5"/>
+    <w:abstractNumId w:val="6"/>
   </w:num>
   <w:num w:numId="25">
-    <w:abstractNumId w:val="11"/>
+    <w:abstractNumId w:val="12"/>
   </w:num>
   <w:num w:numId="26">
-    <w:abstractNumId w:val="15"/>
+    <w:abstractNumId w:val="16"/>
   </w:num>
   <w:num w:numId="27">
-    <w:abstractNumId w:val="18"/>
+    <w:abstractNumId w:val="19"/>
   </w:num>
   <w:num w:numId="28">
-    <w:abstractNumId w:val="41"/>
+    <w:abstractNumId w:val="43"/>
   </w:num>
   <w:num w:numId="29">
-    <w:abstractNumId w:val="24"/>
+    <w:abstractNumId w:val="25"/>
   </w:num>
   <w:num w:numId="30">
-    <w:abstractNumId w:val="43"/>
+    <w:abstractNumId w:val="45"/>
   </w:num>
   <w:num w:numId="31">
+    <w:abstractNumId w:val="30"/>
+  </w:num>
+  <w:num w:numId="32">
+    <w:abstractNumId w:val="34"/>
+  </w:num>
+  <w:num w:numId="33">
     <w:abstractNumId w:val="28"/>
   </w:num>
-  <w:num w:numId="32">
-    <w:abstractNumId w:val="32"/>
-  </w:num>
-  <w:num w:numId="33">
-    <w:abstractNumId w:val="26"/>
-  </w:num>
   <w:num w:numId="34">
-    <w:abstractNumId w:val="14"/>
+    <w:abstractNumId w:val="15"/>
     <w:lvlOverride w:ilvl="0">
       <w:startOverride w:val="1"/>
     </w:lvlOverride>
@@ -19436,7 +20066,7 @@
     </w:lvlOverride>
   </w:num>
   <w:num w:numId="35">
-    <w:abstractNumId w:val="31"/>
+    <w:abstractNumId w:val="33"/>
     <w:lvlOverride w:ilvl="0">
       <w:startOverride w:val="1"/>
     </w:lvlOverride>
@@ -19466,34 +20096,40 @@
     </w:lvlOverride>
   </w:num>
   <w:num w:numId="36">
-    <w:abstractNumId w:val="27"/>
+    <w:abstractNumId w:val="29"/>
   </w:num>
   <w:num w:numId="37">
-    <w:abstractNumId w:val="38"/>
+    <w:abstractNumId w:val="40"/>
   </w:num>
   <w:num w:numId="38">
+    <w:abstractNumId w:val="14"/>
+  </w:num>
+  <w:num w:numId="39">
     <w:abstractNumId w:val="13"/>
   </w:num>
-  <w:num w:numId="39">
-    <w:abstractNumId w:val="12"/>
+  <w:num w:numId="40">
+    <w:abstractNumId w:val="21"/>
   </w:num>
-  <w:num w:numId="40">
+  <w:num w:numId="41">
+    <w:abstractNumId w:val="10"/>
+  </w:num>
+  <w:num w:numId="42">
+    <w:abstractNumId w:val="8"/>
+  </w:num>
+  <w:num w:numId="43">
     <w:abstractNumId w:val="20"/>
   </w:num>
-  <w:num w:numId="41">
-    <w:abstractNumId w:val="9"/>
-  </w:num>
-  <w:num w:numId="42">
-    <w:abstractNumId w:val="7"/>
-  </w:num>
-  <w:num w:numId="43">
-    <w:abstractNumId w:val="19"/>
-  </w:num>
   <w:num w:numId="44">
-    <w:abstractNumId w:val="23"/>
+    <w:abstractNumId w:val="24"/>
   </w:num>
   <w:num w:numId="45">
-    <w:abstractNumId w:val="17"/>
+    <w:abstractNumId w:val="18"/>
+  </w:num>
+  <w:num w:numId="46">
+    <w:abstractNumId w:val="2"/>
+  </w:num>
+  <w:num w:numId="47">
+    <w:abstractNumId w:val="27"/>
   </w:num>
   <w:numIdMacAtCleanup w:val="6"/>
 </w:numbering>
@@ -21716,6 +22352,7 @@
   <w:rsids>
     <w:rsidRoot w:val="00D16401"/>
     <w:rsid w:val="00166D16"/>
+    <w:rsid w:val="00540AD6"/>
     <w:rsid w:val="00B74EEB"/>
     <w:rsid w:val="00D16401"/>
     <w:rsid w:val="00EB0172"/>
@@ -22483,13 +23120,33 @@
 </file>
 
 <file path=customXml/item2.xml><?xml version="1.0" encoding="utf-8"?>
-<?mso-contentType ?>
-<customXsn xmlns="http://schemas.microsoft.com/office/2006/metadata/customXsn">
-  <xsnLocation/>
-  <cached>True</cached>
-  <openByDefault>False</openByDefault>
-  <xsnScope/>
-</customXsn>
+<p:properties xmlns:p="http://schemas.microsoft.com/office/2006/metadata/properties" xmlns:xsi="http://www.w3.org/2001/XMLSchema-instance">
+  <documentManagement>
+    <Document_x0020_Type xmlns="fdb6e5b8-25db-4cd3-8fc4-6728403c094b">2. Dev Designs</Document_x0020_Type>
+    <Test xmlns="fdb6e5b8-25db-4cd3-8fc4-6728403c094b">
+      <UserInfo>
+        <DisplayName/>
+        <AccountId xsi:nil="true"/>
+        <AccountType/>
+      </UserInfo>
+    </Test>
+    <PM xmlns="fdb6e5b8-25db-4cd3-8fc4-6728403c094b">
+      <UserInfo>
+        <DisplayName/>
+        <AccountId xsi:nil="true"/>
+        <AccountType/>
+      </UserInfo>
+    </PM>
+    <Dev xmlns="fdb6e5b8-25db-4cd3-8fc4-6728403c094b">
+      <UserInfo>
+        <DisplayName/>
+        <AccountId xsi:nil="true"/>
+        <AccountType/>
+      </UserInfo>
+    </Dev>
+    <Fall_x002d_12_x0020_Team xmlns="F7885DA7-5114-46C2-9C7B-306875BF29CF" xsi:nil="true"/>
+  </documentManagement>
+</p:properties>
 </file>
 
 <file path=customXml/item3.xml><?xml version="1.0" encoding="utf-8"?>
@@ -22708,33 +23365,13 @@
 </file>
 
 <file path=customXml/item4.xml><?xml version="1.0" encoding="utf-8"?>
-<p:properties xmlns:p="http://schemas.microsoft.com/office/2006/metadata/properties" xmlns:xsi="http://www.w3.org/2001/XMLSchema-instance">
-  <documentManagement>
-    <Document_x0020_Type xmlns="fdb6e5b8-25db-4cd3-8fc4-6728403c094b">2. Dev Designs</Document_x0020_Type>
-    <Test xmlns="fdb6e5b8-25db-4cd3-8fc4-6728403c094b">
-      <UserInfo>
-        <DisplayName/>
-        <AccountId xsi:nil="true"/>
-        <AccountType/>
-      </UserInfo>
-    </Test>
-    <PM xmlns="fdb6e5b8-25db-4cd3-8fc4-6728403c094b">
-      <UserInfo>
-        <DisplayName/>
-        <AccountId xsi:nil="true"/>
-        <AccountType/>
-      </UserInfo>
-    </PM>
-    <Dev xmlns="fdb6e5b8-25db-4cd3-8fc4-6728403c094b">
-      <UserInfo>
-        <DisplayName/>
-        <AccountId xsi:nil="true"/>
-        <AccountType/>
-      </UserInfo>
-    </Dev>
-    <Fall_x002d_12_x0020_Team xmlns="F7885DA7-5114-46C2-9C7B-306875BF29CF" xsi:nil="true"/>
-  </documentManagement>
-</p:properties>
+<?mso-contentType ?>
+<customXsn xmlns="http://schemas.microsoft.com/office/2006/metadata/customXsn">
+  <xsnLocation/>
+  <cached>True</cached>
+  <openByDefault>False</openByDefault>
+  <xsnScope/>
+</customXsn>
 </file>
 
 <file path=customXml/item5.xml><?xml version="1.0" encoding="utf-8"?>
@@ -22750,9 +23387,11 @@
 </file>
 
 <file path=customXml/itemProps2.xml><?xml version="1.0" encoding="utf-8"?>
-<ds:datastoreItem xmlns:ds="http://schemas.openxmlformats.org/officeDocument/2006/customXml" ds:itemID="{36246A1B-1A25-4F83-9E0A-7798067C8DD1}">
+<ds:datastoreItem xmlns:ds="http://schemas.openxmlformats.org/officeDocument/2006/customXml" ds:itemID="{281F4D0D-8899-419E-A4A6-F03746C52F4F}">
   <ds:schemaRefs>
-    <ds:schemaRef ds:uri="http://schemas.microsoft.com/office/2006/metadata/customXsn"/>
+    <ds:schemaRef ds:uri="http://schemas.microsoft.com/office/2006/metadata/properties"/>
+    <ds:schemaRef ds:uri="fdb6e5b8-25db-4cd3-8fc4-6728403c094b"/>
+    <ds:schemaRef ds:uri="F7885DA7-5114-46C2-9C7B-306875BF29CF"/>
   </ds:schemaRefs>
 </ds:datastoreItem>
 </file>
@@ -22777,17 +23416,15 @@
 </file>
 
 <file path=customXml/itemProps4.xml><?xml version="1.0" encoding="utf-8"?>
-<ds:datastoreItem xmlns:ds="http://schemas.openxmlformats.org/officeDocument/2006/customXml" ds:itemID="{281F4D0D-8899-419E-A4A6-F03746C52F4F}">
+<ds:datastoreItem xmlns:ds="http://schemas.openxmlformats.org/officeDocument/2006/customXml" ds:itemID="{36246A1B-1A25-4F83-9E0A-7798067C8DD1}">
   <ds:schemaRefs>
-    <ds:schemaRef ds:uri="http://schemas.microsoft.com/office/2006/metadata/properties"/>
-    <ds:schemaRef ds:uri="fdb6e5b8-25db-4cd3-8fc4-6728403c094b"/>
-    <ds:schemaRef ds:uri="F7885DA7-5114-46C2-9C7B-306875BF29CF"/>
+    <ds:schemaRef ds:uri="http://schemas.microsoft.com/office/2006/metadata/customXsn"/>
   </ds:schemaRefs>
 </ds:datastoreItem>
 </file>
 
 <file path=customXml/itemProps5.xml><?xml version="1.0" encoding="utf-8"?>
-<ds:datastoreItem xmlns:ds="http://schemas.openxmlformats.org/officeDocument/2006/customXml" ds:itemID="{4C71E355-94BE-40DF-8A0B-363C65E5E21B}">
+<ds:datastoreItem xmlns:ds="http://schemas.openxmlformats.org/officeDocument/2006/customXml" ds:itemID="{61A41B0B-D4B8-40D2-AE27-26D2F6935172}">
   <ds:schemaRefs>
     <ds:schemaRef ds:uri="http://schemas.openxmlformats.org/officeDocument/2006/bibliography"/>
   </ds:schemaRefs>

--- a/Page Model - Dev Design.docx
+++ b/Page Model - Dev Design.docx
@@ -275,11 +275,9 @@
                   <w:pStyle w:val="PersonName"/>
                   <w:spacing w:after="0"/>
                 </w:pPr>
-                <w:proofErr w:type="spellStart"/>
                 <w:r>
                   <w:t>DevName</w:t>
                 </w:r>
-                <w:proofErr w:type="spellEnd"/>
               </w:p>
             </w:sdtContent>
           </w:sdt>
@@ -337,11 +335,9 @@
                   <w:pStyle w:val="PersonName"/>
                   <w:spacing w:after="0"/>
                 </w:pPr>
-                <w:proofErr w:type="spellStart"/>
                 <w:r>
                   <w:t>LeadName</w:t>
                 </w:r>
-                <w:proofErr w:type="spellEnd"/>
               </w:p>
             </w:sdtContent>
           </w:sdt>
@@ -399,11 +395,9 @@
                   <w:pStyle w:val="PersonName"/>
                   <w:spacing w:after="0"/>
                 </w:pPr>
-                <w:proofErr w:type="spellStart"/>
                 <w:r>
                   <w:t>PMName</w:t>
                 </w:r>
-                <w:proofErr w:type="spellEnd"/>
               </w:p>
             </w:sdtContent>
           </w:sdt>
@@ -461,11 +455,9 @@
                   <w:pStyle w:val="PersonName"/>
                   <w:spacing w:after="0"/>
                 </w:pPr>
-                <w:proofErr w:type="spellStart"/>
                 <w:r>
                   <w:t>TestName</w:t>
                 </w:r>
-                <w:proofErr w:type="spellEnd"/>
               </w:p>
             </w:sdtContent>
           </w:sdt>
@@ -512,11 +504,9 @@
               <w:pStyle w:val="PersonName"/>
               <w:spacing w:after="0"/>
             </w:pPr>
-            <w:proofErr w:type="spellStart"/>
             <w:r>
               <w:t>WriterName</w:t>
             </w:r>
-            <w:proofErr w:type="spellEnd"/>
           </w:p>
         </w:tc>
       </w:tr>
@@ -561,11 +551,9 @@
               <w:pStyle w:val="PersonName"/>
               <w:spacing w:after="0"/>
             </w:pPr>
-            <w:proofErr w:type="spellStart"/>
             <w:r>
               <w:t>SEName</w:t>
             </w:r>
-            <w:proofErr w:type="spellEnd"/>
           </w:p>
         </w:tc>
       </w:tr>
@@ -1164,21 +1152,7 @@
         <w:rPr>
           <w:rFonts w:ascii="Calibri" w:eastAsia="Calibri" w:hAnsi="Calibri" w:cs="Calibri"/>
         </w:rPr>
-        <w:t xml:space="preserve">2) The button name must be translated and </w:t>
-      </w:r>
-      <w:proofErr w:type="spellStart"/>
-      <w:r>
-        <w:rPr>
-          <w:rFonts w:ascii="Calibri" w:eastAsia="Calibri" w:hAnsi="Calibri" w:cs="Calibri"/>
-        </w:rPr>
-        <w:t>setted</w:t>
-      </w:r>
-      <w:proofErr w:type="spellEnd"/>
-      <w:r>
-        <w:rPr>
-          <w:rFonts w:ascii="Calibri" w:eastAsia="Calibri" w:hAnsi="Calibri" w:cs="Calibri"/>
-        </w:rPr>
-        <w:t xml:space="preserve"> up by admin</w:t>
+        <w:t>2) The button name must be translated and setted up by admin</w:t>
       </w:r>
       <w:r>
         <w:br/>
@@ -1187,21 +1161,7 @@
         <w:rPr>
           <w:rFonts w:ascii="Calibri" w:eastAsia="Calibri" w:hAnsi="Calibri" w:cs="Calibri"/>
         </w:rPr>
-        <w:t xml:space="preserve">3) While saving, the plugin must analyze the CRM Data Stored in DB + Some </w:t>
-      </w:r>
-      <w:proofErr w:type="spellStart"/>
-      <w:r>
-        <w:rPr>
-          <w:rFonts w:ascii="Calibri" w:eastAsia="Calibri" w:hAnsi="Calibri" w:cs="Calibri"/>
-        </w:rPr>
-        <w:t>MetaData</w:t>
-      </w:r>
-      <w:proofErr w:type="spellEnd"/>
-      <w:r>
-        <w:rPr>
-          <w:rFonts w:ascii="Calibri" w:eastAsia="Calibri" w:hAnsi="Calibri" w:cs="Calibri"/>
-        </w:rPr>
-        <w:t xml:space="preserve"> and Generate Page/Widget XML </w:t>
+        <w:t xml:space="preserve">3) While saving, the plugin must analyze the CRM Data Stored in DB + Some MetaData and Generate Page/Widget XML </w:t>
       </w:r>
       <w:r>
         <w:br/>
@@ -1302,7 +1262,6 @@
           <w:rStyle w:val="PlaceholderText"/>
         </w:rPr>
       </w:pPr>
-      <w:proofErr w:type="spellStart"/>
       <w:r>
         <w:lastRenderedPageBreak/>
         <w:t>Goals</w:t>
@@ -1312,15 +1271,7 @@
           <w:rStyle w:val="PlaceholderText"/>
           <w:color w:val="000000" w:themeColor="text1"/>
         </w:rPr>
-        <w:t>her</w:t>
-      </w:r>
-      <w:proofErr w:type="spellEnd"/>
-      <w:r>
-        <w:rPr>
-          <w:rStyle w:val="PlaceholderText"/>
-          <w:color w:val="000000" w:themeColor="text1"/>
-        </w:rPr>
-        <w:t xml:space="preserve"> all the necessary information of each server and display it.</w:t>
+        <w:t>her all the necessary information of each server and display it.</w:t>
       </w:r>
     </w:p>
     <w:p>
@@ -1338,35 +1289,7 @@
         <w:rPr>
           <w:rFonts w:ascii="Calibri" w:eastAsia="Calibri" w:hAnsi="Calibri" w:cs="Calibri"/>
         </w:rPr>
-        <w:t xml:space="preserve">Create common structure </w:t>
-      </w:r>
-      <w:proofErr w:type="spellStart"/>
-      <w:r>
-        <w:rPr>
-          <w:rFonts w:ascii="Calibri" w:eastAsia="Calibri" w:hAnsi="Calibri" w:cs="Calibri"/>
-        </w:rPr>
-        <w:t>MasterPage</w:t>
-      </w:r>
-      <w:proofErr w:type="spellEnd"/>
-      <w:r>
-        <w:rPr>
-          <w:rFonts w:ascii="Calibri" w:eastAsia="Calibri" w:hAnsi="Calibri" w:cs="Calibri"/>
-        </w:rPr>
-        <w:t xml:space="preserve"> and </w:t>
-      </w:r>
-      <w:proofErr w:type="gramStart"/>
-      <w:r>
-        <w:rPr>
-          <w:rFonts w:ascii="Calibri" w:eastAsia="Calibri" w:hAnsi="Calibri" w:cs="Calibri"/>
-        </w:rPr>
-        <w:t>Page  elements</w:t>
-      </w:r>
-      <w:proofErr w:type="gramEnd"/>
-      <w:r>
-        <w:rPr>
-          <w:rFonts w:ascii="Calibri" w:eastAsia="Calibri" w:hAnsi="Calibri" w:cs="Calibri"/>
-        </w:rPr>
-        <w:t xml:space="preserve"> for Portal solution</w:t>
+        <w:t>Create common structure MasterPage and Page  elements for Portal solution</w:t>
       </w:r>
       <w:r>
         <w:br/>
@@ -1375,35 +1298,7 @@
         <w:rPr>
           <w:rFonts w:ascii="Calibri" w:eastAsia="Calibri" w:hAnsi="Calibri" w:cs="Calibri"/>
         </w:rPr>
-        <w:t xml:space="preserve">- Create common structure for </w:t>
-      </w:r>
-      <w:proofErr w:type="spellStart"/>
-      <w:r>
-        <w:rPr>
-          <w:rFonts w:ascii="Calibri" w:eastAsia="Calibri" w:hAnsi="Calibri" w:cs="Calibri"/>
-        </w:rPr>
-        <w:t>MasterPage</w:t>
-      </w:r>
-      <w:proofErr w:type="spellEnd"/>
-      <w:r>
-        <w:rPr>
-          <w:rFonts w:ascii="Calibri" w:eastAsia="Calibri" w:hAnsi="Calibri" w:cs="Calibri"/>
-        </w:rPr>
-        <w:t xml:space="preserve"> to make sure the </w:t>
-      </w:r>
-      <w:proofErr w:type="spellStart"/>
-      <w:r>
-        <w:rPr>
-          <w:rFonts w:ascii="Calibri" w:eastAsia="Calibri" w:hAnsi="Calibri" w:cs="Calibri"/>
-        </w:rPr>
-        <w:t>MasterPage</w:t>
-      </w:r>
-      <w:proofErr w:type="spellEnd"/>
-      <w:r>
-        <w:rPr>
-          <w:rFonts w:ascii="Calibri" w:eastAsia="Calibri" w:hAnsi="Calibri" w:cs="Calibri"/>
-        </w:rPr>
-        <w:t xml:space="preserve">  structure is the same for all places.</w:t>
+        <w:t>- Create common structure for MasterPage to make sure the MasterPage  structure is the same for all places.</w:t>
       </w:r>
       <w:r>
         <w:br/>
@@ -1412,21 +1307,7 @@
         <w:rPr>
           <w:rFonts w:ascii="Calibri" w:eastAsia="Calibri" w:hAnsi="Calibri" w:cs="Calibri"/>
         </w:rPr>
-        <w:t xml:space="preserve">- Create common structure for </w:t>
-      </w:r>
-      <w:proofErr w:type="gramStart"/>
-      <w:r>
-        <w:rPr>
-          <w:rFonts w:ascii="Calibri" w:eastAsia="Calibri" w:hAnsi="Calibri" w:cs="Calibri"/>
-        </w:rPr>
-        <w:t>Page  to</w:t>
-      </w:r>
-      <w:proofErr w:type="gramEnd"/>
-      <w:r>
-        <w:rPr>
-          <w:rFonts w:ascii="Calibri" w:eastAsia="Calibri" w:hAnsi="Calibri" w:cs="Calibri"/>
-        </w:rPr>
-        <w:t xml:space="preserve"> make sure the Page  structure is the same for all places.</w:t>
+        <w:t>- Create common structure for Page  to make sure the Page  structure is the same for all places.</w:t>
       </w:r>
       <w:r>
         <w:br/>
@@ -1441,21 +1322,7 @@
         <w:rPr>
           <w:rFonts w:ascii="Calibri" w:eastAsia="Calibri" w:hAnsi="Calibri" w:cs="Calibri"/>
         </w:rPr>
-        <w:t xml:space="preserve">Make sure the structures of  </w:t>
-      </w:r>
-      <w:proofErr w:type="spellStart"/>
-      <w:r>
-        <w:rPr>
-          <w:rFonts w:ascii="Calibri" w:eastAsia="Calibri" w:hAnsi="Calibri" w:cs="Calibri"/>
-        </w:rPr>
-        <w:t>MasterPage</w:t>
-      </w:r>
-      <w:proofErr w:type="spellEnd"/>
-      <w:r>
-        <w:rPr>
-          <w:rFonts w:ascii="Calibri" w:eastAsia="Calibri" w:hAnsi="Calibri" w:cs="Calibri"/>
-        </w:rPr>
-        <w:t xml:space="preserve"> and Page are similar for CRM and Azure</w:t>
+        <w:t>Make sure the structures of  MasterPage and Page are similar for CRM and Azure</w:t>
       </w:r>
       <w:r>
         <w:br/>
@@ -1485,21 +1352,7 @@
         <w:rPr>
           <w:rFonts w:ascii="Calibri" w:eastAsia="Calibri" w:hAnsi="Calibri" w:cs="Calibri"/>
         </w:rPr>
-        <w:t xml:space="preserve">Make sure the structures of  </w:t>
-      </w:r>
-      <w:proofErr w:type="spellStart"/>
-      <w:r>
-        <w:rPr>
-          <w:rFonts w:ascii="Calibri" w:eastAsia="Calibri" w:hAnsi="Calibri" w:cs="Calibri"/>
-        </w:rPr>
-        <w:t>MasterPage</w:t>
-      </w:r>
-      <w:proofErr w:type="spellEnd"/>
-      <w:r>
-        <w:rPr>
-          <w:rFonts w:ascii="Calibri" w:eastAsia="Calibri" w:hAnsi="Calibri" w:cs="Calibri"/>
-        </w:rPr>
-        <w:t xml:space="preserve"> and Page are similar  at the CRM's output and Azure's input</w:t>
+        <w:t>Make sure the structures of  MasterPage and Page are similar  at the CRM's output and Azure's input</w:t>
       </w:r>
       <w:r>
         <w:br/>
@@ -1535,21 +1388,7 @@
         <w:rPr>
           <w:rFonts w:ascii="Calibri" w:eastAsia="Calibri" w:hAnsi="Calibri" w:cs="Calibri"/>
         </w:rPr>
-        <w:t xml:space="preserve">Make sure the structures of  </w:t>
-      </w:r>
-      <w:proofErr w:type="spellStart"/>
-      <w:r>
-        <w:rPr>
-          <w:rFonts w:ascii="Calibri" w:eastAsia="Calibri" w:hAnsi="Calibri" w:cs="Calibri"/>
-        </w:rPr>
-        <w:t>MasterPage</w:t>
-      </w:r>
-      <w:proofErr w:type="spellEnd"/>
-      <w:r>
-        <w:rPr>
-          <w:rFonts w:ascii="Calibri" w:eastAsia="Calibri" w:hAnsi="Calibri" w:cs="Calibri"/>
-        </w:rPr>
-        <w:t xml:space="preserve"> and Page are valid and correct for all CRM and Microsoft politics</w:t>
+        <w:t>Make sure the structures of  MasterPage and Page are valid and correct for all CRM and Microsoft politics</w:t>
       </w:r>
     </w:p>
     <w:p>
@@ -1561,15 +1400,7 @@
         </w:numPr>
       </w:pPr>
       <w:r>
-        <w:t xml:space="preserve">Change the </w:t>
-      </w:r>
-      <w:proofErr w:type="spellStart"/>
-      <w:r>
-        <w:t>somketest</w:t>
-      </w:r>
-      <w:proofErr w:type="spellEnd"/>
-      <w:r>
-        <w:t xml:space="preserve"> executable so it can access a database and fill it with the results.</w:t>
+        <w:t>Change the somketest executable so it can access a database and fill it with the results.</w:t>
       </w:r>
     </w:p>
     <w:p>
@@ -1589,16 +1420,11 @@
         <w:pStyle w:val="Heading2"/>
       </w:pPr>
       <w:r>
-        <w:t xml:space="preserve">Optimize all the </w:t>
-      </w:r>
-      <w:proofErr w:type="gramStart"/>
-      <w:r>
-        <w:t xml:space="preserve">program </w:t>
+        <w:t xml:space="preserve">Optimize all the program </w:t>
       </w:r>
       <w:r>
         <w:t>.</w:t>
       </w:r>
-      <w:proofErr w:type="gramEnd"/>
     </w:p>
     <w:p/>
     <w:p>
@@ -1621,7 +1447,6 @@
           <w:color w:val="auto"/>
         </w:rPr>
       </w:pPr>
-      <w:proofErr w:type="spellStart"/>
       <w:r>
         <w:rPr>
           <w:rStyle w:val="PlaceholderText"/>
@@ -1629,7 +1454,6 @@
         </w:rPr>
         <w:t>Placeholer</w:t>
       </w:r>
-      <w:proofErr w:type="spellEnd"/>
     </w:p>
     <w:p>
       <w:pPr>
@@ -1652,7 +1476,6 @@
         </w:rPr>
       </w:pPr>
       <w:bookmarkStart w:id="4" w:name="_Toc421805927"/>
-      <w:proofErr w:type="spellStart"/>
       <w:r>
         <w:rPr>
           <w:rStyle w:val="PlaceholderText"/>
@@ -1660,7 +1483,6 @@
         </w:rPr>
         <w:t>Placeholer</w:t>
       </w:r>
-      <w:proofErr w:type="spellEnd"/>
     </w:p>
     <w:p>
       <w:pPr>
@@ -1682,7 +1504,6 @@
           <w:color w:val="auto"/>
         </w:rPr>
       </w:pPr>
-      <w:proofErr w:type="spellStart"/>
       <w:r>
         <w:rPr>
           <w:rStyle w:val="PlaceholderText"/>
@@ -1690,7 +1511,6 @@
         </w:rPr>
         <w:t>Placeholer</w:t>
       </w:r>
-      <w:proofErr w:type="spellEnd"/>
     </w:p>
     <w:p>
       <w:pPr>
@@ -1795,19 +1615,11 @@
           <w:highlight w:val="yellow"/>
         </w:rPr>
       </w:pPr>
-      <w:proofErr w:type="spellStart"/>
       <w:r>
         <w:rPr>
           <w:highlight w:val="yellow"/>
         </w:rPr>
-        <w:t>ToDo</w:t>
-      </w:r>
-      <w:proofErr w:type="spellEnd"/>
-      <w:r>
-        <w:rPr>
-          <w:highlight w:val="yellow"/>
-        </w:rPr>
-        <w:t xml:space="preserve">: </w:t>
+        <w:t xml:space="preserve">ToDo: </w:t>
       </w:r>
       <w:r>
         <w:rPr>
@@ -1921,31 +1733,120 @@
           <w:highlight w:val="yellow"/>
         </w:rPr>
       </w:pPr>
-      <w:proofErr w:type="spellStart"/>
       <w:r>
         <w:rPr>
           <w:highlight w:val="yellow"/>
         </w:rPr>
-        <w:t>ToDo</w:t>
-      </w:r>
-      <w:proofErr w:type="spellEnd"/>
+        <w:t xml:space="preserve">ToDo: </w:t>
+      </w:r>
       <w:r>
         <w:rPr>
           <w:highlight w:val="yellow"/>
         </w:rPr>
-        <w:t xml:space="preserve">: </w:t>
+        <w:t>describe</w:t>
       </w:r>
       <w:r>
         <w:rPr>
           <w:highlight w:val="yellow"/>
         </w:rPr>
-        <w:t>describe</w:t>
-      </w:r>
-      <w:r>
+        <w:t xml:space="preserve"> what we know</w:t>
+      </w:r>
+    </w:p>
+    <w:p>
+      <w:pPr>
+        <w:ind w:left="576"/>
         <w:rPr>
           <w:highlight w:val="yellow"/>
         </w:rPr>
-        <w:t xml:space="preserve"> what we know</w:t>
+      </w:pPr>
+      <w:r>
+        <w:rPr>
+          <w:rStyle w:val="normaltextrun"/>
+          <w:rFonts w:ascii="Calibri" w:hAnsi="Calibri"/>
+        </w:rPr>
+        <w:t xml:space="preserve">Partial description of Translation's </w:t>
+      </w:r>
+      <w:r>
+        <w:rPr>
+          <w:rStyle w:val="spellingerror"/>
+          <w:rFonts w:ascii="Calibri" w:hAnsi="Calibri"/>
+        </w:rPr>
+        <w:t>mechanizm</w:t>
+      </w:r>
+      <w:r>
+        <w:rPr>
+          <w:rStyle w:val="scx262049392"/>
+          <w:rFonts w:ascii="Calibri" w:hAnsi="Calibri"/>
+        </w:rPr>
+        <w:t> </w:t>
+      </w:r>
+      <w:r>
+        <w:rPr>
+          <w:rFonts w:ascii="Calibri" w:hAnsi="Calibri"/>
+        </w:rPr>
+        <w:br/>
+      </w:r>
+      <w:r>
+        <w:rPr>
+          <w:rStyle w:val="scx262049392"/>
+          <w:rFonts w:ascii="Calibri" w:hAnsi="Calibri"/>
+        </w:rPr>
+        <w:t> </w:t>
+      </w:r>
+      <w:r>
+        <w:rPr>
+          <w:rFonts w:ascii="Calibri" w:hAnsi="Calibri"/>
+        </w:rPr>
+        <w:br/>
+      </w:r>
+      <w:r>
+        <w:rPr>
+          <w:rStyle w:val="normaltextrun"/>
+          <w:rFonts w:ascii="Calibri" w:hAnsi="Calibri"/>
+        </w:rPr>
+        <w:t xml:space="preserve">1. The Language will be defined at the Page Level and only the Page Level. </w:t>
+      </w:r>
+      <w:r>
+        <w:rPr>
+          <w:rStyle w:val="scx262049392"/>
+          <w:rFonts w:ascii="Calibri" w:hAnsi="Calibri"/>
+        </w:rPr>
+        <w:t> </w:t>
+      </w:r>
+      <w:r>
+        <w:rPr>
+          <w:rFonts w:ascii="Calibri" w:hAnsi="Calibri"/>
+        </w:rPr>
+        <w:br/>
+      </w:r>
+      <w:bookmarkStart w:id="8" w:name="_GoBack"/>
+      <w:bookmarkEnd w:id="8"/>
+      <w:r>
+        <w:rPr>
+          <w:rStyle w:val="normaltextrun"/>
+          <w:rFonts w:ascii="Calibri" w:hAnsi="Calibri"/>
+        </w:rPr>
+        <w:t>2. All language labels content in a resource file in Azure will be cached.</w:t>
+      </w:r>
+      <w:r>
+        <w:rPr>
+          <w:rStyle w:val="scx262049392"/>
+          <w:rFonts w:ascii="Calibri" w:hAnsi="Calibri"/>
+        </w:rPr>
+        <w:t> </w:t>
+      </w:r>
+      <w:r>
+        <w:rPr>
+          <w:rFonts w:ascii="Calibri" w:hAnsi="Calibri"/>
+        </w:rPr>
+        <w:br/>
+      </w:r>
+      <w:r>
+        <w:rPr>
+          <w:rStyle w:val="normaltextrun"/>
+          <w:rFonts w:ascii="Calibri" w:hAnsi="Calibri"/>
+        </w:rPr>
+        <w:t>3. When a change is made in CRM to any of those labels, content etc. we will do a partial publish to azure and store those translated values there in some type of Resource folder.</w:t>
       </w:r>
     </w:p>
     <w:p>
@@ -1959,17 +1860,9 @@
     <w:p/>
     <w:p>
       <w:r>
-        <w:t>Each Master Page has the following attributes which should be depicted in the generated XML. Please see the detailed description of CRM attributes in “</w:t>
-      </w:r>
-      <w:proofErr w:type="spellStart"/>
-      <w:r>
-        <w:t>FormWidget</w:t>
-      </w:r>
-      <w:proofErr w:type="spellEnd"/>
-      <w:r>
-        <w:t xml:space="preserve"> – Feature Spec” document, REQ 9 – REQ 20.</w:t>
-      </w:r>
-      <w:bookmarkStart w:id="8" w:name="_Toc421805930"/>
+        <w:t>Each Master Page has the following attributes which should be depicted in the generated XML. Please see the detailed description of CRM attributes in “FormWidget – Feature Spec” document, REQ 9 – REQ 20.</w:t>
+      </w:r>
+      <w:bookmarkStart w:id="9" w:name="_Toc421805930"/>
     </w:p>
     <w:p>
       <w:pPr>
@@ -2039,7 +1932,6 @@
           <w:rStyle w:val="spellingerror"/>
         </w:rPr>
       </w:pPr>
-      <w:proofErr w:type="spellStart"/>
       <w:r>
         <w:rPr>
           <w:rStyle w:val="spellingerror"/>
@@ -2050,7 +1942,6 @@
         </w:rPr>
         <w:t>LocalizedName</w:t>
       </w:r>
-      <w:proofErr w:type="spellEnd"/>
     </w:p>
     <w:p>
       <w:pPr>
@@ -2065,81 +1956,35 @@
         </w:rPr>
         <w:t>The "</w:t>
       </w:r>
-      <w:proofErr w:type="spellStart"/>
       <w:r>
         <w:rPr>
           <w:highlight w:val="yellow"/>
         </w:rPr>
         <w:t>LocalizedName</w:t>
       </w:r>
-      <w:proofErr w:type="spellEnd"/>
       <w:r>
         <w:rPr>
           <w:highlight w:val="yellow"/>
         </w:rPr>
-        <w:t xml:space="preserve">" will be defined by the </w:t>
-      </w:r>
-      <w:proofErr w:type="gramStart"/>
+        <w:t>" will be defined by the "</w:t>
+      </w:r>
       <w:r>
         <w:rPr>
           <w:highlight w:val="yellow"/>
         </w:rPr>
-        <w:t>"</w:t>
+        <w:t xml:space="preserve"> LocalizedName </w:t>
       </w:r>
       <w:r>
         <w:rPr>
           <w:highlight w:val="yellow"/>
         </w:rPr>
-        <w:t xml:space="preserve"> </w:t>
-      </w:r>
-      <w:proofErr w:type="spellStart"/>
+        <w:t>" tag in XML. The "</w:t>
+      </w:r>
       <w:r>
         <w:rPr>
           <w:highlight w:val="yellow"/>
         </w:rPr>
-        <w:t>LocalizedName</w:t>
-      </w:r>
-      <w:proofErr w:type="spellEnd"/>
-      <w:proofErr w:type="gramEnd"/>
-      <w:r>
-        <w:rPr>
-          <w:highlight w:val="yellow"/>
-        </w:rPr>
-        <w:t xml:space="preserve"> </w:t>
-      </w:r>
-      <w:r>
-        <w:rPr>
-          <w:highlight w:val="yellow"/>
-        </w:rPr>
-        <w:t xml:space="preserve">" tag in XML. The </w:t>
-      </w:r>
-      <w:proofErr w:type="gramStart"/>
-      <w:r>
-        <w:rPr>
-          <w:highlight w:val="yellow"/>
-        </w:rPr>
-        <w:t>"</w:t>
-      </w:r>
-      <w:r>
-        <w:rPr>
-          <w:highlight w:val="yellow"/>
-        </w:rPr>
-        <w:t xml:space="preserve"> </w:t>
-      </w:r>
-      <w:proofErr w:type="spellStart"/>
-      <w:r>
-        <w:rPr>
-          <w:highlight w:val="yellow"/>
-        </w:rPr>
-        <w:t>LocalizedName</w:t>
-      </w:r>
-      <w:proofErr w:type="spellEnd"/>
-      <w:proofErr w:type="gramEnd"/>
-      <w:r>
-        <w:rPr>
-          <w:highlight w:val="yellow"/>
-        </w:rPr>
-        <w:t xml:space="preserve"> </w:t>
+        <w:t xml:space="preserve"> LocalizedName </w:t>
       </w:r>
       <w:r>
         <w:rPr>
@@ -2168,7 +2013,6 @@
           <w:rStyle w:val="spellingerror"/>
         </w:rPr>
       </w:pPr>
-      <w:proofErr w:type="spellStart"/>
       <w:r>
         <w:rPr>
           <w:rStyle w:val="spellingerror"/>
@@ -2179,7 +2023,6 @@
         </w:rPr>
         <w:t>RequiredLevel</w:t>
       </w:r>
-      <w:proofErr w:type="spellEnd"/>
     </w:p>
     <w:p>
       <w:pPr>
@@ -2192,35 +2035,7 @@
         <w:rPr>
           <w:rStyle w:val="spellingerror"/>
         </w:rPr>
-        <w:t>The "</w:t>
-      </w:r>
-      <w:proofErr w:type="spellStart"/>
-      <w:r>
-        <w:rPr>
-          <w:rStyle w:val="spellingerror"/>
-        </w:rPr>
-        <w:t>RequiredLevel</w:t>
-      </w:r>
-      <w:proofErr w:type="spellEnd"/>
-      <w:r>
-        <w:rPr>
-          <w:rStyle w:val="spellingerror"/>
-        </w:rPr>
-        <w:t>" will be defined by "</w:t>
-      </w:r>
-      <w:proofErr w:type="spellStart"/>
-      <w:r>
-        <w:rPr>
-          <w:rStyle w:val="spellingerror"/>
-        </w:rPr>
-        <w:t>RequiredLevel</w:t>
-      </w:r>
-      <w:proofErr w:type="spellEnd"/>
-      <w:r>
-        <w:rPr>
-          <w:rStyle w:val="spellingerror"/>
-        </w:rPr>
-        <w:t>" tag in XML.</w:t>
+        <w:t>The "RequiredLevel" will be defined by "RequiredLevel" tag in XML.</w:t>
       </w:r>
     </w:p>
     <w:p>
@@ -2257,23 +2072,7 @@
           <w:rStyle w:val="normaltextrun"/>
           <w:rFonts w:ascii="Calibri" w:hAnsi="Calibri"/>
         </w:rPr>
-        <w:t>The Portal will be defined by</w:t>
-      </w:r>
-      <w:proofErr w:type="gramStart"/>
-      <w:r>
-        <w:rPr>
-          <w:rStyle w:val="normaltextrun"/>
-          <w:rFonts w:ascii="Calibri" w:hAnsi="Calibri"/>
-        </w:rPr>
-        <w:t>  the</w:t>
-      </w:r>
-      <w:proofErr w:type="gramEnd"/>
-      <w:r>
-        <w:rPr>
-          <w:rStyle w:val="normaltextrun"/>
-          <w:rFonts w:ascii="Calibri" w:hAnsi="Calibri"/>
-        </w:rPr>
-        <w:t xml:space="preserve"> "Portal" tag which may contain "Id" and "Name" tags in XML. </w:t>
+        <w:t>The Portal will be defined by  the "Portal" tag which may contain "Id" and "Name" tags in XML. </w:t>
       </w:r>
     </w:p>
     <w:p>
@@ -2313,7 +2112,6 @@
         </w:rPr>
         <w:t>The Header will be defined by the "Header" tag in XML. The "Header" also may contain &lt;</w:t>
       </w:r>
-      <w:proofErr w:type="spellStart"/>
       <w:r>
         <w:rPr>
           <w:rStyle w:val="spellingerror"/>
@@ -2322,34 +2120,30 @@
         </w:rPr>
         <w:t>MasterPageHead</w:t>
       </w:r>
-      <w:proofErr w:type="spellEnd"/>
       <w:r>
         <w:rPr>
           <w:rStyle w:val="normaltextrun"/>
           <w:rFonts w:ascii="Calibri" w:hAnsi="Calibri"/>
           <w:color w:val="000000"/>
         </w:rPr>
-        <w:t xml:space="preserve"> &gt; and &lt;sections&gt; tags. In HTML</w:t>
-      </w:r>
-      <w:proofErr w:type="gramStart"/>
+        <w:t xml:space="preserve"> &gt; and &lt;sections&gt; tags. In HTML  The Header will be defined by the “div” tag with </w:t>
+      </w:r>
+      <w:r>
+        <w:rPr>
+          <w:rStyle w:val="spellingerror"/>
+          <w:rFonts w:ascii="Calibri" w:hAnsi="Calibri"/>
+          <w:color w:val="000000"/>
+        </w:rPr>
+        <w:t>masterPageHeader</w:t>
+      </w:r>
       <w:r>
         <w:rPr>
           <w:rStyle w:val="normaltextrun"/>
           <w:rFonts w:ascii="Calibri" w:hAnsi="Calibri"/>
           <w:color w:val="000000"/>
         </w:rPr>
-        <w:t>  The</w:t>
-      </w:r>
-      <w:proofErr w:type="gramEnd"/>
-      <w:r>
-        <w:rPr>
-          <w:rStyle w:val="normaltextrun"/>
-          <w:rFonts w:ascii="Calibri" w:hAnsi="Calibri"/>
-          <w:color w:val="000000"/>
-        </w:rPr>
-        <w:t xml:space="preserve"> Header will be defined by the “div” tag with </w:t>
-      </w:r>
-      <w:proofErr w:type="spellStart"/>
+        <w:t xml:space="preserve"> id and </w:t>
+      </w:r>
       <w:r>
         <w:rPr>
           <w:rStyle w:val="spellingerror"/>
@@ -2358,25 +2152,6 @@
         </w:rPr>
         <w:t>masterPageHeader</w:t>
       </w:r>
-      <w:proofErr w:type="spellEnd"/>
-      <w:r>
-        <w:rPr>
-          <w:rStyle w:val="normaltextrun"/>
-          <w:rFonts w:ascii="Calibri" w:hAnsi="Calibri"/>
-          <w:color w:val="000000"/>
-        </w:rPr>
-        <w:t xml:space="preserve"> id and </w:t>
-      </w:r>
-      <w:proofErr w:type="spellStart"/>
-      <w:r>
-        <w:rPr>
-          <w:rStyle w:val="spellingerror"/>
-          <w:rFonts w:ascii="Calibri" w:hAnsi="Calibri"/>
-          <w:color w:val="000000"/>
-        </w:rPr>
-        <w:t>masterPageHeader</w:t>
-      </w:r>
-      <w:proofErr w:type="spellEnd"/>
       <w:r>
         <w:rPr>
           <w:rStyle w:val="normaltextrun"/>
@@ -2413,39 +2188,8 @@
         <w:pStyle w:val="ListParagraph"/>
       </w:pPr>
       <w:r>
-        <w:t>The "Body" will be defined by a "Body" tag which will be contain "</w:t>
-      </w:r>
-      <w:proofErr w:type="spellStart"/>
-      <w:r>
-        <w:t>MasterPageTop</w:t>
-      </w:r>
-      <w:proofErr w:type="spellEnd"/>
-      <w:r>
-        <w:t>" and "</w:t>
-      </w:r>
-      <w:proofErr w:type="spellStart"/>
-      <w:r>
-        <w:t>MasterPageBottom</w:t>
-      </w:r>
-      <w:proofErr w:type="spellEnd"/>
-      <w:r>
-        <w:t>" tags in XML. The "Body" will be defined by a "div" tag with "</w:t>
-      </w:r>
-      <w:proofErr w:type="spellStart"/>
-      <w:r>
-        <w:t>pageLayout</w:t>
-      </w:r>
-      <w:proofErr w:type="spellEnd"/>
-      <w:r>
-        <w:t xml:space="preserve">" </w:t>
-      </w:r>
-      <w:proofErr w:type="gramStart"/>
-      <w:r>
-        <w:t>class  in</w:t>
-      </w:r>
-      <w:proofErr w:type="gramEnd"/>
-      <w:r>
-        <w:t xml:space="preserve"> HTML.</w:t>
+        <w:lastRenderedPageBreak/>
+        <w:t>The "Body" will be defined by a "Body" tag which will be contain "MasterPageTop" and "MasterPageBottom" tags in XML. The "Body" will be defined by a "div" tag with "pageLayout" class  in HTML.</w:t>
       </w:r>
     </w:p>
     <w:p>
@@ -2455,7 +2199,7 @@
       <w:r>
         <w:t xml:space="preserve">Page </w:t>
       </w:r>
-      <w:bookmarkEnd w:id="8"/>
+      <w:bookmarkEnd w:id="9"/>
       <w:r>
         <w:t>Attributes</w:t>
       </w:r>
@@ -2463,15 +2207,7 @@
     <w:p/>
     <w:p>
       <w:r>
-        <w:t>Each Page has the following attributes which should be depicted in the generated XML. Please see the detailed description of CRM attributes in “</w:t>
-      </w:r>
-      <w:proofErr w:type="spellStart"/>
-      <w:r>
-        <w:t>FormWidget</w:t>
-      </w:r>
-      <w:proofErr w:type="spellEnd"/>
-      <w:r>
-        <w:t xml:space="preserve"> – Feature Spec” document, REQ 2 – REQ6.</w:t>
+        <w:t>Each Page has the following attributes which should be depicted in the generated XML. Please see the detailed description of CRM attributes in “FormWidget – Feature Spec” document, REQ 2 – REQ6.</w:t>
       </w:r>
     </w:p>
     <w:p>
@@ -2493,7 +2229,6 @@
           <w:bCs/>
           <w:color w:val="000000"/>
         </w:rPr>
-        <w:lastRenderedPageBreak/>
         <w:t>Id</w:t>
       </w:r>
     </w:p>
@@ -2555,7 +2290,6 @@
           <w:rStyle w:val="normaltextrun"/>
         </w:rPr>
       </w:pPr>
-      <w:proofErr w:type="spellStart"/>
       <w:r>
         <w:rPr>
           <w:rStyle w:val="normaltextrun"/>
@@ -2566,7 +2300,6 @@
         </w:rPr>
         <w:t>LocalizedName</w:t>
       </w:r>
-      <w:proofErr w:type="spellEnd"/>
     </w:p>
     <w:p>
       <w:pPr>
@@ -2578,38 +2311,20 @@
       <w:r>
         <w:t>The "</w:t>
       </w:r>
-      <w:proofErr w:type="spellStart"/>
       <w:r>
         <w:t>Localized</w:t>
       </w:r>
       <w:r>
-        <w:t>Name</w:t>
-      </w:r>
-      <w:proofErr w:type="spellEnd"/>
-      <w:r>
-        <w:t xml:space="preserve">" will be defined by the "Name" tag in XML. The </w:t>
-      </w:r>
-      <w:proofErr w:type="gramStart"/>
-      <w:r>
-        <w:t>"</w:t>
+        <w:t>Name" will be defined by the "Name" tag in XML. The "</w:t>
       </w:r>
       <w:r>
         <w:t xml:space="preserve"> </w:t>
       </w:r>
-      <w:proofErr w:type="spellStart"/>
       <w:r>
         <w:t>Localized</w:t>
       </w:r>
       <w:r>
-        <w:t>Name</w:t>
-      </w:r>
-      <w:proofErr w:type="spellEnd"/>
-      <w:proofErr w:type="gramEnd"/>
-      <w:r>
-        <w:t xml:space="preserve"> </w:t>
-      </w:r>
-      <w:r>
-        <w:t>" will be defined by "title" tag in HTML</w:t>
+        <w:t>Name " will be defined by "title" tag in HTML</w:t>
       </w:r>
     </w:p>
     <w:p>
@@ -2623,7 +2338,6 @@
           <w:rStyle w:val="normaltextrun"/>
         </w:rPr>
       </w:pPr>
-      <w:proofErr w:type="spellStart"/>
       <w:r>
         <w:rPr>
           <w:rStyle w:val="normaltextrun"/>
@@ -2634,7 +2348,6 @@
         </w:rPr>
         <w:t>MasterPage</w:t>
       </w:r>
-      <w:proofErr w:type="spellEnd"/>
     </w:p>
     <w:p>
       <w:pPr>
@@ -2647,49 +2360,7 @@
         <w:rPr>
           <w:rStyle w:val="normaltextrun"/>
         </w:rPr>
-        <w:t>The "</w:t>
-      </w:r>
-      <w:proofErr w:type="spellStart"/>
-      <w:r>
-        <w:rPr>
-          <w:rStyle w:val="normaltextrun"/>
-        </w:rPr>
-        <w:t>MasterPage</w:t>
-      </w:r>
-      <w:proofErr w:type="spellEnd"/>
-      <w:r>
-        <w:rPr>
-          <w:rStyle w:val="normaltextrun"/>
-        </w:rPr>
-        <w:t>" will be defined by "</w:t>
-      </w:r>
-      <w:proofErr w:type="spellStart"/>
-      <w:r>
-        <w:rPr>
-          <w:rStyle w:val="normaltextrun"/>
-        </w:rPr>
-        <w:t>MasterPage</w:t>
-      </w:r>
-      <w:proofErr w:type="spellEnd"/>
-      <w:r>
-        <w:rPr>
-          <w:rStyle w:val="normaltextrun"/>
-        </w:rPr>
-        <w:t xml:space="preserve">" tag </w:t>
-      </w:r>
-      <w:proofErr w:type="spellStart"/>
-      <w:r>
-        <w:rPr>
-          <w:rStyle w:val="normaltextrun"/>
-        </w:rPr>
-        <w:t>wich</w:t>
-      </w:r>
-      <w:proofErr w:type="spellEnd"/>
-      <w:r>
-        <w:rPr>
-          <w:rStyle w:val="normaltextrun"/>
-        </w:rPr>
-        <w:t xml:space="preserve"> will be contain "Id" and "Name" tags in XML.</w:t>
+        <w:t>The "MasterPage" will be defined by "MasterPage" tag wich will be contain "Id" and "Name" tags in XML.</w:t>
       </w:r>
     </w:p>
     <w:p>
@@ -2725,21 +2396,7 @@
         <w:rPr>
           <w:rStyle w:val="normaltextrun"/>
         </w:rPr>
-        <w:t xml:space="preserve">The "Type" will be defined by "Type" </w:t>
-      </w:r>
-      <w:proofErr w:type="gramStart"/>
-      <w:r>
-        <w:rPr>
-          <w:rStyle w:val="normaltextrun"/>
-        </w:rPr>
-        <w:t>tag  in</w:t>
-      </w:r>
-      <w:proofErr w:type="gramEnd"/>
-      <w:r>
-        <w:rPr>
-          <w:rStyle w:val="normaltextrun"/>
-        </w:rPr>
-        <w:t xml:space="preserve"> XML.</w:t>
+        <w:t>The "Type" will be defined by "Type" tag  in XML.</w:t>
       </w:r>
     </w:p>
     <w:p>
@@ -2792,7 +2449,6 @@
           <w:lang w:val="uk-UA"/>
         </w:rPr>
       </w:pPr>
-      <w:proofErr w:type="spellStart"/>
       <w:r>
         <w:rPr>
           <w:rStyle w:val="normaltextrun"/>
@@ -2803,7 +2459,6 @@
         </w:rPr>
         <w:t>RelativeUrl</w:t>
       </w:r>
-      <w:proofErr w:type="spellEnd"/>
     </w:p>
     <w:p>
       <w:pPr>
@@ -2831,7 +2486,6 @@
           <w:rStyle w:val="normaltextrun"/>
         </w:rPr>
       </w:pPr>
-      <w:proofErr w:type="spellStart"/>
       <w:r>
         <w:rPr>
           <w:rStyle w:val="normaltextrun"/>
@@ -2842,9 +2496,6 @@
         </w:rPr>
         <w:t>MainHeader</w:t>
       </w:r>
-      <w:bookmarkStart w:id="9" w:name="_GoBack"/>
-      <w:bookmarkEnd w:id="9"/>
-      <w:proofErr w:type="spellEnd"/>
     </w:p>
     <w:p>
       <w:pPr>
@@ -2858,39 +2509,7 @@
           <w:rStyle w:val="normaltextrun"/>
           <w:highlight w:val="yellow"/>
         </w:rPr>
-        <w:t>The "</w:t>
-      </w:r>
-      <w:proofErr w:type="spellStart"/>
-      <w:r>
-        <w:rPr>
-          <w:rStyle w:val="normaltextrun"/>
-          <w:highlight w:val="yellow"/>
-        </w:rPr>
-        <w:t>MainHeader</w:t>
-      </w:r>
-      <w:proofErr w:type="spellEnd"/>
-      <w:r>
-        <w:rPr>
-          <w:rStyle w:val="normaltextrun"/>
-          <w:highlight w:val="yellow"/>
-        </w:rPr>
-        <w:t>" will be defined by "</w:t>
-      </w:r>
-      <w:proofErr w:type="spellStart"/>
-      <w:r>
-        <w:rPr>
-          <w:rStyle w:val="normaltextrun"/>
-          <w:highlight w:val="yellow"/>
-        </w:rPr>
-        <w:t>MainHeader</w:t>
-      </w:r>
-      <w:proofErr w:type="spellEnd"/>
-      <w:r>
-        <w:rPr>
-          <w:rStyle w:val="normaltextrun"/>
-          <w:highlight w:val="yellow"/>
-        </w:rPr>
-        <w:t>" tag in XML</w:t>
+        <w:t>The "MainHeader" will be defined by "MainHeader" tag in XML</w:t>
       </w:r>
     </w:p>
     <w:p>
@@ -2904,7 +2523,6 @@
           <w:rStyle w:val="normaltextrun"/>
         </w:rPr>
       </w:pPr>
-      <w:proofErr w:type="spellStart"/>
       <w:r>
         <w:rPr>
           <w:rStyle w:val="normaltextrun"/>
@@ -2915,7 +2533,6 @@
         </w:rPr>
         <w:t>PageBody</w:t>
       </w:r>
-      <w:proofErr w:type="spellEnd"/>
     </w:p>
     <w:p>
       <w:pPr>
@@ -2928,63 +2545,7 @@
         <w:rPr>
           <w:rStyle w:val="normaltextrun"/>
         </w:rPr>
-        <w:t>The "</w:t>
-      </w:r>
-      <w:proofErr w:type="spellStart"/>
-      <w:r>
-        <w:rPr>
-          <w:rStyle w:val="normaltextrun"/>
-        </w:rPr>
-        <w:t>PageBody</w:t>
-      </w:r>
-      <w:proofErr w:type="spellEnd"/>
-      <w:r>
-        <w:rPr>
-          <w:rStyle w:val="normaltextrun"/>
-        </w:rPr>
-        <w:t>" will be defines by "</w:t>
-      </w:r>
-      <w:proofErr w:type="spellStart"/>
-      <w:r>
-        <w:rPr>
-          <w:rStyle w:val="normaltextrun"/>
-        </w:rPr>
-        <w:t>PageBody</w:t>
-      </w:r>
-      <w:proofErr w:type="spellEnd"/>
-      <w:r>
-        <w:rPr>
-          <w:rStyle w:val="normaltextrun"/>
-        </w:rPr>
-        <w:t>" tag in XML and in HTML the "</w:t>
-      </w:r>
-      <w:proofErr w:type="spellStart"/>
-      <w:r>
-        <w:rPr>
-          <w:rStyle w:val="normaltextrun"/>
-        </w:rPr>
-        <w:t>PageBody</w:t>
-      </w:r>
-      <w:proofErr w:type="spellEnd"/>
-      <w:r>
-        <w:rPr>
-          <w:rStyle w:val="normaltextrun"/>
-        </w:rPr>
-        <w:t>" will be defined by "div" tag with  "</w:t>
-      </w:r>
-      <w:proofErr w:type="spellStart"/>
-      <w:r>
-        <w:rPr>
-          <w:rStyle w:val="normaltextrun"/>
-        </w:rPr>
-        <w:t>pageLayout</w:t>
-      </w:r>
-      <w:proofErr w:type="spellEnd"/>
-      <w:r>
-        <w:rPr>
-          <w:rStyle w:val="normaltextrun"/>
-        </w:rPr>
-        <w:t>" class attribute</w:t>
+        <w:t>The "PageBody" will be defines by "PageBody" tag in XML and in HTML the "PageBody" will be defined by "div" tag with  "pageLayout" class attribute</w:t>
       </w:r>
       <w:r>
         <w:rPr>
@@ -3085,31 +2646,15 @@
     </w:p>
     <w:p>
       <w:r>
-        <w:t xml:space="preserve">The UI will be implemented in </w:t>
-      </w:r>
-      <w:proofErr w:type="spellStart"/>
-      <w:r>
-        <w:t>Javascript</w:t>
-      </w:r>
-      <w:proofErr w:type="spellEnd"/>
-      <w:r>
-        <w:t>. The UI will show the status of GEO/SW/DC/POD/SG. This UI will be in the Support Dashboard. The accessibility will be for the CRM Product Group Members and CRM operation, site and support.</w:t>
-      </w:r>
-    </w:p>
-    <w:p>
-      <w:proofErr w:type="spellStart"/>
+        <w:t>The UI will be implemented in Javascript. The UI will show the status of GEO/SW/DC/POD/SG. This UI will be in the Support Dashboard. The accessibility will be for the CRM Product Group Members and CRM operation, site and support.</w:t>
+      </w:r>
+    </w:p>
+    <w:p>
       <w:r>
         <w:rPr>
           <w:highlight w:val="yellow"/>
         </w:rPr>
-        <w:t>ToDo</w:t>
-      </w:r>
-      <w:proofErr w:type="spellEnd"/>
-      <w:r>
-        <w:rPr>
-          <w:highlight w:val="yellow"/>
-        </w:rPr>
-        <w:t>: write something about the HTML5 standards and Responsive UI as Nancy and Chris wrote us.</w:t>
+        <w:t>ToDo: write something about the HTML5 standards and Responsive UI as Nancy and Chris wrote us.</w:t>
       </w:r>
     </w:p>
     <w:p>
@@ -3368,6 +2913,7 @@
           </w:tcPr>
           <w:p>
             <w:r>
+              <w:lastRenderedPageBreak/>
               <w:t>Does your UI meet the color contrast requirements?</w:t>
             </w:r>
           </w:p>
@@ -3567,25 +3113,7 @@
           <w:color w:val="0000FF"/>
           <w:highlight w:val="white"/>
         </w:rPr>
-        <w:t>&lt;</w:t>
-      </w:r>
-      <w:proofErr w:type="spellStart"/>
-      <w:r>
-        <w:rPr>
-          <w:rFonts w:cs="Courier New"/>
-          <w:color w:val="0000FF"/>
-          <w:highlight w:val="white"/>
-        </w:rPr>
-        <w:t>MasterPage</w:t>
-      </w:r>
-      <w:proofErr w:type="spellEnd"/>
-      <w:r>
-        <w:rPr>
-          <w:rFonts w:cs="Courier New"/>
-          <w:color w:val="0000FF"/>
-          <w:highlight w:val="white"/>
-        </w:rPr>
-        <w:t>&gt;</w:t>
+        <w:t>&lt;MasterPage&gt;</w:t>
       </w:r>
     </w:p>
     <w:p>
@@ -3694,7 +3222,6 @@
         </w:rPr>
         <w:t>&lt;</w:t>
       </w:r>
-      <w:proofErr w:type="spellStart"/>
       <w:r>
         <w:rPr>
           <w:rFonts w:eastAsia="Courier New" w:cs="Courier New"/>
@@ -3703,7 +3230,6 @@
         </w:rPr>
         <w:t>LocalizedName</w:t>
       </w:r>
-      <w:proofErr w:type="spellEnd"/>
       <w:r>
         <w:rPr>
           <w:rFonts w:eastAsia="Courier New"/>
@@ -3729,23 +3255,13 @@
         </w:rPr>
         <w:t>&lt;/</w:t>
       </w:r>
-      <w:proofErr w:type="spellStart"/>
       <w:r>
         <w:rPr>
           <w:rFonts w:eastAsia="Courier New" w:cs="Courier New"/>
           <w:color w:val="0000FF"/>
           <w:highlight w:val="white"/>
         </w:rPr>
-        <w:t>LocalizedName</w:t>
-      </w:r>
-      <w:proofErr w:type="spellEnd"/>
-      <w:r>
-        <w:rPr>
-          <w:rFonts w:eastAsia="Courier New" w:cs="Courier New"/>
-          <w:color w:val="0000FF"/>
-          <w:highlight w:val="white"/>
-        </w:rPr>
-        <w:t>&gt;</w:t>
+        <w:t>LocalizedName&gt;</w:t>
       </w:r>
     </w:p>
     <w:p>
@@ -3768,43 +3284,7 @@
           <w:color w:val="0000FF"/>
           <w:highlight w:val="white"/>
         </w:rPr>
-        <w:t>&lt;</w:t>
-      </w:r>
-      <w:proofErr w:type="spellStart"/>
-      <w:r>
-        <w:rPr>
-          <w:rFonts w:cs="Courier New"/>
-          <w:color w:val="0000FF"/>
-          <w:highlight w:val="white"/>
-        </w:rPr>
-        <w:t>RequiredLevel</w:t>
-      </w:r>
-      <w:proofErr w:type="spellEnd"/>
-      <w:r>
-        <w:rPr>
-          <w:rFonts w:cs="Courier New"/>
-          <w:color w:val="0000FF"/>
-          <w:highlight w:val="white"/>
-        </w:rPr>
-        <w:t>&gt;none&lt;/</w:t>
-      </w:r>
-      <w:proofErr w:type="spellStart"/>
-      <w:r>
-        <w:rPr>
-          <w:rFonts w:cs="Courier New"/>
-          <w:color w:val="0000FF"/>
-          <w:highlight w:val="white"/>
-        </w:rPr>
-        <w:t>RequiredLevel</w:t>
-      </w:r>
-      <w:proofErr w:type="spellEnd"/>
-      <w:r>
-        <w:rPr>
-          <w:rFonts w:cs="Courier New"/>
-          <w:color w:val="0000FF"/>
-          <w:highlight w:val="white"/>
-        </w:rPr>
-        <w:t>&gt;</w:t>
+        <w:t>&lt;RequiredLevel&gt;none&lt;/RequiredLevel&gt;</w:t>
       </w:r>
     </w:p>
     <w:p>
@@ -3899,7 +3379,6 @@
         </w:rPr>
         <w:t>&lt;Name&gt;</w:t>
       </w:r>
-      <w:proofErr w:type="gramStart"/>
       <w:r>
         <w:rPr>
           <w:rFonts w:cs="Courier New"/>
@@ -3908,18 +3387,7 @@
           <w:color w:val="000000"/>
           <w:highlight w:val="white"/>
         </w:rPr>
-        <w:t>The</w:t>
-      </w:r>
-      <w:proofErr w:type="gramEnd"/>
-      <w:r>
-        <w:rPr>
-          <w:rFonts w:cs="Courier New"/>
-          <w:b/>
-          <w:bCs/>
-          <w:color w:val="000000"/>
-          <w:highlight w:val="white"/>
-        </w:rPr>
-        <w:t xml:space="preserve"> outstanding CRM Portal</w:t>
+        <w:t>The outstanding CRM Portal</w:t>
       </w:r>
       <w:r>
         <w:rPr>
@@ -4010,23 +3478,13 @@
         </w:rPr>
         <w:t>&lt;</w:t>
       </w:r>
-      <w:proofErr w:type="spellStart"/>
       <w:r>
         <w:rPr>
           <w:rFonts w:cs="Courier New"/>
           <w:color w:val="0000FF"/>
           <w:highlight w:val="white"/>
         </w:rPr>
-        <w:t>MasterPageHead</w:t>
-      </w:r>
-      <w:proofErr w:type="spellEnd"/>
-      <w:r>
-        <w:rPr>
-          <w:rFonts w:cs="Courier New"/>
-          <w:color w:val="0000FF"/>
-          <w:highlight w:val="white"/>
-        </w:rPr>
-        <w:t xml:space="preserve"> </w:t>
+        <w:t xml:space="preserve">MasterPageHead </w:t>
       </w:r>
       <w:r>
         <w:rPr>
@@ -4059,25 +3517,7 @@
           <w:color w:val="0000FF"/>
           <w:highlight w:val="white"/>
         </w:rPr>
-        <w:t>&lt;</w:t>
-      </w:r>
-      <w:proofErr w:type="gramStart"/>
-      <w:r>
-        <w:rPr>
-          <w:rFonts w:cs="Courier New"/>
-          <w:color w:val="0000FF"/>
-          <w:highlight w:val="white"/>
-        </w:rPr>
-        <w:t>sections</w:t>
-      </w:r>
-      <w:proofErr w:type="gramEnd"/>
-      <w:r>
-        <w:rPr>
-          <w:rFonts w:cs="Courier New"/>
-          <w:color w:val="0000FF"/>
-          <w:highlight w:val="white"/>
-        </w:rPr>
-        <w:t>&gt;</w:t>
+        <w:t>&lt;sections&gt;</w:t>
       </w:r>
     </w:p>
     <w:p>
@@ -4430,7 +3870,6 @@
         </w:rPr>
         <w:t>&lt;/</w:t>
       </w:r>
-      <w:proofErr w:type="spellStart"/>
       <w:r>
         <w:rPr>
           <w:rFonts w:cs="Courier New"/>
@@ -4439,7 +3878,6 @@
         </w:rPr>
         <w:t>MasterPageHead</w:t>
       </w:r>
-      <w:proofErr w:type="spellEnd"/>
       <w:r>
         <w:rPr>
           <w:rFonts w:cs="Courier New"/>
@@ -4600,23 +4038,13 @@
         </w:rPr>
         <w:t>&lt;</w:t>
       </w:r>
-      <w:proofErr w:type="spellStart"/>
       <w:r>
         <w:rPr>
           <w:rFonts w:cs="Courier New"/>
           <w:color w:val="0000FF"/>
           <w:highlight w:val="white"/>
         </w:rPr>
-        <w:t>MasterPageTop</w:t>
-      </w:r>
-      <w:proofErr w:type="spellEnd"/>
-      <w:r>
-        <w:rPr>
-          <w:rFonts w:cs="Courier New"/>
-          <w:color w:val="0000FF"/>
-          <w:highlight w:val="white"/>
-        </w:rPr>
-        <w:t xml:space="preserve"> </w:t>
+        <w:t xml:space="preserve">MasterPageTop </w:t>
       </w:r>
       <w:r>
         <w:rPr>
@@ -4649,7 +4077,6 @@
         </w:rPr>
         <w:t>&lt;</w:t>
       </w:r>
-      <w:proofErr w:type="spellStart"/>
       <w:r>
         <w:rPr>
           <w:rFonts w:cs="Courier New"/>
@@ -4658,7 +4085,6 @@
         </w:rPr>
         <w:t>MasterPageBottom</w:t>
       </w:r>
-      <w:proofErr w:type="spellEnd"/>
       <w:r>
         <w:rPr>
           <w:rFonts w:cs="Courier New"/>
@@ -4780,25 +4206,7 @@
           <w:color w:val="0000FF"/>
           <w:highlight w:val="white"/>
         </w:rPr>
-        <w:t>&lt;/</w:t>
-      </w:r>
-      <w:proofErr w:type="spellStart"/>
-      <w:r>
-        <w:rPr>
-          <w:rFonts w:cs="Courier New"/>
-          <w:color w:val="0000FF"/>
-          <w:highlight w:val="white"/>
-        </w:rPr>
-        <w:t>MasterPage</w:t>
-      </w:r>
-      <w:proofErr w:type="spellEnd"/>
-      <w:r>
-        <w:rPr>
-          <w:rFonts w:cs="Courier New"/>
-          <w:color w:val="0000FF"/>
-          <w:highlight w:val="white"/>
-        </w:rPr>
-        <w:t>&gt;</w:t>
+        <w:t>&lt;/MasterPage&gt;</w:t>
       </w:r>
     </w:p>
     <w:p>
@@ -4829,25 +4237,7 @@
           <w:color w:val="0000FF"/>
           <w:highlight w:val="white"/>
         </w:rPr>
-        <w:t>&lt;</w:t>
-      </w:r>
-      <w:proofErr w:type="spellStart"/>
-      <w:r>
-        <w:rPr>
-          <w:rFonts w:cs="Courier New"/>
-          <w:color w:val="0000FF"/>
-          <w:highlight w:val="white"/>
-        </w:rPr>
-        <w:t>MasterPage</w:t>
-      </w:r>
-      <w:proofErr w:type="spellEnd"/>
-      <w:r>
-        <w:rPr>
-          <w:rFonts w:cs="Courier New"/>
-          <w:color w:val="0000FF"/>
-          <w:highlight w:val="white"/>
-        </w:rPr>
-        <w:t>&gt;</w:t>
+        <w:t>&lt;MasterPage&gt;</w:t>
       </w:r>
     </w:p>
     <w:p>
@@ -4956,7 +4346,6 @@
         </w:rPr>
         <w:t>&lt;</w:t>
       </w:r>
-      <w:proofErr w:type="spellStart"/>
       <w:r>
         <w:rPr>
           <w:rFonts w:eastAsia="Courier New" w:cs="Courier New"/>
@@ -4965,7 +4354,6 @@
         </w:rPr>
         <w:t>LocalizedName</w:t>
       </w:r>
-      <w:proofErr w:type="spellEnd"/>
       <w:r>
         <w:rPr>
           <w:rFonts w:eastAsia="Courier New"/>
@@ -4991,23 +4379,13 @@
         </w:rPr>
         <w:t>&lt;/</w:t>
       </w:r>
-      <w:proofErr w:type="spellStart"/>
       <w:r>
         <w:rPr>
           <w:rFonts w:eastAsia="Courier New" w:cs="Courier New"/>
           <w:color w:val="0000FF"/>
           <w:highlight w:val="white"/>
         </w:rPr>
-        <w:t>LocalizedName</w:t>
-      </w:r>
-      <w:proofErr w:type="spellEnd"/>
-      <w:r>
-        <w:rPr>
-          <w:rFonts w:eastAsia="Courier New" w:cs="Courier New"/>
-          <w:color w:val="0000FF"/>
-          <w:highlight w:val="white"/>
-        </w:rPr>
-        <w:t>&gt;</w:t>
+        <w:t>LocalizedName&gt;</w:t>
       </w:r>
     </w:p>
     <w:p>
@@ -5030,43 +4408,7 @@
           <w:color w:val="0000FF"/>
           <w:highlight w:val="white"/>
         </w:rPr>
-        <w:t>&lt;</w:t>
-      </w:r>
-      <w:proofErr w:type="spellStart"/>
-      <w:r>
-        <w:rPr>
-          <w:rFonts w:cs="Courier New"/>
-          <w:color w:val="0000FF"/>
-          <w:highlight w:val="white"/>
-        </w:rPr>
-        <w:t>RequiredLevel</w:t>
-      </w:r>
-      <w:proofErr w:type="spellEnd"/>
-      <w:r>
-        <w:rPr>
-          <w:rFonts w:cs="Courier New"/>
-          <w:color w:val="0000FF"/>
-          <w:highlight w:val="white"/>
-        </w:rPr>
-        <w:t>&gt;none&lt;/</w:t>
-      </w:r>
-      <w:proofErr w:type="spellStart"/>
-      <w:r>
-        <w:rPr>
-          <w:rFonts w:cs="Courier New"/>
-          <w:color w:val="0000FF"/>
-          <w:highlight w:val="white"/>
-        </w:rPr>
-        <w:t>RequiredLevel</w:t>
-      </w:r>
-      <w:proofErr w:type="spellEnd"/>
-      <w:r>
-        <w:rPr>
-          <w:rFonts w:cs="Courier New"/>
-          <w:color w:val="0000FF"/>
-          <w:highlight w:val="white"/>
-        </w:rPr>
-        <w:t>&gt;</w:t>
+        <w:t>&lt;RequiredLevel&gt;none&lt;/RequiredLevel&gt;</w:t>
       </w:r>
     </w:p>
     <w:p>
@@ -5161,7 +4503,6 @@
         </w:rPr>
         <w:t>&lt;Name&gt;</w:t>
       </w:r>
-      <w:proofErr w:type="gramStart"/>
       <w:r>
         <w:rPr>
           <w:rFonts w:cs="Courier New"/>
@@ -5170,18 +4511,7 @@
           <w:color w:val="000000"/>
           <w:highlight w:val="white"/>
         </w:rPr>
-        <w:t>The</w:t>
-      </w:r>
-      <w:proofErr w:type="gramEnd"/>
-      <w:r>
-        <w:rPr>
-          <w:rFonts w:cs="Courier New"/>
-          <w:b/>
-          <w:bCs/>
-          <w:color w:val="000000"/>
-          <w:highlight w:val="white"/>
-        </w:rPr>
-        <w:t xml:space="preserve"> outstanding CRM Portal</w:t>
+        <w:t>The outstanding CRM Portal</w:t>
       </w:r>
       <w:r>
         <w:rPr>
@@ -5270,25 +4600,7 @@
           <w:color w:val="0000FF"/>
           <w:highlight w:val="white"/>
         </w:rPr>
-        <w:t>&lt;</w:t>
-      </w:r>
-      <w:proofErr w:type="spellStart"/>
-      <w:r>
-        <w:rPr>
-          <w:rFonts w:cs="Courier New"/>
-          <w:color w:val="0000FF"/>
-          <w:highlight w:val="white"/>
-        </w:rPr>
-        <w:t>MasterPageHead</w:t>
-      </w:r>
-      <w:proofErr w:type="spellEnd"/>
-      <w:r>
-        <w:rPr>
-          <w:rFonts w:cs="Courier New"/>
-          <w:color w:val="0000FF"/>
-          <w:highlight w:val="white"/>
-        </w:rPr>
-        <w:t xml:space="preserve"> &gt;</w:t>
+        <w:t>&lt;MasterPageHead &gt;</w:t>
       </w:r>
     </w:p>
     <w:p>
@@ -5313,25 +4625,7 @@
           <w:color w:val="0000FF"/>
           <w:highlight w:val="white"/>
         </w:rPr>
-        <w:t>&lt;</w:t>
-      </w:r>
-      <w:proofErr w:type="gramStart"/>
-      <w:r>
-        <w:rPr>
-          <w:rFonts w:cs="Courier New"/>
-          <w:color w:val="0000FF"/>
-          <w:highlight w:val="white"/>
-        </w:rPr>
-        <w:t>sections</w:t>
-      </w:r>
-      <w:proofErr w:type="gramEnd"/>
-      <w:r>
-        <w:rPr>
-          <w:rFonts w:cs="Courier New"/>
-          <w:color w:val="0000FF"/>
-          <w:highlight w:val="white"/>
-        </w:rPr>
-        <w:t>&gt;</w:t>
+        <w:t>&lt;sections&gt;</w:t>
       </w:r>
     </w:p>
     <w:p>
@@ -5682,25 +4976,7 @@
           <w:color w:val="0000FF"/>
           <w:highlight w:val="white"/>
         </w:rPr>
-        <w:t>&lt;/</w:t>
-      </w:r>
-      <w:proofErr w:type="spellStart"/>
-      <w:r>
-        <w:rPr>
-          <w:rFonts w:cs="Courier New"/>
-          <w:color w:val="0000FF"/>
-          <w:highlight w:val="white"/>
-        </w:rPr>
-        <w:t>MasterPageHead</w:t>
-      </w:r>
-      <w:proofErr w:type="spellEnd"/>
-      <w:r>
-        <w:rPr>
-          <w:rFonts w:cs="Courier New"/>
-          <w:color w:val="0000FF"/>
-          <w:highlight w:val="white"/>
-        </w:rPr>
-        <w:t>&gt;</w:t>
+        <w:t>&lt;/MasterPageHead&gt;</w:t>
       </w:r>
     </w:p>
     <w:p>
@@ -5850,25 +5126,7 @@
           <w:color w:val="0000FF"/>
           <w:highlight w:val="white"/>
         </w:rPr>
-        <w:t>&lt;</w:t>
-      </w:r>
-      <w:proofErr w:type="spellStart"/>
-      <w:r>
-        <w:rPr>
-          <w:rFonts w:cs="Courier New"/>
-          <w:color w:val="0000FF"/>
-          <w:highlight w:val="white"/>
-        </w:rPr>
-        <w:t>MasterPageTop</w:t>
-      </w:r>
-      <w:proofErr w:type="spellEnd"/>
-      <w:r>
-        <w:rPr>
-          <w:rFonts w:cs="Courier New"/>
-          <w:color w:val="0000FF"/>
-          <w:highlight w:val="white"/>
-        </w:rPr>
-        <w:t xml:space="preserve"> &gt;</w:t>
+        <w:t>&lt;MasterPageTop &gt;</w:t>
       </w:r>
     </w:p>
     <w:p>
@@ -5891,29 +5149,7 @@
           <w:sz w:val="22"/>
           <w:szCs w:val="22"/>
         </w:rPr>
-        <w:t>&lt;</w:t>
-      </w:r>
-      <w:proofErr w:type="gramStart"/>
-      <w:r>
-        <w:rPr>
-          <w:rStyle w:val="normaltextrun"/>
-          <w:rFonts w:ascii="Calibri" w:eastAsiaTheme="majorEastAsia" w:hAnsi="Calibri" w:cs="Segoe UI"/>
-          <w:color w:val="0000FF"/>
-          <w:sz w:val="22"/>
-          <w:szCs w:val="22"/>
-        </w:rPr>
-        <w:t>sections</w:t>
-      </w:r>
-      <w:proofErr w:type="gramEnd"/>
-      <w:r>
-        <w:rPr>
-          <w:rStyle w:val="normaltextrun"/>
-          <w:rFonts w:ascii="Calibri" w:eastAsiaTheme="majorEastAsia" w:hAnsi="Calibri" w:cs="Segoe UI"/>
-          <w:color w:val="0000FF"/>
-          <w:sz w:val="22"/>
-          <w:szCs w:val="22"/>
-        </w:rPr>
-        <w:t>&gt;</w:t>
+        <w:t>&lt;sections&gt;</w:t>
       </w:r>
       <w:r>
         <w:rPr>
@@ -6149,23 +5385,13 @@
         </w:rPr>
         <w:t>/</w:t>
       </w:r>
-      <w:proofErr w:type="spellStart"/>
       <w:r>
         <w:rPr>
           <w:rFonts w:cs="Courier New"/>
           <w:color w:val="0000FF"/>
           <w:highlight w:val="white"/>
         </w:rPr>
-        <w:t>MasterPageTop</w:t>
-      </w:r>
-      <w:proofErr w:type="spellEnd"/>
-      <w:r>
-        <w:rPr>
-          <w:rFonts w:cs="Courier New"/>
-          <w:color w:val="0000FF"/>
-          <w:highlight w:val="white"/>
-        </w:rPr>
-        <w:t xml:space="preserve"> &gt;</w:t>
+        <w:t>MasterPageTop &gt;</w:t>
       </w:r>
     </w:p>
     <w:p>
@@ -6188,25 +5414,7 @@
           <w:color w:val="0000FF"/>
           <w:highlight w:val="white"/>
         </w:rPr>
-        <w:t>&lt;</w:t>
-      </w:r>
-      <w:proofErr w:type="spellStart"/>
-      <w:r>
-        <w:rPr>
-          <w:rFonts w:cs="Courier New"/>
-          <w:color w:val="0000FF"/>
-          <w:highlight w:val="white"/>
-        </w:rPr>
-        <w:t>MasterPageBottom</w:t>
-      </w:r>
-      <w:proofErr w:type="spellEnd"/>
-      <w:r>
-        <w:rPr>
-          <w:rFonts w:cs="Courier New"/>
-          <w:color w:val="0000FF"/>
-          <w:highlight w:val="white"/>
-        </w:rPr>
-        <w:t>/&gt;</w:t>
+        <w:t>&lt;MasterPageBottom/&gt;</w:t>
       </w:r>
     </w:p>
     <w:p>
@@ -6321,25 +5529,7 @@
           <w:color w:val="0000FF"/>
           <w:highlight w:val="white"/>
         </w:rPr>
-        <w:t>&lt;/</w:t>
-      </w:r>
-      <w:proofErr w:type="spellStart"/>
-      <w:r>
-        <w:rPr>
-          <w:rFonts w:cs="Courier New"/>
-          <w:color w:val="0000FF"/>
-          <w:highlight w:val="white"/>
-        </w:rPr>
-        <w:t>MasterPage</w:t>
-      </w:r>
-      <w:proofErr w:type="spellEnd"/>
-      <w:r>
-        <w:rPr>
-          <w:rFonts w:cs="Courier New"/>
-          <w:color w:val="0000FF"/>
-          <w:highlight w:val="white"/>
-        </w:rPr>
-        <w:t>&gt;</w:t>
+        <w:t>&lt;/MasterPage&gt;</w:t>
       </w:r>
     </w:p>
     <w:p>
@@ -6392,13 +5582,8 @@
         <w:t>Page XML Structure without widgets</w:t>
       </w:r>
       <w:r>
-        <w:t xml:space="preserve">, not merged with </w:t>
-      </w:r>
-      <w:proofErr w:type="spellStart"/>
-      <w:r>
-        <w:t>MasterPage</w:t>
-      </w:r>
-      <w:proofErr w:type="spellEnd"/>
+        <w:t>, not merged with MasterPage</w:t>
+      </w:r>
       <w:r>
         <w:t xml:space="preserve">   (Code)</w:t>
       </w:r>
@@ -6454,17 +5639,288 @@
           <w:rFonts w:ascii="Calibri" w:eastAsia="Calibri" w:hAnsi="Calibri" w:cs="Calibri"/>
           <w:color w:val="0000FF"/>
         </w:rPr>
+        <w:t xml:space="preserve">&lt;LocalizedName&gt;&lt;/LocalizedName&gt;  </w:t>
+      </w:r>
+    </w:p>
+    <w:p>
+      <w:pPr>
+        <w:ind w:firstLine="720"/>
+      </w:pPr>
+      <w:r>
+        <w:rPr>
+          <w:rFonts w:ascii="Calibri" w:eastAsia="Calibri" w:hAnsi="Calibri" w:cs="Calibri"/>
+          <w:color w:val="0000FF"/>
+        </w:rPr>
+        <w:t xml:space="preserve">&lt;MasterPage&gt;&lt;/MasterPage&gt;  </w:t>
+      </w:r>
+    </w:p>
+    <w:p>
+      <w:pPr>
+        <w:ind w:firstLine="720"/>
+      </w:pPr>
+      <w:r>
+        <w:rPr>
+          <w:rFonts w:ascii="Calibri" w:eastAsia="Calibri" w:hAnsi="Calibri" w:cs="Calibri"/>
+          <w:color w:val="0000FF"/>
+        </w:rPr>
+        <w:t xml:space="preserve">&lt;Type&gt;&lt;/Type&gt;  </w:t>
+      </w:r>
+    </w:p>
+    <w:p>
+      <w:pPr>
+        <w:ind w:firstLine="720"/>
+      </w:pPr>
+      <w:r>
+        <w:rPr>
+          <w:rFonts w:ascii="Calibri" w:eastAsia="Calibri" w:hAnsi="Calibri" w:cs="Calibri"/>
+          <w:color w:val="0000FF"/>
+        </w:rPr>
+        <w:t xml:space="preserve">&lt;Entities&gt;&lt;/Entities&gt;  </w:t>
+      </w:r>
+    </w:p>
+    <w:p>
+      <w:pPr>
+        <w:ind w:firstLine="720"/>
+        <w:rPr>
+          <w:rFonts w:ascii="Calibri" w:eastAsia="Calibri" w:hAnsi="Calibri" w:cs="Calibri"/>
+          <w:color w:val="0000FF"/>
+        </w:rPr>
+      </w:pPr>
+      <w:r>
+        <w:rPr>
+          <w:rFonts w:ascii="Calibri" w:eastAsia="Calibri" w:hAnsi="Calibri" w:cs="Calibri"/>
+          <w:color w:val="0000FF"/>
+        </w:rPr>
+        <w:t>&lt;RelativeURL&gt;&lt;/RelativeURL&gt;</w:t>
+      </w:r>
+    </w:p>
+    <w:p>
+      <w:pPr>
+        <w:ind w:firstLine="720"/>
+      </w:pPr>
+      <w:r>
+        <w:rPr>
+          <w:rFonts w:ascii="Calibri" w:eastAsia="Calibri" w:hAnsi="Calibri" w:cs="Calibri"/>
+          <w:color w:val="0000FF"/>
+        </w:rPr>
+        <w:t>&lt;Head&gt;</w:t>
+      </w:r>
+    </w:p>
+    <w:p>
+      <w:pPr>
+        <w:ind w:left="720" w:firstLine="720"/>
+        <w:rPr>
+          <w:rFonts w:ascii="Calibri" w:eastAsia="Calibri" w:hAnsi="Calibri" w:cs="Calibri"/>
+          <w:color w:val="0000FF"/>
+        </w:rPr>
+      </w:pPr>
+      <w:r>
+        <w:rPr>
+          <w:rFonts w:ascii="Calibri" w:eastAsia="Calibri" w:hAnsi="Calibri" w:cs="Calibri"/>
+          <w:color w:val="0000FF"/>
+        </w:rPr>
+        <w:t xml:space="preserve">&lt;MainHeader&gt;&lt;/MainHeader&gt; </w:t>
+      </w:r>
+    </w:p>
+    <w:p>
+      <w:pPr>
+        <w:ind w:firstLine="720"/>
+        <w:rPr>
+          <w:rFonts w:ascii="Calibri" w:eastAsia="Calibri" w:hAnsi="Calibri" w:cs="Calibri"/>
+          <w:color w:val="0000FF"/>
+        </w:rPr>
+      </w:pPr>
+      <w:r>
+        <w:rPr>
+          <w:rFonts w:ascii="Calibri" w:eastAsia="Calibri" w:hAnsi="Calibri" w:cs="Calibri"/>
+          <w:color w:val="0000FF"/>
+        </w:rPr>
+        <w:t>&lt;/Head&gt;</w:t>
+      </w:r>
+      <w:r>
+        <w:rPr>
+          <w:rFonts w:ascii="Calibri" w:eastAsia="Calibri" w:hAnsi="Calibri" w:cs="Calibri"/>
+          <w:color w:val="0000FF"/>
+        </w:rPr>
+        <w:t xml:space="preserve"> </w:t>
+      </w:r>
+    </w:p>
+    <w:p>
+      <w:pPr>
+        <w:ind w:firstLine="720"/>
+      </w:pPr>
+      <w:r>
+        <w:rPr>
+          <w:rFonts w:ascii="Calibri" w:eastAsia="Calibri" w:hAnsi="Calibri" w:cs="Calibri"/>
+          <w:color w:val="0000FF"/>
+        </w:rPr>
+        <w:t>&lt;Body&gt;</w:t>
+      </w:r>
+    </w:p>
+    <w:p>
+      <w:pPr>
+        <w:ind w:left="720" w:firstLine="720"/>
+        <w:rPr>
+          <w:rFonts w:ascii="Calibri" w:eastAsia="Calibri" w:hAnsi="Calibri" w:cs="Calibri"/>
+          <w:color w:val="0000FF"/>
+        </w:rPr>
+      </w:pPr>
+      <w:r>
+        <w:rPr>
+          <w:rFonts w:ascii="Calibri" w:eastAsia="Calibri" w:hAnsi="Calibri" w:cs="Calibri"/>
+          <w:color w:val="0000FF"/>
+        </w:rPr>
+        <w:t xml:space="preserve">&lt;PageBody&gt;&lt;/PageBody&gt;  </w:t>
+      </w:r>
+    </w:p>
+    <w:p>
+      <w:pPr>
+        <w:ind w:firstLine="720"/>
+      </w:pPr>
+      <w:r>
+        <w:rPr>
+          <w:rFonts w:ascii="Calibri" w:eastAsia="Calibri" w:hAnsi="Calibri" w:cs="Calibri"/>
+          <w:color w:val="0000FF"/>
+        </w:rPr>
+        <w:t>&lt;/Body&gt;</w:t>
+      </w:r>
+    </w:p>
+    <w:p>
+      <w:r>
+        <w:rPr>
+          <w:rFonts w:ascii="Calibri" w:eastAsia="Calibri" w:hAnsi="Calibri" w:cs="Calibri"/>
+          <w:color w:val="0000FF"/>
+        </w:rPr>
+        <w:t xml:space="preserve"> </w:t>
+      </w:r>
+      <w:r>
+        <w:rPr>
+          <w:rFonts w:ascii="Calibri" w:eastAsia="Calibri" w:hAnsi="Calibri" w:cs="Calibri"/>
+          <w:color w:val="0000FF"/>
+        </w:rPr>
+        <w:t xml:space="preserve">&lt;/Page&gt;  </w:t>
+      </w:r>
+    </w:p>
+    <w:p/>
+    <w:p>
+      <w:pPr>
+        <w:pStyle w:val="Heading2"/>
+      </w:pPr>
+      <w:r>
+        <w:t>Page XML Structure merged</w:t>
+      </w:r>
+      <w:r>
+        <w:t xml:space="preserve"> with MasterPage   (Code)</w:t>
+      </w:r>
+    </w:p>
+    <w:p/>
+    <w:p>
+      <w:r>
+        <w:rPr>
+          <w:rFonts w:ascii="Calibri" w:eastAsia="Calibri" w:hAnsi="Calibri" w:cs="Calibri"/>
+          <w:color w:val="0000FF"/>
+        </w:rPr>
+        <w:t xml:space="preserve">&lt;Page&gt;  </w:t>
+      </w:r>
+    </w:p>
+    <w:p>
+      <w:pPr>
+        <w:ind w:firstLine="720"/>
+        <w:rPr>
+          <w:rFonts w:ascii="Calibri" w:eastAsia="Calibri" w:hAnsi="Calibri" w:cs="Calibri"/>
+          <w:color w:val="0000FF"/>
+        </w:rPr>
+      </w:pPr>
+      <w:r>
+        <w:rPr>
+          <w:rFonts w:ascii="Calibri" w:eastAsia="Calibri" w:hAnsi="Calibri" w:cs="Calibri"/>
+          <w:color w:val="0000FF"/>
+        </w:rPr>
+        <w:t xml:space="preserve">&lt;Id&gt;&lt;/Id&gt;  </w:t>
+      </w:r>
+    </w:p>
+    <w:p>
+      <w:pPr>
+        <w:ind w:firstLine="720"/>
+      </w:pPr>
+      <w:r>
+        <w:rPr>
+          <w:rFonts w:ascii="Calibri" w:eastAsia="Calibri" w:hAnsi="Calibri" w:cs="Calibri"/>
+          <w:color w:val="0000FF"/>
+        </w:rPr>
+        <w:t xml:space="preserve">&lt;Name&gt;&lt;/Name&gt;  </w:t>
+      </w:r>
+    </w:p>
+    <w:p>
+      <w:pPr>
+        <w:ind w:firstLine="720"/>
+        <w:rPr>
+          <w:rFonts w:ascii="Calibri" w:eastAsia="Calibri" w:hAnsi="Calibri" w:cs="Calibri"/>
+          <w:color w:val="0000FF"/>
+        </w:rPr>
+      </w:pPr>
+      <w:r>
+        <w:rPr>
+          <w:rFonts w:ascii="Calibri" w:eastAsia="Calibri" w:hAnsi="Calibri" w:cs="Calibri"/>
+          <w:color w:val="0000FF"/>
+        </w:rPr>
+        <w:t xml:space="preserve">&lt;LocalizedName&gt;&lt;/LocalizedName&gt;  </w:t>
+      </w:r>
+    </w:p>
+    <w:p>
+      <w:pPr>
+        <w:ind w:firstLine="720"/>
+        <w:rPr>
+          <w:rFonts w:ascii="Calibri" w:eastAsia="Calibri" w:hAnsi="Calibri" w:cs="Calibri"/>
+          <w:color w:val="0000FF"/>
+        </w:rPr>
+      </w:pPr>
+      <w:r>
+        <w:rPr>
+          <w:rFonts w:ascii="Calibri" w:eastAsia="Calibri" w:hAnsi="Calibri" w:cs="Calibri"/>
+          <w:color w:val="0000FF"/>
+        </w:rPr>
+        <w:t>&lt;MasterPage&gt;</w:t>
+      </w:r>
+    </w:p>
+    <w:p>
+      <w:pPr>
+        <w:ind w:left="720" w:firstLine="720"/>
+        <w:rPr>
+          <w:rFonts w:ascii="Calibri" w:eastAsia="Calibri" w:hAnsi="Calibri" w:cs="Calibri"/>
+          <w:color w:val="0000FF"/>
+        </w:rPr>
+      </w:pPr>
+      <w:r>
+        <w:rPr>
+          <w:rFonts w:ascii="Calibri" w:eastAsia="Calibri" w:hAnsi="Calibri" w:cs="Calibri"/>
+          <w:color w:val="0000FF"/>
+        </w:rPr>
+        <w:t xml:space="preserve">&lt;ID&gt;&lt;/ID&gt;  </w:t>
+      </w:r>
+    </w:p>
+    <w:p>
+      <w:pPr>
+        <w:ind w:left="720" w:firstLine="720"/>
+        <w:rPr>
+          <w:rFonts w:ascii="Calibri" w:eastAsia="Calibri" w:hAnsi="Calibri" w:cs="Calibri"/>
+          <w:color w:val="0000FF"/>
+        </w:rPr>
+      </w:pPr>
+      <w:r>
+        <w:rPr>
+          <w:rFonts w:ascii="Calibri" w:eastAsia="Calibri" w:hAnsi="Calibri" w:cs="Calibri"/>
+          <w:color w:val="0000FF"/>
+        </w:rPr>
         <w:t>&lt;</w:t>
       </w:r>
-      <w:proofErr w:type="spellStart"/>
-      <w:r>
-        <w:rPr>
-          <w:rFonts w:ascii="Calibri" w:eastAsia="Calibri" w:hAnsi="Calibri" w:cs="Calibri"/>
-          <w:color w:val="0000FF"/>
-        </w:rPr>
-        <w:t>LocalizedName</w:t>
-      </w:r>
-      <w:proofErr w:type="spellEnd"/>
+      <w:r>
+        <w:rPr>
+          <w:rFonts w:ascii="Calibri" w:eastAsia="Calibri" w:hAnsi="Calibri" w:cs="Calibri"/>
+          <w:color w:val="0000FF"/>
+        </w:rPr>
+        <w:t>Name</w:t>
+      </w:r>
       <w:r>
         <w:rPr>
           <w:rFonts w:ascii="Calibri" w:eastAsia="Calibri" w:hAnsi="Calibri" w:cs="Calibri"/>
@@ -6472,545 +5928,42 @@
         </w:rPr>
         <w:t>&gt;&lt;/</w:t>
       </w:r>
-      <w:proofErr w:type="spellStart"/>
-      <w:r>
-        <w:rPr>
-          <w:rFonts w:ascii="Calibri" w:eastAsia="Calibri" w:hAnsi="Calibri" w:cs="Calibri"/>
-          <w:color w:val="0000FF"/>
-        </w:rPr>
-        <w:t>LocalizedName</w:t>
-      </w:r>
-      <w:proofErr w:type="spellEnd"/>
-      <w:r>
-        <w:rPr>
-          <w:rFonts w:ascii="Calibri" w:eastAsia="Calibri" w:hAnsi="Calibri" w:cs="Calibri"/>
-          <w:color w:val="0000FF"/>
-        </w:rPr>
-        <w:t xml:space="preserve">&gt;  </w:t>
+      <w:r>
+        <w:rPr>
+          <w:rFonts w:ascii="Calibri" w:eastAsia="Calibri" w:hAnsi="Calibri" w:cs="Calibri"/>
+          <w:color w:val="0000FF"/>
+        </w:rPr>
+        <w:t xml:space="preserve"> </w:t>
+      </w:r>
+      <w:r>
+        <w:rPr>
+          <w:rFonts w:ascii="Calibri" w:eastAsia="Calibri" w:hAnsi="Calibri" w:cs="Calibri"/>
+          <w:color w:val="0000FF"/>
+        </w:rPr>
+        <w:t>Name</w:t>
+      </w:r>
+      <w:r>
+        <w:rPr>
+          <w:rFonts w:ascii="Calibri" w:eastAsia="Calibri" w:hAnsi="Calibri" w:cs="Calibri"/>
+          <w:color w:val="0000FF"/>
+        </w:rPr>
+        <w:t xml:space="preserve"> &gt;  </w:t>
       </w:r>
     </w:p>
     <w:p>
       <w:pPr>
         <w:ind w:firstLine="720"/>
-      </w:pPr>
-      <w:r>
-        <w:rPr>
-          <w:rFonts w:ascii="Calibri" w:eastAsia="Calibri" w:hAnsi="Calibri" w:cs="Calibri"/>
-          <w:color w:val="0000FF"/>
-        </w:rPr>
-        <w:t>&lt;</w:t>
-      </w:r>
-      <w:proofErr w:type="spellStart"/>
-      <w:r>
-        <w:rPr>
-          <w:rFonts w:ascii="Calibri" w:eastAsia="Calibri" w:hAnsi="Calibri" w:cs="Calibri"/>
-          <w:color w:val="0000FF"/>
-        </w:rPr>
-        <w:t>MasterPage</w:t>
-      </w:r>
-      <w:proofErr w:type="spellEnd"/>
-      <w:r>
-        <w:rPr>
-          <w:rFonts w:ascii="Calibri" w:eastAsia="Calibri" w:hAnsi="Calibri" w:cs="Calibri"/>
-          <w:color w:val="0000FF"/>
-        </w:rPr>
-        <w:t>&gt;&lt;/</w:t>
-      </w:r>
-      <w:proofErr w:type="spellStart"/>
-      <w:r>
-        <w:rPr>
-          <w:rFonts w:ascii="Calibri" w:eastAsia="Calibri" w:hAnsi="Calibri" w:cs="Calibri"/>
-          <w:color w:val="0000FF"/>
-        </w:rPr>
-        <w:t>MasterPage</w:t>
-      </w:r>
-      <w:proofErr w:type="spellEnd"/>
-      <w:r>
-        <w:rPr>
-          <w:rFonts w:ascii="Calibri" w:eastAsia="Calibri" w:hAnsi="Calibri" w:cs="Calibri"/>
-          <w:color w:val="0000FF"/>
-        </w:rPr>
-        <w:t xml:space="preserve">&gt;  </w:t>
-      </w:r>
-    </w:p>
-    <w:p>
-      <w:pPr>
-        <w:ind w:firstLine="720"/>
-      </w:pPr>
-      <w:r>
-        <w:rPr>
-          <w:rFonts w:ascii="Calibri" w:eastAsia="Calibri" w:hAnsi="Calibri" w:cs="Calibri"/>
-          <w:color w:val="0000FF"/>
-        </w:rPr>
-        <w:t xml:space="preserve">&lt;Type&gt;&lt;/Type&gt;  </w:t>
-      </w:r>
-    </w:p>
-    <w:p>
-      <w:pPr>
-        <w:ind w:firstLine="720"/>
-      </w:pPr>
-      <w:r>
-        <w:rPr>
-          <w:rFonts w:ascii="Calibri" w:eastAsia="Calibri" w:hAnsi="Calibri" w:cs="Calibri"/>
-          <w:color w:val="0000FF"/>
-        </w:rPr>
-        <w:t xml:space="preserve">&lt;Entities&gt;&lt;/Entities&gt;  </w:t>
-      </w:r>
-    </w:p>
-    <w:p>
-      <w:pPr>
-        <w:ind w:firstLine="720"/>
-        <w:rPr>
-          <w:rFonts w:ascii="Calibri" w:eastAsia="Calibri" w:hAnsi="Calibri" w:cs="Calibri"/>
-          <w:color w:val="0000FF"/>
-        </w:rPr>
-      </w:pPr>
-      <w:r>
-        <w:rPr>
-          <w:rFonts w:ascii="Calibri" w:eastAsia="Calibri" w:hAnsi="Calibri" w:cs="Calibri"/>
-          <w:color w:val="0000FF"/>
-        </w:rPr>
-        <w:t>&lt;</w:t>
-      </w:r>
-      <w:proofErr w:type="spellStart"/>
-      <w:r>
-        <w:rPr>
-          <w:rFonts w:ascii="Calibri" w:eastAsia="Calibri" w:hAnsi="Calibri" w:cs="Calibri"/>
-          <w:color w:val="0000FF"/>
-        </w:rPr>
-        <w:t>RelativeURL</w:t>
-      </w:r>
-      <w:proofErr w:type="spellEnd"/>
-      <w:r>
-        <w:rPr>
-          <w:rFonts w:ascii="Calibri" w:eastAsia="Calibri" w:hAnsi="Calibri" w:cs="Calibri"/>
-          <w:color w:val="0000FF"/>
-        </w:rPr>
-        <w:t>&gt;&lt;/</w:t>
-      </w:r>
-      <w:proofErr w:type="spellStart"/>
-      <w:r>
-        <w:rPr>
-          <w:rFonts w:ascii="Calibri" w:eastAsia="Calibri" w:hAnsi="Calibri" w:cs="Calibri"/>
-          <w:color w:val="0000FF"/>
-        </w:rPr>
-        <w:t>RelativeURL</w:t>
-      </w:r>
-      <w:proofErr w:type="spellEnd"/>
-      <w:r>
-        <w:rPr>
-          <w:rFonts w:ascii="Calibri" w:eastAsia="Calibri" w:hAnsi="Calibri" w:cs="Calibri"/>
-          <w:color w:val="0000FF"/>
-        </w:rPr>
-        <w:t>&gt;</w:t>
-      </w:r>
-    </w:p>
-    <w:p>
-      <w:pPr>
-        <w:ind w:firstLine="720"/>
-      </w:pPr>
-      <w:r>
-        <w:rPr>
-          <w:rFonts w:ascii="Calibri" w:eastAsia="Calibri" w:hAnsi="Calibri" w:cs="Calibri"/>
-          <w:color w:val="0000FF"/>
-        </w:rPr>
-        <w:t>&lt;Head&gt;</w:t>
-      </w:r>
-    </w:p>
-    <w:p>
-      <w:pPr>
-        <w:ind w:left="720" w:firstLine="720"/>
-        <w:rPr>
-          <w:rFonts w:ascii="Calibri" w:eastAsia="Calibri" w:hAnsi="Calibri" w:cs="Calibri"/>
-          <w:color w:val="0000FF"/>
-        </w:rPr>
-      </w:pPr>
-      <w:r>
-        <w:rPr>
-          <w:rFonts w:ascii="Calibri" w:eastAsia="Calibri" w:hAnsi="Calibri" w:cs="Calibri"/>
-          <w:color w:val="0000FF"/>
-        </w:rPr>
-        <w:t>&lt;</w:t>
-      </w:r>
-      <w:proofErr w:type="spellStart"/>
-      <w:r>
-        <w:rPr>
-          <w:rFonts w:ascii="Calibri" w:eastAsia="Calibri" w:hAnsi="Calibri" w:cs="Calibri"/>
-          <w:color w:val="0000FF"/>
-        </w:rPr>
-        <w:t>MainHeader</w:t>
-      </w:r>
-      <w:proofErr w:type="spellEnd"/>
-      <w:r>
-        <w:rPr>
-          <w:rFonts w:ascii="Calibri" w:eastAsia="Calibri" w:hAnsi="Calibri" w:cs="Calibri"/>
-          <w:color w:val="0000FF"/>
-        </w:rPr>
-        <w:t>&gt;&lt;/</w:t>
-      </w:r>
-      <w:proofErr w:type="spellStart"/>
-      <w:r>
-        <w:rPr>
-          <w:rFonts w:ascii="Calibri" w:eastAsia="Calibri" w:hAnsi="Calibri" w:cs="Calibri"/>
-          <w:color w:val="0000FF"/>
-        </w:rPr>
-        <w:t>MainHeader</w:t>
-      </w:r>
-      <w:proofErr w:type="spellEnd"/>
-      <w:r>
-        <w:rPr>
-          <w:rFonts w:ascii="Calibri" w:eastAsia="Calibri" w:hAnsi="Calibri" w:cs="Calibri"/>
-          <w:color w:val="0000FF"/>
-        </w:rPr>
-        <w:t xml:space="preserve">&gt; </w:t>
-      </w:r>
-    </w:p>
-    <w:p>
-      <w:pPr>
-        <w:ind w:firstLine="720"/>
-        <w:rPr>
-          <w:rFonts w:ascii="Calibri" w:eastAsia="Calibri" w:hAnsi="Calibri" w:cs="Calibri"/>
-          <w:color w:val="0000FF"/>
-        </w:rPr>
-      </w:pPr>
-      <w:r>
-        <w:rPr>
-          <w:rFonts w:ascii="Calibri" w:eastAsia="Calibri" w:hAnsi="Calibri" w:cs="Calibri"/>
-          <w:color w:val="0000FF"/>
-        </w:rPr>
-        <w:t>&lt;/Head&gt;</w:t>
-      </w:r>
-      <w:r>
-        <w:rPr>
-          <w:rFonts w:ascii="Calibri" w:eastAsia="Calibri" w:hAnsi="Calibri" w:cs="Calibri"/>
-          <w:color w:val="0000FF"/>
-        </w:rPr>
-        <w:t xml:space="preserve"> </w:t>
-      </w:r>
-    </w:p>
-    <w:p>
-      <w:pPr>
-        <w:ind w:firstLine="720"/>
-      </w:pPr>
-      <w:r>
-        <w:rPr>
-          <w:rFonts w:ascii="Calibri" w:eastAsia="Calibri" w:hAnsi="Calibri" w:cs="Calibri"/>
-          <w:color w:val="0000FF"/>
-        </w:rPr>
-        <w:t>&lt;Body&gt;</w:t>
-      </w:r>
-    </w:p>
-    <w:p>
-      <w:pPr>
-        <w:ind w:left="720" w:firstLine="720"/>
-        <w:rPr>
-          <w:rFonts w:ascii="Calibri" w:eastAsia="Calibri" w:hAnsi="Calibri" w:cs="Calibri"/>
-          <w:color w:val="0000FF"/>
-        </w:rPr>
-      </w:pPr>
-      <w:r>
-        <w:rPr>
-          <w:rFonts w:ascii="Calibri" w:eastAsia="Calibri" w:hAnsi="Calibri" w:cs="Calibri"/>
-          <w:color w:val="0000FF"/>
-        </w:rPr>
-        <w:t>&lt;</w:t>
-      </w:r>
-      <w:proofErr w:type="spellStart"/>
-      <w:r>
-        <w:rPr>
-          <w:rFonts w:ascii="Calibri" w:eastAsia="Calibri" w:hAnsi="Calibri" w:cs="Calibri"/>
-          <w:color w:val="0000FF"/>
-        </w:rPr>
-        <w:t>PageBody</w:t>
-      </w:r>
-      <w:proofErr w:type="spellEnd"/>
-      <w:r>
-        <w:rPr>
-          <w:rFonts w:ascii="Calibri" w:eastAsia="Calibri" w:hAnsi="Calibri" w:cs="Calibri"/>
-          <w:color w:val="0000FF"/>
-        </w:rPr>
-        <w:t>&gt;&lt;/</w:t>
-      </w:r>
-      <w:proofErr w:type="spellStart"/>
-      <w:r>
-        <w:rPr>
-          <w:rFonts w:ascii="Calibri" w:eastAsia="Calibri" w:hAnsi="Calibri" w:cs="Calibri"/>
-          <w:color w:val="0000FF"/>
-        </w:rPr>
-        <w:t>PageBody</w:t>
-      </w:r>
-      <w:proofErr w:type="spellEnd"/>
-      <w:r>
-        <w:rPr>
-          <w:rFonts w:ascii="Calibri" w:eastAsia="Calibri" w:hAnsi="Calibri" w:cs="Calibri"/>
-          <w:color w:val="0000FF"/>
-        </w:rPr>
-        <w:t xml:space="preserve">&gt;  </w:t>
-      </w:r>
-    </w:p>
-    <w:p>
-      <w:pPr>
-        <w:ind w:firstLine="720"/>
-      </w:pPr>
-      <w:r>
-        <w:rPr>
-          <w:rFonts w:ascii="Calibri" w:eastAsia="Calibri" w:hAnsi="Calibri" w:cs="Calibri"/>
-          <w:color w:val="0000FF"/>
-        </w:rPr>
-        <w:t>&lt;/Body&gt;</w:t>
-      </w:r>
-    </w:p>
-    <w:p>
-      <w:r>
-        <w:rPr>
-          <w:rFonts w:ascii="Calibri" w:eastAsia="Calibri" w:hAnsi="Calibri" w:cs="Calibri"/>
-          <w:color w:val="0000FF"/>
-        </w:rPr>
-        <w:t xml:space="preserve"> </w:t>
-      </w:r>
-      <w:r>
-        <w:rPr>
-          <w:rFonts w:ascii="Calibri" w:eastAsia="Calibri" w:hAnsi="Calibri" w:cs="Calibri"/>
-          <w:color w:val="0000FF"/>
-        </w:rPr>
-        <w:t xml:space="preserve">&lt;/Page&gt;  </w:t>
-      </w:r>
-    </w:p>
-    <w:p/>
-    <w:p>
-      <w:pPr>
-        <w:pStyle w:val="Heading2"/>
-      </w:pPr>
-      <w:r>
-        <w:t>Page XML Structure merged</w:t>
-      </w:r>
-      <w:r>
-        <w:t xml:space="preserve"> with </w:t>
-      </w:r>
-      <w:proofErr w:type="spellStart"/>
-      <w:r>
-        <w:t>MasterPage</w:t>
-      </w:r>
-      <w:proofErr w:type="spellEnd"/>
-      <w:r>
-        <w:t xml:space="preserve">   (Code)</w:t>
-      </w:r>
-    </w:p>
-    <w:p/>
-    <w:p>
-      <w:r>
-        <w:rPr>
-          <w:rFonts w:ascii="Calibri" w:eastAsia="Calibri" w:hAnsi="Calibri" w:cs="Calibri"/>
-          <w:color w:val="0000FF"/>
-        </w:rPr>
-        <w:t xml:space="preserve">&lt;Page&gt;  </w:t>
-      </w:r>
-    </w:p>
-    <w:p>
-      <w:pPr>
-        <w:ind w:firstLine="720"/>
-        <w:rPr>
-          <w:rFonts w:ascii="Calibri" w:eastAsia="Calibri" w:hAnsi="Calibri" w:cs="Calibri"/>
-          <w:color w:val="0000FF"/>
-        </w:rPr>
-      </w:pPr>
-      <w:r>
-        <w:rPr>
-          <w:rFonts w:ascii="Calibri" w:eastAsia="Calibri" w:hAnsi="Calibri" w:cs="Calibri"/>
-          <w:color w:val="0000FF"/>
-        </w:rPr>
-        <w:t xml:space="preserve">&lt;Id&gt;&lt;/Id&gt;  </w:t>
-      </w:r>
-    </w:p>
-    <w:p>
-      <w:pPr>
-        <w:ind w:firstLine="720"/>
-      </w:pPr>
-      <w:r>
-        <w:rPr>
-          <w:rFonts w:ascii="Calibri" w:eastAsia="Calibri" w:hAnsi="Calibri" w:cs="Calibri"/>
-          <w:color w:val="0000FF"/>
-        </w:rPr>
-        <w:t xml:space="preserve">&lt;Name&gt;&lt;/Name&gt;  </w:t>
-      </w:r>
-    </w:p>
-    <w:p>
-      <w:pPr>
-        <w:ind w:firstLine="720"/>
-        <w:rPr>
-          <w:rFonts w:ascii="Calibri" w:eastAsia="Calibri" w:hAnsi="Calibri" w:cs="Calibri"/>
-          <w:color w:val="0000FF"/>
-        </w:rPr>
-      </w:pPr>
-      <w:r>
-        <w:rPr>
-          <w:rFonts w:ascii="Calibri" w:eastAsia="Calibri" w:hAnsi="Calibri" w:cs="Calibri"/>
-          <w:color w:val="0000FF"/>
-        </w:rPr>
-        <w:t>&lt;</w:t>
-      </w:r>
-      <w:proofErr w:type="spellStart"/>
-      <w:r>
-        <w:rPr>
-          <w:rFonts w:ascii="Calibri" w:eastAsia="Calibri" w:hAnsi="Calibri" w:cs="Calibri"/>
-          <w:color w:val="0000FF"/>
-        </w:rPr>
-        <w:t>LocalizedName</w:t>
-      </w:r>
-      <w:proofErr w:type="spellEnd"/>
-      <w:r>
-        <w:rPr>
-          <w:rFonts w:ascii="Calibri" w:eastAsia="Calibri" w:hAnsi="Calibri" w:cs="Calibri"/>
-          <w:color w:val="0000FF"/>
-        </w:rPr>
-        <w:t>&gt;&lt;/</w:t>
-      </w:r>
-      <w:proofErr w:type="spellStart"/>
-      <w:r>
-        <w:rPr>
-          <w:rFonts w:ascii="Calibri" w:eastAsia="Calibri" w:hAnsi="Calibri" w:cs="Calibri"/>
-          <w:color w:val="0000FF"/>
-        </w:rPr>
-        <w:t>LocalizedName</w:t>
-      </w:r>
-      <w:proofErr w:type="spellEnd"/>
-      <w:r>
-        <w:rPr>
-          <w:rFonts w:ascii="Calibri" w:eastAsia="Calibri" w:hAnsi="Calibri" w:cs="Calibri"/>
-          <w:color w:val="0000FF"/>
-        </w:rPr>
-        <w:t xml:space="preserve">&gt;  </w:t>
-      </w:r>
-    </w:p>
-    <w:p>
-      <w:pPr>
-        <w:ind w:firstLine="720"/>
-        <w:rPr>
-          <w:rFonts w:ascii="Calibri" w:eastAsia="Calibri" w:hAnsi="Calibri" w:cs="Calibri"/>
-          <w:color w:val="0000FF"/>
-        </w:rPr>
-      </w:pPr>
-      <w:r>
-        <w:rPr>
-          <w:rFonts w:ascii="Calibri" w:eastAsia="Calibri" w:hAnsi="Calibri" w:cs="Calibri"/>
-          <w:color w:val="0000FF"/>
-        </w:rPr>
-        <w:t>&lt;</w:t>
-      </w:r>
-      <w:proofErr w:type="spellStart"/>
-      <w:r>
-        <w:rPr>
-          <w:rFonts w:ascii="Calibri" w:eastAsia="Calibri" w:hAnsi="Calibri" w:cs="Calibri"/>
-          <w:color w:val="0000FF"/>
-        </w:rPr>
-        <w:t>MasterPage</w:t>
-      </w:r>
-      <w:proofErr w:type="spellEnd"/>
-      <w:r>
-        <w:rPr>
-          <w:rFonts w:ascii="Calibri" w:eastAsia="Calibri" w:hAnsi="Calibri" w:cs="Calibri"/>
-          <w:color w:val="0000FF"/>
-        </w:rPr>
-        <w:t>&gt;</w:t>
-      </w:r>
-    </w:p>
-    <w:p>
-      <w:pPr>
-        <w:ind w:left="720" w:firstLine="720"/>
-        <w:rPr>
-          <w:rFonts w:ascii="Calibri" w:eastAsia="Calibri" w:hAnsi="Calibri" w:cs="Calibri"/>
-          <w:color w:val="0000FF"/>
-        </w:rPr>
-      </w:pPr>
-      <w:r>
-        <w:rPr>
-          <w:rFonts w:ascii="Calibri" w:eastAsia="Calibri" w:hAnsi="Calibri" w:cs="Calibri"/>
-          <w:color w:val="0000FF"/>
-        </w:rPr>
-        <w:t xml:space="preserve">&lt;ID&gt;&lt;/ID&gt;  </w:t>
-      </w:r>
-    </w:p>
-    <w:p>
-      <w:pPr>
-        <w:ind w:left="720" w:firstLine="720"/>
-        <w:rPr>
-          <w:rFonts w:ascii="Calibri" w:eastAsia="Calibri" w:hAnsi="Calibri" w:cs="Calibri"/>
-          <w:color w:val="0000FF"/>
-        </w:rPr>
-      </w:pPr>
-      <w:r>
-        <w:rPr>
-          <w:rFonts w:ascii="Calibri" w:eastAsia="Calibri" w:hAnsi="Calibri" w:cs="Calibri"/>
-          <w:color w:val="0000FF"/>
-        </w:rPr>
-        <w:t>&lt;</w:t>
-      </w:r>
-      <w:r>
-        <w:rPr>
-          <w:rFonts w:ascii="Calibri" w:eastAsia="Calibri" w:hAnsi="Calibri" w:cs="Calibri"/>
-          <w:color w:val="0000FF"/>
-        </w:rPr>
-        <w:t>Name</w:t>
-      </w:r>
-      <w:r>
-        <w:rPr>
-          <w:rFonts w:ascii="Calibri" w:eastAsia="Calibri" w:hAnsi="Calibri" w:cs="Calibri"/>
-          <w:color w:val="0000FF"/>
-        </w:rPr>
-        <w:t>&gt;&lt;/</w:t>
-      </w:r>
-      <w:r>
-        <w:rPr>
-          <w:rFonts w:ascii="Calibri" w:eastAsia="Calibri" w:hAnsi="Calibri" w:cs="Calibri"/>
-          <w:color w:val="0000FF"/>
-        </w:rPr>
-        <w:t xml:space="preserve"> </w:t>
-      </w:r>
-      <w:r>
-        <w:rPr>
-          <w:rFonts w:ascii="Calibri" w:eastAsia="Calibri" w:hAnsi="Calibri" w:cs="Calibri"/>
-          <w:color w:val="0000FF"/>
-        </w:rPr>
-        <w:t>Name</w:t>
-      </w:r>
-      <w:r>
-        <w:rPr>
-          <w:rFonts w:ascii="Calibri" w:eastAsia="Calibri" w:hAnsi="Calibri" w:cs="Calibri"/>
-          <w:color w:val="0000FF"/>
-        </w:rPr>
-        <w:t xml:space="preserve"> &gt;  </w:t>
-      </w:r>
-    </w:p>
-    <w:p>
-      <w:pPr>
-        <w:ind w:firstLine="720"/>
-        <w:rPr>
-          <w:rFonts w:ascii="Calibri" w:eastAsia="Calibri" w:hAnsi="Calibri" w:cs="Calibri"/>
-          <w:color w:val="0000FF"/>
-        </w:rPr>
-      </w:pPr>
-      <w:r>
-        <w:rPr>
-          <w:rFonts w:ascii="Calibri" w:eastAsia="Calibri" w:hAnsi="Calibri" w:cs="Calibri"/>
-          <w:color w:val="0000FF"/>
-        </w:rPr>
-        <w:t>&lt;/</w:t>
-      </w:r>
-      <w:proofErr w:type="spellStart"/>
-      <w:r>
-        <w:rPr>
-          <w:rFonts w:ascii="Calibri" w:eastAsia="Calibri" w:hAnsi="Calibri" w:cs="Calibri"/>
-          <w:color w:val="0000FF"/>
-        </w:rPr>
-        <w:t>MasterPage</w:t>
-      </w:r>
-      <w:proofErr w:type="spellEnd"/>
-      <w:r>
-        <w:rPr>
-          <w:rFonts w:ascii="Calibri" w:eastAsia="Calibri" w:hAnsi="Calibri" w:cs="Calibri"/>
-          <w:color w:val="0000FF"/>
-        </w:rPr>
-        <w:t xml:space="preserve">&gt;  </w:t>
+        <w:rPr>
+          <w:rFonts w:ascii="Calibri" w:eastAsia="Calibri" w:hAnsi="Calibri" w:cs="Calibri"/>
+          <w:color w:val="0000FF"/>
+        </w:rPr>
+      </w:pPr>
+      <w:r>
+        <w:rPr>
+          <w:rFonts w:ascii="Calibri" w:eastAsia="Calibri" w:hAnsi="Calibri" w:cs="Calibri"/>
+          <w:color w:val="0000FF"/>
+        </w:rPr>
+        <w:t xml:space="preserve">&lt;/MasterPage&gt;  </w:t>
       </w:r>
     </w:p>
     <w:p>
@@ -7149,17 +6102,149 @@
           <w:rFonts w:ascii="Calibri" w:eastAsia="Calibri" w:hAnsi="Calibri" w:cs="Calibri"/>
           <w:color w:val="0000FF"/>
         </w:rPr>
+        <w:t>&lt;RelativeURL&gt;&lt;/RelativeURL&gt;</w:t>
+      </w:r>
+    </w:p>
+    <w:p>
+      <w:pPr>
+        <w:ind w:firstLine="720"/>
+        <w:rPr>
+          <w:rFonts w:ascii="Calibri" w:eastAsia="Calibri" w:hAnsi="Calibri" w:cs="Calibri"/>
+          <w:color w:val="0000FF"/>
+        </w:rPr>
+      </w:pPr>
+      <w:r>
+        <w:rPr>
+          <w:rFonts w:ascii="Calibri" w:eastAsia="Calibri" w:hAnsi="Calibri" w:cs="Calibri"/>
+          <w:color w:val="0000FF"/>
+        </w:rPr>
+        <w:t>&lt;Head&gt;</w:t>
+      </w:r>
+    </w:p>
+    <w:p>
+      <w:pPr>
+        <w:ind w:left="720" w:firstLine="720"/>
+        <w:rPr>
+          <w:rFonts w:ascii="Calibri" w:eastAsia="Calibri" w:hAnsi="Calibri" w:cs="Calibri"/>
+          <w:color w:val="0000FF"/>
+        </w:rPr>
+      </w:pPr>
+      <w:r>
+        <w:rPr>
+          <w:rFonts w:ascii="Calibri" w:eastAsia="Calibri" w:hAnsi="Calibri" w:cs="Calibri"/>
+          <w:color w:val="0000FF"/>
+        </w:rPr>
         <w:t>&lt;</w:t>
       </w:r>
-      <w:proofErr w:type="spellStart"/>
-      <w:r>
-        <w:rPr>
-          <w:rFonts w:ascii="Calibri" w:eastAsia="Calibri" w:hAnsi="Calibri" w:cs="Calibri"/>
-          <w:color w:val="0000FF"/>
-        </w:rPr>
-        <w:t>RelativeURL</w:t>
-      </w:r>
-      <w:proofErr w:type="spellEnd"/>
+      <w:r>
+        <w:rPr>
+          <w:rFonts w:ascii="Calibri" w:eastAsia="Calibri" w:hAnsi="Calibri" w:cs="Calibri"/>
+          <w:color w:val="0000FF"/>
+        </w:rPr>
+        <w:t>MasterPage</w:t>
+      </w:r>
+      <w:r>
+        <w:rPr>
+          <w:rFonts w:ascii="Calibri" w:eastAsia="Calibri" w:hAnsi="Calibri" w:cs="Calibri"/>
+          <w:color w:val="0000FF"/>
+        </w:rPr>
+        <w:t>Header&gt;&lt;/</w:t>
+      </w:r>
+      <w:r>
+        <w:rPr>
+          <w:rFonts w:ascii="Calibri" w:eastAsia="Calibri" w:hAnsi="Calibri" w:cs="Calibri"/>
+          <w:color w:val="0000FF"/>
+        </w:rPr>
+        <w:t xml:space="preserve"> </w:t>
+      </w:r>
+      <w:r>
+        <w:rPr>
+          <w:rFonts w:ascii="Calibri" w:eastAsia="Calibri" w:hAnsi="Calibri" w:cs="Calibri"/>
+          <w:color w:val="0000FF"/>
+        </w:rPr>
+        <w:t>MasterPage</w:t>
+      </w:r>
+      <w:r>
+        <w:rPr>
+          <w:rFonts w:ascii="Calibri" w:eastAsia="Calibri" w:hAnsi="Calibri" w:cs="Calibri"/>
+          <w:color w:val="0000FF"/>
+        </w:rPr>
+        <w:t xml:space="preserve">Header &gt; </w:t>
+      </w:r>
+    </w:p>
+    <w:p>
+      <w:pPr>
+        <w:ind w:left="720" w:firstLine="720"/>
+        <w:rPr>
+          <w:rFonts w:ascii="Calibri" w:eastAsia="Calibri" w:hAnsi="Calibri" w:cs="Calibri"/>
+          <w:color w:val="0000FF"/>
+        </w:rPr>
+      </w:pPr>
+      <w:r>
+        <w:rPr>
+          <w:rFonts w:ascii="Calibri" w:eastAsia="Calibri" w:hAnsi="Calibri" w:cs="Calibri"/>
+          <w:color w:val="0000FF"/>
+        </w:rPr>
+        <w:t xml:space="preserve">&lt;MainHeader&gt;&lt;/MainHeader&gt; </w:t>
+      </w:r>
+    </w:p>
+    <w:p>
+      <w:pPr>
+        <w:ind w:firstLine="720"/>
+        <w:rPr>
+          <w:rFonts w:ascii="Calibri" w:eastAsia="Calibri" w:hAnsi="Calibri" w:cs="Calibri"/>
+          <w:color w:val="0000FF"/>
+        </w:rPr>
+      </w:pPr>
+      <w:r>
+        <w:rPr>
+          <w:rFonts w:ascii="Calibri" w:eastAsia="Calibri" w:hAnsi="Calibri" w:cs="Calibri"/>
+          <w:color w:val="0000FF"/>
+        </w:rPr>
+        <w:t>&lt;/Head&gt;</w:t>
+      </w:r>
+      <w:r>
+        <w:rPr>
+          <w:rFonts w:ascii="Calibri" w:eastAsia="Calibri" w:hAnsi="Calibri" w:cs="Calibri"/>
+          <w:color w:val="0000FF"/>
+        </w:rPr>
+        <w:t xml:space="preserve"> </w:t>
+      </w:r>
+    </w:p>
+    <w:p>
+      <w:pPr>
+        <w:ind w:firstLine="720"/>
+        <w:rPr>
+          <w:rFonts w:ascii="Calibri" w:eastAsia="Calibri" w:hAnsi="Calibri" w:cs="Calibri"/>
+          <w:color w:val="0000FF"/>
+        </w:rPr>
+      </w:pPr>
+      <w:r>
+        <w:rPr>
+          <w:rFonts w:ascii="Calibri" w:eastAsia="Calibri" w:hAnsi="Calibri" w:cs="Calibri"/>
+          <w:color w:val="0000FF"/>
+        </w:rPr>
+        <w:t>&lt;Body&gt;</w:t>
+      </w:r>
+    </w:p>
+    <w:p>
+      <w:pPr>
+        <w:ind w:left="720" w:firstLine="720"/>
+      </w:pPr>
+      <w:r>
+        <w:rPr>
+          <w:rFonts w:ascii="Calibri" w:eastAsia="Calibri" w:hAnsi="Calibri" w:cs="Calibri"/>
+          <w:color w:val="0000FF"/>
+        </w:rPr>
+        <w:t>&lt;</w:t>
+      </w:r>
+      <w:r>
+        <w:rPr>
+          <w:rFonts w:ascii="Calibri" w:eastAsia="Calibri" w:hAnsi="Calibri" w:cs="Calibri"/>
+          <w:color w:val="0000FF"/>
+        </w:rPr>
+        <w:t>MasterPageTop</w:t>
+      </w:r>
       <w:r>
         <w:rPr>
           <w:rFonts w:ascii="Calibri" w:eastAsia="Calibri" w:hAnsi="Calibri" w:cs="Calibri"/>
@@ -7167,352 +6252,98 @@
         </w:rPr>
         <w:t>&gt;&lt;/</w:t>
       </w:r>
-      <w:proofErr w:type="spellStart"/>
-      <w:r>
-        <w:rPr>
-          <w:rFonts w:ascii="Calibri" w:eastAsia="Calibri" w:hAnsi="Calibri" w:cs="Calibri"/>
-          <w:color w:val="0000FF"/>
-        </w:rPr>
-        <w:t>RelativeURL</w:t>
-      </w:r>
-      <w:proofErr w:type="spellEnd"/>
-      <w:r>
-        <w:rPr>
-          <w:rFonts w:ascii="Calibri" w:eastAsia="Calibri" w:hAnsi="Calibri" w:cs="Calibri"/>
-          <w:color w:val="0000FF"/>
-        </w:rPr>
-        <w:t>&gt;</w:t>
+      <w:r>
+        <w:rPr>
+          <w:rFonts w:ascii="Calibri" w:eastAsia="Calibri" w:hAnsi="Calibri" w:cs="Calibri"/>
+          <w:color w:val="0000FF"/>
+        </w:rPr>
+        <w:t xml:space="preserve"> </w:t>
+      </w:r>
+      <w:r>
+        <w:rPr>
+          <w:rFonts w:ascii="Calibri" w:eastAsia="Calibri" w:hAnsi="Calibri" w:cs="Calibri"/>
+          <w:color w:val="0000FF"/>
+        </w:rPr>
+        <w:t>MasterPageTop</w:t>
+      </w:r>
+      <w:r>
+        <w:rPr>
+          <w:rFonts w:ascii="Calibri" w:eastAsia="Calibri" w:hAnsi="Calibri" w:cs="Calibri"/>
+          <w:color w:val="0000FF"/>
+        </w:rPr>
+        <w:t xml:space="preserve"> &gt;</w:t>
+      </w:r>
+    </w:p>
+    <w:p>
+      <w:pPr>
+        <w:ind w:left="720" w:firstLine="720"/>
+        <w:rPr>
+          <w:rFonts w:ascii="Calibri" w:eastAsia="Calibri" w:hAnsi="Calibri" w:cs="Calibri"/>
+          <w:color w:val="0000FF"/>
+        </w:rPr>
+      </w:pPr>
+      <w:r>
+        <w:rPr>
+          <w:rFonts w:ascii="Calibri" w:eastAsia="Calibri" w:hAnsi="Calibri" w:cs="Calibri"/>
+          <w:color w:val="0000FF"/>
+        </w:rPr>
+        <w:t xml:space="preserve">&lt;PageBody&gt;&lt;/PageBody&gt;  </w:t>
+      </w:r>
+    </w:p>
+    <w:p>
+      <w:pPr>
+        <w:ind w:left="720" w:firstLine="720"/>
+        <w:rPr>
+          <w:rFonts w:ascii="Calibri" w:eastAsia="Calibri" w:hAnsi="Calibri" w:cs="Calibri"/>
+          <w:color w:val="0000FF"/>
+        </w:rPr>
+      </w:pPr>
+      <w:r>
+        <w:rPr>
+          <w:rFonts w:ascii="Calibri" w:eastAsia="Calibri" w:hAnsi="Calibri" w:cs="Calibri"/>
+          <w:color w:val="0000FF"/>
+        </w:rPr>
+        <w:t>&lt;</w:t>
+      </w:r>
+      <w:r>
+        <w:rPr>
+          <w:rFonts w:ascii="Calibri" w:eastAsia="Calibri" w:hAnsi="Calibri" w:cs="Calibri"/>
+          <w:color w:val="0000FF"/>
+        </w:rPr>
+        <w:t>MasterPageBottom</w:t>
+      </w:r>
+      <w:r>
+        <w:rPr>
+          <w:rFonts w:ascii="Calibri" w:eastAsia="Calibri" w:hAnsi="Calibri" w:cs="Calibri"/>
+          <w:color w:val="0000FF"/>
+        </w:rPr>
+        <w:t>&gt;&lt;/</w:t>
+      </w:r>
+      <w:r>
+        <w:rPr>
+          <w:rFonts w:ascii="Calibri" w:eastAsia="Calibri" w:hAnsi="Calibri" w:cs="Calibri"/>
+          <w:color w:val="0000FF"/>
+        </w:rPr>
+        <w:t xml:space="preserve"> </w:t>
+      </w:r>
+      <w:r>
+        <w:rPr>
+          <w:rFonts w:ascii="Calibri" w:eastAsia="Calibri" w:hAnsi="Calibri" w:cs="Calibri"/>
+          <w:color w:val="0000FF"/>
+        </w:rPr>
+        <w:t>MasterPageBottom</w:t>
+      </w:r>
+      <w:r>
+        <w:rPr>
+          <w:rFonts w:ascii="Calibri" w:eastAsia="Calibri" w:hAnsi="Calibri" w:cs="Calibri"/>
+          <w:color w:val="0000FF"/>
+        </w:rPr>
+        <w:t xml:space="preserve"> &gt;</w:t>
       </w:r>
     </w:p>
     <w:p>
       <w:pPr>
         <w:ind w:firstLine="720"/>
-        <w:rPr>
-          <w:rFonts w:ascii="Calibri" w:eastAsia="Calibri" w:hAnsi="Calibri" w:cs="Calibri"/>
-          <w:color w:val="0000FF"/>
-        </w:rPr>
-      </w:pPr>
-      <w:r>
-        <w:rPr>
-          <w:rFonts w:ascii="Calibri" w:eastAsia="Calibri" w:hAnsi="Calibri" w:cs="Calibri"/>
-          <w:color w:val="0000FF"/>
-        </w:rPr>
-        <w:t>&lt;Head&gt;</w:t>
-      </w:r>
-    </w:p>
-    <w:p>
-      <w:pPr>
-        <w:ind w:left="720" w:firstLine="720"/>
-        <w:rPr>
-          <w:rFonts w:ascii="Calibri" w:eastAsia="Calibri" w:hAnsi="Calibri" w:cs="Calibri"/>
-          <w:color w:val="0000FF"/>
-        </w:rPr>
-      </w:pPr>
-      <w:r>
-        <w:rPr>
-          <w:rFonts w:ascii="Calibri" w:eastAsia="Calibri" w:hAnsi="Calibri" w:cs="Calibri"/>
-          <w:color w:val="0000FF"/>
-        </w:rPr>
-        <w:t>&lt;</w:t>
-      </w:r>
-      <w:proofErr w:type="spellStart"/>
-      <w:r>
-        <w:rPr>
-          <w:rFonts w:ascii="Calibri" w:eastAsia="Calibri" w:hAnsi="Calibri" w:cs="Calibri"/>
-          <w:color w:val="0000FF"/>
-        </w:rPr>
-        <w:t>MasterPage</w:t>
-      </w:r>
-      <w:r>
-        <w:rPr>
-          <w:rFonts w:ascii="Calibri" w:eastAsia="Calibri" w:hAnsi="Calibri" w:cs="Calibri"/>
-          <w:color w:val="0000FF"/>
-        </w:rPr>
-        <w:t>Header</w:t>
-      </w:r>
-      <w:proofErr w:type="spellEnd"/>
-      <w:r>
-        <w:rPr>
-          <w:rFonts w:ascii="Calibri" w:eastAsia="Calibri" w:hAnsi="Calibri" w:cs="Calibri"/>
-          <w:color w:val="0000FF"/>
-        </w:rPr>
-        <w:t>&gt;&lt;/</w:t>
-      </w:r>
-      <w:r>
-        <w:rPr>
-          <w:rFonts w:ascii="Calibri" w:eastAsia="Calibri" w:hAnsi="Calibri" w:cs="Calibri"/>
-          <w:color w:val="0000FF"/>
-        </w:rPr>
-        <w:t xml:space="preserve"> </w:t>
-      </w:r>
-      <w:proofErr w:type="spellStart"/>
-      <w:r>
-        <w:rPr>
-          <w:rFonts w:ascii="Calibri" w:eastAsia="Calibri" w:hAnsi="Calibri" w:cs="Calibri"/>
-          <w:color w:val="0000FF"/>
-        </w:rPr>
-        <w:t>MasterPage</w:t>
-      </w:r>
-      <w:r>
-        <w:rPr>
-          <w:rFonts w:ascii="Calibri" w:eastAsia="Calibri" w:hAnsi="Calibri" w:cs="Calibri"/>
-          <w:color w:val="0000FF"/>
-        </w:rPr>
-        <w:t>Header</w:t>
-      </w:r>
-      <w:proofErr w:type="spellEnd"/>
-      <w:r>
-        <w:rPr>
-          <w:rFonts w:ascii="Calibri" w:eastAsia="Calibri" w:hAnsi="Calibri" w:cs="Calibri"/>
-          <w:color w:val="0000FF"/>
-        </w:rPr>
-        <w:t xml:space="preserve"> &gt; </w:t>
-      </w:r>
-    </w:p>
-    <w:p>
-      <w:pPr>
-        <w:ind w:left="720" w:firstLine="720"/>
-        <w:rPr>
-          <w:rFonts w:ascii="Calibri" w:eastAsia="Calibri" w:hAnsi="Calibri" w:cs="Calibri"/>
-          <w:color w:val="0000FF"/>
-        </w:rPr>
-      </w:pPr>
-      <w:r>
-        <w:rPr>
-          <w:rFonts w:ascii="Calibri" w:eastAsia="Calibri" w:hAnsi="Calibri" w:cs="Calibri"/>
-          <w:color w:val="0000FF"/>
-        </w:rPr>
-        <w:t>&lt;</w:t>
-      </w:r>
-      <w:proofErr w:type="spellStart"/>
-      <w:r>
-        <w:rPr>
-          <w:rFonts w:ascii="Calibri" w:eastAsia="Calibri" w:hAnsi="Calibri" w:cs="Calibri"/>
-          <w:color w:val="0000FF"/>
-        </w:rPr>
-        <w:t>MainHeader</w:t>
-      </w:r>
-      <w:proofErr w:type="spellEnd"/>
-      <w:r>
-        <w:rPr>
-          <w:rFonts w:ascii="Calibri" w:eastAsia="Calibri" w:hAnsi="Calibri" w:cs="Calibri"/>
-          <w:color w:val="0000FF"/>
-        </w:rPr>
-        <w:t>&gt;&lt;/</w:t>
-      </w:r>
-      <w:proofErr w:type="spellStart"/>
-      <w:r>
-        <w:rPr>
-          <w:rFonts w:ascii="Calibri" w:eastAsia="Calibri" w:hAnsi="Calibri" w:cs="Calibri"/>
-          <w:color w:val="0000FF"/>
-        </w:rPr>
-        <w:t>MainHeader</w:t>
-      </w:r>
-      <w:proofErr w:type="spellEnd"/>
-      <w:r>
-        <w:rPr>
-          <w:rFonts w:ascii="Calibri" w:eastAsia="Calibri" w:hAnsi="Calibri" w:cs="Calibri"/>
-          <w:color w:val="0000FF"/>
-        </w:rPr>
-        <w:t xml:space="preserve">&gt; </w:t>
-      </w:r>
-    </w:p>
-    <w:p>
-      <w:pPr>
-        <w:ind w:firstLine="720"/>
-        <w:rPr>
-          <w:rFonts w:ascii="Calibri" w:eastAsia="Calibri" w:hAnsi="Calibri" w:cs="Calibri"/>
-          <w:color w:val="0000FF"/>
-        </w:rPr>
-      </w:pPr>
-      <w:r>
-        <w:rPr>
-          <w:rFonts w:ascii="Calibri" w:eastAsia="Calibri" w:hAnsi="Calibri" w:cs="Calibri"/>
-          <w:color w:val="0000FF"/>
-        </w:rPr>
-        <w:t>&lt;/Head&gt;</w:t>
-      </w:r>
-      <w:r>
-        <w:rPr>
-          <w:rFonts w:ascii="Calibri" w:eastAsia="Calibri" w:hAnsi="Calibri" w:cs="Calibri"/>
-          <w:color w:val="0000FF"/>
-        </w:rPr>
-        <w:t xml:space="preserve"> </w:t>
-      </w:r>
-    </w:p>
-    <w:p>
-      <w:pPr>
-        <w:ind w:firstLine="720"/>
-        <w:rPr>
-          <w:rFonts w:ascii="Calibri" w:eastAsia="Calibri" w:hAnsi="Calibri" w:cs="Calibri"/>
-          <w:color w:val="0000FF"/>
-        </w:rPr>
-      </w:pPr>
-      <w:r>
-        <w:rPr>
-          <w:rFonts w:ascii="Calibri" w:eastAsia="Calibri" w:hAnsi="Calibri" w:cs="Calibri"/>
-          <w:color w:val="0000FF"/>
-        </w:rPr>
-        <w:t>&lt;Body&gt;</w:t>
-      </w:r>
-    </w:p>
-    <w:p>
-      <w:pPr>
-        <w:ind w:left="720" w:firstLine="720"/>
-      </w:pPr>
-      <w:r>
-        <w:rPr>
-          <w:rFonts w:ascii="Calibri" w:eastAsia="Calibri" w:hAnsi="Calibri" w:cs="Calibri"/>
-          <w:color w:val="0000FF"/>
-        </w:rPr>
-        <w:t>&lt;</w:t>
-      </w:r>
-      <w:proofErr w:type="spellStart"/>
-      <w:r>
-        <w:rPr>
-          <w:rFonts w:ascii="Calibri" w:eastAsia="Calibri" w:hAnsi="Calibri" w:cs="Calibri"/>
-          <w:color w:val="0000FF"/>
-        </w:rPr>
-        <w:t>MasterPageTop</w:t>
-      </w:r>
-      <w:proofErr w:type="spellEnd"/>
-      <w:r>
-        <w:rPr>
-          <w:rFonts w:ascii="Calibri" w:eastAsia="Calibri" w:hAnsi="Calibri" w:cs="Calibri"/>
-          <w:color w:val="0000FF"/>
-        </w:rPr>
-        <w:t>&gt;&lt;/</w:t>
-      </w:r>
-      <w:r>
-        <w:rPr>
-          <w:rFonts w:ascii="Calibri" w:eastAsia="Calibri" w:hAnsi="Calibri" w:cs="Calibri"/>
-          <w:color w:val="0000FF"/>
-        </w:rPr>
-        <w:t xml:space="preserve"> </w:t>
-      </w:r>
-      <w:proofErr w:type="spellStart"/>
-      <w:r>
-        <w:rPr>
-          <w:rFonts w:ascii="Calibri" w:eastAsia="Calibri" w:hAnsi="Calibri" w:cs="Calibri"/>
-          <w:color w:val="0000FF"/>
-        </w:rPr>
-        <w:t>MasterPageTop</w:t>
-      </w:r>
-      <w:proofErr w:type="spellEnd"/>
-      <w:r>
-        <w:rPr>
-          <w:rFonts w:ascii="Calibri" w:eastAsia="Calibri" w:hAnsi="Calibri" w:cs="Calibri"/>
-          <w:color w:val="0000FF"/>
-        </w:rPr>
-        <w:t xml:space="preserve"> &gt;</w:t>
-      </w:r>
-    </w:p>
-    <w:p>
-      <w:pPr>
-        <w:ind w:left="720" w:firstLine="720"/>
-        <w:rPr>
-          <w:rFonts w:ascii="Calibri" w:eastAsia="Calibri" w:hAnsi="Calibri" w:cs="Calibri"/>
-          <w:color w:val="0000FF"/>
-        </w:rPr>
-      </w:pPr>
-      <w:r>
-        <w:rPr>
-          <w:rFonts w:ascii="Calibri" w:eastAsia="Calibri" w:hAnsi="Calibri" w:cs="Calibri"/>
-          <w:color w:val="0000FF"/>
-        </w:rPr>
-        <w:t>&lt;</w:t>
-      </w:r>
-      <w:proofErr w:type="spellStart"/>
-      <w:r>
-        <w:rPr>
-          <w:rFonts w:ascii="Calibri" w:eastAsia="Calibri" w:hAnsi="Calibri" w:cs="Calibri"/>
-          <w:color w:val="0000FF"/>
-        </w:rPr>
-        <w:t>PageBody</w:t>
-      </w:r>
-      <w:proofErr w:type="spellEnd"/>
-      <w:r>
-        <w:rPr>
-          <w:rFonts w:ascii="Calibri" w:eastAsia="Calibri" w:hAnsi="Calibri" w:cs="Calibri"/>
-          <w:color w:val="0000FF"/>
-        </w:rPr>
-        <w:t>&gt;&lt;/</w:t>
-      </w:r>
-      <w:proofErr w:type="spellStart"/>
-      <w:r>
-        <w:rPr>
-          <w:rFonts w:ascii="Calibri" w:eastAsia="Calibri" w:hAnsi="Calibri" w:cs="Calibri"/>
-          <w:color w:val="0000FF"/>
-        </w:rPr>
-        <w:t>PageBody</w:t>
-      </w:r>
-      <w:proofErr w:type="spellEnd"/>
-      <w:r>
-        <w:rPr>
-          <w:rFonts w:ascii="Calibri" w:eastAsia="Calibri" w:hAnsi="Calibri" w:cs="Calibri"/>
-          <w:color w:val="0000FF"/>
-        </w:rPr>
-        <w:t xml:space="preserve">&gt;  </w:t>
-      </w:r>
-    </w:p>
-    <w:p>
-      <w:pPr>
-        <w:ind w:left="720" w:firstLine="720"/>
-        <w:rPr>
-          <w:rFonts w:ascii="Calibri" w:eastAsia="Calibri" w:hAnsi="Calibri" w:cs="Calibri"/>
-          <w:color w:val="0000FF"/>
-        </w:rPr>
-      </w:pPr>
-      <w:r>
-        <w:rPr>
-          <w:rFonts w:ascii="Calibri" w:eastAsia="Calibri" w:hAnsi="Calibri" w:cs="Calibri"/>
-          <w:color w:val="0000FF"/>
-        </w:rPr>
-        <w:t>&lt;</w:t>
-      </w:r>
-      <w:proofErr w:type="spellStart"/>
-      <w:r>
-        <w:rPr>
-          <w:rFonts w:ascii="Calibri" w:eastAsia="Calibri" w:hAnsi="Calibri" w:cs="Calibri"/>
-          <w:color w:val="0000FF"/>
-        </w:rPr>
-        <w:t>MasterPageBottom</w:t>
-      </w:r>
-      <w:proofErr w:type="spellEnd"/>
-      <w:r>
-        <w:rPr>
-          <w:rFonts w:ascii="Calibri" w:eastAsia="Calibri" w:hAnsi="Calibri" w:cs="Calibri"/>
-          <w:color w:val="0000FF"/>
-        </w:rPr>
-        <w:t>&gt;&lt;/</w:t>
-      </w:r>
-      <w:r>
-        <w:rPr>
-          <w:rFonts w:ascii="Calibri" w:eastAsia="Calibri" w:hAnsi="Calibri" w:cs="Calibri"/>
-          <w:color w:val="0000FF"/>
-        </w:rPr>
-        <w:t xml:space="preserve"> </w:t>
-      </w:r>
-      <w:proofErr w:type="spellStart"/>
-      <w:r>
-        <w:rPr>
-          <w:rFonts w:ascii="Calibri" w:eastAsia="Calibri" w:hAnsi="Calibri" w:cs="Calibri"/>
-          <w:color w:val="0000FF"/>
-        </w:rPr>
-        <w:t>MasterPageBottom</w:t>
-      </w:r>
-      <w:proofErr w:type="spellEnd"/>
-      <w:r>
-        <w:rPr>
-          <w:rFonts w:ascii="Calibri" w:eastAsia="Calibri" w:hAnsi="Calibri" w:cs="Calibri"/>
-          <w:color w:val="0000FF"/>
-        </w:rPr>
-        <w:t xml:space="preserve"> &gt;</w:t>
-      </w:r>
-    </w:p>
-    <w:p>
-      <w:pPr>
-        <w:ind w:firstLine="720"/>
       </w:pPr>
       <w:r>
         <w:rPr>
@@ -7536,16 +6367,11 @@
         <w:pStyle w:val="Heading2"/>
       </w:pPr>
       <w:r>
-        <w:t>Elements XML Structure (Code</w:t>
-      </w:r>
-      <w:proofErr w:type="gramStart"/>
-      <w:r>
-        <w:t>)</w:t>
+        <w:t>Elements XML Structure (Code)</w:t>
       </w:r>
       <w:r>
         <w:t>Elements</w:t>
       </w:r>
-      <w:proofErr w:type="gramEnd"/>
       <w:r>
         <w:t xml:space="preserve"> </w:t>
       </w:r>
@@ -7819,29 +6645,7 @@
           <w:szCs w:val="20"/>
           <w:highlight w:val="white"/>
         </w:rPr>
-        <w:t>&lt;</w:t>
-      </w:r>
-      <w:proofErr w:type="spellStart"/>
-      <w:r>
-        <w:rPr>
-          <w:rFonts w:ascii="Courier New" w:hAnsi="Courier New" w:cs="Courier New"/>
-          <w:color w:val="0000FF"/>
-          <w:sz w:val="20"/>
-          <w:szCs w:val="20"/>
-          <w:highlight w:val="white"/>
-        </w:rPr>
-        <w:t>LocalizedName</w:t>
-      </w:r>
-      <w:proofErr w:type="spellEnd"/>
-      <w:r>
-        <w:rPr>
-          <w:rFonts w:ascii="Courier New" w:hAnsi="Courier New" w:cs="Courier New"/>
-          <w:color w:val="0000FF"/>
-          <w:sz w:val="20"/>
-          <w:szCs w:val="20"/>
-          <w:highlight w:val="white"/>
-        </w:rPr>
-        <w:t>&gt;</w:t>
+        <w:t>&lt;LocalizedName&gt;</w:t>
       </w:r>
       <w:r>
         <w:rPr>
@@ -7863,29 +6667,7 @@
           <w:szCs w:val="20"/>
           <w:highlight w:val="white"/>
         </w:rPr>
-        <w:t>&lt;/</w:t>
-      </w:r>
-      <w:proofErr w:type="spellStart"/>
-      <w:r>
-        <w:rPr>
-          <w:rFonts w:ascii="Courier New" w:hAnsi="Courier New" w:cs="Courier New"/>
-          <w:color w:val="0000FF"/>
-          <w:sz w:val="20"/>
-          <w:szCs w:val="20"/>
-          <w:highlight w:val="white"/>
-        </w:rPr>
-        <w:t>LocalizedName</w:t>
-      </w:r>
-      <w:proofErr w:type="spellEnd"/>
-      <w:r>
-        <w:rPr>
-          <w:rFonts w:ascii="Courier New" w:hAnsi="Courier New" w:cs="Courier New"/>
-          <w:color w:val="0000FF"/>
-          <w:sz w:val="20"/>
-          <w:szCs w:val="20"/>
-          <w:highlight w:val="white"/>
-        </w:rPr>
-        <w:t>&gt;</w:t>
+        <w:t>&lt;/LocalizedName&gt;</w:t>
       </w:r>
     </w:p>
     <w:p>
@@ -7914,29 +6696,7 @@
           <w:szCs w:val="20"/>
           <w:highlight w:val="white"/>
         </w:rPr>
-        <w:t>&lt;</w:t>
-      </w:r>
-      <w:proofErr w:type="spellStart"/>
-      <w:r>
-        <w:rPr>
-          <w:rFonts w:ascii="Courier New" w:hAnsi="Courier New" w:cs="Courier New"/>
-          <w:color w:val="0000FF"/>
-          <w:sz w:val="20"/>
-          <w:szCs w:val="20"/>
-          <w:highlight w:val="white"/>
-        </w:rPr>
-        <w:t>RequiredLevel</w:t>
-      </w:r>
-      <w:proofErr w:type="spellEnd"/>
-      <w:r>
-        <w:rPr>
-          <w:rFonts w:ascii="Courier New" w:hAnsi="Courier New" w:cs="Courier New"/>
-          <w:color w:val="0000FF"/>
-          <w:sz w:val="20"/>
-          <w:szCs w:val="20"/>
-          <w:highlight w:val="white"/>
-        </w:rPr>
-        <w:t>&gt;</w:t>
+        <w:t>&lt;RequiredLevel&gt;</w:t>
       </w:r>
       <w:r>
         <w:rPr>
@@ -7958,29 +6718,7 @@
           <w:szCs w:val="20"/>
           <w:highlight w:val="white"/>
         </w:rPr>
-        <w:t>&lt;/</w:t>
-      </w:r>
-      <w:proofErr w:type="spellStart"/>
-      <w:r>
-        <w:rPr>
-          <w:rFonts w:ascii="Courier New" w:hAnsi="Courier New" w:cs="Courier New"/>
-          <w:color w:val="0000FF"/>
-          <w:sz w:val="20"/>
-          <w:szCs w:val="20"/>
-          <w:highlight w:val="white"/>
-        </w:rPr>
-        <w:t>RequiredLevel</w:t>
-      </w:r>
-      <w:proofErr w:type="spellEnd"/>
-      <w:r>
-        <w:rPr>
-          <w:rFonts w:ascii="Courier New" w:hAnsi="Courier New" w:cs="Courier New"/>
-          <w:color w:val="0000FF"/>
-          <w:sz w:val="20"/>
-          <w:szCs w:val="20"/>
-          <w:highlight w:val="white"/>
-        </w:rPr>
-        <w:t>&gt;</w:t>
+        <w:t>&lt;/RequiredLevel&gt;</w:t>
       </w:r>
     </w:p>
     <w:p>
@@ -8011,7 +6749,6 @@
         </w:rPr>
         <w:t>&lt;Contents&gt;</w:t>
       </w:r>
-      <w:proofErr w:type="gramStart"/>
       <w:r>
         <w:rPr>
           <w:rFonts w:ascii="Courier New" w:hAnsi="Courier New" w:cs="Courier New"/>
@@ -8022,20 +6759,7 @@
           <w:szCs w:val="20"/>
           <w:highlight w:val="white"/>
         </w:rPr>
-        <w:t>Some</w:t>
-      </w:r>
-      <w:proofErr w:type="gramEnd"/>
-      <w:r>
-        <w:rPr>
-          <w:rFonts w:ascii="Courier New" w:hAnsi="Courier New" w:cs="Courier New"/>
-          <w:b/>
-          <w:bCs/>
-          <w:color w:val="000000"/>
-          <w:sz w:val="20"/>
-          <w:szCs w:val="20"/>
-          <w:highlight w:val="white"/>
-        </w:rPr>
-        <w:t xml:space="preserve"> metadata of any kind</w:t>
+        <w:t>Some metadata of any kind</w:t>
       </w:r>
       <w:r>
         <w:rPr>
@@ -8353,29 +7077,7 @@
           <w:szCs w:val="20"/>
           <w:highlight w:val="white"/>
         </w:rPr>
-        <w:t>&lt;</w:t>
-      </w:r>
-      <w:proofErr w:type="spellStart"/>
-      <w:r>
-        <w:rPr>
-          <w:rFonts w:ascii="Courier New" w:hAnsi="Courier New" w:cs="Courier New"/>
-          <w:color w:val="0000FF"/>
-          <w:sz w:val="20"/>
-          <w:szCs w:val="20"/>
-          <w:highlight w:val="white"/>
-        </w:rPr>
-        <w:t>LocalizedName</w:t>
-      </w:r>
-      <w:proofErr w:type="spellEnd"/>
-      <w:r>
-        <w:rPr>
-          <w:rFonts w:ascii="Courier New" w:hAnsi="Courier New" w:cs="Courier New"/>
-          <w:color w:val="0000FF"/>
-          <w:sz w:val="20"/>
-          <w:szCs w:val="20"/>
-          <w:highlight w:val="white"/>
-        </w:rPr>
-        <w:t>&gt;</w:t>
+        <w:t>&lt;LocalizedName&gt;</w:t>
       </w:r>
       <w:r>
         <w:rPr>
@@ -8397,29 +7099,7 @@
           <w:szCs w:val="20"/>
           <w:highlight w:val="white"/>
         </w:rPr>
-        <w:t>&lt;/</w:t>
-      </w:r>
-      <w:proofErr w:type="spellStart"/>
-      <w:r>
-        <w:rPr>
-          <w:rFonts w:ascii="Courier New" w:hAnsi="Courier New" w:cs="Courier New"/>
-          <w:color w:val="0000FF"/>
-          <w:sz w:val="20"/>
-          <w:szCs w:val="20"/>
-          <w:highlight w:val="white"/>
-        </w:rPr>
-        <w:t>LocalizedName</w:t>
-      </w:r>
-      <w:proofErr w:type="spellEnd"/>
-      <w:r>
-        <w:rPr>
-          <w:rFonts w:ascii="Courier New" w:hAnsi="Courier New" w:cs="Courier New"/>
-          <w:color w:val="0000FF"/>
-          <w:sz w:val="20"/>
-          <w:szCs w:val="20"/>
-          <w:highlight w:val="white"/>
-        </w:rPr>
-        <w:t>&gt;</w:t>
+        <w:t>&lt;/LocalizedName&gt;</w:t>
       </w:r>
     </w:p>
     <w:p>
@@ -8446,29 +7126,7 @@
           <w:szCs w:val="20"/>
           <w:highlight w:val="white"/>
         </w:rPr>
-        <w:t>&lt;</w:t>
-      </w:r>
-      <w:proofErr w:type="spellStart"/>
-      <w:r>
-        <w:rPr>
-          <w:rFonts w:ascii="Courier New" w:hAnsi="Courier New" w:cs="Courier New"/>
-          <w:color w:val="0000FF"/>
-          <w:sz w:val="20"/>
-          <w:szCs w:val="20"/>
-          <w:highlight w:val="white"/>
-        </w:rPr>
-        <w:t>RequiredLevel</w:t>
-      </w:r>
-      <w:proofErr w:type="spellEnd"/>
-      <w:r>
-        <w:rPr>
-          <w:rFonts w:ascii="Courier New" w:hAnsi="Courier New" w:cs="Courier New"/>
-          <w:color w:val="0000FF"/>
-          <w:sz w:val="20"/>
-          <w:szCs w:val="20"/>
-          <w:highlight w:val="white"/>
-        </w:rPr>
-        <w:t>&gt;</w:t>
+        <w:t>&lt;RequiredLevel&gt;</w:t>
       </w:r>
       <w:r>
         <w:rPr>
@@ -8490,29 +7148,7 @@
           <w:szCs w:val="20"/>
           <w:highlight w:val="white"/>
         </w:rPr>
-        <w:t>&lt;/</w:t>
-      </w:r>
-      <w:proofErr w:type="spellStart"/>
-      <w:r>
-        <w:rPr>
-          <w:rFonts w:ascii="Courier New" w:hAnsi="Courier New" w:cs="Courier New"/>
-          <w:color w:val="0000FF"/>
-          <w:sz w:val="20"/>
-          <w:szCs w:val="20"/>
-          <w:highlight w:val="white"/>
-        </w:rPr>
-        <w:t>RequiredLevel</w:t>
-      </w:r>
-      <w:proofErr w:type="spellEnd"/>
-      <w:r>
-        <w:rPr>
-          <w:rFonts w:ascii="Courier New" w:hAnsi="Courier New" w:cs="Courier New"/>
-          <w:color w:val="0000FF"/>
-          <w:sz w:val="20"/>
-          <w:szCs w:val="20"/>
-          <w:highlight w:val="white"/>
-        </w:rPr>
-        <w:t>&gt;</w:t>
+        <w:t>&lt;/RequiredLevel&gt;</w:t>
       </w:r>
     </w:p>
     <w:p>
@@ -8541,29 +7177,7 @@
           <w:szCs w:val="20"/>
           <w:highlight w:val="white"/>
         </w:rPr>
-        <w:t>&lt;</w:t>
-      </w:r>
-      <w:proofErr w:type="gramStart"/>
-      <w:r>
-        <w:rPr>
-          <w:rFonts w:ascii="Courier New" w:hAnsi="Courier New" w:cs="Courier New"/>
-          <w:color w:val="0000FF"/>
-          <w:sz w:val="20"/>
-          <w:szCs w:val="20"/>
-          <w:highlight w:val="white"/>
-        </w:rPr>
-        <w:t>sections</w:t>
-      </w:r>
-      <w:proofErr w:type="gramEnd"/>
-      <w:r>
-        <w:rPr>
-          <w:rFonts w:ascii="Courier New" w:hAnsi="Courier New" w:cs="Courier New"/>
-          <w:color w:val="0000FF"/>
-          <w:sz w:val="20"/>
-          <w:szCs w:val="20"/>
-          <w:highlight w:val="white"/>
-        </w:rPr>
-        <w:t>&gt;</w:t>
+        <w:t>&lt;sections&gt;</w:t>
       </w:r>
     </w:p>
     <w:p>
@@ -9314,29 +7928,7 @@
           <w:szCs w:val="20"/>
           <w:highlight w:val="white"/>
         </w:rPr>
-        <w:t>&lt;</w:t>
-      </w:r>
-      <w:proofErr w:type="spellStart"/>
-      <w:r>
-        <w:rPr>
-          <w:rFonts w:ascii="Courier New" w:hAnsi="Courier New" w:cs="Courier New"/>
-          <w:color w:val="0000FF"/>
-          <w:sz w:val="20"/>
-          <w:szCs w:val="20"/>
-          <w:highlight w:val="white"/>
-        </w:rPr>
-        <w:t>LocalizedName</w:t>
-      </w:r>
-      <w:proofErr w:type="spellEnd"/>
-      <w:r>
-        <w:rPr>
-          <w:rFonts w:ascii="Courier New" w:hAnsi="Courier New" w:cs="Courier New"/>
-          <w:color w:val="0000FF"/>
-          <w:sz w:val="20"/>
-          <w:szCs w:val="20"/>
-          <w:highlight w:val="white"/>
-        </w:rPr>
-        <w:t>&gt;</w:t>
+        <w:t>&lt;LocalizedName&gt;</w:t>
       </w:r>
       <w:r>
         <w:rPr>
@@ -9358,29 +7950,7 @@
           <w:szCs w:val="20"/>
           <w:highlight w:val="white"/>
         </w:rPr>
-        <w:t>&lt;/</w:t>
-      </w:r>
-      <w:proofErr w:type="spellStart"/>
-      <w:r>
-        <w:rPr>
-          <w:rFonts w:ascii="Courier New" w:hAnsi="Courier New" w:cs="Courier New"/>
-          <w:color w:val="0000FF"/>
-          <w:sz w:val="20"/>
-          <w:szCs w:val="20"/>
-          <w:highlight w:val="white"/>
-        </w:rPr>
-        <w:t>LocalizedName</w:t>
-      </w:r>
-      <w:proofErr w:type="spellEnd"/>
-      <w:r>
-        <w:rPr>
-          <w:rFonts w:ascii="Courier New" w:hAnsi="Courier New" w:cs="Courier New"/>
-          <w:color w:val="0000FF"/>
-          <w:sz w:val="20"/>
-          <w:szCs w:val="20"/>
-          <w:highlight w:val="white"/>
-        </w:rPr>
-        <w:t>&gt;</w:t>
+        <w:t>&lt;/LocalizedName&gt;</w:t>
       </w:r>
     </w:p>
     <w:p>
@@ -9407,29 +7977,7 @@
           <w:szCs w:val="20"/>
           <w:highlight w:val="white"/>
         </w:rPr>
-        <w:t>&lt;</w:t>
-      </w:r>
-      <w:proofErr w:type="spellStart"/>
-      <w:r>
-        <w:rPr>
-          <w:rFonts w:ascii="Courier New" w:hAnsi="Courier New" w:cs="Courier New"/>
-          <w:color w:val="0000FF"/>
-          <w:sz w:val="20"/>
-          <w:szCs w:val="20"/>
-          <w:highlight w:val="white"/>
-        </w:rPr>
-        <w:t>RequiredLevel</w:t>
-      </w:r>
-      <w:proofErr w:type="spellEnd"/>
-      <w:r>
-        <w:rPr>
-          <w:rFonts w:ascii="Courier New" w:hAnsi="Courier New" w:cs="Courier New"/>
-          <w:color w:val="0000FF"/>
-          <w:sz w:val="20"/>
-          <w:szCs w:val="20"/>
-          <w:highlight w:val="white"/>
-        </w:rPr>
-        <w:t>&gt;</w:t>
+        <w:t>&lt;RequiredLevel&gt;</w:t>
       </w:r>
       <w:r>
         <w:rPr>
@@ -9451,29 +7999,7 @@
           <w:szCs w:val="20"/>
           <w:highlight w:val="white"/>
         </w:rPr>
-        <w:t>&lt;/</w:t>
-      </w:r>
-      <w:proofErr w:type="spellStart"/>
-      <w:r>
-        <w:rPr>
-          <w:rFonts w:ascii="Courier New" w:hAnsi="Courier New" w:cs="Courier New"/>
-          <w:color w:val="0000FF"/>
-          <w:sz w:val="20"/>
-          <w:szCs w:val="20"/>
-          <w:highlight w:val="white"/>
-        </w:rPr>
-        <w:t>RequiredLevel</w:t>
-      </w:r>
-      <w:proofErr w:type="spellEnd"/>
-      <w:r>
-        <w:rPr>
-          <w:rFonts w:ascii="Courier New" w:hAnsi="Courier New" w:cs="Courier New"/>
-          <w:color w:val="0000FF"/>
-          <w:sz w:val="20"/>
-          <w:szCs w:val="20"/>
-          <w:highlight w:val="white"/>
-        </w:rPr>
-        <w:t>&gt;</w:t>
+        <w:t>&lt;/RequiredLevel&gt;</w:t>
       </w:r>
     </w:p>
     <w:p>
@@ -9502,29 +8028,7 @@
           <w:szCs w:val="20"/>
           <w:highlight w:val="white"/>
         </w:rPr>
-        <w:t>&lt;</w:t>
-      </w:r>
-      <w:proofErr w:type="gramStart"/>
-      <w:r>
-        <w:rPr>
-          <w:rFonts w:ascii="Courier New" w:hAnsi="Courier New" w:cs="Courier New"/>
-          <w:color w:val="0000FF"/>
-          <w:sz w:val="20"/>
-          <w:szCs w:val="20"/>
-          <w:highlight w:val="white"/>
-        </w:rPr>
-        <w:t>sections</w:t>
-      </w:r>
-      <w:proofErr w:type="gramEnd"/>
-      <w:r>
-        <w:rPr>
-          <w:rFonts w:ascii="Courier New" w:hAnsi="Courier New" w:cs="Courier New"/>
-          <w:color w:val="0000FF"/>
-          <w:sz w:val="20"/>
-          <w:szCs w:val="20"/>
-          <w:highlight w:val="white"/>
-        </w:rPr>
-        <w:t>&gt;</w:t>
+        <w:t>&lt;sections&gt;</w:t>
       </w:r>
     </w:p>
     <w:p>
@@ -9795,33 +8299,31 @@
         </w:rPr>
         <w:t>&lt;</w:t>
       </w:r>
-      <w:proofErr w:type="spellStart"/>
       <w:r>
         <w:rPr>
           <w:rFonts w:ascii="Courier New" w:eastAsia="Courier New" w:hAnsi="Courier New"/>
           <w:color w:val="0000FF"/>
           <w:sz w:val="20"/>
         </w:rPr>
-        <w:t>PageBody</w:t>
-      </w:r>
-      <w:proofErr w:type="spellEnd"/>
+        <w:t>PageBody&gt;</w:t>
+      </w:r>
+    </w:p>
+    <w:p>
       <w:r>
         <w:rPr>
           <w:rFonts w:ascii="Courier New" w:eastAsia="Courier New" w:hAnsi="Courier New"/>
           <w:color w:val="0000FF"/>
           <w:sz w:val="20"/>
         </w:rPr>
-        <w:t>&gt;</w:t>
-      </w:r>
-    </w:p>
-    <w:p>
+        <w:t xml:space="preserve"> </w:t>
+      </w:r>
       <w:r>
         <w:rPr>
           <w:rFonts w:ascii="Courier New" w:eastAsia="Courier New" w:hAnsi="Courier New"/>
           <w:color w:val="0000FF"/>
           <w:sz w:val="20"/>
         </w:rPr>
-        <w:t xml:space="preserve"> </w:t>
+        <w:tab/>
       </w:r>
       <w:r>
         <w:rPr>
@@ -9829,7 +8331,7 @@
           <w:color w:val="0000FF"/>
           <w:sz w:val="20"/>
         </w:rPr>
-        <w:tab/>
+        <w:t>&lt;s</w:t>
       </w:r>
       <w:r>
         <w:rPr>
@@ -9837,41 +8339,15 @@
           <w:color w:val="0000FF"/>
           <w:sz w:val="20"/>
         </w:rPr>
-        <w:t>&lt;</w:t>
-      </w:r>
-      <w:proofErr w:type="gramStart"/>
+        <w:t>ection</w:t>
+      </w:r>
       <w:r>
         <w:rPr>
           <w:rFonts w:ascii="Courier New" w:eastAsia="Courier New" w:hAnsi="Courier New"/>
           <w:color w:val="0000FF"/>
           <w:sz w:val="20"/>
         </w:rPr>
-        <w:t>s</w:t>
-      </w:r>
-      <w:r>
-        <w:rPr>
-          <w:rFonts w:ascii="Courier New" w:eastAsia="Courier New" w:hAnsi="Courier New"/>
-          <w:color w:val="0000FF"/>
-          <w:sz w:val="20"/>
-        </w:rPr>
-        <w:t>ection</w:t>
-      </w:r>
-      <w:r>
-        <w:rPr>
-          <w:rFonts w:ascii="Courier New" w:eastAsia="Courier New" w:hAnsi="Courier New"/>
-          <w:color w:val="0000FF"/>
-          <w:sz w:val="20"/>
-        </w:rPr>
-        <w:t>s</w:t>
-      </w:r>
-      <w:proofErr w:type="gramEnd"/>
-      <w:r>
-        <w:rPr>
-          <w:rFonts w:ascii="Courier New" w:eastAsia="Courier New" w:hAnsi="Courier New"/>
-          <w:color w:val="0000FF"/>
-          <w:sz w:val="20"/>
-        </w:rPr>
-        <w:t>&gt;</w:t>
+        <w:t>s&gt;</w:t>
       </w:r>
     </w:p>
     <w:p>
@@ -9964,25 +8440,7 @@
           <w:color w:val="0000FF"/>
           <w:sz w:val="20"/>
         </w:rPr>
-        <w:t>&lt;/</w:t>
-      </w:r>
-      <w:proofErr w:type="spellStart"/>
-      <w:r>
-        <w:rPr>
-          <w:rFonts w:ascii="Courier New" w:eastAsia="Courier New" w:hAnsi="Courier New"/>
-          <w:color w:val="0000FF"/>
-          <w:sz w:val="20"/>
-        </w:rPr>
-        <w:t>PageBody</w:t>
-      </w:r>
-      <w:proofErr w:type="spellEnd"/>
-      <w:r>
-        <w:rPr>
-          <w:rFonts w:ascii="Courier New" w:eastAsia="Courier New" w:hAnsi="Courier New"/>
-          <w:color w:val="0000FF"/>
-          <w:sz w:val="20"/>
-        </w:rPr>
-        <w:t>&gt;</w:t>
+        <w:t>&lt;/PageBody&gt;</w:t>
       </w:r>
     </w:p>
     <w:p>
@@ -10119,23 +8577,7 @@
           <w:rFonts w:ascii="Calibri" w:eastAsia="Calibri" w:hAnsi="Calibri" w:cs="Calibri"/>
           <w:color w:val="0000FF"/>
         </w:rPr>
-        <w:t>&lt;</w:t>
-      </w:r>
-      <w:proofErr w:type="spellStart"/>
-      <w:r>
-        <w:rPr>
-          <w:rFonts w:ascii="Calibri" w:eastAsia="Calibri" w:hAnsi="Calibri" w:cs="Calibri"/>
-          <w:color w:val="0000FF"/>
-        </w:rPr>
-        <w:t>EntityType</w:t>
-      </w:r>
-      <w:proofErr w:type="spellEnd"/>
-      <w:r>
-        <w:rPr>
-          <w:rFonts w:ascii="Calibri" w:eastAsia="Calibri" w:hAnsi="Calibri" w:cs="Calibri"/>
-          <w:color w:val="0000FF"/>
-        </w:rPr>
-        <w:t>&gt;</w:t>
+        <w:t>&lt;EntityType&gt;</w:t>
       </w:r>
       <w:r>
         <w:rPr>
@@ -10151,23 +8593,7 @@
           <w:rFonts w:ascii="Calibri" w:eastAsia="Calibri" w:hAnsi="Calibri" w:cs="Calibri"/>
           <w:color w:val="0000FF"/>
         </w:rPr>
-        <w:t>&lt;/</w:t>
-      </w:r>
-      <w:proofErr w:type="spellStart"/>
-      <w:r>
-        <w:rPr>
-          <w:rFonts w:ascii="Calibri" w:eastAsia="Calibri" w:hAnsi="Calibri" w:cs="Calibri"/>
-          <w:color w:val="0000FF"/>
-        </w:rPr>
-        <w:t>EntityType</w:t>
-      </w:r>
-      <w:proofErr w:type="spellEnd"/>
-      <w:r>
-        <w:rPr>
-          <w:rFonts w:ascii="Calibri" w:eastAsia="Calibri" w:hAnsi="Calibri" w:cs="Calibri"/>
-          <w:color w:val="0000FF"/>
-        </w:rPr>
-        <w:t>&gt;</w:t>
+        <w:t>&lt;/EntityType&gt;</w:t>
       </w:r>
       <w:r>
         <w:rPr>
@@ -10185,23 +8611,7 @@
           <w:rFonts w:ascii="Calibri" w:eastAsia="Calibri" w:hAnsi="Calibri" w:cs="Calibri"/>
           <w:color w:val="0000FF"/>
         </w:rPr>
-        <w:t>&lt;</w:t>
-      </w:r>
-      <w:proofErr w:type="spellStart"/>
-      <w:r>
-        <w:rPr>
-          <w:rFonts w:ascii="Calibri" w:eastAsia="Calibri" w:hAnsi="Calibri" w:cs="Calibri"/>
-          <w:color w:val="0000FF"/>
-        </w:rPr>
-        <w:t>EnableForExternalChannel</w:t>
-      </w:r>
-      <w:proofErr w:type="spellEnd"/>
-      <w:r>
-        <w:rPr>
-          <w:rFonts w:ascii="Calibri" w:eastAsia="Calibri" w:hAnsi="Calibri" w:cs="Calibri"/>
-          <w:color w:val="0000FF"/>
-        </w:rPr>
-        <w:t>&gt;</w:t>
+        <w:t>&lt;EnableForExternalChannel&gt;</w:t>
       </w:r>
       <w:r>
         <w:rPr>
@@ -10217,23 +8627,7 @@
           <w:rFonts w:ascii="Calibri" w:eastAsia="Calibri" w:hAnsi="Calibri" w:cs="Calibri"/>
           <w:color w:val="0000FF"/>
         </w:rPr>
-        <w:t>&lt;/</w:t>
-      </w:r>
-      <w:proofErr w:type="spellStart"/>
-      <w:r>
-        <w:rPr>
-          <w:rFonts w:ascii="Calibri" w:eastAsia="Calibri" w:hAnsi="Calibri" w:cs="Calibri"/>
-          <w:color w:val="0000FF"/>
-        </w:rPr>
-        <w:t>EnableForExternalChannel</w:t>
-      </w:r>
-      <w:proofErr w:type="spellEnd"/>
-      <w:r>
-        <w:rPr>
-          <w:rFonts w:ascii="Calibri" w:eastAsia="Calibri" w:hAnsi="Calibri" w:cs="Calibri"/>
-          <w:color w:val="0000FF"/>
-        </w:rPr>
-        <w:t>&gt;</w:t>
+        <w:t>&lt;/EnableForExternalChannel&gt;</w:t>
       </w:r>
       <w:r>
         <w:rPr>
@@ -10367,23 +8761,7 @@
           <w:rFonts w:ascii="Calibri" w:eastAsia="Calibri" w:hAnsi="Calibri" w:cs="Calibri"/>
           <w:color w:val="0000FF"/>
         </w:rPr>
-        <w:t>&lt;</w:t>
-      </w:r>
-      <w:proofErr w:type="spellStart"/>
-      <w:r>
-        <w:rPr>
-          <w:rFonts w:ascii="Calibri" w:eastAsia="Calibri" w:hAnsi="Calibri" w:cs="Calibri"/>
-          <w:color w:val="0000FF"/>
-        </w:rPr>
-        <w:t>EntityType</w:t>
-      </w:r>
-      <w:proofErr w:type="spellEnd"/>
-      <w:r>
-        <w:rPr>
-          <w:rFonts w:ascii="Calibri" w:eastAsia="Calibri" w:hAnsi="Calibri" w:cs="Calibri"/>
-          <w:color w:val="0000FF"/>
-        </w:rPr>
-        <w:t>&gt;</w:t>
+        <w:t>&lt;EntityType&gt;</w:t>
       </w:r>
       <w:r>
         <w:rPr>
@@ -10399,23 +8777,7 @@
           <w:rFonts w:ascii="Calibri" w:eastAsia="Calibri" w:hAnsi="Calibri" w:cs="Calibri"/>
           <w:color w:val="0000FF"/>
         </w:rPr>
-        <w:t>&lt;/</w:t>
-      </w:r>
-      <w:proofErr w:type="spellStart"/>
-      <w:r>
-        <w:rPr>
-          <w:rFonts w:ascii="Calibri" w:eastAsia="Calibri" w:hAnsi="Calibri" w:cs="Calibri"/>
-          <w:color w:val="0000FF"/>
-        </w:rPr>
-        <w:t>EntityType</w:t>
-      </w:r>
-      <w:proofErr w:type="spellEnd"/>
-      <w:r>
-        <w:rPr>
-          <w:rFonts w:ascii="Calibri" w:eastAsia="Calibri" w:hAnsi="Calibri" w:cs="Calibri"/>
-          <w:color w:val="0000FF"/>
-        </w:rPr>
-        <w:t>&gt;</w:t>
+        <w:t>&lt;/EntityType&gt;</w:t>
       </w:r>
       <w:r>
         <w:rPr>
@@ -10433,23 +8795,7 @@
           <w:rFonts w:ascii="Calibri" w:eastAsia="Calibri" w:hAnsi="Calibri" w:cs="Calibri"/>
           <w:color w:val="0000FF"/>
         </w:rPr>
-        <w:t>&lt;</w:t>
-      </w:r>
-      <w:proofErr w:type="spellStart"/>
-      <w:r>
-        <w:rPr>
-          <w:rFonts w:ascii="Calibri" w:eastAsia="Calibri" w:hAnsi="Calibri" w:cs="Calibri"/>
-          <w:color w:val="0000FF"/>
-        </w:rPr>
-        <w:t>EnableForExternalChannel</w:t>
-      </w:r>
-      <w:proofErr w:type="spellEnd"/>
-      <w:r>
-        <w:rPr>
-          <w:rFonts w:ascii="Calibri" w:eastAsia="Calibri" w:hAnsi="Calibri" w:cs="Calibri"/>
-          <w:color w:val="0000FF"/>
-        </w:rPr>
-        <w:t>&gt;</w:t>
+        <w:t>&lt;EnableForExternalChannel&gt;</w:t>
       </w:r>
       <w:r>
         <w:rPr>
@@ -10465,23 +8811,7 @@
           <w:rFonts w:ascii="Calibri" w:eastAsia="Calibri" w:hAnsi="Calibri" w:cs="Calibri"/>
           <w:color w:val="0000FF"/>
         </w:rPr>
-        <w:t>&lt;/</w:t>
-      </w:r>
-      <w:proofErr w:type="spellStart"/>
-      <w:r>
-        <w:rPr>
-          <w:rFonts w:ascii="Calibri" w:eastAsia="Calibri" w:hAnsi="Calibri" w:cs="Calibri"/>
-          <w:color w:val="0000FF"/>
-        </w:rPr>
-        <w:t>EnableForExternalChannel</w:t>
-      </w:r>
-      <w:proofErr w:type="spellEnd"/>
-      <w:r>
-        <w:rPr>
-          <w:rFonts w:ascii="Calibri" w:eastAsia="Calibri" w:hAnsi="Calibri" w:cs="Calibri"/>
-          <w:color w:val="0000FF"/>
-        </w:rPr>
-        <w:t>&gt;</w:t>
+        <w:t>&lt;/EnableForExternalChannel&gt;</w:t>
       </w:r>
       <w:r>
         <w:rPr>
@@ -10525,12 +8855,10 @@
       <w:pPr>
         <w:pStyle w:val="Heading3"/>
       </w:pPr>
-      <w:proofErr w:type="spellStart"/>
       <w:r>
         <w:lastRenderedPageBreak/>
         <w:t>RelativeURL</w:t>
       </w:r>
-      <w:proofErr w:type="spellEnd"/>
       <w:r>
         <w:t xml:space="preserve"> XML Structure </w:t>
       </w:r>
@@ -10542,23 +8870,7 @@
           <w:rFonts w:ascii="Calibri" w:eastAsia="Calibri" w:hAnsi="Calibri" w:cs="Calibri"/>
           <w:color w:val="0000FF"/>
         </w:rPr>
-        <w:t>&lt;</w:t>
-      </w:r>
-      <w:proofErr w:type="spellStart"/>
-      <w:r>
-        <w:rPr>
-          <w:rFonts w:ascii="Calibri" w:eastAsia="Calibri" w:hAnsi="Calibri" w:cs="Calibri"/>
-          <w:color w:val="0000FF"/>
-        </w:rPr>
-        <w:t>RelativeURL</w:t>
-      </w:r>
-      <w:proofErr w:type="spellEnd"/>
-      <w:r>
-        <w:rPr>
-          <w:rFonts w:ascii="Calibri" w:eastAsia="Calibri" w:hAnsi="Calibri" w:cs="Calibri"/>
-          <w:color w:val="0000FF"/>
-        </w:rPr>
-        <w:t>&gt;</w:t>
+        <w:t>&lt;RelativeURL&gt;</w:t>
       </w:r>
       <w:r>
         <w:rPr>
@@ -10607,23 +8919,7 @@
           <w:rFonts w:ascii="Calibri" w:eastAsia="Calibri" w:hAnsi="Calibri" w:cs="Calibri"/>
           <w:color w:val="0000FF"/>
         </w:rPr>
-        <w:t>&lt;/</w:t>
-      </w:r>
-      <w:proofErr w:type="spellStart"/>
-      <w:r>
-        <w:rPr>
-          <w:rFonts w:ascii="Calibri" w:eastAsia="Calibri" w:hAnsi="Calibri" w:cs="Calibri"/>
-          <w:color w:val="0000FF"/>
-        </w:rPr>
-        <w:t>RelativeURL</w:t>
-      </w:r>
-      <w:proofErr w:type="spellEnd"/>
-      <w:r>
-        <w:rPr>
-          <w:rFonts w:ascii="Calibri" w:eastAsia="Calibri" w:hAnsi="Calibri" w:cs="Calibri"/>
-          <w:color w:val="0000FF"/>
-        </w:rPr>
-        <w:t>&gt;</w:t>
+        <w:t>&lt;/RelativeURL&gt;</w:t>
       </w:r>
     </w:p>
     <w:p/>
@@ -10663,23 +8959,7 @@
           <w:rFonts w:ascii="Calibri" w:eastAsia="Calibri" w:hAnsi="Calibri" w:cs="Calibri"/>
           <w:color w:val="0000FF"/>
         </w:rPr>
-        <w:t>&lt;</w:t>
-      </w:r>
-      <w:proofErr w:type="spellStart"/>
-      <w:r>
-        <w:rPr>
-          <w:rFonts w:ascii="Calibri" w:eastAsia="Calibri" w:hAnsi="Calibri" w:cs="Calibri"/>
-          <w:color w:val="0000FF"/>
-        </w:rPr>
-        <w:t>TypeID</w:t>
-      </w:r>
-      <w:proofErr w:type="spellEnd"/>
-      <w:r>
-        <w:rPr>
-          <w:rFonts w:ascii="Calibri" w:eastAsia="Calibri" w:hAnsi="Calibri" w:cs="Calibri"/>
-          <w:color w:val="0000FF"/>
-        </w:rPr>
-        <w:t>&gt;</w:t>
+        <w:t>&lt;TypeID&gt;</w:t>
       </w:r>
       <w:r>
         <w:rPr>
@@ -10695,23 +8975,7 @@
           <w:rFonts w:ascii="Calibri" w:eastAsia="Calibri" w:hAnsi="Calibri" w:cs="Calibri"/>
           <w:color w:val="0000FF"/>
         </w:rPr>
-        <w:t>&lt;/</w:t>
-      </w:r>
-      <w:proofErr w:type="spellStart"/>
-      <w:r>
-        <w:rPr>
-          <w:rFonts w:ascii="Calibri" w:eastAsia="Calibri" w:hAnsi="Calibri" w:cs="Calibri"/>
-          <w:color w:val="0000FF"/>
-        </w:rPr>
-        <w:t>TypeID</w:t>
-      </w:r>
-      <w:proofErr w:type="spellEnd"/>
-      <w:r>
-        <w:rPr>
-          <w:rFonts w:ascii="Calibri" w:eastAsia="Calibri" w:hAnsi="Calibri" w:cs="Calibri"/>
-          <w:color w:val="0000FF"/>
-        </w:rPr>
-        <w:t>&gt;</w:t>
+        <w:t>&lt;/TypeID&gt;</w:t>
       </w:r>
       <w:r>
         <w:rPr>
@@ -10729,23 +8993,7 @@
           <w:rFonts w:ascii="Calibri" w:eastAsia="Calibri" w:hAnsi="Calibri" w:cs="Calibri"/>
           <w:color w:val="0000FF"/>
         </w:rPr>
-        <w:t>&lt;</w:t>
-      </w:r>
-      <w:proofErr w:type="spellStart"/>
-      <w:r>
-        <w:rPr>
-          <w:rFonts w:ascii="Calibri" w:eastAsia="Calibri" w:hAnsi="Calibri" w:cs="Calibri"/>
-          <w:color w:val="0000FF"/>
-        </w:rPr>
-        <w:t>TypeName</w:t>
-      </w:r>
-      <w:proofErr w:type="spellEnd"/>
-      <w:r>
-        <w:rPr>
-          <w:rFonts w:ascii="Calibri" w:eastAsia="Calibri" w:hAnsi="Calibri" w:cs="Calibri"/>
-          <w:color w:val="0000FF"/>
-        </w:rPr>
-        <w:t>&gt;</w:t>
+        <w:t>&lt;TypeName&gt;</w:t>
       </w:r>
       <w:r>
         <w:rPr>
@@ -10761,23 +9009,7 @@
           <w:rFonts w:ascii="Calibri" w:eastAsia="Calibri" w:hAnsi="Calibri" w:cs="Calibri"/>
           <w:color w:val="0000FF"/>
         </w:rPr>
-        <w:t>&lt;/</w:t>
-      </w:r>
-      <w:proofErr w:type="spellStart"/>
-      <w:r>
-        <w:rPr>
-          <w:rFonts w:ascii="Calibri" w:eastAsia="Calibri" w:hAnsi="Calibri" w:cs="Calibri"/>
-          <w:color w:val="0000FF"/>
-        </w:rPr>
-        <w:t>TypeName</w:t>
-      </w:r>
-      <w:proofErr w:type="spellEnd"/>
-      <w:r>
-        <w:rPr>
-          <w:rFonts w:ascii="Calibri" w:eastAsia="Calibri" w:hAnsi="Calibri" w:cs="Calibri"/>
-          <w:color w:val="0000FF"/>
-        </w:rPr>
-        <w:t>&gt;</w:t>
+        <w:t>&lt;/TypeName&gt;</w:t>
       </w:r>
       <w:r>
         <w:rPr>
@@ -10831,19 +9063,11 @@
       </w:r>
     </w:p>
     <w:p>
-      <w:proofErr w:type="spellStart"/>
       <w:r>
         <w:rPr>
           <w:highlight w:val="yellow"/>
         </w:rPr>
-        <w:t>ToDO</w:t>
-      </w:r>
-      <w:proofErr w:type="spellEnd"/>
-      <w:r>
-        <w:rPr>
-          <w:highlight w:val="yellow"/>
-        </w:rPr>
-        <w:t>: update me</w:t>
+        <w:t>ToDO: update me</w:t>
       </w:r>
     </w:p>
     <w:p>
@@ -10864,8 +9088,6 @@
         </w:rPr>
         <w:t xml:space="preserve"> </w:t>
       </w:r>
-      <w:proofErr w:type="spellStart"/>
-      <w:proofErr w:type="gramStart"/>
       <w:r>
         <w:rPr>
           <w:rFonts w:ascii="Calibri" w:eastAsia="Calibri" w:hAnsi="Calibri" w:cs="Calibri"/>
@@ -10873,8 +9095,6 @@
         </w:rPr>
         <w:t>lang</w:t>
       </w:r>
-      <w:proofErr w:type="spellEnd"/>
-      <w:proofErr w:type="gramEnd"/>
       <w:r>
         <w:rPr>
           <w:rFonts w:ascii="Calibri" w:eastAsia="Calibri" w:hAnsi="Calibri" w:cs="Calibri"/>
@@ -10889,27 +9109,7 @@
           <w:bCs/>
           <w:color w:val="8000FF"/>
         </w:rPr>
-        <w:t>"</w:t>
-      </w:r>
-      <w:proofErr w:type="spellStart"/>
-      <w:r>
-        <w:rPr>
-          <w:rFonts w:ascii="Calibri" w:eastAsia="Calibri" w:hAnsi="Calibri" w:cs="Calibri"/>
-          <w:b/>
-          <w:bCs/>
-          <w:color w:val="8000FF"/>
-        </w:rPr>
-        <w:t>en</w:t>
-      </w:r>
-      <w:proofErr w:type="spellEnd"/>
-      <w:r>
-        <w:rPr>
-          <w:rFonts w:ascii="Calibri" w:eastAsia="Calibri" w:hAnsi="Calibri" w:cs="Calibri"/>
-          <w:b/>
-          <w:bCs/>
-          <w:color w:val="8000FF"/>
-        </w:rPr>
-        <w:t>-US"</w:t>
+        <w:t>"en-US"</w:t>
       </w:r>
       <w:r>
         <w:rPr>
@@ -10937,23 +9137,7 @@
           <w:rFonts w:ascii="Calibri" w:eastAsia="Calibri" w:hAnsi="Calibri" w:cs="Calibri"/>
           <w:color w:val="0000FF"/>
         </w:rPr>
-        <w:t>&lt;</w:t>
-      </w:r>
-      <w:proofErr w:type="gramStart"/>
-      <w:r>
-        <w:rPr>
-          <w:rFonts w:ascii="Calibri" w:eastAsia="Calibri" w:hAnsi="Calibri" w:cs="Calibri"/>
-          <w:color w:val="0000FF"/>
-        </w:rPr>
-        <w:t>head</w:t>
-      </w:r>
-      <w:proofErr w:type="gramEnd"/>
-      <w:r>
-        <w:rPr>
-          <w:rFonts w:ascii="Calibri" w:eastAsia="Calibri" w:hAnsi="Calibri" w:cs="Calibri"/>
-          <w:color w:val="0000FF"/>
-        </w:rPr>
-        <w:t>&gt;</w:t>
+        <w:t>&lt;head&gt;</w:t>
       </w:r>
     </w:p>
     <w:p>
@@ -11048,17 +9232,68 @@
           <w:rFonts w:ascii="Calibri" w:eastAsia="Calibri" w:hAnsi="Calibri" w:cs="Calibri"/>
           <w:color w:val="0000FF"/>
         </w:rPr>
-        <w:t>&lt;</w:t>
-      </w:r>
-      <w:proofErr w:type="gramStart"/>
-      <w:r>
-        <w:rPr>
-          <w:rFonts w:ascii="Calibri" w:eastAsia="Calibri" w:hAnsi="Calibri" w:cs="Calibri"/>
-          <w:color w:val="0000FF"/>
-        </w:rPr>
-        <w:t>body</w:t>
-      </w:r>
-      <w:proofErr w:type="gramEnd"/>
+        <w:t>&lt;body&gt;</w:t>
+      </w:r>
+      <w:r>
+        <w:rPr>
+          <w:rFonts w:ascii="Calibri" w:eastAsia="Calibri" w:hAnsi="Calibri" w:cs="Calibri"/>
+          <w:b/>
+          <w:bCs/>
+          <w:color w:val="000000" w:themeColor="text1"/>
+        </w:rPr>
+        <w:t xml:space="preserve"> </w:t>
+      </w:r>
+    </w:p>
+    <w:p>
+      <w:pPr>
+        <w:spacing w:line="240" w:lineRule="auto"/>
+      </w:pPr>
+      <w:r>
+        <w:rPr>
+          <w:rFonts w:ascii="Calibri" w:eastAsia="Calibri" w:hAnsi="Calibri" w:cs="Calibri"/>
+          <w:b/>
+          <w:bCs/>
+          <w:color w:val="000000" w:themeColor="text1"/>
+        </w:rPr>
+        <w:t xml:space="preserve">   </w:t>
+      </w:r>
+      <w:r>
+        <w:rPr>
+          <w:rFonts w:ascii="Calibri" w:eastAsia="Calibri" w:hAnsi="Calibri" w:cs="Calibri"/>
+          <w:color w:val="0000FF"/>
+        </w:rPr>
+        <w:t>&lt;div</w:t>
+      </w:r>
+      <w:r>
+        <w:rPr>
+          <w:rFonts w:ascii="Calibri" w:eastAsia="Calibri" w:hAnsi="Calibri" w:cs="Calibri"/>
+          <w:color w:val="000000" w:themeColor="text1"/>
+        </w:rPr>
+        <w:t xml:space="preserve"> </w:t>
+      </w:r>
+      <w:r>
+        <w:rPr>
+          <w:rFonts w:ascii="Calibri" w:eastAsia="Calibri" w:hAnsi="Calibri" w:cs="Calibri"/>
+          <w:color w:val="FF0000"/>
+        </w:rPr>
+        <w:t>class</w:t>
+      </w:r>
+      <w:r>
+        <w:rPr>
+          <w:rFonts w:ascii="Calibri" w:eastAsia="Calibri" w:hAnsi="Calibri" w:cs="Calibri"/>
+          <w:color w:val="000000" w:themeColor="text1"/>
+        </w:rPr>
+        <w:t>=</w:t>
+      </w:r>
+      <w:r>
+        <w:rPr>
+          <w:rFonts w:ascii="Calibri" w:eastAsia="Calibri" w:hAnsi="Calibri" w:cs="Calibri"/>
+          <w:b/>
+          <w:bCs/>
+          <w:color w:val="8000FF"/>
+        </w:rPr>
+        <w:t>"masterPage"</w:t>
+      </w:r>
       <w:r>
         <w:rPr>
           <w:rFonts w:ascii="Calibri" w:eastAsia="Calibri" w:hAnsi="Calibri" w:cs="Calibri"/>
@@ -11087,7 +9322,7 @@
           <w:bCs/>
           <w:color w:val="000000" w:themeColor="text1"/>
         </w:rPr>
-        <w:t xml:space="preserve">   </w:t>
+        <w:t xml:space="preserve">        </w:t>
       </w:r>
       <w:r>
         <w:rPr>
@@ -11124,9 +9359,66 @@
           <w:bCs/>
           <w:color w:val="8000FF"/>
         </w:rPr>
-        <w:t>"</w:t>
-      </w:r>
-      <w:proofErr w:type="spellStart"/>
+        <w:t>"masterPageTop"</w:t>
+      </w:r>
+      <w:r>
+        <w:rPr>
+          <w:rFonts w:ascii="Calibri" w:eastAsia="Calibri" w:hAnsi="Calibri" w:cs="Calibri"/>
+          <w:color w:val="0000FF"/>
+        </w:rPr>
+        <w:t>&gt;</w:t>
+      </w:r>
+      <w:r>
+        <w:rPr>
+          <w:rFonts w:ascii="Calibri" w:eastAsia="Calibri" w:hAnsi="Calibri" w:cs="Calibri"/>
+          <w:b/>
+          <w:bCs/>
+          <w:color w:val="000000" w:themeColor="text1"/>
+        </w:rPr>
+        <w:t xml:space="preserve"> </w:t>
+      </w:r>
+    </w:p>
+    <w:p>
+      <w:pPr>
+        <w:spacing w:line="240" w:lineRule="auto"/>
+      </w:pPr>
+      <w:r>
+        <w:rPr>
+          <w:rFonts w:ascii="Calibri" w:eastAsia="Calibri" w:hAnsi="Calibri" w:cs="Calibri"/>
+          <w:b/>
+          <w:bCs/>
+          <w:color w:val="000000" w:themeColor="text1"/>
+        </w:rPr>
+        <w:t xml:space="preserve">            </w:t>
+      </w:r>
+      <w:r>
+        <w:rPr>
+          <w:rFonts w:ascii="Calibri" w:eastAsia="Calibri" w:hAnsi="Calibri" w:cs="Calibri"/>
+          <w:color w:val="0000FF"/>
+        </w:rPr>
+        <w:t>&lt;div</w:t>
+      </w:r>
+      <w:r>
+        <w:rPr>
+          <w:rFonts w:ascii="Calibri" w:eastAsia="Calibri" w:hAnsi="Calibri" w:cs="Calibri"/>
+          <w:color w:val="000000" w:themeColor="text1"/>
+        </w:rPr>
+        <w:t xml:space="preserve"> </w:t>
+      </w:r>
+      <w:r>
+        <w:rPr>
+          <w:rFonts w:ascii="Calibri" w:eastAsia="Calibri" w:hAnsi="Calibri" w:cs="Calibri"/>
+          <w:color w:val="FF0000"/>
+        </w:rPr>
+        <w:t>class</w:t>
+      </w:r>
+      <w:r>
+        <w:rPr>
+          <w:rFonts w:ascii="Calibri" w:eastAsia="Calibri" w:hAnsi="Calibri" w:cs="Calibri"/>
+          <w:color w:val="000000" w:themeColor="text1"/>
+        </w:rPr>
+        <w:t>=</w:t>
+      </w:r>
       <w:r>
         <w:rPr>
           <w:rFonts w:ascii="Calibri" w:eastAsia="Calibri" w:hAnsi="Calibri" w:cs="Calibri"/>
@@ -11134,9 +9426,66 @@
           <w:bCs/>
           <w:color w:val="8000FF"/>
         </w:rPr>
-        <w:t>masterPage</w:t>
-      </w:r>
-      <w:proofErr w:type="spellEnd"/>
+        <w:t>"masterPageHeaderImageWidgetDiv"</w:t>
+      </w:r>
+      <w:r>
+        <w:rPr>
+          <w:rFonts w:ascii="Calibri" w:eastAsia="Calibri" w:hAnsi="Calibri" w:cs="Calibri"/>
+          <w:color w:val="0000FF"/>
+        </w:rPr>
+        <w:t>&gt;</w:t>
+      </w:r>
+      <w:r>
+        <w:rPr>
+          <w:rFonts w:ascii="Calibri" w:eastAsia="Calibri" w:hAnsi="Calibri" w:cs="Calibri"/>
+          <w:b/>
+          <w:bCs/>
+          <w:color w:val="000000" w:themeColor="text1"/>
+        </w:rPr>
+        <w:t xml:space="preserve"> </w:t>
+      </w:r>
+    </w:p>
+    <w:p>
+      <w:pPr>
+        <w:spacing w:line="240" w:lineRule="auto"/>
+      </w:pPr>
+      <w:r>
+        <w:rPr>
+          <w:rFonts w:ascii="Calibri" w:eastAsia="Calibri" w:hAnsi="Calibri" w:cs="Calibri"/>
+          <w:b/>
+          <w:bCs/>
+          <w:color w:val="000000" w:themeColor="text1"/>
+        </w:rPr>
+        <w:t xml:space="preserve">                </w:t>
+      </w:r>
+      <w:r>
+        <w:rPr>
+          <w:rFonts w:ascii="Calibri" w:eastAsia="Calibri" w:hAnsi="Calibri" w:cs="Calibri"/>
+          <w:color w:val="0000FF"/>
+        </w:rPr>
+        <w:t>&lt;section</w:t>
+      </w:r>
+      <w:r>
+        <w:rPr>
+          <w:rFonts w:ascii="Calibri" w:eastAsia="Calibri" w:hAnsi="Calibri" w:cs="Calibri"/>
+          <w:color w:val="000000" w:themeColor="text1"/>
+        </w:rPr>
+        <w:t xml:space="preserve"> </w:t>
+      </w:r>
+      <w:r>
+        <w:rPr>
+          <w:rFonts w:ascii="Calibri" w:eastAsia="Calibri" w:hAnsi="Calibri" w:cs="Calibri"/>
+          <w:color w:val="FF0000"/>
+        </w:rPr>
+        <w:t>id</w:t>
+      </w:r>
+      <w:r>
+        <w:rPr>
+          <w:rFonts w:ascii="Calibri" w:eastAsia="Calibri" w:hAnsi="Calibri" w:cs="Calibri"/>
+          <w:color w:val="000000" w:themeColor="text1"/>
+        </w:rPr>
+        <w:t>=</w:t>
+      </w:r>
       <w:r>
         <w:rPr>
           <w:rFonts w:ascii="Calibri" w:eastAsia="Calibri" w:hAnsi="Calibri" w:cs="Calibri"/>
@@ -11144,7 +9493,7 @@
           <w:bCs/>
           <w:color w:val="8000FF"/>
         </w:rPr>
-        <w:t>"</w:t>
+        <w:t>"masterPageHeaderImageWidget"</w:t>
       </w:r>
       <w:r>
         <w:rPr>
@@ -11174,6 +9523,680 @@
           <w:bCs/>
           <w:color w:val="000000" w:themeColor="text1"/>
         </w:rPr>
+        <w:t xml:space="preserve">                    </w:t>
+      </w:r>
+      <w:r>
+        <w:rPr>
+          <w:rFonts w:ascii="Calibri" w:eastAsia="Calibri" w:hAnsi="Calibri" w:cs="Calibri"/>
+          <w:color w:val="0000FF"/>
+        </w:rPr>
+        <w:t>&lt;div</w:t>
+      </w:r>
+      <w:r>
+        <w:rPr>
+          <w:rFonts w:ascii="Calibri" w:eastAsia="Calibri" w:hAnsi="Calibri" w:cs="Calibri"/>
+          <w:color w:val="000000" w:themeColor="text1"/>
+        </w:rPr>
+        <w:t xml:space="preserve"> </w:t>
+      </w:r>
+      <w:r>
+        <w:rPr>
+          <w:rFonts w:ascii="Calibri" w:eastAsia="Calibri" w:hAnsi="Calibri" w:cs="Calibri"/>
+          <w:color w:val="FF0000"/>
+        </w:rPr>
+        <w:t>id</w:t>
+      </w:r>
+      <w:r>
+        <w:rPr>
+          <w:rFonts w:ascii="Calibri" w:eastAsia="Calibri" w:hAnsi="Calibri" w:cs="Calibri"/>
+          <w:color w:val="000000" w:themeColor="text1"/>
+        </w:rPr>
+        <w:t>=</w:t>
+      </w:r>
+      <w:r>
+        <w:rPr>
+          <w:rFonts w:ascii="Calibri" w:eastAsia="Calibri" w:hAnsi="Calibri" w:cs="Calibri"/>
+          <w:b/>
+          <w:bCs/>
+          <w:color w:val="8000FF"/>
+        </w:rPr>
+        <w:t>"masterPageHeader"</w:t>
+      </w:r>
+      <w:r>
+        <w:rPr>
+          <w:rFonts w:ascii="Calibri" w:eastAsia="Calibri" w:hAnsi="Calibri" w:cs="Calibri"/>
+          <w:color w:val="000000" w:themeColor="text1"/>
+        </w:rPr>
+        <w:t xml:space="preserve"> </w:t>
+      </w:r>
+      <w:r>
+        <w:rPr>
+          <w:rFonts w:ascii="Calibri" w:eastAsia="Calibri" w:hAnsi="Calibri" w:cs="Calibri"/>
+          <w:color w:val="FF0000"/>
+        </w:rPr>
+        <w:t>class</w:t>
+      </w:r>
+      <w:r>
+        <w:rPr>
+          <w:rFonts w:ascii="Calibri" w:eastAsia="Calibri" w:hAnsi="Calibri" w:cs="Calibri"/>
+          <w:color w:val="000000" w:themeColor="text1"/>
+        </w:rPr>
+        <w:t>=</w:t>
+      </w:r>
+      <w:r>
+        <w:rPr>
+          <w:rFonts w:ascii="Calibri" w:eastAsia="Calibri" w:hAnsi="Calibri" w:cs="Calibri"/>
+          <w:b/>
+          <w:bCs/>
+          <w:color w:val="8000FF"/>
+        </w:rPr>
+        <w:t>"masterPageHeader"</w:t>
+      </w:r>
+      <w:r>
+        <w:rPr>
+          <w:rFonts w:ascii="Calibri" w:eastAsia="Calibri" w:hAnsi="Calibri" w:cs="Calibri"/>
+          <w:color w:val="0000FF"/>
+        </w:rPr>
+        <w:t>&gt;</w:t>
+      </w:r>
+      <w:r>
+        <w:rPr>
+          <w:rFonts w:ascii="Calibri" w:eastAsia="Calibri" w:hAnsi="Calibri" w:cs="Calibri"/>
+          <w:b/>
+          <w:bCs/>
+          <w:color w:val="000000" w:themeColor="text1"/>
+        </w:rPr>
+        <w:t xml:space="preserve"> </w:t>
+      </w:r>
+    </w:p>
+    <w:p>
+      <w:pPr>
+        <w:spacing w:line="240" w:lineRule="auto"/>
+      </w:pPr>
+      <w:r>
+        <w:rPr>
+          <w:rFonts w:ascii="Calibri" w:eastAsia="Calibri" w:hAnsi="Calibri" w:cs="Calibri"/>
+          <w:b/>
+          <w:bCs/>
+          <w:color w:val="000000" w:themeColor="text1"/>
+        </w:rPr>
+        <w:t xml:space="preserve">                        </w:t>
+      </w:r>
+      <w:r>
+        <w:rPr>
+          <w:rFonts w:ascii="Calibri" w:eastAsia="Calibri" w:hAnsi="Calibri" w:cs="Calibri"/>
+          <w:color w:val="0000FF"/>
+        </w:rPr>
+        <w:t>&lt;label</w:t>
+      </w:r>
+      <w:r>
+        <w:rPr>
+          <w:rFonts w:ascii="Calibri" w:eastAsia="Calibri" w:hAnsi="Calibri" w:cs="Calibri"/>
+          <w:color w:val="000000" w:themeColor="text1"/>
+        </w:rPr>
+        <w:t xml:space="preserve"> </w:t>
+      </w:r>
+      <w:r>
+        <w:rPr>
+          <w:rFonts w:ascii="Calibri" w:eastAsia="Calibri" w:hAnsi="Calibri" w:cs="Calibri"/>
+          <w:color w:val="FF0000"/>
+        </w:rPr>
+        <w:t>for</w:t>
+      </w:r>
+      <w:r>
+        <w:rPr>
+          <w:rFonts w:ascii="Calibri" w:eastAsia="Calibri" w:hAnsi="Calibri" w:cs="Calibri"/>
+          <w:color w:val="000000" w:themeColor="text1"/>
+        </w:rPr>
+        <w:t>=</w:t>
+      </w:r>
+      <w:r>
+        <w:rPr>
+          <w:rFonts w:ascii="Calibri" w:eastAsia="Calibri" w:hAnsi="Calibri" w:cs="Calibri"/>
+          <w:b/>
+          <w:bCs/>
+          <w:color w:val="8000FF"/>
+        </w:rPr>
+        <w:t>"masterPageHeader"</w:t>
+      </w:r>
+      <w:r>
+        <w:rPr>
+          <w:rFonts w:ascii="Calibri" w:eastAsia="Calibri" w:hAnsi="Calibri" w:cs="Calibri"/>
+          <w:color w:val="0000FF"/>
+        </w:rPr>
+        <w:t>&gt;</w:t>
+      </w:r>
+      <w:r>
+        <w:rPr>
+          <w:rFonts w:ascii="Calibri" w:eastAsia="Calibri" w:hAnsi="Calibri" w:cs="Calibri"/>
+          <w:b/>
+          <w:bCs/>
+          <w:color w:val="000000" w:themeColor="text1"/>
+        </w:rPr>
+        <w:t>Here is the Master Page Header text</w:t>
+      </w:r>
+      <w:r>
+        <w:rPr>
+          <w:rFonts w:ascii="Calibri" w:eastAsia="Calibri" w:hAnsi="Calibri" w:cs="Calibri"/>
+          <w:color w:val="0000FF"/>
+        </w:rPr>
+        <w:t>&lt;/label&gt;</w:t>
+      </w:r>
+      <w:r>
+        <w:rPr>
+          <w:rFonts w:ascii="Calibri" w:eastAsia="Calibri" w:hAnsi="Calibri" w:cs="Calibri"/>
+          <w:b/>
+          <w:bCs/>
+          <w:color w:val="000000" w:themeColor="text1"/>
+        </w:rPr>
+        <w:t xml:space="preserve"> </w:t>
+      </w:r>
+    </w:p>
+    <w:p>
+      <w:pPr>
+        <w:spacing w:line="240" w:lineRule="auto"/>
+      </w:pPr>
+      <w:r>
+        <w:rPr>
+          <w:rFonts w:ascii="Calibri" w:eastAsia="Calibri" w:hAnsi="Calibri" w:cs="Calibri"/>
+          <w:b/>
+          <w:bCs/>
+          <w:color w:val="000000" w:themeColor="text1"/>
+        </w:rPr>
+        <w:t xml:space="preserve">                    </w:t>
+      </w:r>
+      <w:r>
+        <w:rPr>
+          <w:rFonts w:ascii="Calibri" w:eastAsia="Calibri" w:hAnsi="Calibri" w:cs="Calibri"/>
+          <w:color w:val="0000FF"/>
+        </w:rPr>
+        <w:t>&lt;/div&gt;</w:t>
+      </w:r>
+      <w:r>
+        <w:rPr>
+          <w:rFonts w:ascii="Calibri" w:eastAsia="Calibri" w:hAnsi="Calibri" w:cs="Calibri"/>
+          <w:b/>
+          <w:bCs/>
+          <w:color w:val="000000" w:themeColor="text1"/>
+        </w:rPr>
+        <w:t xml:space="preserve"> </w:t>
+      </w:r>
+    </w:p>
+    <w:p>
+      <w:pPr>
+        <w:spacing w:line="240" w:lineRule="auto"/>
+      </w:pPr>
+      <w:r>
+        <w:rPr>
+          <w:rFonts w:ascii="Calibri" w:eastAsia="Calibri" w:hAnsi="Calibri" w:cs="Calibri"/>
+          <w:b/>
+          <w:bCs/>
+          <w:color w:val="000000" w:themeColor="text1"/>
+        </w:rPr>
+        <w:t xml:space="preserve">                </w:t>
+      </w:r>
+      <w:r>
+        <w:rPr>
+          <w:rFonts w:ascii="Calibri" w:eastAsia="Calibri" w:hAnsi="Calibri" w:cs="Calibri"/>
+          <w:color w:val="0000FF"/>
+        </w:rPr>
+        <w:t>&lt;/section&gt;</w:t>
+      </w:r>
+      <w:r>
+        <w:rPr>
+          <w:rFonts w:ascii="Calibri" w:eastAsia="Calibri" w:hAnsi="Calibri" w:cs="Calibri"/>
+          <w:b/>
+          <w:bCs/>
+          <w:color w:val="000000" w:themeColor="text1"/>
+        </w:rPr>
+        <w:t xml:space="preserve"> </w:t>
+      </w:r>
+    </w:p>
+    <w:p>
+      <w:pPr>
+        <w:spacing w:line="240" w:lineRule="auto"/>
+      </w:pPr>
+      <w:r>
+        <w:rPr>
+          <w:rFonts w:ascii="Calibri" w:eastAsia="Calibri" w:hAnsi="Calibri" w:cs="Calibri"/>
+          <w:b/>
+          <w:bCs/>
+          <w:color w:val="000000" w:themeColor="text1"/>
+        </w:rPr>
+        <w:t xml:space="preserve">            </w:t>
+      </w:r>
+      <w:r>
+        <w:rPr>
+          <w:rFonts w:ascii="Calibri" w:eastAsia="Calibri" w:hAnsi="Calibri" w:cs="Calibri"/>
+          <w:color w:val="0000FF"/>
+        </w:rPr>
+        <w:t>&lt;/div&gt;</w:t>
+      </w:r>
+      <w:r>
+        <w:rPr>
+          <w:rFonts w:ascii="Calibri" w:eastAsia="Calibri" w:hAnsi="Calibri" w:cs="Calibri"/>
+          <w:b/>
+          <w:bCs/>
+          <w:color w:val="000000" w:themeColor="text1"/>
+        </w:rPr>
+        <w:t xml:space="preserve"> </w:t>
+      </w:r>
+    </w:p>
+    <w:p>
+      <w:pPr>
+        <w:spacing w:line="240" w:lineRule="auto"/>
+      </w:pPr>
+      <w:r>
+        <w:rPr>
+          <w:rFonts w:ascii="Calibri" w:eastAsia="Calibri" w:hAnsi="Calibri" w:cs="Calibri"/>
+          <w:b/>
+          <w:bCs/>
+          <w:color w:val="000000" w:themeColor="text1"/>
+        </w:rPr>
+        <w:t xml:space="preserve">            </w:t>
+      </w:r>
+      <w:r>
+        <w:rPr>
+          <w:rFonts w:ascii="Calibri" w:eastAsia="Calibri" w:hAnsi="Calibri" w:cs="Calibri"/>
+          <w:color w:val="0000FF"/>
+        </w:rPr>
+        <w:t>&lt;div</w:t>
+      </w:r>
+      <w:r>
+        <w:rPr>
+          <w:rFonts w:ascii="Calibri" w:eastAsia="Calibri" w:hAnsi="Calibri" w:cs="Calibri"/>
+          <w:color w:val="000000" w:themeColor="text1"/>
+        </w:rPr>
+        <w:t xml:space="preserve"> </w:t>
+      </w:r>
+      <w:r>
+        <w:rPr>
+          <w:rFonts w:ascii="Calibri" w:eastAsia="Calibri" w:hAnsi="Calibri" w:cs="Calibri"/>
+          <w:color w:val="FF0000"/>
+        </w:rPr>
+        <w:t>class</w:t>
+      </w:r>
+      <w:r>
+        <w:rPr>
+          <w:rFonts w:ascii="Calibri" w:eastAsia="Calibri" w:hAnsi="Calibri" w:cs="Calibri"/>
+          <w:color w:val="000000" w:themeColor="text1"/>
+        </w:rPr>
+        <w:t>=</w:t>
+      </w:r>
+      <w:r>
+        <w:rPr>
+          <w:rFonts w:ascii="Calibri" w:eastAsia="Calibri" w:hAnsi="Calibri" w:cs="Calibri"/>
+          <w:b/>
+          <w:bCs/>
+          <w:color w:val="8000FF"/>
+        </w:rPr>
+        <w:t>"imageWidgetDiv"</w:t>
+      </w:r>
+      <w:r>
+        <w:rPr>
+          <w:rFonts w:ascii="Calibri" w:eastAsia="Calibri" w:hAnsi="Calibri" w:cs="Calibri"/>
+          <w:color w:val="0000FF"/>
+        </w:rPr>
+        <w:t>&gt;</w:t>
+      </w:r>
+      <w:r>
+        <w:rPr>
+          <w:rFonts w:ascii="Calibri" w:eastAsia="Calibri" w:hAnsi="Calibri" w:cs="Calibri"/>
+          <w:b/>
+          <w:bCs/>
+          <w:color w:val="000000" w:themeColor="text1"/>
+        </w:rPr>
+        <w:t xml:space="preserve"> </w:t>
+      </w:r>
+    </w:p>
+    <w:p>
+      <w:pPr>
+        <w:spacing w:line="240" w:lineRule="auto"/>
+      </w:pPr>
+      <w:r>
+        <w:rPr>
+          <w:rFonts w:ascii="Calibri" w:eastAsia="Calibri" w:hAnsi="Calibri" w:cs="Calibri"/>
+          <w:b/>
+          <w:bCs/>
+          <w:color w:val="000000" w:themeColor="text1"/>
+        </w:rPr>
+        <w:t xml:space="preserve">                </w:t>
+      </w:r>
+      <w:r>
+        <w:rPr>
+          <w:rFonts w:ascii="Calibri" w:eastAsia="Calibri" w:hAnsi="Calibri" w:cs="Calibri"/>
+          <w:color w:val="0000FF"/>
+        </w:rPr>
+        <w:t>&lt;section</w:t>
+      </w:r>
+      <w:r>
+        <w:rPr>
+          <w:rFonts w:ascii="Calibri" w:eastAsia="Calibri" w:hAnsi="Calibri" w:cs="Calibri"/>
+          <w:color w:val="000000" w:themeColor="text1"/>
+        </w:rPr>
+        <w:t xml:space="preserve"> </w:t>
+      </w:r>
+      <w:r>
+        <w:rPr>
+          <w:rFonts w:ascii="Calibri" w:eastAsia="Calibri" w:hAnsi="Calibri" w:cs="Calibri"/>
+          <w:color w:val="FF0000"/>
+        </w:rPr>
+        <w:t>id</w:t>
+      </w:r>
+      <w:r>
+        <w:rPr>
+          <w:rFonts w:ascii="Calibri" w:eastAsia="Calibri" w:hAnsi="Calibri" w:cs="Calibri"/>
+          <w:color w:val="000000" w:themeColor="text1"/>
+        </w:rPr>
+        <w:t>=</w:t>
+      </w:r>
+      <w:r>
+        <w:rPr>
+          <w:rFonts w:ascii="Calibri" w:eastAsia="Calibri" w:hAnsi="Calibri" w:cs="Calibri"/>
+          <w:b/>
+          <w:bCs/>
+          <w:color w:val="8000FF"/>
+        </w:rPr>
+        <w:t>"imageWidget"</w:t>
+      </w:r>
+      <w:r>
+        <w:rPr>
+          <w:rFonts w:ascii="Calibri" w:eastAsia="Calibri" w:hAnsi="Calibri" w:cs="Calibri"/>
+          <w:color w:val="0000FF"/>
+        </w:rPr>
+        <w:t>&gt;</w:t>
+      </w:r>
+      <w:r>
+        <w:rPr>
+          <w:rFonts w:ascii="Calibri" w:eastAsia="Calibri" w:hAnsi="Calibri" w:cs="Calibri"/>
+          <w:b/>
+          <w:bCs/>
+          <w:color w:val="000000" w:themeColor="text1"/>
+        </w:rPr>
+        <w:t xml:space="preserve"> </w:t>
+      </w:r>
+    </w:p>
+    <w:p>
+      <w:pPr>
+        <w:spacing w:line="240" w:lineRule="auto"/>
+      </w:pPr>
+      <w:r>
+        <w:rPr>
+          <w:rFonts w:ascii="Calibri" w:eastAsia="Calibri" w:hAnsi="Calibri" w:cs="Calibri"/>
+          <w:b/>
+          <w:bCs/>
+          <w:color w:val="000000" w:themeColor="text1"/>
+        </w:rPr>
+        <w:t xml:space="preserve">                    </w:t>
+      </w:r>
+      <w:r>
+        <w:rPr>
+          <w:rFonts w:ascii="Calibri" w:eastAsia="Calibri" w:hAnsi="Calibri" w:cs="Calibri"/>
+          <w:color w:val="0000FF"/>
+        </w:rPr>
+        <w:t>&lt;div</w:t>
+      </w:r>
+      <w:r>
+        <w:rPr>
+          <w:rFonts w:ascii="Calibri" w:eastAsia="Calibri" w:hAnsi="Calibri" w:cs="Calibri"/>
+          <w:color w:val="000000" w:themeColor="text1"/>
+        </w:rPr>
+        <w:t xml:space="preserve"> </w:t>
+      </w:r>
+      <w:r>
+        <w:rPr>
+          <w:rFonts w:ascii="Calibri" w:eastAsia="Calibri" w:hAnsi="Calibri" w:cs="Calibri"/>
+          <w:color w:val="FF0000"/>
+        </w:rPr>
+        <w:t>id</w:t>
+      </w:r>
+      <w:r>
+        <w:rPr>
+          <w:rFonts w:ascii="Calibri" w:eastAsia="Calibri" w:hAnsi="Calibri" w:cs="Calibri"/>
+          <w:color w:val="000000" w:themeColor="text1"/>
+        </w:rPr>
+        <w:t>=</w:t>
+      </w:r>
+      <w:r>
+        <w:rPr>
+          <w:rFonts w:ascii="Calibri" w:eastAsia="Calibri" w:hAnsi="Calibri" w:cs="Calibri"/>
+          <w:b/>
+          <w:bCs/>
+          <w:color w:val="8000FF"/>
+        </w:rPr>
+        <w:t>"masterPageBanner"</w:t>
+      </w:r>
+      <w:r>
+        <w:rPr>
+          <w:rFonts w:ascii="Calibri" w:eastAsia="Calibri" w:hAnsi="Calibri" w:cs="Calibri"/>
+          <w:color w:val="000000" w:themeColor="text1"/>
+        </w:rPr>
+        <w:t xml:space="preserve"> </w:t>
+      </w:r>
+      <w:r>
+        <w:rPr>
+          <w:rFonts w:ascii="Calibri" w:eastAsia="Calibri" w:hAnsi="Calibri" w:cs="Calibri"/>
+          <w:color w:val="FF0000"/>
+        </w:rPr>
+        <w:t>class</w:t>
+      </w:r>
+      <w:r>
+        <w:rPr>
+          <w:rFonts w:ascii="Calibri" w:eastAsia="Calibri" w:hAnsi="Calibri" w:cs="Calibri"/>
+          <w:color w:val="000000" w:themeColor="text1"/>
+        </w:rPr>
+        <w:t>=</w:t>
+      </w:r>
+      <w:r>
+        <w:rPr>
+          <w:rFonts w:ascii="Calibri" w:eastAsia="Calibri" w:hAnsi="Calibri" w:cs="Calibri"/>
+          <w:b/>
+          <w:bCs/>
+          <w:color w:val="8000FF"/>
+        </w:rPr>
+        <w:t>"masterPageBanner"</w:t>
+      </w:r>
+      <w:r>
+        <w:rPr>
+          <w:rFonts w:ascii="Calibri" w:eastAsia="Calibri" w:hAnsi="Calibri" w:cs="Calibri"/>
+          <w:color w:val="0000FF"/>
+        </w:rPr>
+        <w:t>&gt;</w:t>
+      </w:r>
+      <w:r>
+        <w:rPr>
+          <w:rFonts w:ascii="Calibri" w:eastAsia="Calibri" w:hAnsi="Calibri" w:cs="Calibri"/>
+          <w:b/>
+          <w:bCs/>
+          <w:color w:val="000000" w:themeColor="text1"/>
+        </w:rPr>
+        <w:t xml:space="preserve"> </w:t>
+      </w:r>
+    </w:p>
+    <w:p>
+      <w:pPr>
+        <w:spacing w:line="240" w:lineRule="auto"/>
+      </w:pPr>
+      <w:r>
+        <w:rPr>
+          <w:rFonts w:ascii="Calibri" w:eastAsia="Calibri" w:hAnsi="Calibri" w:cs="Calibri"/>
+          <w:b/>
+          <w:bCs/>
+          <w:color w:val="000000" w:themeColor="text1"/>
+        </w:rPr>
+        <w:t xml:space="preserve">                        </w:t>
+      </w:r>
+      <w:r>
+        <w:rPr>
+          <w:rFonts w:ascii="Calibri" w:eastAsia="Calibri" w:hAnsi="Calibri" w:cs="Calibri"/>
+          <w:color w:val="0000FF"/>
+        </w:rPr>
+        <w:t>&lt;label</w:t>
+      </w:r>
+      <w:r>
+        <w:rPr>
+          <w:rFonts w:ascii="Calibri" w:eastAsia="Calibri" w:hAnsi="Calibri" w:cs="Calibri"/>
+          <w:color w:val="000000" w:themeColor="text1"/>
+        </w:rPr>
+        <w:t xml:space="preserve"> </w:t>
+      </w:r>
+      <w:r>
+        <w:rPr>
+          <w:rFonts w:ascii="Calibri" w:eastAsia="Calibri" w:hAnsi="Calibri" w:cs="Calibri"/>
+          <w:color w:val="FF0000"/>
+        </w:rPr>
+        <w:t>for</w:t>
+      </w:r>
+      <w:r>
+        <w:rPr>
+          <w:rFonts w:ascii="Calibri" w:eastAsia="Calibri" w:hAnsi="Calibri" w:cs="Calibri"/>
+          <w:color w:val="000000" w:themeColor="text1"/>
+        </w:rPr>
+        <w:t>=</w:t>
+      </w:r>
+      <w:r>
+        <w:rPr>
+          <w:rFonts w:ascii="Calibri" w:eastAsia="Calibri" w:hAnsi="Calibri" w:cs="Calibri"/>
+          <w:b/>
+          <w:bCs/>
+          <w:color w:val="8000FF"/>
+        </w:rPr>
+        <w:t>"masterPageBanner"</w:t>
+      </w:r>
+      <w:r>
+        <w:rPr>
+          <w:rFonts w:ascii="Calibri" w:eastAsia="Calibri" w:hAnsi="Calibri" w:cs="Calibri"/>
+          <w:color w:val="0000FF"/>
+        </w:rPr>
+        <w:t>&gt;</w:t>
+      </w:r>
+      <w:r>
+        <w:rPr>
+          <w:rFonts w:ascii="Calibri" w:eastAsia="Calibri" w:hAnsi="Calibri" w:cs="Calibri"/>
+          <w:b/>
+          <w:bCs/>
+          <w:color w:val="000000" w:themeColor="text1"/>
+        </w:rPr>
+        <w:t>Banner</w:t>
+      </w:r>
+      <w:r>
+        <w:rPr>
+          <w:rFonts w:ascii="Calibri" w:eastAsia="Calibri" w:hAnsi="Calibri" w:cs="Calibri"/>
+          <w:color w:val="0000FF"/>
+        </w:rPr>
+        <w:t>&lt;/label&gt;</w:t>
+      </w:r>
+      <w:r>
+        <w:rPr>
+          <w:rFonts w:ascii="Calibri" w:eastAsia="Calibri" w:hAnsi="Calibri" w:cs="Calibri"/>
+          <w:b/>
+          <w:bCs/>
+          <w:color w:val="000000" w:themeColor="text1"/>
+        </w:rPr>
+        <w:t xml:space="preserve"> </w:t>
+      </w:r>
+    </w:p>
+    <w:p>
+      <w:pPr>
+        <w:spacing w:line="240" w:lineRule="auto"/>
+      </w:pPr>
+      <w:r>
+        <w:rPr>
+          <w:rFonts w:ascii="Calibri" w:eastAsia="Calibri" w:hAnsi="Calibri" w:cs="Calibri"/>
+          <w:b/>
+          <w:bCs/>
+          <w:color w:val="000000" w:themeColor="text1"/>
+        </w:rPr>
+        <w:t xml:space="preserve">                    </w:t>
+      </w:r>
+      <w:r>
+        <w:rPr>
+          <w:rFonts w:ascii="Calibri" w:eastAsia="Calibri" w:hAnsi="Calibri" w:cs="Calibri"/>
+          <w:color w:val="0000FF"/>
+        </w:rPr>
+        <w:t>&lt;/div&gt;</w:t>
+      </w:r>
+      <w:r>
+        <w:rPr>
+          <w:rFonts w:ascii="Calibri" w:eastAsia="Calibri" w:hAnsi="Calibri" w:cs="Calibri"/>
+          <w:b/>
+          <w:bCs/>
+          <w:color w:val="000000" w:themeColor="text1"/>
+        </w:rPr>
+        <w:t xml:space="preserve"> </w:t>
+      </w:r>
+    </w:p>
+    <w:p>
+      <w:pPr>
+        <w:spacing w:line="240" w:lineRule="auto"/>
+      </w:pPr>
+      <w:r>
+        <w:rPr>
+          <w:rFonts w:ascii="Calibri" w:eastAsia="Calibri" w:hAnsi="Calibri" w:cs="Calibri"/>
+          <w:b/>
+          <w:bCs/>
+          <w:color w:val="000000" w:themeColor="text1"/>
+        </w:rPr>
+        <w:t xml:space="preserve">                </w:t>
+      </w:r>
+      <w:r>
+        <w:rPr>
+          <w:rFonts w:ascii="Calibri" w:eastAsia="Calibri" w:hAnsi="Calibri" w:cs="Calibri"/>
+          <w:color w:val="0000FF"/>
+        </w:rPr>
+        <w:t>&lt;/section&gt;</w:t>
+      </w:r>
+      <w:r>
+        <w:rPr>
+          <w:rFonts w:ascii="Calibri" w:eastAsia="Calibri" w:hAnsi="Calibri" w:cs="Calibri"/>
+          <w:b/>
+          <w:bCs/>
+          <w:color w:val="000000" w:themeColor="text1"/>
+        </w:rPr>
+        <w:t xml:space="preserve"> </w:t>
+      </w:r>
+    </w:p>
+    <w:p>
+      <w:pPr>
+        <w:spacing w:line="240" w:lineRule="auto"/>
+      </w:pPr>
+      <w:r>
+        <w:rPr>
+          <w:rFonts w:ascii="Calibri" w:eastAsia="Calibri" w:hAnsi="Calibri" w:cs="Calibri"/>
+          <w:b/>
+          <w:bCs/>
+          <w:color w:val="000000" w:themeColor="text1"/>
+        </w:rPr>
+        <w:t xml:space="preserve">            </w:t>
+      </w:r>
+      <w:r>
+        <w:rPr>
+          <w:rFonts w:ascii="Calibri" w:eastAsia="Calibri" w:hAnsi="Calibri" w:cs="Calibri"/>
+          <w:color w:val="0000FF"/>
+        </w:rPr>
+        <w:t>&lt;/div&gt;</w:t>
+      </w:r>
+      <w:r>
+        <w:rPr>
+          <w:rFonts w:ascii="Calibri" w:eastAsia="Calibri" w:hAnsi="Calibri" w:cs="Calibri"/>
+          <w:b/>
+          <w:bCs/>
+          <w:color w:val="000000" w:themeColor="text1"/>
+        </w:rPr>
+        <w:t xml:space="preserve"> </w:t>
+      </w:r>
+    </w:p>
+    <w:p>
+      <w:pPr>
+        <w:spacing w:line="240" w:lineRule="auto"/>
+      </w:pPr>
+      <w:r>
+        <w:rPr>
+          <w:rFonts w:ascii="Calibri" w:eastAsia="Calibri" w:hAnsi="Calibri" w:cs="Calibri"/>
+          <w:b/>
+          <w:bCs/>
+          <w:color w:val="000000" w:themeColor="text1"/>
+        </w:rPr>
         <w:t xml:space="preserve">        </w:t>
       </w:r>
       <w:r>
@@ -11181,6 +10204,36 @@
           <w:rFonts w:ascii="Calibri" w:eastAsia="Calibri" w:hAnsi="Calibri" w:cs="Calibri"/>
           <w:color w:val="0000FF"/>
         </w:rPr>
+        <w:t>&lt;/div&gt;</w:t>
+      </w:r>
+      <w:r>
+        <w:rPr>
+          <w:rFonts w:ascii="Calibri" w:eastAsia="Calibri" w:hAnsi="Calibri" w:cs="Calibri"/>
+          <w:b/>
+          <w:bCs/>
+          <w:color w:val="000000" w:themeColor="text1"/>
+        </w:rPr>
+        <w:t xml:space="preserve"> </w:t>
+      </w:r>
+    </w:p>
+    <w:p>
+      <w:pPr>
+        <w:spacing w:line="240" w:lineRule="auto"/>
+      </w:pPr>
+      <w:r>
+        <w:rPr>
+          <w:rFonts w:ascii="Calibri" w:eastAsia="Calibri" w:hAnsi="Calibri" w:cs="Calibri"/>
+          <w:b/>
+          <w:bCs/>
+          <w:color w:val="000000" w:themeColor="text1"/>
+        </w:rPr>
+        <w:t xml:space="preserve">        </w:t>
+      </w:r>
+      <w:r>
+        <w:rPr>
+          <w:rFonts w:ascii="Calibri" w:eastAsia="Calibri" w:hAnsi="Calibri" w:cs="Calibri"/>
+          <w:color w:val="0000FF"/>
+        </w:rPr>
         <w:t>&lt;div</w:t>
       </w:r>
       <w:r>
@@ -11211,9 +10264,66 @@
           <w:bCs/>
           <w:color w:val="8000FF"/>
         </w:rPr>
-        <w:t>"</w:t>
-      </w:r>
-      <w:proofErr w:type="spellStart"/>
+        <w:t>"pageLayout"</w:t>
+      </w:r>
+      <w:r>
+        <w:rPr>
+          <w:rFonts w:ascii="Calibri" w:eastAsia="Calibri" w:hAnsi="Calibri" w:cs="Calibri"/>
+          <w:color w:val="0000FF"/>
+        </w:rPr>
+        <w:t>&gt;</w:t>
+      </w:r>
+      <w:r>
+        <w:rPr>
+          <w:rFonts w:ascii="Calibri" w:eastAsia="Calibri" w:hAnsi="Calibri" w:cs="Calibri"/>
+          <w:b/>
+          <w:bCs/>
+          <w:color w:val="000000" w:themeColor="text1"/>
+        </w:rPr>
+        <w:t xml:space="preserve"> </w:t>
+      </w:r>
+    </w:p>
+    <w:p>
+      <w:pPr>
+        <w:spacing w:line="240" w:lineRule="auto"/>
+      </w:pPr>
+      <w:r>
+        <w:rPr>
+          <w:rFonts w:ascii="Calibri" w:eastAsia="Calibri" w:hAnsi="Calibri" w:cs="Calibri"/>
+          <w:b/>
+          <w:bCs/>
+          <w:color w:val="000000" w:themeColor="text1"/>
+        </w:rPr>
+        <w:t xml:space="preserve">            </w:t>
+      </w:r>
+      <w:r>
+        <w:rPr>
+          <w:rFonts w:ascii="Calibri" w:eastAsia="Calibri" w:hAnsi="Calibri" w:cs="Calibri"/>
+          <w:color w:val="0000FF"/>
+        </w:rPr>
+        <w:t>&lt;div</w:t>
+      </w:r>
+      <w:r>
+        <w:rPr>
+          <w:rFonts w:ascii="Calibri" w:eastAsia="Calibri" w:hAnsi="Calibri" w:cs="Calibri"/>
+          <w:color w:val="000000" w:themeColor="text1"/>
+        </w:rPr>
+        <w:t xml:space="preserve"> </w:t>
+      </w:r>
+      <w:r>
+        <w:rPr>
+          <w:rFonts w:ascii="Calibri" w:eastAsia="Calibri" w:hAnsi="Calibri" w:cs="Calibri"/>
+          <w:color w:val="FF0000"/>
+        </w:rPr>
+        <w:t>class</w:t>
+      </w:r>
+      <w:r>
+        <w:rPr>
+          <w:rFonts w:ascii="Calibri" w:eastAsia="Calibri" w:hAnsi="Calibri" w:cs="Calibri"/>
+          <w:color w:val="000000" w:themeColor="text1"/>
+        </w:rPr>
+        <w:t>=</w:t>
+      </w:r>
       <w:r>
         <w:rPr>
           <w:rFonts w:ascii="Calibri" w:eastAsia="Calibri" w:hAnsi="Calibri" w:cs="Calibri"/>
@@ -11221,9 +10331,82 @@
           <w:bCs/>
           <w:color w:val="8000FF"/>
         </w:rPr>
-        <w:t>masterPageTop</w:t>
-      </w:r>
-      <w:proofErr w:type="spellEnd"/>
+        <w:t>"widgetNameDiv"</w:t>
+      </w:r>
+      <w:r>
+        <w:rPr>
+          <w:rFonts w:ascii="Calibri" w:eastAsia="Calibri" w:hAnsi="Calibri" w:cs="Calibri"/>
+          <w:color w:val="0000FF"/>
+        </w:rPr>
+        <w:t>&gt;</w:t>
+      </w:r>
+      <w:r>
+        <w:rPr>
+          <w:rFonts w:ascii="Calibri" w:eastAsia="Calibri" w:hAnsi="Calibri" w:cs="Calibri"/>
+          <w:b/>
+          <w:bCs/>
+          <w:color w:val="000000" w:themeColor="text1"/>
+        </w:rPr>
+        <w:t>Some Widget</w:t>
+      </w:r>
+      <w:r>
+        <w:rPr>
+          <w:rFonts w:ascii="Calibri" w:eastAsia="Calibri" w:hAnsi="Calibri" w:cs="Calibri"/>
+          <w:color w:val="0000FF"/>
+        </w:rPr>
+        <w:t>&lt;/div&gt;</w:t>
+      </w:r>
+      <w:r>
+        <w:rPr>
+          <w:rFonts w:ascii="Calibri" w:eastAsia="Calibri" w:hAnsi="Calibri" w:cs="Calibri"/>
+          <w:b/>
+          <w:bCs/>
+          <w:color w:val="000000" w:themeColor="text1"/>
+        </w:rPr>
+        <w:t xml:space="preserve"> </w:t>
+      </w:r>
+    </w:p>
+    <w:p>
+      <w:pPr>
+        <w:spacing w:line="240" w:lineRule="auto"/>
+      </w:pPr>
+      <w:r>
+        <w:rPr>
+          <w:rFonts w:ascii="Calibri" w:eastAsia="Calibri" w:hAnsi="Calibri" w:cs="Calibri"/>
+          <w:b/>
+          <w:bCs/>
+          <w:color w:val="000000" w:themeColor="text1"/>
+        </w:rPr>
+        <w:t xml:space="preserve">            </w:t>
+      </w:r>
+      <w:r>
+        <w:rPr>
+          <w:rFonts w:ascii="Calibri" w:eastAsia="Calibri" w:hAnsi="Calibri" w:cs="Calibri"/>
+          <w:color w:val="0000FF"/>
+        </w:rPr>
+        <w:t>&lt;div</w:t>
+      </w:r>
+      <w:r>
+        <w:rPr>
+          <w:rFonts w:ascii="Calibri" w:eastAsia="Calibri" w:hAnsi="Calibri" w:cs="Calibri"/>
+          <w:color w:val="000000" w:themeColor="text1"/>
+        </w:rPr>
+        <w:t xml:space="preserve"> </w:t>
+      </w:r>
+      <w:r>
+        <w:rPr>
+          <w:rFonts w:ascii="Calibri" w:eastAsia="Calibri" w:hAnsi="Calibri" w:cs="Calibri"/>
+          <w:color w:val="FF0000"/>
+        </w:rPr>
+        <w:t>class</w:t>
+      </w:r>
+      <w:r>
+        <w:rPr>
+          <w:rFonts w:ascii="Calibri" w:eastAsia="Calibri" w:hAnsi="Calibri" w:cs="Calibri"/>
+          <w:color w:val="000000" w:themeColor="text1"/>
+        </w:rPr>
+        <w:t>=</w:t>
+      </w:r>
       <w:r>
         <w:rPr>
           <w:rFonts w:ascii="Calibri" w:eastAsia="Calibri" w:hAnsi="Calibri" w:cs="Calibri"/>
@@ -11231,7 +10414,7 @@
           <w:bCs/>
           <w:color w:val="8000FF"/>
         </w:rPr>
-        <w:t>"</w:t>
+        <w:t>"pageWidgetDiv"</w:t>
       </w:r>
       <w:r>
         <w:rPr>
@@ -11247,8 +10430,105 @@
           <w:bCs/>
           <w:color w:val="000000" w:themeColor="text1"/>
         </w:rPr>
+        <w:t xml:space="preserve">  </w:t>
+      </w:r>
+    </w:p>
+    <w:p>
+      <w:pPr>
+        <w:spacing w:line="240" w:lineRule="auto"/>
+      </w:pPr>
+      <w:r>
+        <w:rPr>
+          <w:rFonts w:ascii="Calibri" w:eastAsia="Calibri" w:hAnsi="Calibri" w:cs="Calibri"/>
+          <w:b/>
+          <w:bCs/>
+          <w:color w:val="000000" w:themeColor="text1"/>
+        </w:rPr>
+        <w:t xml:space="preserve">                </w:t>
+      </w:r>
+      <w:r>
+        <w:rPr>
+          <w:rFonts w:ascii="Calibri" w:eastAsia="Calibri" w:hAnsi="Calibri" w:cs="Calibri"/>
+          <w:color w:val="0000FF"/>
+        </w:rPr>
+        <w:t>&lt;section</w:t>
+      </w:r>
+      <w:r>
+        <w:rPr>
+          <w:rFonts w:ascii="Calibri" w:eastAsia="Calibri" w:hAnsi="Calibri" w:cs="Calibri"/>
+          <w:color w:val="000000" w:themeColor="text1"/>
+        </w:rPr>
         <w:t xml:space="preserve"> </w:t>
       </w:r>
+      <w:r>
+        <w:rPr>
+          <w:rFonts w:ascii="Calibri" w:eastAsia="Calibri" w:hAnsi="Calibri" w:cs="Calibri"/>
+          <w:color w:val="FF0000"/>
+        </w:rPr>
+        <w:t>id</w:t>
+      </w:r>
+      <w:r>
+        <w:rPr>
+          <w:rFonts w:ascii="Calibri" w:eastAsia="Calibri" w:hAnsi="Calibri" w:cs="Calibri"/>
+          <w:color w:val="000000" w:themeColor="text1"/>
+        </w:rPr>
+        <w:t>=</w:t>
+      </w:r>
+      <w:r>
+        <w:rPr>
+          <w:rFonts w:ascii="Calibri" w:eastAsia="Calibri" w:hAnsi="Calibri" w:cs="Calibri"/>
+          <w:b/>
+          <w:bCs/>
+          <w:color w:val="8000FF"/>
+        </w:rPr>
+        <w:t>"pageWidget"</w:t>
+      </w:r>
+      <w:r>
+        <w:rPr>
+          <w:rFonts w:ascii="Calibri" w:eastAsia="Calibri" w:hAnsi="Calibri" w:cs="Calibri"/>
+          <w:color w:val="000000" w:themeColor="text1"/>
+        </w:rPr>
+        <w:t xml:space="preserve"> </w:t>
+      </w:r>
+      <w:r>
+        <w:rPr>
+          <w:rFonts w:ascii="Calibri" w:eastAsia="Calibri" w:hAnsi="Calibri" w:cs="Calibri"/>
+          <w:color w:val="FF0000"/>
+        </w:rPr>
+        <w:t>class</w:t>
+      </w:r>
+      <w:r>
+        <w:rPr>
+          <w:rFonts w:ascii="Calibri" w:eastAsia="Calibri" w:hAnsi="Calibri" w:cs="Calibri"/>
+          <w:color w:val="000000" w:themeColor="text1"/>
+        </w:rPr>
+        <w:t>=</w:t>
+      </w:r>
+      <w:r>
+        <w:rPr>
+          <w:rFonts w:ascii="Calibri" w:eastAsia="Calibri" w:hAnsi="Calibri" w:cs="Calibri"/>
+          <w:b/>
+          <w:bCs/>
+          <w:color w:val="8000FF"/>
+        </w:rPr>
+        <w:t>"pageWidget"</w:t>
+      </w:r>
+      <w:r>
+        <w:rPr>
+          <w:rFonts w:ascii="Calibri" w:eastAsia="Calibri" w:hAnsi="Calibri" w:cs="Calibri"/>
+          <w:color w:val="0000FF"/>
+        </w:rPr>
+        <w:t>&gt;</w:t>
+      </w:r>
+      <w:r>
+        <w:rPr>
+          <w:rFonts w:ascii="Calibri" w:eastAsia="Calibri" w:hAnsi="Calibri" w:cs="Calibri"/>
+          <w:b/>
+          <w:bCs/>
+          <w:color w:val="000000" w:themeColor="text1"/>
+        </w:rPr>
+        <w:t xml:space="preserve">  </w:t>
+      </w:r>
     </w:p>
     <w:p>
       <w:pPr>
@@ -11261,6 +10541,96 @@
           <w:bCs/>
           <w:color w:val="000000" w:themeColor="text1"/>
         </w:rPr>
+        <w:t xml:space="preserve">                        </w:t>
+      </w:r>
+      <w:r>
+        <w:rPr>
+          <w:rFonts w:ascii="Calibri" w:eastAsia="Calibri" w:hAnsi="Calibri" w:cs="Calibri"/>
+          <w:color w:val="0000FF"/>
+        </w:rPr>
+        <w:t>&lt;/section&gt;</w:t>
+      </w:r>
+      <w:r>
+        <w:rPr>
+          <w:rFonts w:ascii="Calibri" w:eastAsia="Calibri" w:hAnsi="Calibri" w:cs="Calibri"/>
+          <w:b/>
+          <w:bCs/>
+          <w:color w:val="000000" w:themeColor="text1"/>
+        </w:rPr>
+        <w:t xml:space="preserve">  </w:t>
+      </w:r>
+    </w:p>
+    <w:p>
+      <w:pPr>
+        <w:spacing w:line="240" w:lineRule="auto"/>
+      </w:pPr>
+      <w:r>
+        <w:rPr>
+          <w:rFonts w:ascii="Calibri" w:eastAsia="Calibri" w:hAnsi="Calibri" w:cs="Calibri"/>
+          <w:b/>
+          <w:bCs/>
+          <w:color w:val="000000" w:themeColor="text1"/>
+        </w:rPr>
+        <w:t xml:space="preserve">                    </w:t>
+      </w:r>
+      <w:r>
+        <w:rPr>
+          <w:rFonts w:ascii="Calibri" w:eastAsia="Calibri" w:hAnsi="Calibri" w:cs="Calibri"/>
+          <w:color w:val="0000FF"/>
+        </w:rPr>
+        <w:t>&lt;/form&gt;</w:t>
+      </w:r>
+      <w:r>
+        <w:rPr>
+          <w:rFonts w:ascii="Calibri" w:eastAsia="Calibri" w:hAnsi="Calibri" w:cs="Calibri"/>
+          <w:b/>
+          <w:bCs/>
+          <w:color w:val="000000" w:themeColor="text1"/>
+        </w:rPr>
+        <w:t xml:space="preserve">  </w:t>
+      </w:r>
+    </w:p>
+    <w:p>
+      <w:pPr>
+        <w:spacing w:line="240" w:lineRule="auto"/>
+      </w:pPr>
+      <w:r>
+        <w:rPr>
+          <w:rFonts w:ascii="Calibri" w:eastAsia="Calibri" w:hAnsi="Calibri" w:cs="Calibri"/>
+          <w:b/>
+          <w:bCs/>
+          <w:color w:val="000000" w:themeColor="text1"/>
+        </w:rPr>
+        <w:t xml:space="preserve">                </w:t>
+      </w:r>
+      <w:r>
+        <w:rPr>
+          <w:rFonts w:ascii="Calibri" w:eastAsia="Calibri" w:hAnsi="Calibri" w:cs="Calibri"/>
+          <w:color w:val="0000FF"/>
+        </w:rPr>
+        <w:t>&lt;/section&gt;</w:t>
+      </w:r>
+      <w:r>
+        <w:rPr>
+          <w:rFonts w:ascii="Calibri" w:eastAsia="Calibri" w:hAnsi="Calibri" w:cs="Calibri"/>
+          <w:b/>
+          <w:bCs/>
+          <w:color w:val="000000" w:themeColor="text1"/>
+        </w:rPr>
+        <w:t xml:space="preserve">  </w:t>
+      </w:r>
+    </w:p>
+    <w:p>
+      <w:pPr>
+        <w:spacing w:line="240" w:lineRule="auto"/>
+      </w:pPr>
+      <w:r>
+        <w:rPr>
+          <w:rFonts w:ascii="Calibri" w:eastAsia="Calibri" w:hAnsi="Calibri" w:cs="Calibri"/>
+          <w:b/>
+          <w:bCs/>
+          <w:color w:val="000000" w:themeColor="text1"/>
+        </w:rPr>
         <w:t xml:space="preserve">            </w:t>
       </w:r>
       <w:r>
@@ -11268,6 +10638,36 @@
           <w:rFonts w:ascii="Calibri" w:eastAsia="Calibri" w:hAnsi="Calibri" w:cs="Calibri"/>
           <w:color w:val="0000FF"/>
         </w:rPr>
+        <w:t>&lt;/div&gt;</w:t>
+      </w:r>
+      <w:r>
+        <w:rPr>
+          <w:rFonts w:ascii="Calibri" w:eastAsia="Calibri" w:hAnsi="Calibri" w:cs="Calibri"/>
+          <w:b/>
+          <w:bCs/>
+          <w:color w:val="000000" w:themeColor="text1"/>
+        </w:rPr>
+        <w:t xml:space="preserve">  </w:t>
+      </w:r>
+    </w:p>
+    <w:p>
+      <w:pPr>
+        <w:spacing w:line="240" w:lineRule="auto"/>
+      </w:pPr>
+      <w:r>
+        <w:rPr>
+          <w:rFonts w:ascii="Calibri" w:eastAsia="Calibri" w:hAnsi="Calibri" w:cs="Calibri"/>
+          <w:b/>
+          <w:bCs/>
+          <w:color w:val="000000" w:themeColor="text1"/>
+        </w:rPr>
+        <w:t xml:space="preserve">            </w:t>
+      </w:r>
+      <w:r>
+        <w:rPr>
+          <w:rFonts w:ascii="Calibri" w:eastAsia="Calibri" w:hAnsi="Calibri" w:cs="Calibri"/>
+          <w:color w:val="0000FF"/>
+        </w:rPr>
         <w:t>&lt;div</w:t>
       </w:r>
       <w:r>
@@ -11298,9 +10698,112 @@
           <w:bCs/>
           <w:color w:val="8000FF"/>
         </w:rPr>
-        <w:t>"</w:t>
-      </w:r>
-      <w:proofErr w:type="spellStart"/>
+        <w:t>"someWidgetDiv"</w:t>
+      </w:r>
+      <w:r>
+        <w:rPr>
+          <w:rFonts w:ascii="Calibri" w:eastAsia="Calibri" w:hAnsi="Calibri" w:cs="Calibri"/>
+          <w:color w:val="0000FF"/>
+        </w:rPr>
+        <w:t>&gt;</w:t>
+      </w:r>
+      <w:r>
+        <w:rPr>
+          <w:rFonts w:ascii="Calibri" w:eastAsia="Calibri" w:hAnsi="Calibri" w:cs="Calibri"/>
+          <w:b/>
+          <w:bCs/>
+          <w:color w:val="000000" w:themeColor="text1"/>
+        </w:rPr>
+        <w:t>Some Widget</w:t>
+      </w:r>
+      <w:r>
+        <w:rPr>
+          <w:rFonts w:ascii="Calibri" w:eastAsia="Calibri" w:hAnsi="Calibri" w:cs="Calibri"/>
+          <w:color w:val="0000FF"/>
+        </w:rPr>
+        <w:t>&lt;/div&gt;</w:t>
+      </w:r>
+      <w:r>
+        <w:rPr>
+          <w:rFonts w:ascii="Calibri" w:eastAsia="Calibri" w:hAnsi="Calibri" w:cs="Calibri"/>
+          <w:b/>
+          <w:bCs/>
+          <w:color w:val="000000" w:themeColor="text1"/>
+        </w:rPr>
+        <w:t xml:space="preserve">  </w:t>
+      </w:r>
+    </w:p>
+    <w:p>
+      <w:pPr>
+        <w:spacing w:line="240" w:lineRule="auto"/>
+      </w:pPr>
+      <w:r>
+        <w:rPr>
+          <w:rFonts w:ascii="Calibri" w:eastAsia="Calibri" w:hAnsi="Calibri" w:cs="Calibri"/>
+          <w:b/>
+          <w:bCs/>
+          <w:color w:val="000000" w:themeColor="text1"/>
+        </w:rPr>
+        <w:t xml:space="preserve">        </w:t>
+      </w:r>
+      <w:r>
+        <w:rPr>
+          <w:rFonts w:ascii="Calibri" w:eastAsia="Calibri" w:hAnsi="Calibri" w:cs="Calibri"/>
+          <w:color w:val="0000FF"/>
+        </w:rPr>
+        <w:t>&lt;/div&gt;</w:t>
+      </w:r>
+      <w:r>
+        <w:rPr>
+          <w:rFonts w:ascii="Calibri" w:eastAsia="Calibri" w:hAnsi="Calibri" w:cs="Calibri"/>
+          <w:b/>
+          <w:bCs/>
+          <w:color w:val="000000" w:themeColor="text1"/>
+        </w:rPr>
+        <w:t xml:space="preserve">  </w:t>
+      </w:r>
+    </w:p>
+    <w:p>
+      <w:pPr>
+        <w:spacing w:line="240" w:lineRule="auto"/>
+      </w:pPr>
+      <w:r>
+        <w:rPr>
+          <w:rFonts w:ascii="Calibri" w:eastAsia="Calibri" w:hAnsi="Calibri" w:cs="Calibri"/>
+          <w:b/>
+          <w:bCs/>
+          <w:color w:val="000000" w:themeColor="text1"/>
+        </w:rPr>
+        <w:t xml:space="preserve">        </w:t>
+      </w:r>
+      <w:r>
+        <w:rPr>
+          <w:rFonts w:ascii="Calibri" w:eastAsia="Calibri" w:hAnsi="Calibri" w:cs="Calibri"/>
+          <w:color w:val="0000FF"/>
+        </w:rPr>
+        <w:t>&lt;div</w:t>
+      </w:r>
+      <w:r>
+        <w:rPr>
+          <w:rFonts w:ascii="Calibri" w:eastAsia="Calibri" w:hAnsi="Calibri" w:cs="Calibri"/>
+          <w:color w:val="000000" w:themeColor="text1"/>
+        </w:rPr>
+        <w:t xml:space="preserve"> </w:t>
+      </w:r>
+      <w:r>
+        <w:rPr>
+          <w:rFonts w:ascii="Calibri" w:eastAsia="Calibri" w:hAnsi="Calibri" w:cs="Calibri"/>
+          <w:color w:val="FF0000"/>
+        </w:rPr>
+        <w:t>class</w:t>
+      </w:r>
+      <w:r>
+        <w:rPr>
+          <w:rFonts w:ascii="Calibri" w:eastAsia="Calibri" w:hAnsi="Calibri" w:cs="Calibri"/>
+          <w:color w:val="000000" w:themeColor="text1"/>
+        </w:rPr>
+        <w:t>=</w:t>
+      </w:r>
       <w:r>
         <w:rPr>
           <w:rFonts w:ascii="Calibri" w:eastAsia="Calibri" w:hAnsi="Calibri" w:cs="Calibri"/>
@@ -11308,9 +10811,66 @@
           <w:bCs/>
           <w:color w:val="8000FF"/>
         </w:rPr>
-        <w:t>masterPageHeaderImageWidgetDiv</w:t>
-      </w:r>
-      <w:proofErr w:type="spellEnd"/>
+        <w:t>"masterPageFooter"</w:t>
+      </w:r>
+      <w:r>
+        <w:rPr>
+          <w:rFonts w:ascii="Calibri" w:eastAsia="Calibri" w:hAnsi="Calibri" w:cs="Calibri"/>
+          <w:color w:val="0000FF"/>
+        </w:rPr>
+        <w:t>&gt;</w:t>
+      </w:r>
+      <w:r>
+        <w:rPr>
+          <w:rFonts w:ascii="Calibri" w:eastAsia="Calibri" w:hAnsi="Calibri" w:cs="Calibri"/>
+          <w:b/>
+          <w:bCs/>
+          <w:color w:val="000000" w:themeColor="text1"/>
+        </w:rPr>
+        <w:t xml:space="preserve">  </w:t>
+      </w:r>
+    </w:p>
+    <w:p>
+      <w:pPr>
+        <w:spacing w:line="240" w:lineRule="auto"/>
+      </w:pPr>
+      <w:r>
+        <w:rPr>
+          <w:rFonts w:ascii="Calibri" w:eastAsia="Calibri" w:hAnsi="Calibri" w:cs="Calibri"/>
+          <w:b/>
+          <w:bCs/>
+          <w:color w:val="000000" w:themeColor="text1"/>
+        </w:rPr>
+        <w:t xml:space="preserve">            </w:t>
+      </w:r>
+      <w:r>
+        <w:rPr>
+          <w:rFonts w:ascii="Calibri" w:eastAsia="Calibri" w:hAnsi="Calibri" w:cs="Calibri"/>
+          <w:color w:val="0000FF"/>
+        </w:rPr>
+        <w:t>&lt;div</w:t>
+      </w:r>
+      <w:r>
+        <w:rPr>
+          <w:rFonts w:ascii="Calibri" w:eastAsia="Calibri" w:hAnsi="Calibri" w:cs="Calibri"/>
+          <w:color w:val="000000" w:themeColor="text1"/>
+        </w:rPr>
+        <w:t xml:space="preserve"> </w:t>
+      </w:r>
+      <w:r>
+        <w:rPr>
+          <w:rFonts w:ascii="Calibri" w:eastAsia="Calibri" w:hAnsi="Calibri" w:cs="Calibri"/>
+          <w:color w:val="FF0000"/>
+        </w:rPr>
+        <w:t>class</w:t>
+      </w:r>
+      <w:r>
+        <w:rPr>
+          <w:rFonts w:ascii="Calibri" w:eastAsia="Calibri" w:hAnsi="Calibri" w:cs="Calibri"/>
+          <w:color w:val="000000" w:themeColor="text1"/>
+        </w:rPr>
+        <w:t>=</w:t>
+      </w:r>
       <w:r>
         <w:rPr>
           <w:rFonts w:ascii="Calibri" w:eastAsia="Calibri" w:hAnsi="Calibri" w:cs="Calibri"/>
@@ -11318,1799 +10878,7 @@
           <w:bCs/>
           <w:color w:val="8000FF"/>
         </w:rPr>
-        <w:t>"</w:t>
-      </w:r>
-      <w:r>
-        <w:rPr>
-          <w:rFonts w:ascii="Calibri" w:eastAsia="Calibri" w:hAnsi="Calibri" w:cs="Calibri"/>
-          <w:color w:val="0000FF"/>
-        </w:rPr>
-        <w:t>&gt;</w:t>
-      </w:r>
-      <w:r>
-        <w:rPr>
-          <w:rFonts w:ascii="Calibri" w:eastAsia="Calibri" w:hAnsi="Calibri" w:cs="Calibri"/>
-          <w:b/>
-          <w:bCs/>
-          <w:color w:val="000000" w:themeColor="text1"/>
-        </w:rPr>
-        <w:t xml:space="preserve"> </w:t>
-      </w:r>
-    </w:p>
-    <w:p>
-      <w:pPr>
-        <w:spacing w:line="240" w:lineRule="auto"/>
-      </w:pPr>
-      <w:r>
-        <w:rPr>
-          <w:rFonts w:ascii="Calibri" w:eastAsia="Calibri" w:hAnsi="Calibri" w:cs="Calibri"/>
-          <w:b/>
-          <w:bCs/>
-          <w:color w:val="000000" w:themeColor="text1"/>
-        </w:rPr>
-        <w:t xml:space="preserve">                </w:t>
-      </w:r>
-      <w:r>
-        <w:rPr>
-          <w:rFonts w:ascii="Calibri" w:eastAsia="Calibri" w:hAnsi="Calibri" w:cs="Calibri"/>
-          <w:color w:val="0000FF"/>
-        </w:rPr>
-        <w:t>&lt;section</w:t>
-      </w:r>
-      <w:r>
-        <w:rPr>
-          <w:rFonts w:ascii="Calibri" w:eastAsia="Calibri" w:hAnsi="Calibri" w:cs="Calibri"/>
-          <w:color w:val="000000" w:themeColor="text1"/>
-        </w:rPr>
-        <w:t xml:space="preserve"> </w:t>
-      </w:r>
-      <w:r>
-        <w:rPr>
-          <w:rFonts w:ascii="Calibri" w:eastAsia="Calibri" w:hAnsi="Calibri" w:cs="Calibri"/>
-          <w:color w:val="FF0000"/>
-        </w:rPr>
-        <w:t>id</w:t>
-      </w:r>
-      <w:r>
-        <w:rPr>
-          <w:rFonts w:ascii="Calibri" w:eastAsia="Calibri" w:hAnsi="Calibri" w:cs="Calibri"/>
-          <w:color w:val="000000" w:themeColor="text1"/>
-        </w:rPr>
-        <w:t>=</w:t>
-      </w:r>
-      <w:r>
-        <w:rPr>
-          <w:rFonts w:ascii="Calibri" w:eastAsia="Calibri" w:hAnsi="Calibri" w:cs="Calibri"/>
-          <w:b/>
-          <w:bCs/>
-          <w:color w:val="8000FF"/>
-        </w:rPr>
-        <w:t>"</w:t>
-      </w:r>
-      <w:proofErr w:type="spellStart"/>
-      <w:r>
-        <w:rPr>
-          <w:rFonts w:ascii="Calibri" w:eastAsia="Calibri" w:hAnsi="Calibri" w:cs="Calibri"/>
-          <w:b/>
-          <w:bCs/>
-          <w:color w:val="8000FF"/>
-        </w:rPr>
-        <w:t>masterPageHeaderImageWidget</w:t>
-      </w:r>
-      <w:proofErr w:type="spellEnd"/>
-      <w:r>
-        <w:rPr>
-          <w:rFonts w:ascii="Calibri" w:eastAsia="Calibri" w:hAnsi="Calibri" w:cs="Calibri"/>
-          <w:b/>
-          <w:bCs/>
-          <w:color w:val="8000FF"/>
-        </w:rPr>
-        <w:t>"</w:t>
-      </w:r>
-      <w:r>
-        <w:rPr>
-          <w:rFonts w:ascii="Calibri" w:eastAsia="Calibri" w:hAnsi="Calibri" w:cs="Calibri"/>
-          <w:color w:val="0000FF"/>
-        </w:rPr>
-        <w:t>&gt;</w:t>
-      </w:r>
-      <w:r>
-        <w:rPr>
-          <w:rFonts w:ascii="Calibri" w:eastAsia="Calibri" w:hAnsi="Calibri" w:cs="Calibri"/>
-          <w:b/>
-          <w:bCs/>
-          <w:color w:val="000000" w:themeColor="text1"/>
-        </w:rPr>
-        <w:t xml:space="preserve"> </w:t>
-      </w:r>
-    </w:p>
-    <w:p>
-      <w:pPr>
-        <w:spacing w:line="240" w:lineRule="auto"/>
-      </w:pPr>
-      <w:r>
-        <w:rPr>
-          <w:rFonts w:ascii="Calibri" w:eastAsia="Calibri" w:hAnsi="Calibri" w:cs="Calibri"/>
-          <w:b/>
-          <w:bCs/>
-          <w:color w:val="000000" w:themeColor="text1"/>
-        </w:rPr>
-        <w:t xml:space="preserve">                    </w:t>
-      </w:r>
-      <w:r>
-        <w:rPr>
-          <w:rFonts w:ascii="Calibri" w:eastAsia="Calibri" w:hAnsi="Calibri" w:cs="Calibri"/>
-          <w:color w:val="0000FF"/>
-        </w:rPr>
-        <w:t>&lt;div</w:t>
-      </w:r>
-      <w:r>
-        <w:rPr>
-          <w:rFonts w:ascii="Calibri" w:eastAsia="Calibri" w:hAnsi="Calibri" w:cs="Calibri"/>
-          <w:color w:val="000000" w:themeColor="text1"/>
-        </w:rPr>
-        <w:t xml:space="preserve"> </w:t>
-      </w:r>
-      <w:r>
-        <w:rPr>
-          <w:rFonts w:ascii="Calibri" w:eastAsia="Calibri" w:hAnsi="Calibri" w:cs="Calibri"/>
-          <w:color w:val="FF0000"/>
-        </w:rPr>
-        <w:t>id</w:t>
-      </w:r>
-      <w:r>
-        <w:rPr>
-          <w:rFonts w:ascii="Calibri" w:eastAsia="Calibri" w:hAnsi="Calibri" w:cs="Calibri"/>
-          <w:color w:val="000000" w:themeColor="text1"/>
-        </w:rPr>
-        <w:t>=</w:t>
-      </w:r>
-      <w:r>
-        <w:rPr>
-          <w:rFonts w:ascii="Calibri" w:eastAsia="Calibri" w:hAnsi="Calibri" w:cs="Calibri"/>
-          <w:b/>
-          <w:bCs/>
-          <w:color w:val="8000FF"/>
-        </w:rPr>
-        <w:t>"</w:t>
-      </w:r>
-      <w:proofErr w:type="spellStart"/>
-      <w:r>
-        <w:rPr>
-          <w:rFonts w:ascii="Calibri" w:eastAsia="Calibri" w:hAnsi="Calibri" w:cs="Calibri"/>
-          <w:b/>
-          <w:bCs/>
-          <w:color w:val="8000FF"/>
-        </w:rPr>
-        <w:t>masterPageHeader</w:t>
-      </w:r>
-      <w:proofErr w:type="spellEnd"/>
-      <w:r>
-        <w:rPr>
-          <w:rFonts w:ascii="Calibri" w:eastAsia="Calibri" w:hAnsi="Calibri" w:cs="Calibri"/>
-          <w:b/>
-          <w:bCs/>
-          <w:color w:val="8000FF"/>
-        </w:rPr>
-        <w:t>"</w:t>
-      </w:r>
-      <w:r>
-        <w:rPr>
-          <w:rFonts w:ascii="Calibri" w:eastAsia="Calibri" w:hAnsi="Calibri" w:cs="Calibri"/>
-          <w:color w:val="000000" w:themeColor="text1"/>
-        </w:rPr>
-        <w:t xml:space="preserve"> </w:t>
-      </w:r>
-      <w:r>
-        <w:rPr>
-          <w:rFonts w:ascii="Calibri" w:eastAsia="Calibri" w:hAnsi="Calibri" w:cs="Calibri"/>
-          <w:color w:val="FF0000"/>
-        </w:rPr>
-        <w:t>class</w:t>
-      </w:r>
-      <w:r>
-        <w:rPr>
-          <w:rFonts w:ascii="Calibri" w:eastAsia="Calibri" w:hAnsi="Calibri" w:cs="Calibri"/>
-          <w:color w:val="000000" w:themeColor="text1"/>
-        </w:rPr>
-        <w:t>=</w:t>
-      </w:r>
-      <w:r>
-        <w:rPr>
-          <w:rFonts w:ascii="Calibri" w:eastAsia="Calibri" w:hAnsi="Calibri" w:cs="Calibri"/>
-          <w:b/>
-          <w:bCs/>
-          <w:color w:val="8000FF"/>
-        </w:rPr>
-        <w:t>"</w:t>
-      </w:r>
-      <w:proofErr w:type="spellStart"/>
-      <w:r>
-        <w:rPr>
-          <w:rFonts w:ascii="Calibri" w:eastAsia="Calibri" w:hAnsi="Calibri" w:cs="Calibri"/>
-          <w:b/>
-          <w:bCs/>
-          <w:color w:val="8000FF"/>
-        </w:rPr>
-        <w:t>masterPageHeader</w:t>
-      </w:r>
-      <w:proofErr w:type="spellEnd"/>
-      <w:r>
-        <w:rPr>
-          <w:rFonts w:ascii="Calibri" w:eastAsia="Calibri" w:hAnsi="Calibri" w:cs="Calibri"/>
-          <w:b/>
-          <w:bCs/>
-          <w:color w:val="8000FF"/>
-        </w:rPr>
-        <w:t>"</w:t>
-      </w:r>
-      <w:r>
-        <w:rPr>
-          <w:rFonts w:ascii="Calibri" w:eastAsia="Calibri" w:hAnsi="Calibri" w:cs="Calibri"/>
-          <w:color w:val="0000FF"/>
-        </w:rPr>
-        <w:t>&gt;</w:t>
-      </w:r>
-      <w:r>
-        <w:rPr>
-          <w:rFonts w:ascii="Calibri" w:eastAsia="Calibri" w:hAnsi="Calibri" w:cs="Calibri"/>
-          <w:b/>
-          <w:bCs/>
-          <w:color w:val="000000" w:themeColor="text1"/>
-        </w:rPr>
-        <w:t xml:space="preserve"> </w:t>
-      </w:r>
-    </w:p>
-    <w:p>
-      <w:pPr>
-        <w:spacing w:line="240" w:lineRule="auto"/>
-      </w:pPr>
-      <w:r>
-        <w:rPr>
-          <w:rFonts w:ascii="Calibri" w:eastAsia="Calibri" w:hAnsi="Calibri" w:cs="Calibri"/>
-          <w:b/>
-          <w:bCs/>
-          <w:color w:val="000000" w:themeColor="text1"/>
-        </w:rPr>
-        <w:t xml:space="preserve">                        </w:t>
-      </w:r>
-      <w:r>
-        <w:rPr>
-          <w:rFonts w:ascii="Calibri" w:eastAsia="Calibri" w:hAnsi="Calibri" w:cs="Calibri"/>
-          <w:color w:val="0000FF"/>
-        </w:rPr>
-        <w:t>&lt;label</w:t>
-      </w:r>
-      <w:r>
-        <w:rPr>
-          <w:rFonts w:ascii="Calibri" w:eastAsia="Calibri" w:hAnsi="Calibri" w:cs="Calibri"/>
-          <w:color w:val="000000" w:themeColor="text1"/>
-        </w:rPr>
-        <w:t xml:space="preserve"> </w:t>
-      </w:r>
-      <w:r>
-        <w:rPr>
-          <w:rFonts w:ascii="Calibri" w:eastAsia="Calibri" w:hAnsi="Calibri" w:cs="Calibri"/>
-          <w:color w:val="FF0000"/>
-        </w:rPr>
-        <w:t>for</w:t>
-      </w:r>
-      <w:r>
-        <w:rPr>
-          <w:rFonts w:ascii="Calibri" w:eastAsia="Calibri" w:hAnsi="Calibri" w:cs="Calibri"/>
-          <w:color w:val="000000" w:themeColor="text1"/>
-        </w:rPr>
-        <w:t>=</w:t>
-      </w:r>
-      <w:r>
-        <w:rPr>
-          <w:rFonts w:ascii="Calibri" w:eastAsia="Calibri" w:hAnsi="Calibri" w:cs="Calibri"/>
-          <w:b/>
-          <w:bCs/>
-          <w:color w:val="8000FF"/>
-        </w:rPr>
-        <w:t>"</w:t>
-      </w:r>
-      <w:proofErr w:type="spellStart"/>
-      <w:r>
-        <w:rPr>
-          <w:rFonts w:ascii="Calibri" w:eastAsia="Calibri" w:hAnsi="Calibri" w:cs="Calibri"/>
-          <w:b/>
-          <w:bCs/>
-          <w:color w:val="8000FF"/>
-        </w:rPr>
-        <w:t>masterPageHeader</w:t>
-      </w:r>
-      <w:proofErr w:type="spellEnd"/>
-      <w:r>
-        <w:rPr>
-          <w:rFonts w:ascii="Calibri" w:eastAsia="Calibri" w:hAnsi="Calibri" w:cs="Calibri"/>
-          <w:b/>
-          <w:bCs/>
-          <w:color w:val="8000FF"/>
-        </w:rPr>
-        <w:t>"</w:t>
-      </w:r>
-      <w:r>
-        <w:rPr>
-          <w:rFonts w:ascii="Calibri" w:eastAsia="Calibri" w:hAnsi="Calibri" w:cs="Calibri"/>
-          <w:color w:val="0000FF"/>
-        </w:rPr>
-        <w:t>&gt;</w:t>
-      </w:r>
-      <w:r>
-        <w:rPr>
-          <w:rFonts w:ascii="Calibri" w:eastAsia="Calibri" w:hAnsi="Calibri" w:cs="Calibri"/>
-          <w:b/>
-          <w:bCs/>
-          <w:color w:val="000000" w:themeColor="text1"/>
-        </w:rPr>
-        <w:t>Here is the Master Page Header text</w:t>
-      </w:r>
-      <w:r>
-        <w:rPr>
-          <w:rFonts w:ascii="Calibri" w:eastAsia="Calibri" w:hAnsi="Calibri" w:cs="Calibri"/>
-          <w:color w:val="0000FF"/>
-        </w:rPr>
-        <w:t>&lt;/label&gt;</w:t>
-      </w:r>
-      <w:r>
-        <w:rPr>
-          <w:rFonts w:ascii="Calibri" w:eastAsia="Calibri" w:hAnsi="Calibri" w:cs="Calibri"/>
-          <w:b/>
-          <w:bCs/>
-          <w:color w:val="000000" w:themeColor="text1"/>
-        </w:rPr>
-        <w:t xml:space="preserve"> </w:t>
-      </w:r>
-    </w:p>
-    <w:p>
-      <w:pPr>
-        <w:spacing w:line="240" w:lineRule="auto"/>
-      </w:pPr>
-      <w:r>
-        <w:rPr>
-          <w:rFonts w:ascii="Calibri" w:eastAsia="Calibri" w:hAnsi="Calibri" w:cs="Calibri"/>
-          <w:b/>
-          <w:bCs/>
-          <w:color w:val="000000" w:themeColor="text1"/>
-        </w:rPr>
-        <w:t xml:space="preserve">                    </w:t>
-      </w:r>
-      <w:r>
-        <w:rPr>
-          <w:rFonts w:ascii="Calibri" w:eastAsia="Calibri" w:hAnsi="Calibri" w:cs="Calibri"/>
-          <w:color w:val="0000FF"/>
-        </w:rPr>
-        <w:t>&lt;/div&gt;</w:t>
-      </w:r>
-      <w:r>
-        <w:rPr>
-          <w:rFonts w:ascii="Calibri" w:eastAsia="Calibri" w:hAnsi="Calibri" w:cs="Calibri"/>
-          <w:b/>
-          <w:bCs/>
-          <w:color w:val="000000" w:themeColor="text1"/>
-        </w:rPr>
-        <w:t xml:space="preserve"> </w:t>
-      </w:r>
-    </w:p>
-    <w:p>
-      <w:pPr>
-        <w:spacing w:line="240" w:lineRule="auto"/>
-      </w:pPr>
-      <w:r>
-        <w:rPr>
-          <w:rFonts w:ascii="Calibri" w:eastAsia="Calibri" w:hAnsi="Calibri" w:cs="Calibri"/>
-          <w:b/>
-          <w:bCs/>
-          <w:color w:val="000000" w:themeColor="text1"/>
-        </w:rPr>
-        <w:t xml:space="preserve">                </w:t>
-      </w:r>
-      <w:r>
-        <w:rPr>
-          <w:rFonts w:ascii="Calibri" w:eastAsia="Calibri" w:hAnsi="Calibri" w:cs="Calibri"/>
-          <w:color w:val="0000FF"/>
-        </w:rPr>
-        <w:t>&lt;/section&gt;</w:t>
-      </w:r>
-      <w:r>
-        <w:rPr>
-          <w:rFonts w:ascii="Calibri" w:eastAsia="Calibri" w:hAnsi="Calibri" w:cs="Calibri"/>
-          <w:b/>
-          <w:bCs/>
-          <w:color w:val="000000" w:themeColor="text1"/>
-        </w:rPr>
-        <w:t xml:space="preserve"> </w:t>
-      </w:r>
-    </w:p>
-    <w:p>
-      <w:pPr>
-        <w:spacing w:line="240" w:lineRule="auto"/>
-      </w:pPr>
-      <w:r>
-        <w:rPr>
-          <w:rFonts w:ascii="Calibri" w:eastAsia="Calibri" w:hAnsi="Calibri" w:cs="Calibri"/>
-          <w:b/>
-          <w:bCs/>
-          <w:color w:val="000000" w:themeColor="text1"/>
-        </w:rPr>
-        <w:t xml:space="preserve">            </w:t>
-      </w:r>
-      <w:r>
-        <w:rPr>
-          <w:rFonts w:ascii="Calibri" w:eastAsia="Calibri" w:hAnsi="Calibri" w:cs="Calibri"/>
-          <w:color w:val="0000FF"/>
-        </w:rPr>
-        <w:t>&lt;/div&gt;</w:t>
-      </w:r>
-      <w:r>
-        <w:rPr>
-          <w:rFonts w:ascii="Calibri" w:eastAsia="Calibri" w:hAnsi="Calibri" w:cs="Calibri"/>
-          <w:b/>
-          <w:bCs/>
-          <w:color w:val="000000" w:themeColor="text1"/>
-        </w:rPr>
-        <w:t xml:space="preserve"> </w:t>
-      </w:r>
-    </w:p>
-    <w:p>
-      <w:pPr>
-        <w:spacing w:line="240" w:lineRule="auto"/>
-      </w:pPr>
-      <w:r>
-        <w:rPr>
-          <w:rFonts w:ascii="Calibri" w:eastAsia="Calibri" w:hAnsi="Calibri" w:cs="Calibri"/>
-          <w:b/>
-          <w:bCs/>
-          <w:color w:val="000000" w:themeColor="text1"/>
-        </w:rPr>
-        <w:t xml:space="preserve">            </w:t>
-      </w:r>
-      <w:r>
-        <w:rPr>
-          <w:rFonts w:ascii="Calibri" w:eastAsia="Calibri" w:hAnsi="Calibri" w:cs="Calibri"/>
-          <w:color w:val="0000FF"/>
-        </w:rPr>
-        <w:t>&lt;div</w:t>
-      </w:r>
-      <w:r>
-        <w:rPr>
-          <w:rFonts w:ascii="Calibri" w:eastAsia="Calibri" w:hAnsi="Calibri" w:cs="Calibri"/>
-          <w:color w:val="000000" w:themeColor="text1"/>
-        </w:rPr>
-        <w:t xml:space="preserve"> </w:t>
-      </w:r>
-      <w:r>
-        <w:rPr>
-          <w:rFonts w:ascii="Calibri" w:eastAsia="Calibri" w:hAnsi="Calibri" w:cs="Calibri"/>
-          <w:color w:val="FF0000"/>
-        </w:rPr>
-        <w:t>class</w:t>
-      </w:r>
-      <w:r>
-        <w:rPr>
-          <w:rFonts w:ascii="Calibri" w:eastAsia="Calibri" w:hAnsi="Calibri" w:cs="Calibri"/>
-          <w:color w:val="000000" w:themeColor="text1"/>
-        </w:rPr>
-        <w:t>=</w:t>
-      </w:r>
-      <w:r>
-        <w:rPr>
-          <w:rFonts w:ascii="Calibri" w:eastAsia="Calibri" w:hAnsi="Calibri" w:cs="Calibri"/>
-          <w:b/>
-          <w:bCs/>
-          <w:color w:val="8000FF"/>
-        </w:rPr>
-        <w:t>"</w:t>
-      </w:r>
-      <w:proofErr w:type="spellStart"/>
-      <w:r>
-        <w:rPr>
-          <w:rFonts w:ascii="Calibri" w:eastAsia="Calibri" w:hAnsi="Calibri" w:cs="Calibri"/>
-          <w:b/>
-          <w:bCs/>
-          <w:color w:val="8000FF"/>
-        </w:rPr>
-        <w:t>imageWidgetDiv</w:t>
-      </w:r>
-      <w:proofErr w:type="spellEnd"/>
-      <w:r>
-        <w:rPr>
-          <w:rFonts w:ascii="Calibri" w:eastAsia="Calibri" w:hAnsi="Calibri" w:cs="Calibri"/>
-          <w:b/>
-          <w:bCs/>
-          <w:color w:val="8000FF"/>
-        </w:rPr>
-        <w:t>"</w:t>
-      </w:r>
-      <w:r>
-        <w:rPr>
-          <w:rFonts w:ascii="Calibri" w:eastAsia="Calibri" w:hAnsi="Calibri" w:cs="Calibri"/>
-          <w:color w:val="0000FF"/>
-        </w:rPr>
-        <w:t>&gt;</w:t>
-      </w:r>
-      <w:r>
-        <w:rPr>
-          <w:rFonts w:ascii="Calibri" w:eastAsia="Calibri" w:hAnsi="Calibri" w:cs="Calibri"/>
-          <w:b/>
-          <w:bCs/>
-          <w:color w:val="000000" w:themeColor="text1"/>
-        </w:rPr>
-        <w:t xml:space="preserve"> </w:t>
-      </w:r>
-    </w:p>
-    <w:p>
-      <w:pPr>
-        <w:spacing w:line="240" w:lineRule="auto"/>
-      </w:pPr>
-      <w:r>
-        <w:rPr>
-          <w:rFonts w:ascii="Calibri" w:eastAsia="Calibri" w:hAnsi="Calibri" w:cs="Calibri"/>
-          <w:b/>
-          <w:bCs/>
-          <w:color w:val="000000" w:themeColor="text1"/>
-        </w:rPr>
-        <w:t xml:space="preserve">                </w:t>
-      </w:r>
-      <w:r>
-        <w:rPr>
-          <w:rFonts w:ascii="Calibri" w:eastAsia="Calibri" w:hAnsi="Calibri" w:cs="Calibri"/>
-          <w:color w:val="0000FF"/>
-        </w:rPr>
-        <w:t>&lt;section</w:t>
-      </w:r>
-      <w:r>
-        <w:rPr>
-          <w:rFonts w:ascii="Calibri" w:eastAsia="Calibri" w:hAnsi="Calibri" w:cs="Calibri"/>
-          <w:color w:val="000000" w:themeColor="text1"/>
-        </w:rPr>
-        <w:t xml:space="preserve"> </w:t>
-      </w:r>
-      <w:r>
-        <w:rPr>
-          <w:rFonts w:ascii="Calibri" w:eastAsia="Calibri" w:hAnsi="Calibri" w:cs="Calibri"/>
-          <w:color w:val="FF0000"/>
-        </w:rPr>
-        <w:t>id</w:t>
-      </w:r>
-      <w:r>
-        <w:rPr>
-          <w:rFonts w:ascii="Calibri" w:eastAsia="Calibri" w:hAnsi="Calibri" w:cs="Calibri"/>
-          <w:color w:val="000000" w:themeColor="text1"/>
-        </w:rPr>
-        <w:t>=</w:t>
-      </w:r>
-      <w:r>
-        <w:rPr>
-          <w:rFonts w:ascii="Calibri" w:eastAsia="Calibri" w:hAnsi="Calibri" w:cs="Calibri"/>
-          <w:b/>
-          <w:bCs/>
-          <w:color w:val="8000FF"/>
-        </w:rPr>
-        <w:t>"</w:t>
-      </w:r>
-      <w:proofErr w:type="spellStart"/>
-      <w:r>
-        <w:rPr>
-          <w:rFonts w:ascii="Calibri" w:eastAsia="Calibri" w:hAnsi="Calibri" w:cs="Calibri"/>
-          <w:b/>
-          <w:bCs/>
-          <w:color w:val="8000FF"/>
-        </w:rPr>
-        <w:t>imageWidget</w:t>
-      </w:r>
-      <w:proofErr w:type="spellEnd"/>
-      <w:r>
-        <w:rPr>
-          <w:rFonts w:ascii="Calibri" w:eastAsia="Calibri" w:hAnsi="Calibri" w:cs="Calibri"/>
-          <w:b/>
-          <w:bCs/>
-          <w:color w:val="8000FF"/>
-        </w:rPr>
-        <w:t>"</w:t>
-      </w:r>
-      <w:r>
-        <w:rPr>
-          <w:rFonts w:ascii="Calibri" w:eastAsia="Calibri" w:hAnsi="Calibri" w:cs="Calibri"/>
-          <w:color w:val="0000FF"/>
-        </w:rPr>
-        <w:t>&gt;</w:t>
-      </w:r>
-      <w:r>
-        <w:rPr>
-          <w:rFonts w:ascii="Calibri" w:eastAsia="Calibri" w:hAnsi="Calibri" w:cs="Calibri"/>
-          <w:b/>
-          <w:bCs/>
-          <w:color w:val="000000" w:themeColor="text1"/>
-        </w:rPr>
-        <w:t xml:space="preserve"> </w:t>
-      </w:r>
-    </w:p>
-    <w:p>
-      <w:pPr>
-        <w:spacing w:line="240" w:lineRule="auto"/>
-      </w:pPr>
-      <w:r>
-        <w:rPr>
-          <w:rFonts w:ascii="Calibri" w:eastAsia="Calibri" w:hAnsi="Calibri" w:cs="Calibri"/>
-          <w:b/>
-          <w:bCs/>
-          <w:color w:val="000000" w:themeColor="text1"/>
-        </w:rPr>
-        <w:t xml:space="preserve">                    </w:t>
-      </w:r>
-      <w:r>
-        <w:rPr>
-          <w:rFonts w:ascii="Calibri" w:eastAsia="Calibri" w:hAnsi="Calibri" w:cs="Calibri"/>
-          <w:color w:val="0000FF"/>
-        </w:rPr>
-        <w:t>&lt;div</w:t>
-      </w:r>
-      <w:r>
-        <w:rPr>
-          <w:rFonts w:ascii="Calibri" w:eastAsia="Calibri" w:hAnsi="Calibri" w:cs="Calibri"/>
-          <w:color w:val="000000" w:themeColor="text1"/>
-        </w:rPr>
-        <w:t xml:space="preserve"> </w:t>
-      </w:r>
-      <w:r>
-        <w:rPr>
-          <w:rFonts w:ascii="Calibri" w:eastAsia="Calibri" w:hAnsi="Calibri" w:cs="Calibri"/>
-          <w:color w:val="FF0000"/>
-        </w:rPr>
-        <w:t>id</w:t>
-      </w:r>
-      <w:r>
-        <w:rPr>
-          <w:rFonts w:ascii="Calibri" w:eastAsia="Calibri" w:hAnsi="Calibri" w:cs="Calibri"/>
-          <w:color w:val="000000" w:themeColor="text1"/>
-        </w:rPr>
-        <w:t>=</w:t>
-      </w:r>
-      <w:r>
-        <w:rPr>
-          <w:rFonts w:ascii="Calibri" w:eastAsia="Calibri" w:hAnsi="Calibri" w:cs="Calibri"/>
-          <w:b/>
-          <w:bCs/>
-          <w:color w:val="8000FF"/>
-        </w:rPr>
-        <w:t>"</w:t>
-      </w:r>
-      <w:proofErr w:type="spellStart"/>
-      <w:r>
-        <w:rPr>
-          <w:rFonts w:ascii="Calibri" w:eastAsia="Calibri" w:hAnsi="Calibri" w:cs="Calibri"/>
-          <w:b/>
-          <w:bCs/>
-          <w:color w:val="8000FF"/>
-        </w:rPr>
-        <w:t>masterPageBanner</w:t>
-      </w:r>
-      <w:proofErr w:type="spellEnd"/>
-      <w:r>
-        <w:rPr>
-          <w:rFonts w:ascii="Calibri" w:eastAsia="Calibri" w:hAnsi="Calibri" w:cs="Calibri"/>
-          <w:b/>
-          <w:bCs/>
-          <w:color w:val="8000FF"/>
-        </w:rPr>
-        <w:t>"</w:t>
-      </w:r>
-      <w:r>
-        <w:rPr>
-          <w:rFonts w:ascii="Calibri" w:eastAsia="Calibri" w:hAnsi="Calibri" w:cs="Calibri"/>
-          <w:color w:val="000000" w:themeColor="text1"/>
-        </w:rPr>
-        <w:t xml:space="preserve"> </w:t>
-      </w:r>
-      <w:r>
-        <w:rPr>
-          <w:rFonts w:ascii="Calibri" w:eastAsia="Calibri" w:hAnsi="Calibri" w:cs="Calibri"/>
-          <w:color w:val="FF0000"/>
-        </w:rPr>
-        <w:t>class</w:t>
-      </w:r>
-      <w:r>
-        <w:rPr>
-          <w:rFonts w:ascii="Calibri" w:eastAsia="Calibri" w:hAnsi="Calibri" w:cs="Calibri"/>
-          <w:color w:val="000000" w:themeColor="text1"/>
-        </w:rPr>
-        <w:t>=</w:t>
-      </w:r>
-      <w:r>
-        <w:rPr>
-          <w:rFonts w:ascii="Calibri" w:eastAsia="Calibri" w:hAnsi="Calibri" w:cs="Calibri"/>
-          <w:b/>
-          <w:bCs/>
-          <w:color w:val="8000FF"/>
-        </w:rPr>
-        <w:t>"</w:t>
-      </w:r>
-      <w:proofErr w:type="spellStart"/>
-      <w:r>
-        <w:rPr>
-          <w:rFonts w:ascii="Calibri" w:eastAsia="Calibri" w:hAnsi="Calibri" w:cs="Calibri"/>
-          <w:b/>
-          <w:bCs/>
-          <w:color w:val="8000FF"/>
-        </w:rPr>
-        <w:t>masterPageBanner</w:t>
-      </w:r>
-      <w:proofErr w:type="spellEnd"/>
-      <w:r>
-        <w:rPr>
-          <w:rFonts w:ascii="Calibri" w:eastAsia="Calibri" w:hAnsi="Calibri" w:cs="Calibri"/>
-          <w:b/>
-          <w:bCs/>
-          <w:color w:val="8000FF"/>
-        </w:rPr>
-        <w:t>"</w:t>
-      </w:r>
-      <w:r>
-        <w:rPr>
-          <w:rFonts w:ascii="Calibri" w:eastAsia="Calibri" w:hAnsi="Calibri" w:cs="Calibri"/>
-          <w:color w:val="0000FF"/>
-        </w:rPr>
-        <w:t>&gt;</w:t>
-      </w:r>
-      <w:r>
-        <w:rPr>
-          <w:rFonts w:ascii="Calibri" w:eastAsia="Calibri" w:hAnsi="Calibri" w:cs="Calibri"/>
-          <w:b/>
-          <w:bCs/>
-          <w:color w:val="000000" w:themeColor="text1"/>
-        </w:rPr>
-        <w:t xml:space="preserve"> </w:t>
-      </w:r>
-    </w:p>
-    <w:p>
-      <w:pPr>
-        <w:spacing w:line="240" w:lineRule="auto"/>
-      </w:pPr>
-      <w:r>
-        <w:rPr>
-          <w:rFonts w:ascii="Calibri" w:eastAsia="Calibri" w:hAnsi="Calibri" w:cs="Calibri"/>
-          <w:b/>
-          <w:bCs/>
-          <w:color w:val="000000" w:themeColor="text1"/>
-        </w:rPr>
-        <w:t xml:space="preserve">                        </w:t>
-      </w:r>
-      <w:r>
-        <w:rPr>
-          <w:rFonts w:ascii="Calibri" w:eastAsia="Calibri" w:hAnsi="Calibri" w:cs="Calibri"/>
-          <w:color w:val="0000FF"/>
-        </w:rPr>
-        <w:t>&lt;label</w:t>
-      </w:r>
-      <w:r>
-        <w:rPr>
-          <w:rFonts w:ascii="Calibri" w:eastAsia="Calibri" w:hAnsi="Calibri" w:cs="Calibri"/>
-          <w:color w:val="000000" w:themeColor="text1"/>
-        </w:rPr>
-        <w:t xml:space="preserve"> </w:t>
-      </w:r>
-      <w:r>
-        <w:rPr>
-          <w:rFonts w:ascii="Calibri" w:eastAsia="Calibri" w:hAnsi="Calibri" w:cs="Calibri"/>
-          <w:color w:val="FF0000"/>
-        </w:rPr>
-        <w:t>for</w:t>
-      </w:r>
-      <w:r>
-        <w:rPr>
-          <w:rFonts w:ascii="Calibri" w:eastAsia="Calibri" w:hAnsi="Calibri" w:cs="Calibri"/>
-          <w:color w:val="000000" w:themeColor="text1"/>
-        </w:rPr>
-        <w:t>=</w:t>
-      </w:r>
-      <w:r>
-        <w:rPr>
-          <w:rFonts w:ascii="Calibri" w:eastAsia="Calibri" w:hAnsi="Calibri" w:cs="Calibri"/>
-          <w:b/>
-          <w:bCs/>
-          <w:color w:val="8000FF"/>
-        </w:rPr>
-        <w:t>"</w:t>
-      </w:r>
-      <w:proofErr w:type="spellStart"/>
-      <w:r>
-        <w:rPr>
-          <w:rFonts w:ascii="Calibri" w:eastAsia="Calibri" w:hAnsi="Calibri" w:cs="Calibri"/>
-          <w:b/>
-          <w:bCs/>
-          <w:color w:val="8000FF"/>
-        </w:rPr>
-        <w:t>masterPageBanner</w:t>
-      </w:r>
-      <w:proofErr w:type="spellEnd"/>
-      <w:r>
-        <w:rPr>
-          <w:rFonts w:ascii="Calibri" w:eastAsia="Calibri" w:hAnsi="Calibri" w:cs="Calibri"/>
-          <w:b/>
-          <w:bCs/>
-          <w:color w:val="8000FF"/>
-        </w:rPr>
-        <w:t>"</w:t>
-      </w:r>
-      <w:r>
-        <w:rPr>
-          <w:rFonts w:ascii="Calibri" w:eastAsia="Calibri" w:hAnsi="Calibri" w:cs="Calibri"/>
-          <w:color w:val="0000FF"/>
-        </w:rPr>
-        <w:t>&gt;</w:t>
-      </w:r>
-      <w:r>
-        <w:rPr>
-          <w:rFonts w:ascii="Calibri" w:eastAsia="Calibri" w:hAnsi="Calibri" w:cs="Calibri"/>
-          <w:b/>
-          <w:bCs/>
-          <w:color w:val="000000" w:themeColor="text1"/>
-        </w:rPr>
-        <w:t>Banner</w:t>
-      </w:r>
-      <w:r>
-        <w:rPr>
-          <w:rFonts w:ascii="Calibri" w:eastAsia="Calibri" w:hAnsi="Calibri" w:cs="Calibri"/>
-          <w:color w:val="0000FF"/>
-        </w:rPr>
-        <w:t>&lt;/label&gt;</w:t>
-      </w:r>
-      <w:r>
-        <w:rPr>
-          <w:rFonts w:ascii="Calibri" w:eastAsia="Calibri" w:hAnsi="Calibri" w:cs="Calibri"/>
-          <w:b/>
-          <w:bCs/>
-          <w:color w:val="000000" w:themeColor="text1"/>
-        </w:rPr>
-        <w:t xml:space="preserve"> </w:t>
-      </w:r>
-    </w:p>
-    <w:p>
-      <w:pPr>
-        <w:spacing w:line="240" w:lineRule="auto"/>
-      </w:pPr>
-      <w:r>
-        <w:rPr>
-          <w:rFonts w:ascii="Calibri" w:eastAsia="Calibri" w:hAnsi="Calibri" w:cs="Calibri"/>
-          <w:b/>
-          <w:bCs/>
-          <w:color w:val="000000" w:themeColor="text1"/>
-        </w:rPr>
-        <w:t xml:space="preserve">                    </w:t>
-      </w:r>
-      <w:r>
-        <w:rPr>
-          <w:rFonts w:ascii="Calibri" w:eastAsia="Calibri" w:hAnsi="Calibri" w:cs="Calibri"/>
-          <w:color w:val="0000FF"/>
-        </w:rPr>
-        <w:t>&lt;/div&gt;</w:t>
-      </w:r>
-      <w:r>
-        <w:rPr>
-          <w:rFonts w:ascii="Calibri" w:eastAsia="Calibri" w:hAnsi="Calibri" w:cs="Calibri"/>
-          <w:b/>
-          <w:bCs/>
-          <w:color w:val="000000" w:themeColor="text1"/>
-        </w:rPr>
-        <w:t xml:space="preserve"> </w:t>
-      </w:r>
-    </w:p>
-    <w:p>
-      <w:pPr>
-        <w:spacing w:line="240" w:lineRule="auto"/>
-      </w:pPr>
-      <w:r>
-        <w:rPr>
-          <w:rFonts w:ascii="Calibri" w:eastAsia="Calibri" w:hAnsi="Calibri" w:cs="Calibri"/>
-          <w:b/>
-          <w:bCs/>
-          <w:color w:val="000000" w:themeColor="text1"/>
-        </w:rPr>
-        <w:t xml:space="preserve">                </w:t>
-      </w:r>
-      <w:r>
-        <w:rPr>
-          <w:rFonts w:ascii="Calibri" w:eastAsia="Calibri" w:hAnsi="Calibri" w:cs="Calibri"/>
-          <w:color w:val="0000FF"/>
-        </w:rPr>
-        <w:t>&lt;/section&gt;</w:t>
-      </w:r>
-      <w:r>
-        <w:rPr>
-          <w:rFonts w:ascii="Calibri" w:eastAsia="Calibri" w:hAnsi="Calibri" w:cs="Calibri"/>
-          <w:b/>
-          <w:bCs/>
-          <w:color w:val="000000" w:themeColor="text1"/>
-        </w:rPr>
-        <w:t xml:space="preserve"> </w:t>
-      </w:r>
-    </w:p>
-    <w:p>
-      <w:pPr>
-        <w:spacing w:line="240" w:lineRule="auto"/>
-      </w:pPr>
-      <w:r>
-        <w:rPr>
-          <w:rFonts w:ascii="Calibri" w:eastAsia="Calibri" w:hAnsi="Calibri" w:cs="Calibri"/>
-          <w:b/>
-          <w:bCs/>
-          <w:color w:val="000000" w:themeColor="text1"/>
-        </w:rPr>
-        <w:t xml:space="preserve">            </w:t>
-      </w:r>
-      <w:r>
-        <w:rPr>
-          <w:rFonts w:ascii="Calibri" w:eastAsia="Calibri" w:hAnsi="Calibri" w:cs="Calibri"/>
-          <w:color w:val="0000FF"/>
-        </w:rPr>
-        <w:t>&lt;/div&gt;</w:t>
-      </w:r>
-      <w:r>
-        <w:rPr>
-          <w:rFonts w:ascii="Calibri" w:eastAsia="Calibri" w:hAnsi="Calibri" w:cs="Calibri"/>
-          <w:b/>
-          <w:bCs/>
-          <w:color w:val="000000" w:themeColor="text1"/>
-        </w:rPr>
-        <w:t xml:space="preserve"> </w:t>
-      </w:r>
-    </w:p>
-    <w:p>
-      <w:pPr>
-        <w:spacing w:line="240" w:lineRule="auto"/>
-      </w:pPr>
-      <w:r>
-        <w:rPr>
-          <w:rFonts w:ascii="Calibri" w:eastAsia="Calibri" w:hAnsi="Calibri" w:cs="Calibri"/>
-          <w:b/>
-          <w:bCs/>
-          <w:color w:val="000000" w:themeColor="text1"/>
-        </w:rPr>
-        <w:t xml:space="preserve">        </w:t>
-      </w:r>
-      <w:r>
-        <w:rPr>
-          <w:rFonts w:ascii="Calibri" w:eastAsia="Calibri" w:hAnsi="Calibri" w:cs="Calibri"/>
-          <w:color w:val="0000FF"/>
-        </w:rPr>
-        <w:t>&lt;/div&gt;</w:t>
-      </w:r>
-      <w:r>
-        <w:rPr>
-          <w:rFonts w:ascii="Calibri" w:eastAsia="Calibri" w:hAnsi="Calibri" w:cs="Calibri"/>
-          <w:b/>
-          <w:bCs/>
-          <w:color w:val="000000" w:themeColor="text1"/>
-        </w:rPr>
-        <w:t xml:space="preserve"> </w:t>
-      </w:r>
-    </w:p>
-    <w:p>
-      <w:pPr>
-        <w:spacing w:line="240" w:lineRule="auto"/>
-      </w:pPr>
-      <w:r>
-        <w:rPr>
-          <w:rFonts w:ascii="Calibri" w:eastAsia="Calibri" w:hAnsi="Calibri" w:cs="Calibri"/>
-          <w:b/>
-          <w:bCs/>
-          <w:color w:val="000000" w:themeColor="text1"/>
-        </w:rPr>
-        <w:t xml:space="preserve">        </w:t>
-      </w:r>
-      <w:r>
-        <w:rPr>
-          <w:rFonts w:ascii="Calibri" w:eastAsia="Calibri" w:hAnsi="Calibri" w:cs="Calibri"/>
-          <w:color w:val="0000FF"/>
-        </w:rPr>
-        <w:t>&lt;div</w:t>
-      </w:r>
-      <w:r>
-        <w:rPr>
-          <w:rFonts w:ascii="Calibri" w:eastAsia="Calibri" w:hAnsi="Calibri" w:cs="Calibri"/>
-          <w:color w:val="000000" w:themeColor="text1"/>
-        </w:rPr>
-        <w:t xml:space="preserve"> </w:t>
-      </w:r>
-      <w:r>
-        <w:rPr>
-          <w:rFonts w:ascii="Calibri" w:eastAsia="Calibri" w:hAnsi="Calibri" w:cs="Calibri"/>
-          <w:color w:val="FF0000"/>
-        </w:rPr>
-        <w:t>class</w:t>
-      </w:r>
-      <w:r>
-        <w:rPr>
-          <w:rFonts w:ascii="Calibri" w:eastAsia="Calibri" w:hAnsi="Calibri" w:cs="Calibri"/>
-          <w:color w:val="000000" w:themeColor="text1"/>
-        </w:rPr>
-        <w:t>=</w:t>
-      </w:r>
-      <w:r>
-        <w:rPr>
-          <w:rFonts w:ascii="Calibri" w:eastAsia="Calibri" w:hAnsi="Calibri" w:cs="Calibri"/>
-          <w:b/>
-          <w:bCs/>
-          <w:color w:val="8000FF"/>
-        </w:rPr>
-        <w:t>"</w:t>
-      </w:r>
-      <w:proofErr w:type="spellStart"/>
-      <w:r>
-        <w:rPr>
-          <w:rFonts w:ascii="Calibri" w:eastAsia="Calibri" w:hAnsi="Calibri" w:cs="Calibri"/>
-          <w:b/>
-          <w:bCs/>
-          <w:color w:val="8000FF"/>
-        </w:rPr>
-        <w:t>pageLayout</w:t>
-      </w:r>
-      <w:proofErr w:type="spellEnd"/>
-      <w:r>
-        <w:rPr>
-          <w:rFonts w:ascii="Calibri" w:eastAsia="Calibri" w:hAnsi="Calibri" w:cs="Calibri"/>
-          <w:b/>
-          <w:bCs/>
-          <w:color w:val="8000FF"/>
-        </w:rPr>
-        <w:t>"</w:t>
-      </w:r>
-      <w:r>
-        <w:rPr>
-          <w:rFonts w:ascii="Calibri" w:eastAsia="Calibri" w:hAnsi="Calibri" w:cs="Calibri"/>
-          <w:color w:val="0000FF"/>
-        </w:rPr>
-        <w:t>&gt;</w:t>
-      </w:r>
-      <w:r>
-        <w:rPr>
-          <w:rFonts w:ascii="Calibri" w:eastAsia="Calibri" w:hAnsi="Calibri" w:cs="Calibri"/>
-          <w:b/>
-          <w:bCs/>
-          <w:color w:val="000000" w:themeColor="text1"/>
-        </w:rPr>
-        <w:t xml:space="preserve"> </w:t>
-      </w:r>
-    </w:p>
-    <w:p>
-      <w:pPr>
-        <w:spacing w:line="240" w:lineRule="auto"/>
-      </w:pPr>
-      <w:r>
-        <w:rPr>
-          <w:rFonts w:ascii="Calibri" w:eastAsia="Calibri" w:hAnsi="Calibri" w:cs="Calibri"/>
-          <w:b/>
-          <w:bCs/>
-          <w:color w:val="000000" w:themeColor="text1"/>
-        </w:rPr>
-        <w:t xml:space="preserve">            </w:t>
-      </w:r>
-      <w:r>
-        <w:rPr>
-          <w:rFonts w:ascii="Calibri" w:eastAsia="Calibri" w:hAnsi="Calibri" w:cs="Calibri"/>
-          <w:color w:val="0000FF"/>
-        </w:rPr>
-        <w:t>&lt;div</w:t>
-      </w:r>
-      <w:r>
-        <w:rPr>
-          <w:rFonts w:ascii="Calibri" w:eastAsia="Calibri" w:hAnsi="Calibri" w:cs="Calibri"/>
-          <w:color w:val="000000" w:themeColor="text1"/>
-        </w:rPr>
-        <w:t xml:space="preserve"> </w:t>
-      </w:r>
-      <w:r>
-        <w:rPr>
-          <w:rFonts w:ascii="Calibri" w:eastAsia="Calibri" w:hAnsi="Calibri" w:cs="Calibri"/>
-          <w:color w:val="FF0000"/>
-        </w:rPr>
-        <w:t>class</w:t>
-      </w:r>
-      <w:r>
-        <w:rPr>
-          <w:rFonts w:ascii="Calibri" w:eastAsia="Calibri" w:hAnsi="Calibri" w:cs="Calibri"/>
-          <w:color w:val="000000" w:themeColor="text1"/>
-        </w:rPr>
-        <w:t>=</w:t>
-      </w:r>
-      <w:r>
-        <w:rPr>
-          <w:rFonts w:ascii="Calibri" w:eastAsia="Calibri" w:hAnsi="Calibri" w:cs="Calibri"/>
-          <w:b/>
-          <w:bCs/>
-          <w:color w:val="8000FF"/>
-        </w:rPr>
-        <w:t>"</w:t>
-      </w:r>
-      <w:proofErr w:type="spellStart"/>
-      <w:r>
-        <w:rPr>
-          <w:rFonts w:ascii="Calibri" w:eastAsia="Calibri" w:hAnsi="Calibri" w:cs="Calibri"/>
-          <w:b/>
-          <w:bCs/>
-          <w:color w:val="8000FF"/>
-        </w:rPr>
-        <w:t>widgetNameDiv</w:t>
-      </w:r>
-      <w:proofErr w:type="spellEnd"/>
-      <w:r>
-        <w:rPr>
-          <w:rFonts w:ascii="Calibri" w:eastAsia="Calibri" w:hAnsi="Calibri" w:cs="Calibri"/>
-          <w:b/>
-          <w:bCs/>
-          <w:color w:val="8000FF"/>
-        </w:rPr>
-        <w:t>"</w:t>
-      </w:r>
-      <w:r>
-        <w:rPr>
-          <w:rFonts w:ascii="Calibri" w:eastAsia="Calibri" w:hAnsi="Calibri" w:cs="Calibri"/>
-          <w:color w:val="0000FF"/>
-        </w:rPr>
-        <w:t>&gt;</w:t>
-      </w:r>
-      <w:r>
-        <w:rPr>
-          <w:rFonts w:ascii="Calibri" w:eastAsia="Calibri" w:hAnsi="Calibri" w:cs="Calibri"/>
-          <w:b/>
-          <w:bCs/>
-          <w:color w:val="000000" w:themeColor="text1"/>
-        </w:rPr>
-        <w:t>Some Widget</w:t>
-      </w:r>
-      <w:r>
-        <w:rPr>
-          <w:rFonts w:ascii="Calibri" w:eastAsia="Calibri" w:hAnsi="Calibri" w:cs="Calibri"/>
-          <w:color w:val="0000FF"/>
-        </w:rPr>
-        <w:t>&lt;/div&gt;</w:t>
-      </w:r>
-      <w:r>
-        <w:rPr>
-          <w:rFonts w:ascii="Calibri" w:eastAsia="Calibri" w:hAnsi="Calibri" w:cs="Calibri"/>
-          <w:b/>
-          <w:bCs/>
-          <w:color w:val="000000" w:themeColor="text1"/>
-        </w:rPr>
-        <w:t xml:space="preserve"> </w:t>
-      </w:r>
-    </w:p>
-    <w:p>
-      <w:pPr>
-        <w:spacing w:line="240" w:lineRule="auto"/>
-      </w:pPr>
-      <w:r>
-        <w:rPr>
-          <w:rFonts w:ascii="Calibri" w:eastAsia="Calibri" w:hAnsi="Calibri" w:cs="Calibri"/>
-          <w:b/>
-          <w:bCs/>
-          <w:color w:val="000000" w:themeColor="text1"/>
-        </w:rPr>
-        <w:t xml:space="preserve">            </w:t>
-      </w:r>
-      <w:r>
-        <w:rPr>
-          <w:rFonts w:ascii="Calibri" w:eastAsia="Calibri" w:hAnsi="Calibri" w:cs="Calibri"/>
-          <w:color w:val="0000FF"/>
-        </w:rPr>
-        <w:t>&lt;div</w:t>
-      </w:r>
-      <w:r>
-        <w:rPr>
-          <w:rFonts w:ascii="Calibri" w:eastAsia="Calibri" w:hAnsi="Calibri" w:cs="Calibri"/>
-          <w:color w:val="000000" w:themeColor="text1"/>
-        </w:rPr>
-        <w:t xml:space="preserve"> </w:t>
-      </w:r>
-      <w:r>
-        <w:rPr>
-          <w:rFonts w:ascii="Calibri" w:eastAsia="Calibri" w:hAnsi="Calibri" w:cs="Calibri"/>
-          <w:color w:val="FF0000"/>
-        </w:rPr>
-        <w:t>class</w:t>
-      </w:r>
-      <w:r>
-        <w:rPr>
-          <w:rFonts w:ascii="Calibri" w:eastAsia="Calibri" w:hAnsi="Calibri" w:cs="Calibri"/>
-          <w:color w:val="000000" w:themeColor="text1"/>
-        </w:rPr>
-        <w:t>=</w:t>
-      </w:r>
-      <w:r>
-        <w:rPr>
-          <w:rFonts w:ascii="Calibri" w:eastAsia="Calibri" w:hAnsi="Calibri" w:cs="Calibri"/>
-          <w:b/>
-          <w:bCs/>
-          <w:color w:val="8000FF"/>
-        </w:rPr>
-        <w:t>"</w:t>
-      </w:r>
-      <w:proofErr w:type="spellStart"/>
-      <w:r>
-        <w:rPr>
-          <w:rFonts w:ascii="Calibri" w:eastAsia="Calibri" w:hAnsi="Calibri" w:cs="Calibri"/>
-          <w:b/>
-          <w:bCs/>
-          <w:color w:val="8000FF"/>
-        </w:rPr>
-        <w:t>pageWidgetDiv</w:t>
-      </w:r>
-      <w:proofErr w:type="spellEnd"/>
-      <w:r>
-        <w:rPr>
-          <w:rFonts w:ascii="Calibri" w:eastAsia="Calibri" w:hAnsi="Calibri" w:cs="Calibri"/>
-          <w:b/>
-          <w:bCs/>
-          <w:color w:val="8000FF"/>
-        </w:rPr>
-        <w:t>"</w:t>
-      </w:r>
-      <w:r>
-        <w:rPr>
-          <w:rFonts w:ascii="Calibri" w:eastAsia="Calibri" w:hAnsi="Calibri" w:cs="Calibri"/>
-          <w:color w:val="0000FF"/>
-        </w:rPr>
-        <w:t>&gt;</w:t>
-      </w:r>
-      <w:r>
-        <w:rPr>
-          <w:rFonts w:ascii="Calibri" w:eastAsia="Calibri" w:hAnsi="Calibri" w:cs="Calibri"/>
-          <w:b/>
-          <w:bCs/>
-          <w:color w:val="000000" w:themeColor="text1"/>
-        </w:rPr>
-        <w:t xml:space="preserve">  </w:t>
-      </w:r>
-    </w:p>
-    <w:p>
-      <w:pPr>
-        <w:spacing w:line="240" w:lineRule="auto"/>
-      </w:pPr>
-      <w:r>
-        <w:rPr>
-          <w:rFonts w:ascii="Calibri" w:eastAsia="Calibri" w:hAnsi="Calibri" w:cs="Calibri"/>
-          <w:b/>
-          <w:bCs/>
-          <w:color w:val="000000" w:themeColor="text1"/>
-        </w:rPr>
-        <w:t xml:space="preserve">                </w:t>
-      </w:r>
-      <w:r>
-        <w:rPr>
-          <w:rFonts w:ascii="Calibri" w:eastAsia="Calibri" w:hAnsi="Calibri" w:cs="Calibri"/>
-          <w:color w:val="0000FF"/>
-        </w:rPr>
-        <w:t>&lt;section</w:t>
-      </w:r>
-      <w:r>
-        <w:rPr>
-          <w:rFonts w:ascii="Calibri" w:eastAsia="Calibri" w:hAnsi="Calibri" w:cs="Calibri"/>
-          <w:color w:val="000000" w:themeColor="text1"/>
-        </w:rPr>
-        <w:t xml:space="preserve"> </w:t>
-      </w:r>
-      <w:r>
-        <w:rPr>
-          <w:rFonts w:ascii="Calibri" w:eastAsia="Calibri" w:hAnsi="Calibri" w:cs="Calibri"/>
-          <w:color w:val="FF0000"/>
-        </w:rPr>
-        <w:t>id</w:t>
-      </w:r>
-      <w:r>
-        <w:rPr>
-          <w:rFonts w:ascii="Calibri" w:eastAsia="Calibri" w:hAnsi="Calibri" w:cs="Calibri"/>
-          <w:color w:val="000000" w:themeColor="text1"/>
-        </w:rPr>
-        <w:t>=</w:t>
-      </w:r>
-      <w:r>
-        <w:rPr>
-          <w:rFonts w:ascii="Calibri" w:eastAsia="Calibri" w:hAnsi="Calibri" w:cs="Calibri"/>
-          <w:b/>
-          <w:bCs/>
-          <w:color w:val="8000FF"/>
-        </w:rPr>
-        <w:t>"</w:t>
-      </w:r>
-      <w:proofErr w:type="spellStart"/>
-      <w:r>
-        <w:rPr>
-          <w:rFonts w:ascii="Calibri" w:eastAsia="Calibri" w:hAnsi="Calibri" w:cs="Calibri"/>
-          <w:b/>
-          <w:bCs/>
-          <w:color w:val="8000FF"/>
-        </w:rPr>
-        <w:t>pageWidget</w:t>
-      </w:r>
-      <w:proofErr w:type="spellEnd"/>
-      <w:r>
-        <w:rPr>
-          <w:rFonts w:ascii="Calibri" w:eastAsia="Calibri" w:hAnsi="Calibri" w:cs="Calibri"/>
-          <w:b/>
-          <w:bCs/>
-          <w:color w:val="8000FF"/>
-        </w:rPr>
-        <w:t>"</w:t>
-      </w:r>
-      <w:r>
-        <w:rPr>
-          <w:rFonts w:ascii="Calibri" w:eastAsia="Calibri" w:hAnsi="Calibri" w:cs="Calibri"/>
-          <w:color w:val="000000" w:themeColor="text1"/>
-        </w:rPr>
-        <w:t xml:space="preserve"> </w:t>
-      </w:r>
-      <w:r>
-        <w:rPr>
-          <w:rFonts w:ascii="Calibri" w:eastAsia="Calibri" w:hAnsi="Calibri" w:cs="Calibri"/>
-          <w:color w:val="FF0000"/>
-        </w:rPr>
-        <w:t>class</w:t>
-      </w:r>
-      <w:r>
-        <w:rPr>
-          <w:rFonts w:ascii="Calibri" w:eastAsia="Calibri" w:hAnsi="Calibri" w:cs="Calibri"/>
-          <w:color w:val="000000" w:themeColor="text1"/>
-        </w:rPr>
-        <w:t>=</w:t>
-      </w:r>
-      <w:r>
-        <w:rPr>
-          <w:rFonts w:ascii="Calibri" w:eastAsia="Calibri" w:hAnsi="Calibri" w:cs="Calibri"/>
-          <w:b/>
-          <w:bCs/>
-          <w:color w:val="8000FF"/>
-        </w:rPr>
-        <w:t>"</w:t>
-      </w:r>
-      <w:proofErr w:type="spellStart"/>
-      <w:r>
-        <w:rPr>
-          <w:rFonts w:ascii="Calibri" w:eastAsia="Calibri" w:hAnsi="Calibri" w:cs="Calibri"/>
-          <w:b/>
-          <w:bCs/>
-          <w:color w:val="8000FF"/>
-        </w:rPr>
-        <w:t>pageWidget</w:t>
-      </w:r>
-      <w:proofErr w:type="spellEnd"/>
-      <w:r>
-        <w:rPr>
-          <w:rFonts w:ascii="Calibri" w:eastAsia="Calibri" w:hAnsi="Calibri" w:cs="Calibri"/>
-          <w:b/>
-          <w:bCs/>
-          <w:color w:val="8000FF"/>
-        </w:rPr>
-        <w:t>"</w:t>
-      </w:r>
-      <w:r>
-        <w:rPr>
-          <w:rFonts w:ascii="Calibri" w:eastAsia="Calibri" w:hAnsi="Calibri" w:cs="Calibri"/>
-          <w:color w:val="0000FF"/>
-        </w:rPr>
-        <w:t>&gt;</w:t>
-      </w:r>
-      <w:r>
-        <w:rPr>
-          <w:rFonts w:ascii="Calibri" w:eastAsia="Calibri" w:hAnsi="Calibri" w:cs="Calibri"/>
-          <w:b/>
-          <w:bCs/>
-          <w:color w:val="000000" w:themeColor="text1"/>
-        </w:rPr>
-        <w:t xml:space="preserve">  </w:t>
-      </w:r>
-    </w:p>
-    <w:p>
-      <w:pPr>
-        <w:spacing w:line="240" w:lineRule="auto"/>
-      </w:pPr>
-      <w:r>
-        <w:rPr>
-          <w:rFonts w:ascii="Calibri" w:eastAsia="Calibri" w:hAnsi="Calibri" w:cs="Calibri"/>
-          <w:b/>
-          <w:bCs/>
-          <w:color w:val="000000" w:themeColor="text1"/>
-        </w:rPr>
-        <w:t xml:space="preserve">                        </w:t>
-      </w:r>
-      <w:r>
-        <w:rPr>
-          <w:rFonts w:ascii="Calibri" w:eastAsia="Calibri" w:hAnsi="Calibri" w:cs="Calibri"/>
-          <w:color w:val="0000FF"/>
-        </w:rPr>
-        <w:t>&lt;/section&gt;</w:t>
-      </w:r>
-      <w:r>
-        <w:rPr>
-          <w:rFonts w:ascii="Calibri" w:eastAsia="Calibri" w:hAnsi="Calibri" w:cs="Calibri"/>
-          <w:b/>
-          <w:bCs/>
-          <w:color w:val="000000" w:themeColor="text1"/>
-        </w:rPr>
-        <w:t xml:space="preserve">  </w:t>
-      </w:r>
-    </w:p>
-    <w:p>
-      <w:pPr>
-        <w:spacing w:line="240" w:lineRule="auto"/>
-      </w:pPr>
-      <w:r>
-        <w:rPr>
-          <w:rFonts w:ascii="Calibri" w:eastAsia="Calibri" w:hAnsi="Calibri" w:cs="Calibri"/>
-          <w:b/>
-          <w:bCs/>
-          <w:color w:val="000000" w:themeColor="text1"/>
-        </w:rPr>
-        <w:t xml:space="preserve">                    </w:t>
-      </w:r>
-      <w:r>
-        <w:rPr>
-          <w:rFonts w:ascii="Calibri" w:eastAsia="Calibri" w:hAnsi="Calibri" w:cs="Calibri"/>
-          <w:color w:val="0000FF"/>
-        </w:rPr>
-        <w:t>&lt;/form&gt;</w:t>
-      </w:r>
-      <w:r>
-        <w:rPr>
-          <w:rFonts w:ascii="Calibri" w:eastAsia="Calibri" w:hAnsi="Calibri" w:cs="Calibri"/>
-          <w:b/>
-          <w:bCs/>
-          <w:color w:val="000000" w:themeColor="text1"/>
-        </w:rPr>
-        <w:t xml:space="preserve">  </w:t>
-      </w:r>
-    </w:p>
-    <w:p>
-      <w:pPr>
-        <w:spacing w:line="240" w:lineRule="auto"/>
-      </w:pPr>
-      <w:r>
-        <w:rPr>
-          <w:rFonts w:ascii="Calibri" w:eastAsia="Calibri" w:hAnsi="Calibri" w:cs="Calibri"/>
-          <w:b/>
-          <w:bCs/>
-          <w:color w:val="000000" w:themeColor="text1"/>
-        </w:rPr>
-        <w:t xml:space="preserve">                </w:t>
-      </w:r>
-      <w:r>
-        <w:rPr>
-          <w:rFonts w:ascii="Calibri" w:eastAsia="Calibri" w:hAnsi="Calibri" w:cs="Calibri"/>
-          <w:color w:val="0000FF"/>
-        </w:rPr>
-        <w:t>&lt;/section&gt;</w:t>
-      </w:r>
-      <w:r>
-        <w:rPr>
-          <w:rFonts w:ascii="Calibri" w:eastAsia="Calibri" w:hAnsi="Calibri" w:cs="Calibri"/>
-          <w:b/>
-          <w:bCs/>
-          <w:color w:val="000000" w:themeColor="text1"/>
-        </w:rPr>
-        <w:t xml:space="preserve">  </w:t>
-      </w:r>
-    </w:p>
-    <w:p>
-      <w:pPr>
-        <w:spacing w:line="240" w:lineRule="auto"/>
-      </w:pPr>
-      <w:r>
-        <w:rPr>
-          <w:rFonts w:ascii="Calibri" w:eastAsia="Calibri" w:hAnsi="Calibri" w:cs="Calibri"/>
-          <w:b/>
-          <w:bCs/>
-          <w:color w:val="000000" w:themeColor="text1"/>
-        </w:rPr>
-        <w:t xml:space="preserve">            </w:t>
-      </w:r>
-      <w:r>
-        <w:rPr>
-          <w:rFonts w:ascii="Calibri" w:eastAsia="Calibri" w:hAnsi="Calibri" w:cs="Calibri"/>
-          <w:color w:val="0000FF"/>
-        </w:rPr>
-        <w:t>&lt;/div&gt;</w:t>
-      </w:r>
-      <w:r>
-        <w:rPr>
-          <w:rFonts w:ascii="Calibri" w:eastAsia="Calibri" w:hAnsi="Calibri" w:cs="Calibri"/>
-          <w:b/>
-          <w:bCs/>
-          <w:color w:val="000000" w:themeColor="text1"/>
-        </w:rPr>
-        <w:t xml:space="preserve">  </w:t>
-      </w:r>
-    </w:p>
-    <w:p>
-      <w:pPr>
-        <w:spacing w:line="240" w:lineRule="auto"/>
-      </w:pPr>
-      <w:r>
-        <w:rPr>
-          <w:rFonts w:ascii="Calibri" w:eastAsia="Calibri" w:hAnsi="Calibri" w:cs="Calibri"/>
-          <w:b/>
-          <w:bCs/>
-          <w:color w:val="000000" w:themeColor="text1"/>
-        </w:rPr>
-        <w:t xml:space="preserve">            </w:t>
-      </w:r>
-      <w:r>
-        <w:rPr>
-          <w:rFonts w:ascii="Calibri" w:eastAsia="Calibri" w:hAnsi="Calibri" w:cs="Calibri"/>
-          <w:color w:val="0000FF"/>
-        </w:rPr>
-        <w:t>&lt;div</w:t>
-      </w:r>
-      <w:r>
-        <w:rPr>
-          <w:rFonts w:ascii="Calibri" w:eastAsia="Calibri" w:hAnsi="Calibri" w:cs="Calibri"/>
-          <w:color w:val="000000" w:themeColor="text1"/>
-        </w:rPr>
-        <w:t xml:space="preserve"> </w:t>
-      </w:r>
-      <w:r>
-        <w:rPr>
-          <w:rFonts w:ascii="Calibri" w:eastAsia="Calibri" w:hAnsi="Calibri" w:cs="Calibri"/>
-          <w:color w:val="FF0000"/>
-        </w:rPr>
-        <w:t>class</w:t>
-      </w:r>
-      <w:r>
-        <w:rPr>
-          <w:rFonts w:ascii="Calibri" w:eastAsia="Calibri" w:hAnsi="Calibri" w:cs="Calibri"/>
-          <w:color w:val="000000" w:themeColor="text1"/>
-        </w:rPr>
-        <w:t>=</w:t>
-      </w:r>
-      <w:r>
-        <w:rPr>
-          <w:rFonts w:ascii="Calibri" w:eastAsia="Calibri" w:hAnsi="Calibri" w:cs="Calibri"/>
-          <w:b/>
-          <w:bCs/>
-          <w:color w:val="8000FF"/>
-        </w:rPr>
-        <w:t>"</w:t>
-      </w:r>
-      <w:proofErr w:type="spellStart"/>
-      <w:r>
-        <w:rPr>
-          <w:rFonts w:ascii="Calibri" w:eastAsia="Calibri" w:hAnsi="Calibri" w:cs="Calibri"/>
-          <w:b/>
-          <w:bCs/>
-          <w:color w:val="8000FF"/>
-        </w:rPr>
-        <w:t>someWidgetDiv</w:t>
-      </w:r>
-      <w:proofErr w:type="spellEnd"/>
-      <w:r>
-        <w:rPr>
-          <w:rFonts w:ascii="Calibri" w:eastAsia="Calibri" w:hAnsi="Calibri" w:cs="Calibri"/>
-          <w:b/>
-          <w:bCs/>
-          <w:color w:val="8000FF"/>
-        </w:rPr>
-        <w:t>"</w:t>
-      </w:r>
-      <w:r>
-        <w:rPr>
-          <w:rFonts w:ascii="Calibri" w:eastAsia="Calibri" w:hAnsi="Calibri" w:cs="Calibri"/>
-          <w:color w:val="0000FF"/>
-        </w:rPr>
-        <w:t>&gt;</w:t>
-      </w:r>
-      <w:r>
-        <w:rPr>
-          <w:rFonts w:ascii="Calibri" w:eastAsia="Calibri" w:hAnsi="Calibri" w:cs="Calibri"/>
-          <w:b/>
-          <w:bCs/>
-          <w:color w:val="000000" w:themeColor="text1"/>
-        </w:rPr>
-        <w:t>Some Widget</w:t>
-      </w:r>
-      <w:r>
-        <w:rPr>
-          <w:rFonts w:ascii="Calibri" w:eastAsia="Calibri" w:hAnsi="Calibri" w:cs="Calibri"/>
-          <w:color w:val="0000FF"/>
-        </w:rPr>
-        <w:t>&lt;/div&gt;</w:t>
-      </w:r>
-      <w:r>
-        <w:rPr>
-          <w:rFonts w:ascii="Calibri" w:eastAsia="Calibri" w:hAnsi="Calibri" w:cs="Calibri"/>
-          <w:b/>
-          <w:bCs/>
-          <w:color w:val="000000" w:themeColor="text1"/>
-        </w:rPr>
-        <w:t xml:space="preserve">  </w:t>
-      </w:r>
-    </w:p>
-    <w:p>
-      <w:pPr>
-        <w:spacing w:line="240" w:lineRule="auto"/>
-      </w:pPr>
-      <w:r>
-        <w:rPr>
-          <w:rFonts w:ascii="Calibri" w:eastAsia="Calibri" w:hAnsi="Calibri" w:cs="Calibri"/>
-          <w:b/>
-          <w:bCs/>
-          <w:color w:val="000000" w:themeColor="text1"/>
-        </w:rPr>
-        <w:t xml:space="preserve">        </w:t>
-      </w:r>
-      <w:r>
-        <w:rPr>
-          <w:rFonts w:ascii="Calibri" w:eastAsia="Calibri" w:hAnsi="Calibri" w:cs="Calibri"/>
-          <w:color w:val="0000FF"/>
-        </w:rPr>
-        <w:t>&lt;/div&gt;</w:t>
-      </w:r>
-      <w:r>
-        <w:rPr>
-          <w:rFonts w:ascii="Calibri" w:eastAsia="Calibri" w:hAnsi="Calibri" w:cs="Calibri"/>
-          <w:b/>
-          <w:bCs/>
-          <w:color w:val="000000" w:themeColor="text1"/>
-        </w:rPr>
-        <w:t xml:space="preserve">  </w:t>
-      </w:r>
-    </w:p>
-    <w:p>
-      <w:pPr>
-        <w:spacing w:line="240" w:lineRule="auto"/>
-      </w:pPr>
-      <w:r>
-        <w:rPr>
-          <w:rFonts w:ascii="Calibri" w:eastAsia="Calibri" w:hAnsi="Calibri" w:cs="Calibri"/>
-          <w:b/>
-          <w:bCs/>
-          <w:color w:val="000000" w:themeColor="text1"/>
-        </w:rPr>
-        <w:t xml:space="preserve">        </w:t>
-      </w:r>
-      <w:r>
-        <w:rPr>
-          <w:rFonts w:ascii="Calibri" w:eastAsia="Calibri" w:hAnsi="Calibri" w:cs="Calibri"/>
-          <w:color w:val="0000FF"/>
-        </w:rPr>
-        <w:t>&lt;div</w:t>
-      </w:r>
-      <w:r>
-        <w:rPr>
-          <w:rFonts w:ascii="Calibri" w:eastAsia="Calibri" w:hAnsi="Calibri" w:cs="Calibri"/>
-          <w:color w:val="000000" w:themeColor="text1"/>
-        </w:rPr>
-        <w:t xml:space="preserve"> </w:t>
-      </w:r>
-      <w:r>
-        <w:rPr>
-          <w:rFonts w:ascii="Calibri" w:eastAsia="Calibri" w:hAnsi="Calibri" w:cs="Calibri"/>
-          <w:color w:val="FF0000"/>
-        </w:rPr>
-        <w:t>class</w:t>
-      </w:r>
-      <w:r>
-        <w:rPr>
-          <w:rFonts w:ascii="Calibri" w:eastAsia="Calibri" w:hAnsi="Calibri" w:cs="Calibri"/>
-          <w:color w:val="000000" w:themeColor="text1"/>
-        </w:rPr>
-        <w:t>=</w:t>
-      </w:r>
-      <w:r>
-        <w:rPr>
-          <w:rFonts w:ascii="Calibri" w:eastAsia="Calibri" w:hAnsi="Calibri" w:cs="Calibri"/>
-          <w:b/>
-          <w:bCs/>
-          <w:color w:val="8000FF"/>
-        </w:rPr>
-        <w:t>"</w:t>
-      </w:r>
-      <w:proofErr w:type="spellStart"/>
-      <w:r>
-        <w:rPr>
-          <w:rFonts w:ascii="Calibri" w:eastAsia="Calibri" w:hAnsi="Calibri" w:cs="Calibri"/>
-          <w:b/>
-          <w:bCs/>
-          <w:color w:val="8000FF"/>
-        </w:rPr>
-        <w:t>masterPageFooter</w:t>
-      </w:r>
-      <w:proofErr w:type="spellEnd"/>
-      <w:r>
-        <w:rPr>
-          <w:rFonts w:ascii="Calibri" w:eastAsia="Calibri" w:hAnsi="Calibri" w:cs="Calibri"/>
-          <w:b/>
-          <w:bCs/>
-          <w:color w:val="8000FF"/>
-        </w:rPr>
-        <w:t>"</w:t>
-      </w:r>
-      <w:r>
-        <w:rPr>
-          <w:rFonts w:ascii="Calibri" w:eastAsia="Calibri" w:hAnsi="Calibri" w:cs="Calibri"/>
-          <w:color w:val="0000FF"/>
-        </w:rPr>
-        <w:t>&gt;</w:t>
-      </w:r>
-      <w:r>
-        <w:rPr>
-          <w:rFonts w:ascii="Calibri" w:eastAsia="Calibri" w:hAnsi="Calibri" w:cs="Calibri"/>
-          <w:b/>
-          <w:bCs/>
-          <w:color w:val="000000" w:themeColor="text1"/>
-        </w:rPr>
-        <w:t xml:space="preserve">  </w:t>
-      </w:r>
-    </w:p>
-    <w:p>
-      <w:pPr>
-        <w:spacing w:line="240" w:lineRule="auto"/>
-      </w:pPr>
-      <w:r>
-        <w:rPr>
-          <w:rFonts w:ascii="Calibri" w:eastAsia="Calibri" w:hAnsi="Calibri" w:cs="Calibri"/>
-          <w:b/>
-          <w:bCs/>
-          <w:color w:val="000000" w:themeColor="text1"/>
-        </w:rPr>
-        <w:t xml:space="preserve">            </w:t>
-      </w:r>
-      <w:r>
-        <w:rPr>
-          <w:rFonts w:ascii="Calibri" w:eastAsia="Calibri" w:hAnsi="Calibri" w:cs="Calibri"/>
-          <w:color w:val="0000FF"/>
-        </w:rPr>
-        <w:t>&lt;div</w:t>
-      </w:r>
-      <w:r>
-        <w:rPr>
-          <w:rFonts w:ascii="Calibri" w:eastAsia="Calibri" w:hAnsi="Calibri" w:cs="Calibri"/>
-          <w:color w:val="000000" w:themeColor="text1"/>
-        </w:rPr>
-        <w:t xml:space="preserve"> </w:t>
-      </w:r>
-      <w:r>
-        <w:rPr>
-          <w:rFonts w:ascii="Calibri" w:eastAsia="Calibri" w:hAnsi="Calibri" w:cs="Calibri"/>
-          <w:color w:val="FF0000"/>
-        </w:rPr>
-        <w:t>class</w:t>
-      </w:r>
-      <w:r>
-        <w:rPr>
-          <w:rFonts w:ascii="Calibri" w:eastAsia="Calibri" w:hAnsi="Calibri" w:cs="Calibri"/>
-          <w:color w:val="000000" w:themeColor="text1"/>
-        </w:rPr>
-        <w:t>=</w:t>
-      </w:r>
-      <w:r>
-        <w:rPr>
-          <w:rFonts w:ascii="Calibri" w:eastAsia="Calibri" w:hAnsi="Calibri" w:cs="Calibri"/>
-          <w:b/>
-          <w:bCs/>
-          <w:color w:val="8000FF"/>
-        </w:rPr>
-        <w:t>"</w:t>
-      </w:r>
-      <w:proofErr w:type="spellStart"/>
-      <w:r>
-        <w:rPr>
-          <w:rFonts w:ascii="Calibri" w:eastAsia="Calibri" w:hAnsi="Calibri" w:cs="Calibri"/>
-          <w:b/>
-          <w:bCs/>
-          <w:color w:val="8000FF"/>
-        </w:rPr>
-        <w:t>masterPageFooterWidgetDiv</w:t>
-      </w:r>
-      <w:proofErr w:type="spellEnd"/>
-      <w:r>
-        <w:rPr>
-          <w:rFonts w:ascii="Calibri" w:eastAsia="Calibri" w:hAnsi="Calibri" w:cs="Calibri"/>
-          <w:b/>
-          <w:bCs/>
-          <w:color w:val="8000FF"/>
-        </w:rPr>
-        <w:t>"</w:t>
+        <w:t>"masterPageFooterWidgetDiv"</w:t>
       </w:r>
       <w:r>
         <w:rPr>
@@ -13178,27 +10946,7 @@
           <w:bCs/>
           <w:color w:val="8000FF"/>
         </w:rPr>
-        <w:t>"</w:t>
-      </w:r>
-      <w:proofErr w:type="spellStart"/>
-      <w:r>
-        <w:rPr>
-          <w:rFonts w:ascii="Calibri" w:eastAsia="Calibri" w:hAnsi="Calibri" w:cs="Calibri"/>
-          <w:b/>
-          <w:bCs/>
-          <w:color w:val="8000FF"/>
-        </w:rPr>
-        <w:t>masterPageFooterWidget</w:t>
-      </w:r>
-      <w:proofErr w:type="spellEnd"/>
-      <w:r>
-        <w:rPr>
-          <w:rFonts w:ascii="Calibri" w:eastAsia="Calibri" w:hAnsi="Calibri" w:cs="Calibri"/>
-          <w:b/>
-          <w:bCs/>
-          <w:color w:val="8000FF"/>
-        </w:rPr>
-        <w:t>"</w:t>
+        <w:t>"masterPageFooterWidget"</w:t>
       </w:r>
       <w:r>
         <w:rPr>
@@ -13457,17 +11205,8 @@
           <w:rFonts w:ascii="Calibri" w:eastAsia="Calibri" w:hAnsi="Calibri" w:cs="Calibri"/>
           <w:color w:val="0000FF"/>
         </w:rPr>
-        <w:t>&lt;</w:t>
-      </w:r>
-      <w:proofErr w:type="gramStart"/>
-      <w:r>
-        <w:rPr>
-          <w:rFonts w:ascii="Calibri" w:eastAsia="Calibri" w:hAnsi="Calibri" w:cs="Calibri"/>
-          <w:color w:val="0000FF"/>
-        </w:rPr>
-        <w:t>meta</w:t>
-      </w:r>
-      <w:proofErr w:type="gramEnd"/>
+        <w:t>&lt;meta</w:t>
+      </w:r>
       <w:r>
         <w:rPr>
           <w:rFonts w:ascii="Calibri" w:eastAsia="Calibri" w:hAnsi="Calibri" w:cs="Calibri"/>
@@ -13530,17 +11269,8 @@
           <w:rFonts w:ascii="Calibri" w:eastAsia="Calibri" w:hAnsi="Calibri" w:cs="Calibri"/>
           <w:color w:val="0000FF"/>
         </w:rPr>
-        <w:t>&lt;</w:t>
-      </w:r>
-      <w:proofErr w:type="gramStart"/>
-      <w:r>
-        <w:rPr>
-          <w:rFonts w:ascii="Calibri" w:eastAsia="Calibri" w:hAnsi="Calibri" w:cs="Calibri"/>
-          <w:color w:val="0000FF"/>
-        </w:rPr>
-        <w:t>meta</w:t>
-      </w:r>
-      <w:proofErr w:type="gramEnd"/>
+        <w:t>&lt;meta</w:t>
+      </w:r>
       <w:r>
         <w:rPr>
           <w:rFonts w:ascii="Calibri" w:eastAsia="Calibri" w:hAnsi="Calibri" w:cs="Calibri"/>
@@ -13569,9 +11299,29 @@
           <w:bCs/>
           <w:color w:val="8000FF"/>
         </w:rPr>
-        <w:t>"</w:t>
-      </w:r>
-      <w:proofErr w:type="spellStart"/>
+        <w:t>"MasterPageMetadata"</w:t>
+      </w:r>
+      <w:r>
+        <w:rPr>
+          <w:rFonts w:ascii="Calibri" w:eastAsia="Calibri" w:hAnsi="Calibri" w:cs="Calibri"/>
+          <w:color w:val="000000" w:themeColor="text1"/>
+        </w:rPr>
+        <w:t xml:space="preserve"> </w:t>
+      </w:r>
+      <w:r>
+        <w:rPr>
+          <w:rFonts w:ascii="Calibri" w:eastAsia="Calibri" w:hAnsi="Calibri" w:cs="Calibri"/>
+          <w:color w:val="FF0000"/>
+        </w:rPr>
+        <w:t>content</w:t>
+      </w:r>
+      <w:r>
+        <w:rPr>
+          <w:rFonts w:ascii="Calibri" w:eastAsia="Calibri" w:hAnsi="Calibri" w:cs="Calibri"/>
+          <w:color w:val="000000" w:themeColor="text1"/>
+        </w:rPr>
+        <w:t>=</w:t>
+      </w:r>
       <w:r>
         <w:rPr>
           <w:rFonts w:ascii="Calibri" w:eastAsia="Calibri" w:hAnsi="Calibri" w:cs="Calibri"/>
@@ -13579,9 +11329,71 @@
           <w:bCs/>
           <w:color w:val="8000FF"/>
         </w:rPr>
-        <w:t>MasterPageMetadata</w:t>
-      </w:r>
-      <w:proofErr w:type="spellEnd"/>
+        <w:t>"Some MasterPage metadata of any kind"</w:t>
+      </w:r>
+      <w:r>
+        <w:rPr>
+          <w:rFonts w:ascii="Calibri" w:eastAsia="Calibri" w:hAnsi="Calibri" w:cs="Calibri"/>
+          <w:color w:val="0000FF"/>
+        </w:rPr>
+        <w:t>&gt;</w:t>
+      </w:r>
+      <w:r>
+        <w:rPr>
+          <w:rFonts w:ascii="Calibri" w:eastAsia="Calibri" w:hAnsi="Calibri" w:cs="Calibri"/>
+          <w:b/>
+          <w:bCs/>
+          <w:color w:val="000000" w:themeColor="text1"/>
+        </w:rPr>
+        <w:t xml:space="preserve">  </w:t>
+      </w:r>
+    </w:p>
+    <w:p>
+      <w:pPr>
+        <w:rPr>
+          <w:rFonts w:ascii="Calibri" w:eastAsia="Calibri" w:hAnsi="Calibri" w:cs="Calibri"/>
+          <w:b/>
+          <w:bCs/>
+          <w:color w:val="000000" w:themeColor="text1"/>
+        </w:rPr>
+      </w:pPr>
+      <w:r>
+        <w:rPr>
+          <w:rFonts w:ascii="Calibri" w:eastAsia="Calibri" w:hAnsi="Calibri" w:cs="Calibri"/>
+          <w:b/>
+          <w:bCs/>
+          <w:color w:val="000000" w:themeColor="text1"/>
+        </w:rPr>
+        <w:t xml:space="preserve">    </w:t>
+      </w:r>
+      <w:r>
+        <w:rPr>
+          <w:rFonts w:ascii="Calibri" w:eastAsia="Calibri" w:hAnsi="Calibri" w:cs="Calibri"/>
+          <w:color w:val="0000FF"/>
+        </w:rPr>
+        <w:t>&lt;meta</w:t>
+      </w:r>
+      <w:r>
+        <w:rPr>
+          <w:rFonts w:ascii="Calibri" w:eastAsia="Calibri" w:hAnsi="Calibri" w:cs="Calibri"/>
+          <w:color w:val="000000" w:themeColor="text1"/>
+        </w:rPr>
+        <w:t xml:space="preserve"> </w:t>
+      </w:r>
+      <w:r>
+        <w:rPr>
+          <w:rFonts w:ascii="Calibri" w:eastAsia="Calibri" w:hAnsi="Calibri" w:cs="Calibri"/>
+          <w:color w:val="FF0000"/>
+        </w:rPr>
+        <w:t>name</w:t>
+      </w:r>
+      <w:r>
+        <w:rPr>
+          <w:rFonts w:ascii="Calibri" w:eastAsia="Calibri" w:hAnsi="Calibri" w:cs="Calibri"/>
+          <w:color w:val="000000" w:themeColor="text1"/>
+        </w:rPr>
+        <w:t>=</w:t>
+      </w:r>
       <w:r>
         <w:rPr>
           <w:rFonts w:ascii="Calibri" w:eastAsia="Calibri" w:hAnsi="Calibri" w:cs="Calibri"/>
@@ -13589,158 +11401,7 @@
           <w:bCs/>
           <w:color w:val="8000FF"/>
         </w:rPr>
-        <w:t>"</w:t>
-      </w:r>
-      <w:r>
-        <w:rPr>
-          <w:rFonts w:ascii="Calibri" w:eastAsia="Calibri" w:hAnsi="Calibri" w:cs="Calibri"/>
-          <w:color w:val="000000" w:themeColor="text1"/>
-        </w:rPr>
-        <w:t xml:space="preserve"> </w:t>
-      </w:r>
-      <w:r>
-        <w:rPr>
-          <w:rFonts w:ascii="Calibri" w:eastAsia="Calibri" w:hAnsi="Calibri" w:cs="Calibri"/>
-          <w:color w:val="FF0000"/>
-        </w:rPr>
-        <w:t>content</w:t>
-      </w:r>
-      <w:r>
-        <w:rPr>
-          <w:rFonts w:ascii="Calibri" w:eastAsia="Calibri" w:hAnsi="Calibri" w:cs="Calibri"/>
-          <w:color w:val="000000" w:themeColor="text1"/>
-        </w:rPr>
-        <w:t>=</w:t>
-      </w:r>
-      <w:r>
-        <w:rPr>
-          <w:rFonts w:ascii="Calibri" w:eastAsia="Calibri" w:hAnsi="Calibri" w:cs="Calibri"/>
-          <w:b/>
-          <w:bCs/>
-          <w:color w:val="8000FF"/>
-        </w:rPr>
-        <w:t xml:space="preserve">"Some </w:t>
-      </w:r>
-      <w:proofErr w:type="spellStart"/>
-      <w:r>
-        <w:rPr>
-          <w:rFonts w:ascii="Calibri" w:eastAsia="Calibri" w:hAnsi="Calibri" w:cs="Calibri"/>
-          <w:b/>
-          <w:bCs/>
-          <w:color w:val="8000FF"/>
-        </w:rPr>
-        <w:t>MasterPage</w:t>
-      </w:r>
-      <w:proofErr w:type="spellEnd"/>
-      <w:r>
-        <w:rPr>
-          <w:rFonts w:ascii="Calibri" w:eastAsia="Calibri" w:hAnsi="Calibri" w:cs="Calibri"/>
-          <w:b/>
-          <w:bCs/>
-          <w:color w:val="8000FF"/>
-        </w:rPr>
-        <w:t xml:space="preserve"> metadata of any kind"</w:t>
-      </w:r>
-      <w:r>
-        <w:rPr>
-          <w:rFonts w:ascii="Calibri" w:eastAsia="Calibri" w:hAnsi="Calibri" w:cs="Calibri"/>
-          <w:color w:val="0000FF"/>
-        </w:rPr>
-        <w:t>&gt;</w:t>
-      </w:r>
-      <w:r>
-        <w:rPr>
-          <w:rFonts w:ascii="Calibri" w:eastAsia="Calibri" w:hAnsi="Calibri" w:cs="Calibri"/>
-          <w:b/>
-          <w:bCs/>
-          <w:color w:val="000000" w:themeColor="text1"/>
-        </w:rPr>
-        <w:t xml:space="preserve">  </w:t>
-      </w:r>
-    </w:p>
-    <w:p>
-      <w:pPr>
-        <w:rPr>
-          <w:rFonts w:ascii="Calibri" w:eastAsia="Calibri" w:hAnsi="Calibri" w:cs="Calibri"/>
-          <w:b/>
-          <w:bCs/>
-          <w:color w:val="000000" w:themeColor="text1"/>
-        </w:rPr>
-      </w:pPr>
-      <w:r>
-        <w:rPr>
-          <w:rFonts w:ascii="Calibri" w:eastAsia="Calibri" w:hAnsi="Calibri" w:cs="Calibri"/>
-          <w:b/>
-          <w:bCs/>
-          <w:color w:val="000000" w:themeColor="text1"/>
-        </w:rPr>
-        <w:t xml:space="preserve">    </w:t>
-      </w:r>
-      <w:r>
-        <w:rPr>
-          <w:rFonts w:ascii="Calibri" w:eastAsia="Calibri" w:hAnsi="Calibri" w:cs="Calibri"/>
-          <w:color w:val="0000FF"/>
-        </w:rPr>
-        <w:t>&lt;</w:t>
-      </w:r>
-      <w:proofErr w:type="gramStart"/>
-      <w:r>
-        <w:rPr>
-          <w:rFonts w:ascii="Calibri" w:eastAsia="Calibri" w:hAnsi="Calibri" w:cs="Calibri"/>
-          <w:color w:val="0000FF"/>
-        </w:rPr>
-        <w:t>meta</w:t>
-      </w:r>
-      <w:proofErr w:type="gramEnd"/>
-      <w:r>
-        <w:rPr>
-          <w:rFonts w:ascii="Calibri" w:eastAsia="Calibri" w:hAnsi="Calibri" w:cs="Calibri"/>
-          <w:color w:val="000000" w:themeColor="text1"/>
-        </w:rPr>
-        <w:t xml:space="preserve"> </w:t>
-      </w:r>
-      <w:r>
-        <w:rPr>
-          <w:rFonts w:ascii="Calibri" w:eastAsia="Calibri" w:hAnsi="Calibri" w:cs="Calibri"/>
-          <w:color w:val="FF0000"/>
-        </w:rPr>
-        <w:t>name</w:t>
-      </w:r>
-      <w:r>
-        <w:rPr>
-          <w:rFonts w:ascii="Calibri" w:eastAsia="Calibri" w:hAnsi="Calibri" w:cs="Calibri"/>
-          <w:color w:val="000000" w:themeColor="text1"/>
-        </w:rPr>
-        <w:t>=</w:t>
-      </w:r>
-      <w:r>
-        <w:rPr>
-          <w:rFonts w:ascii="Calibri" w:eastAsia="Calibri" w:hAnsi="Calibri" w:cs="Calibri"/>
-          <w:b/>
-          <w:bCs/>
-          <w:color w:val="8000FF"/>
-        </w:rPr>
-        <w:t>"</w:t>
-      </w:r>
-      <w:proofErr w:type="spellStart"/>
-      <w:r>
-        <w:rPr>
-          <w:rFonts w:ascii="Calibri" w:eastAsia="Calibri" w:hAnsi="Calibri" w:cs="Calibri"/>
-          <w:b/>
-          <w:bCs/>
-          <w:color w:val="8000FF"/>
-        </w:rPr>
-        <w:t>PageMetadata</w:t>
-      </w:r>
-      <w:proofErr w:type="spellEnd"/>
-      <w:r>
-        <w:rPr>
-          <w:rFonts w:ascii="Calibri" w:eastAsia="Calibri" w:hAnsi="Calibri" w:cs="Calibri"/>
-          <w:b/>
-          <w:bCs/>
-          <w:color w:val="8000FF"/>
-        </w:rPr>
-        <w:t>"</w:t>
+        <w:t>"PageMetadata"</w:t>
       </w:r>
       <w:r>
         <w:rPr>
@@ -13827,7 +11488,6 @@
         </w:rPr>
         <w:t xml:space="preserve"> </w:t>
       </w:r>
-      <w:proofErr w:type="spellStart"/>
       <w:r>
         <w:rPr>
           <w:rFonts w:ascii="Calibri" w:eastAsia="Calibri" w:hAnsi="Calibri" w:cs="Calibri"/>
@@ -13835,7 +11495,6 @@
         </w:rPr>
         <w:t>rel</w:t>
       </w:r>
-      <w:proofErr w:type="spellEnd"/>
       <w:r>
         <w:rPr>
           <w:rFonts w:ascii="Calibri" w:eastAsia="Calibri" w:hAnsi="Calibri" w:cs="Calibri"/>
@@ -13880,9 +11539,29 @@
           <w:bCs/>
           <w:color w:val="8000FF"/>
         </w:rPr>
-        <w:t>"text/</w:t>
-      </w:r>
-      <w:proofErr w:type="spellStart"/>
+        <w:t>"text/css"</w:t>
+      </w:r>
+      <w:r>
+        <w:rPr>
+          <w:rFonts w:ascii="Calibri" w:eastAsia="Calibri" w:hAnsi="Calibri" w:cs="Calibri"/>
+          <w:color w:val="000000" w:themeColor="text1"/>
+        </w:rPr>
+        <w:t xml:space="preserve"> </w:t>
+      </w:r>
+      <w:r>
+        <w:rPr>
+          <w:rFonts w:ascii="Calibri" w:eastAsia="Calibri" w:hAnsi="Calibri" w:cs="Calibri"/>
+          <w:color w:val="FF0000"/>
+        </w:rPr>
+        <w:t>href</w:t>
+      </w:r>
+      <w:r>
+        <w:rPr>
+          <w:rFonts w:ascii="Calibri" w:eastAsia="Calibri" w:hAnsi="Calibri" w:cs="Calibri"/>
+          <w:color w:val="000000" w:themeColor="text1"/>
+        </w:rPr>
+        <w:t>=</w:t>
+      </w:r>
       <w:r>
         <w:rPr>
           <w:rFonts w:ascii="Calibri" w:eastAsia="Calibri" w:hAnsi="Calibri" w:cs="Calibri"/>
@@ -13890,9 +11569,63 @@
           <w:bCs/>
           <w:color w:val="8000FF"/>
         </w:rPr>
-        <w:t>css</w:t>
-      </w:r>
-      <w:proofErr w:type="spellEnd"/>
+        <w:t>"masterStylesheet.css"</w:t>
+      </w:r>
+      <w:r>
+        <w:rPr>
+          <w:rFonts w:ascii="Calibri" w:eastAsia="Calibri" w:hAnsi="Calibri" w:cs="Calibri"/>
+          <w:color w:val="0000FF"/>
+        </w:rPr>
+        <w:t>&gt;</w:t>
+      </w:r>
+      <w:r>
+        <w:rPr>
+          <w:rFonts w:ascii="Calibri" w:eastAsia="Calibri" w:hAnsi="Calibri" w:cs="Calibri"/>
+          <w:b/>
+          <w:bCs/>
+          <w:color w:val="000000" w:themeColor="text1"/>
+        </w:rPr>
+        <w:t xml:space="preserve">  </w:t>
+      </w:r>
+    </w:p>
+    <w:p>
+      <w:r>
+        <w:rPr>
+          <w:rFonts w:ascii="Calibri" w:eastAsia="Calibri" w:hAnsi="Calibri" w:cs="Calibri"/>
+          <w:b/>
+          <w:bCs/>
+          <w:color w:val="000000" w:themeColor="text1"/>
+        </w:rPr>
+        <w:t xml:space="preserve">    </w:t>
+      </w:r>
+      <w:r>
+        <w:rPr>
+          <w:rFonts w:ascii="Calibri" w:eastAsia="Calibri" w:hAnsi="Calibri" w:cs="Calibri"/>
+          <w:color w:val="0000FF"/>
+        </w:rPr>
+        <w:t>&lt;script</w:t>
+      </w:r>
+      <w:r>
+        <w:rPr>
+          <w:rFonts w:ascii="Calibri" w:eastAsia="Calibri" w:hAnsi="Calibri" w:cs="Calibri"/>
+          <w:color w:val="000000" w:themeColor="text1"/>
+        </w:rPr>
+        <w:t xml:space="preserve"> </w:t>
+      </w:r>
+      <w:r>
+        <w:rPr>
+          <w:rFonts w:ascii="Calibri" w:eastAsia="Calibri" w:hAnsi="Calibri" w:cs="Calibri"/>
+          <w:color w:val="FF0000"/>
+        </w:rPr>
+        <w:t>src</w:t>
+      </w:r>
+      <w:r>
+        <w:rPr>
+          <w:rFonts w:ascii="Calibri" w:eastAsia="Calibri" w:hAnsi="Calibri" w:cs="Calibri"/>
+          <w:color w:val="000000" w:themeColor="text1"/>
+        </w:rPr>
+        <w:t>=</w:t>
+      </w:r>
       <w:r>
         <w:rPr>
           <w:rFonts w:ascii="Calibri" w:eastAsia="Calibri" w:hAnsi="Calibri" w:cs="Calibri"/>
@@ -13900,24 +11633,116 @@
           <w:bCs/>
           <w:color w:val="8000FF"/>
         </w:rPr>
-        <w:t>"</w:t>
-      </w:r>
-      <w:r>
-        <w:rPr>
-          <w:rFonts w:ascii="Calibri" w:eastAsia="Calibri" w:hAnsi="Calibri" w:cs="Calibri"/>
+        <w:t>"masterScripts.js"</w:t>
+      </w:r>
+      <w:r>
+        <w:rPr>
+          <w:rFonts w:ascii="Calibri" w:eastAsia="Calibri" w:hAnsi="Calibri" w:cs="Calibri"/>
+          <w:color w:val="0000FF"/>
+        </w:rPr>
+        <w:t>&gt;&lt;/script&gt;</w:t>
+      </w:r>
+      <w:r>
+        <w:rPr>
+          <w:rFonts w:ascii="Calibri" w:eastAsia="Calibri" w:hAnsi="Calibri" w:cs="Calibri"/>
+          <w:b/>
+          <w:bCs/>
           <w:color w:val="000000" w:themeColor="text1"/>
         </w:rPr>
         <w:t xml:space="preserve"> </w:t>
       </w:r>
-      <w:proofErr w:type="spellStart"/>
+    </w:p>
+    <w:p>
+      <w:r>
+        <w:rPr>
+          <w:rFonts w:ascii="Calibri" w:eastAsia="Calibri" w:hAnsi="Calibri" w:cs="Calibri"/>
+          <w:b/>
+          <w:bCs/>
+          <w:color w:val="000000" w:themeColor="text1"/>
+        </w:rPr>
+        <w:t xml:space="preserve">    </w:t>
+      </w:r>
+      <w:r>
+        <w:rPr>
+          <w:rFonts w:ascii="Calibri" w:eastAsia="Calibri" w:hAnsi="Calibri" w:cs="Calibri"/>
+          <w:color w:val="0000FF"/>
+        </w:rPr>
+        <w:t>&lt;link</w:t>
+      </w:r>
+      <w:r>
+        <w:rPr>
+          <w:rFonts w:ascii="Calibri" w:eastAsia="Calibri" w:hAnsi="Calibri" w:cs="Calibri"/>
+          <w:color w:val="000000" w:themeColor="text1"/>
+        </w:rPr>
+        <w:t xml:space="preserve"> </w:t>
+      </w:r>
       <w:r>
         <w:rPr>
           <w:rFonts w:ascii="Calibri" w:eastAsia="Calibri" w:hAnsi="Calibri" w:cs="Calibri"/>
           <w:color w:val="FF0000"/>
         </w:rPr>
+        <w:t>rel</w:t>
+      </w:r>
+      <w:r>
+        <w:rPr>
+          <w:rFonts w:ascii="Calibri" w:eastAsia="Calibri" w:hAnsi="Calibri" w:cs="Calibri"/>
+          <w:color w:val="000000" w:themeColor="text1"/>
+        </w:rPr>
+        <w:t>=</w:t>
+      </w:r>
+      <w:r>
+        <w:rPr>
+          <w:rFonts w:ascii="Calibri" w:eastAsia="Calibri" w:hAnsi="Calibri" w:cs="Calibri"/>
+          <w:b/>
+          <w:bCs/>
+          <w:color w:val="8000FF"/>
+        </w:rPr>
+        <w:t>"stylesheet"</w:t>
+      </w:r>
+      <w:r>
+        <w:rPr>
+          <w:rFonts w:ascii="Calibri" w:eastAsia="Calibri" w:hAnsi="Calibri" w:cs="Calibri"/>
+          <w:color w:val="000000" w:themeColor="text1"/>
+        </w:rPr>
+        <w:t xml:space="preserve"> </w:t>
+      </w:r>
+      <w:r>
+        <w:rPr>
+          <w:rFonts w:ascii="Calibri" w:eastAsia="Calibri" w:hAnsi="Calibri" w:cs="Calibri"/>
+          <w:color w:val="FF0000"/>
+        </w:rPr>
+        <w:t>type</w:t>
+      </w:r>
+      <w:r>
+        <w:rPr>
+          <w:rFonts w:ascii="Calibri" w:eastAsia="Calibri" w:hAnsi="Calibri" w:cs="Calibri"/>
+          <w:color w:val="000000" w:themeColor="text1"/>
+        </w:rPr>
+        <w:t>=</w:t>
+      </w:r>
+      <w:r>
+        <w:rPr>
+          <w:rFonts w:ascii="Calibri" w:eastAsia="Calibri" w:hAnsi="Calibri" w:cs="Calibri"/>
+          <w:b/>
+          <w:bCs/>
+          <w:color w:val="8000FF"/>
+        </w:rPr>
+        <w:t>"text/css"</w:t>
+      </w:r>
+      <w:r>
+        <w:rPr>
+          <w:rFonts w:ascii="Calibri" w:eastAsia="Calibri" w:hAnsi="Calibri" w:cs="Calibri"/>
+          <w:color w:val="000000" w:themeColor="text1"/>
+        </w:rPr>
+        <w:t xml:space="preserve"> </w:t>
+      </w:r>
+      <w:r>
+        <w:rPr>
+          <w:rFonts w:ascii="Calibri" w:eastAsia="Calibri" w:hAnsi="Calibri" w:cs="Calibri"/>
+          <w:color w:val="FF0000"/>
+        </w:rPr>
         <w:t>href</w:t>
       </w:r>
-      <w:proofErr w:type="spellEnd"/>
       <w:r>
         <w:rPr>
           <w:rFonts w:ascii="Calibri" w:eastAsia="Calibri" w:hAnsi="Calibri" w:cs="Calibri"/>
@@ -13932,7 +11757,7 @@
           <w:bCs/>
           <w:color w:val="8000FF"/>
         </w:rPr>
-        <w:t>"masterStylesheet.css"</w:t>
+        <w:t>"pageStylesheet.css"</w:t>
       </w:r>
       <w:r>
         <w:rPr>
@@ -13975,7 +11800,6 @@
         </w:rPr>
         <w:t xml:space="preserve"> </w:t>
       </w:r>
-      <w:proofErr w:type="spellStart"/>
       <w:r>
         <w:rPr>
           <w:rFonts w:ascii="Calibri" w:eastAsia="Calibri" w:hAnsi="Calibri" w:cs="Calibri"/>
@@ -13983,7 +11807,6 @@
         </w:rPr>
         <w:t>src</w:t>
       </w:r>
-      <w:proofErr w:type="spellEnd"/>
       <w:r>
         <w:rPr>
           <w:rFonts w:ascii="Calibri" w:eastAsia="Calibri" w:hAnsi="Calibri" w:cs="Calibri"/>
@@ -13998,7 +11821,7 @@
           <w:bCs/>
           <w:color w:val="8000FF"/>
         </w:rPr>
-        <w:t>"masterScripts.js"</w:t>
+        <w:t>"pageScripts.js"</w:t>
       </w:r>
       <w:r>
         <w:rPr>
@@ -14014,256 +11837,40 @@
           <w:bCs/>
           <w:color w:val="000000" w:themeColor="text1"/>
         </w:rPr>
+        <w:t xml:space="preserve">  </w:t>
+      </w:r>
+    </w:p>
+    <w:p>
+      <w:r>
+        <w:rPr>
+          <w:rFonts w:ascii="Calibri" w:eastAsia="Calibri" w:hAnsi="Calibri" w:cs="Calibri"/>
+          <w:b/>
+          <w:bCs/>
+          <w:color w:val="000000" w:themeColor="text1"/>
+        </w:rPr>
+        <w:t xml:space="preserve">    </w:t>
+      </w:r>
+      <w:r>
+        <w:rPr>
+          <w:rFonts w:ascii="Calibri" w:eastAsia="Calibri" w:hAnsi="Calibri" w:cs="Calibri"/>
+          <w:color w:val="0000FF"/>
+        </w:rPr>
+        <w:t>&lt;script</w:t>
+      </w:r>
+      <w:r>
+        <w:rPr>
+          <w:rFonts w:ascii="Calibri" w:eastAsia="Calibri" w:hAnsi="Calibri" w:cs="Calibri"/>
+          <w:color w:val="000000" w:themeColor="text1"/>
+        </w:rPr>
         <w:t xml:space="preserve"> </w:t>
       </w:r>
-    </w:p>
-    <w:p>
-      <w:r>
-        <w:rPr>
-          <w:rFonts w:ascii="Calibri" w:eastAsia="Calibri" w:hAnsi="Calibri" w:cs="Calibri"/>
-          <w:b/>
-          <w:bCs/>
-          <w:color w:val="000000" w:themeColor="text1"/>
-        </w:rPr>
-        <w:t xml:space="preserve">    </w:t>
-      </w:r>
-      <w:r>
-        <w:rPr>
-          <w:rFonts w:ascii="Calibri" w:eastAsia="Calibri" w:hAnsi="Calibri" w:cs="Calibri"/>
-          <w:color w:val="0000FF"/>
-        </w:rPr>
-        <w:t>&lt;link</w:t>
-      </w:r>
-      <w:r>
-        <w:rPr>
-          <w:rFonts w:ascii="Calibri" w:eastAsia="Calibri" w:hAnsi="Calibri" w:cs="Calibri"/>
-          <w:color w:val="000000" w:themeColor="text1"/>
-        </w:rPr>
-        <w:t xml:space="preserve"> </w:t>
-      </w:r>
-      <w:proofErr w:type="spellStart"/>
       <w:r>
         <w:rPr>
           <w:rFonts w:ascii="Calibri" w:eastAsia="Calibri" w:hAnsi="Calibri" w:cs="Calibri"/>
           <w:color w:val="FF0000"/>
         </w:rPr>
-        <w:t>rel</w:t>
-      </w:r>
-      <w:proofErr w:type="spellEnd"/>
-      <w:r>
-        <w:rPr>
-          <w:rFonts w:ascii="Calibri" w:eastAsia="Calibri" w:hAnsi="Calibri" w:cs="Calibri"/>
-          <w:color w:val="000000" w:themeColor="text1"/>
-        </w:rPr>
-        <w:t>=</w:t>
-      </w:r>
-      <w:r>
-        <w:rPr>
-          <w:rFonts w:ascii="Calibri" w:eastAsia="Calibri" w:hAnsi="Calibri" w:cs="Calibri"/>
-          <w:b/>
-          <w:bCs/>
-          <w:color w:val="8000FF"/>
-        </w:rPr>
-        <w:t>"stylesheet"</w:t>
-      </w:r>
-      <w:r>
-        <w:rPr>
-          <w:rFonts w:ascii="Calibri" w:eastAsia="Calibri" w:hAnsi="Calibri" w:cs="Calibri"/>
-          <w:color w:val="000000" w:themeColor="text1"/>
-        </w:rPr>
-        <w:t xml:space="preserve"> </w:t>
-      </w:r>
-      <w:r>
-        <w:rPr>
-          <w:rFonts w:ascii="Calibri" w:eastAsia="Calibri" w:hAnsi="Calibri" w:cs="Calibri"/>
-          <w:color w:val="FF0000"/>
-        </w:rPr>
-        <w:t>type</w:t>
-      </w:r>
-      <w:r>
-        <w:rPr>
-          <w:rFonts w:ascii="Calibri" w:eastAsia="Calibri" w:hAnsi="Calibri" w:cs="Calibri"/>
-          <w:color w:val="000000" w:themeColor="text1"/>
-        </w:rPr>
-        <w:t>=</w:t>
-      </w:r>
-      <w:r>
-        <w:rPr>
-          <w:rFonts w:ascii="Calibri" w:eastAsia="Calibri" w:hAnsi="Calibri" w:cs="Calibri"/>
-          <w:b/>
-          <w:bCs/>
-          <w:color w:val="8000FF"/>
-        </w:rPr>
-        <w:t>"text/</w:t>
-      </w:r>
-      <w:proofErr w:type="spellStart"/>
-      <w:r>
-        <w:rPr>
-          <w:rFonts w:ascii="Calibri" w:eastAsia="Calibri" w:hAnsi="Calibri" w:cs="Calibri"/>
-          <w:b/>
-          <w:bCs/>
-          <w:color w:val="8000FF"/>
-        </w:rPr>
-        <w:t>css</w:t>
-      </w:r>
-      <w:proofErr w:type="spellEnd"/>
-      <w:r>
-        <w:rPr>
-          <w:rFonts w:ascii="Calibri" w:eastAsia="Calibri" w:hAnsi="Calibri" w:cs="Calibri"/>
-          <w:b/>
-          <w:bCs/>
-          <w:color w:val="8000FF"/>
-        </w:rPr>
-        <w:t>"</w:t>
-      </w:r>
-      <w:r>
-        <w:rPr>
-          <w:rFonts w:ascii="Calibri" w:eastAsia="Calibri" w:hAnsi="Calibri" w:cs="Calibri"/>
-          <w:color w:val="000000" w:themeColor="text1"/>
-        </w:rPr>
-        <w:t xml:space="preserve"> </w:t>
-      </w:r>
-      <w:proofErr w:type="spellStart"/>
-      <w:r>
-        <w:rPr>
-          <w:rFonts w:ascii="Calibri" w:eastAsia="Calibri" w:hAnsi="Calibri" w:cs="Calibri"/>
-          <w:color w:val="FF0000"/>
-        </w:rPr>
-        <w:t>href</w:t>
-      </w:r>
-      <w:proofErr w:type="spellEnd"/>
-      <w:r>
-        <w:rPr>
-          <w:rFonts w:ascii="Calibri" w:eastAsia="Calibri" w:hAnsi="Calibri" w:cs="Calibri"/>
-          <w:color w:val="000000" w:themeColor="text1"/>
-        </w:rPr>
-        <w:t>=</w:t>
-      </w:r>
-      <w:r>
-        <w:rPr>
-          <w:rFonts w:ascii="Calibri" w:eastAsia="Calibri" w:hAnsi="Calibri" w:cs="Calibri"/>
-          <w:b/>
-          <w:bCs/>
-          <w:color w:val="8000FF"/>
-        </w:rPr>
-        <w:t>"pageStylesheet.css"</w:t>
-      </w:r>
-      <w:r>
-        <w:rPr>
-          <w:rFonts w:ascii="Calibri" w:eastAsia="Calibri" w:hAnsi="Calibri" w:cs="Calibri"/>
-          <w:color w:val="0000FF"/>
-        </w:rPr>
-        <w:t>&gt;</w:t>
-      </w:r>
-      <w:r>
-        <w:rPr>
-          <w:rFonts w:ascii="Calibri" w:eastAsia="Calibri" w:hAnsi="Calibri" w:cs="Calibri"/>
-          <w:b/>
-          <w:bCs/>
-          <w:color w:val="000000" w:themeColor="text1"/>
-        </w:rPr>
-        <w:t xml:space="preserve">  </w:t>
-      </w:r>
-    </w:p>
-    <w:p>
-      <w:r>
-        <w:rPr>
-          <w:rFonts w:ascii="Calibri" w:eastAsia="Calibri" w:hAnsi="Calibri" w:cs="Calibri"/>
-          <w:b/>
-          <w:bCs/>
-          <w:color w:val="000000" w:themeColor="text1"/>
-        </w:rPr>
-        <w:t xml:space="preserve">    </w:t>
-      </w:r>
-      <w:r>
-        <w:rPr>
-          <w:rFonts w:ascii="Calibri" w:eastAsia="Calibri" w:hAnsi="Calibri" w:cs="Calibri"/>
-          <w:color w:val="0000FF"/>
-        </w:rPr>
-        <w:t>&lt;script</w:t>
-      </w:r>
-      <w:r>
-        <w:rPr>
-          <w:rFonts w:ascii="Calibri" w:eastAsia="Calibri" w:hAnsi="Calibri" w:cs="Calibri"/>
-          <w:color w:val="000000" w:themeColor="text1"/>
-        </w:rPr>
-        <w:t xml:space="preserve"> </w:t>
-      </w:r>
-      <w:proofErr w:type="spellStart"/>
-      <w:r>
-        <w:rPr>
-          <w:rFonts w:ascii="Calibri" w:eastAsia="Calibri" w:hAnsi="Calibri" w:cs="Calibri"/>
-          <w:color w:val="FF0000"/>
-        </w:rPr>
         <w:t>src</w:t>
       </w:r>
-      <w:proofErr w:type="spellEnd"/>
-      <w:r>
-        <w:rPr>
-          <w:rFonts w:ascii="Calibri" w:eastAsia="Calibri" w:hAnsi="Calibri" w:cs="Calibri"/>
-          <w:color w:val="000000" w:themeColor="text1"/>
-        </w:rPr>
-        <w:t>=</w:t>
-      </w:r>
-      <w:r>
-        <w:rPr>
-          <w:rFonts w:ascii="Calibri" w:eastAsia="Calibri" w:hAnsi="Calibri" w:cs="Calibri"/>
-          <w:b/>
-          <w:bCs/>
-          <w:color w:val="8000FF"/>
-        </w:rPr>
-        <w:t>"pageScripts.js"</w:t>
-      </w:r>
-      <w:r>
-        <w:rPr>
-          <w:rFonts w:ascii="Calibri" w:eastAsia="Calibri" w:hAnsi="Calibri" w:cs="Calibri"/>
-          <w:color w:val="0000FF"/>
-        </w:rPr>
-        <w:t>&gt;&lt;/script&gt;</w:t>
-      </w:r>
-      <w:r>
-        <w:rPr>
-          <w:rFonts w:ascii="Calibri" w:eastAsia="Calibri" w:hAnsi="Calibri" w:cs="Calibri"/>
-          <w:b/>
-          <w:bCs/>
-          <w:color w:val="000000" w:themeColor="text1"/>
-        </w:rPr>
-        <w:t xml:space="preserve">  </w:t>
-      </w:r>
-    </w:p>
-    <w:p>
-      <w:r>
-        <w:rPr>
-          <w:rFonts w:ascii="Calibri" w:eastAsia="Calibri" w:hAnsi="Calibri" w:cs="Calibri"/>
-          <w:b/>
-          <w:bCs/>
-          <w:color w:val="000000" w:themeColor="text1"/>
-        </w:rPr>
-        <w:t xml:space="preserve">    </w:t>
-      </w:r>
-      <w:r>
-        <w:rPr>
-          <w:rFonts w:ascii="Calibri" w:eastAsia="Calibri" w:hAnsi="Calibri" w:cs="Calibri"/>
-          <w:color w:val="0000FF"/>
-        </w:rPr>
-        <w:t>&lt;script</w:t>
-      </w:r>
-      <w:r>
-        <w:rPr>
-          <w:rFonts w:ascii="Calibri" w:eastAsia="Calibri" w:hAnsi="Calibri" w:cs="Calibri"/>
-          <w:color w:val="000000" w:themeColor="text1"/>
-        </w:rPr>
-        <w:t xml:space="preserve"> </w:t>
-      </w:r>
-      <w:proofErr w:type="spellStart"/>
-      <w:r>
-        <w:rPr>
-          <w:rFonts w:ascii="Calibri" w:eastAsia="Calibri" w:hAnsi="Calibri" w:cs="Calibri"/>
-          <w:color w:val="FF0000"/>
-        </w:rPr>
-        <w:t>src</w:t>
-      </w:r>
-      <w:proofErr w:type="spellEnd"/>
       <w:r>
         <w:rPr>
           <w:rFonts w:ascii="Calibri" w:eastAsia="Calibri" w:hAnsi="Calibri" w:cs="Calibri"/>
@@ -14336,17 +11943,8 @@
           <w:rFonts w:ascii="Calibri" w:eastAsia="Calibri" w:hAnsi="Calibri" w:cs="Calibri"/>
           <w:color w:val="0000FF"/>
         </w:rPr>
-        <w:t>&lt;</w:t>
-      </w:r>
-      <w:proofErr w:type="gramStart"/>
-      <w:r>
-        <w:rPr>
-          <w:rFonts w:ascii="Calibri" w:eastAsia="Calibri" w:hAnsi="Calibri" w:cs="Calibri"/>
-          <w:color w:val="0000FF"/>
-        </w:rPr>
-        <w:t>meta</w:t>
-      </w:r>
-      <w:proofErr w:type="gramEnd"/>
+        <w:t>&lt;meta</w:t>
+      </w:r>
       <w:r>
         <w:rPr>
           <w:rFonts w:ascii="Calibri" w:eastAsia="Calibri" w:hAnsi="Calibri" w:cs="Calibri"/>
@@ -14375,9 +11973,29 @@
           <w:bCs/>
           <w:color w:val="8000FF"/>
         </w:rPr>
-        <w:t>"</w:t>
-      </w:r>
-      <w:proofErr w:type="spellStart"/>
+        <w:t>"someReference"</w:t>
+      </w:r>
+      <w:r>
+        <w:rPr>
+          <w:rFonts w:ascii="Calibri" w:eastAsia="Calibri" w:hAnsi="Calibri" w:cs="Calibri"/>
+          <w:color w:val="000000" w:themeColor="text1"/>
+        </w:rPr>
+        <w:t xml:space="preserve"> </w:t>
+      </w:r>
+      <w:r>
+        <w:rPr>
+          <w:rFonts w:ascii="Calibri" w:eastAsia="Calibri" w:hAnsi="Calibri" w:cs="Calibri"/>
+          <w:color w:val="FF0000"/>
+        </w:rPr>
+        <w:t>content</w:t>
+      </w:r>
+      <w:r>
+        <w:rPr>
+          <w:rFonts w:ascii="Calibri" w:eastAsia="Calibri" w:hAnsi="Calibri" w:cs="Calibri"/>
+          <w:color w:val="000000" w:themeColor="text1"/>
+        </w:rPr>
+        <w:t>=</w:t>
+      </w:r>
       <w:r>
         <w:rPr>
           <w:rFonts w:ascii="Calibri" w:eastAsia="Calibri" w:hAnsi="Calibri" w:cs="Calibri"/>
@@ -14385,9 +12003,63 @@
           <w:bCs/>
           <w:color w:val="8000FF"/>
         </w:rPr>
-        <w:t>someReference</w:t>
-      </w:r>
-      <w:proofErr w:type="spellEnd"/>
+        <w:t>"/some/reference/3"</w:t>
+      </w:r>
+      <w:r>
+        <w:rPr>
+          <w:rFonts w:ascii="Calibri" w:eastAsia="Calibri" w:hAnsi="Calibri" w:cs="Calibri"/>
+          <w:color w:val="0000FF"/>
+        </w:rPr>
+        <w:t>&gt;</w:t>
+      </w:r>
+      <w:r>
+        <w:rPr>
+          <w:rFonts w:ascii="Calibri" w:eastAsia="Calibri" w:hAnsi="Calibri" w:cs="Calibri"/>
+          <w:b/>
+          <w:bCs/>
+          <w:color w:val="000000" w:themeColor="text1"/>
+        </w:rPr>
+        <w:t xml:space="preserve">  </w:t>
+      </w:r>
+    </w:p>
+    <w:p>
+      <w:r>
+        <w:rPr>
+          <w:rFonts w:ascii="Calibri" w:eastAsia="Calibri" w:hAnsi="Calibri" w:cs="Calibri"/>
+          <w:b/>
+          <w:bCs/>
+          <w:color w:val="000000" w:themeColor="text1"/>
+        </w:rPr>
+        <w:t xml:space="preserve">    </w:t>
+      </w:r>
+      <w:r>
+        <w:rPr>
+          <w:rFonts w:ascii="Calibri" w:eastAsia="Calibri" w:hAnsi="Calibri" w:cs="Calibri"/>
+          <w:color w:val="0000FF"/>
+        </w:rPr>
+        <w:t>&lt;meta</w:t>
+      </w:r>
+      <w:r>
+        <w:rPr>
+          <w:rFonts w:ascii="Calibri" w:eastAsia="Calibri" w:hAnsi="Calibri" w:cs="Calibri"/>
+          <w:color w:val="000000" w:themeColor="text1"/>
+        </w:rPr>
+        <w:t xml:space="preserve"> </w:t>
+      </w:r>
+      <w:r>
+        <w:rPr>
+          <w:rFonts w:ascii="Calibri" w:eastAsia="Calibri" w:hAnsi="Calibri" w:cs="Calibri"/>
+          <w:color w:val="FF0000"/>
+        </w:rPr>
+        <w:t>name</w:t>
+      </w:r>
+      <w:r>
+        <w:rPr>
+          <w:rFonts w:ascii="Calibri" w:eastAsia="Calibri" w:hAnsi="Calibri" w:cs="Calibri"/>
+          <w:color w:val="000000" w:themeColor="text1"/>
+        </w:rPr>
+        <w:t>=</w:t>
+      </w:r>
       <w:r>
         <w:rPr>
           <w:rFonts w:ascii="Calibri" w:eastAsia="Calibri" w:hAnsi="Calibri" w:cs="Calibri"/>
@@ -14395,7 +12067,7 @@
           <w:bCs/>
           <w:color w:val="8000FF"/>
         </w:rPr>
-        <w:t>"</w:t>
+        <w:t>"someOtherReference"</w:t>
       </w:r>
       <w:r>
         <w:rPr>
@@ -14425,7 +12097,7 @@
           <w:bCs/>
           <w:color w:val="8000FF"/>
         </w:rPr>
-        <w:t>"/some/reference/3"</w:t>
+        <w:t>"/some/reference/4"</w:t>
       </w:r>
       <w:r>
         <w:rPr>
@@ -14445,129 +12117,6 @@
       </w:r>
     </w:p>
     <w:p>
-      <w:r>
-        <w:rPr>
-          <w:rFonts w:ascii="Calibri" w:eastAsia="Calibri" w:hAnsi="Calibri" w:cs="Calibri"/>
-          <w:b/>
-          <w:bCs/>
-          <w:color w:val="000000" w:themeColor="text1"/>
-        </w:rPr>
-        <w:t xml:space="preserve">    </w:t>
-      </w:r>
-      <w:r>
-        <w:rPr>
-          <w:rFonts w:ascii="Calibri" w:eastAsia="Calibri" w:hAnsi="Calibri" w:cs="Calibri"/>
-          <w:color w:val="0000FF"/>
-        </w:rPr>
-        <w:t>&lt;</w:t>
-      </w:r>
-      <w:proofErr w:type="gramStart"/>
-      <w:r>
-        <w:rPr>
-          <w:rFonts w:ascii="Calibri" w:eastAsia="Calibri" w:hAnsi="Calibri" w:cs="Calibri"/>
-          <w:color w:val="0000FF"/>
-        </w:rPr>
-        <w:t>meta</w:t>
-      </w:r>
-      <w:proofErr w:type="gramEnd"/>
-      <w:r>
-        <w:rPr>
-          <w:rFonts w:ascii="Calibri" w:eastAsia="Calibri" w:hAnsi="Calibri" w:cs="Calibri"/>
-          <w:color w:val="000000" w:themeColor="text1"/>
-        </w:rPr>
-        <w:t xml:space="preserve"> </w:t>
-      </w:r>
-      <w:r>
-        <w:rPr>
-          <w:rFonts w:ascii="Calibri" w:eastAsia="Calibri" w:hAnsi="Calibri" w:cs="Calibri"/>
-          <w:color w:val="FF0000"/>
-        </w:rPr>
-        <w:t>name</w:t>
-      </w:r>
-      <w:r>
-        <w:rPr>
-          <w:rFonts w:ascii="Calibri" w:eastAsia="Calibri" w:hAnsi="Calibri" w:cs="Calibri"/>
-          <w:color w:val="000000" w:themeColor="text1"/>
-        </w:rPr>
-        <w:t>=</w:t>
-      </w:r>
-      <w:r>
-        <w:rPr>
-          <w:rFonts w:ascii="Calibri" w:eastAsia="Calibri" w:hAnsi="Calibri" w:cs="Calibri"/>
-          <w:b/>
-          <w:bCs/>
-          <w:color w:val="8000FF"/>
-        </w:rPr>
-        <w:t>"</w:t>
-      </w:r>
-      <w:proofErr w:type="spellStart"/>
-      <w:r>
-        <w:rPr>
-          <w:rFonts w:ascii="Calibri" w:eastAsia="Calibri" w:hAnsi="Calibri" w:cs="Calibri"/>
-          <w:b/>
-          <w:bCs/>
-          <w:color w:val="8000FF"/>
-        </w:rPr>
-        <w:t>someOtherReference</w:t>
-      </w:r>
-      <w:proofErr w:type="spellEnd"/>
-      <w:r>
-        <w:rPr>
-          <w:rFonts w:ascii="Calibri" w:eastAsia="Calibri" w:hAnsi="Calibri" w:cs="Calibri"/>
-          <w:b/>
-          <w:bCs/>
-          <w:color w:val="8000FF"/>
-        </w:rPr>
-        <w:t>"</w:t>
-      </w:r>
-      <w:r>
-        <w:rPr>
-          <w:rFonts w:ascii="Calibri" w:eastAsia="Calibri" w:hAnsi="Calibri" w:cs="Calibri"/>
-          <w:color w:val="000000" w:themeColor="text1"/>
-        </w:rPr>
-        <w:t xml:space="preserve"> </w:t>
-      </w:r>
-      <w:r>
-        <w:rPr>
-          <w:rFonts w:ascii="Calibri" w:eastAsia="Calibri" w:hAnsi="Calibri" w:cs="Calibri"/>
-          <w:color w:val="FF0000"/>
-        </w:rPr>
-        <w:t>content</w:t>
-      </w:r>
-      <w:r>
-        <w:rPr>
-          <w:rFonts w:ascii="Calibri" w:eastAsia="Calibri" w:hAnsi="Calibri" w:cs="Calibri"/>
-          <w:color w:val="000000" w:themeColor="text1"/>
-        </w:rPr>
-        <w:t>=</w:t>
-      </w:r>
-      <w:r>
-        <w:rPr>
-          <w:rFonts w:ascii="Calibri" w:eastAsia="Calibri" w:hAnsi="Calibri" w:cs="Calibri"/>
-          <w:b/>
-          <w:bCs/>
-          <w:color w:val="8000FF"/>
-        </w:rPr>
-        <w:t>"/some/reference/4"</w:t>
-      </w:r>
-      <w:r>
-        <w:rPr>
-          <w:rFonts w:ascii="Calibri" w:eastAsia="Calibri" w:hAnsi="Calibri" w:cs="Calibri"/>
-          <w:color w:val="0000FF"/>
-        </w:rPr>
-        <w:t>&gt;</w:t>
-      </w:r>
-      <w:r>
-        <w:rPr>
-          <w:rFonts w:ascii="Calibri" w:eastAsia="Calibri" w:hAnsi="Calibri" w:cs="Calibri"/>
-          <w:b/>
-          <w:bCs/>
-          <w:color w:val="000000" w:themeColor="text1"/>
-        </w:rPr>
-        <w:t xml:space="preserve">  </w:t>
-      </w:r>
-    </w:p>
-    <w:p>
       <w:pPr>
         <w:spacing w:after="0" w:line="240" w:lineRule="auto"/>
       </w:pPr>
@@ -14584,13 +12133,8 @@
       <w:pPr>
         <w:pStyle w:val="Heading3"/>
       </w:pPr>
-      <w:proofErr w:type="gramStart"/>
-      <w:r>
-        <w:t>Entities  HTML</w:t>
-      </w:r>
-      <w:proofErr w:type="gramEnd"/>
-      <w:r>
-        <w:t xml:space="preserve"> Structure</w:t>
+      <w:r>
+        <w:t>Entities  HTML Structure</w:t>
       </w:r>
     </w:p>
     <w:p>
@@ -14603,28 +12147,12 @@
         <w:pStyle w:val="Heading3"/>
       </w:pPr>
       <w:r>
-        <w:t xml:space="preserve">Relative </w:t>
-      </w:r>
-      <w:proofErr w:type="gramStart"/>
-      <w:r>
-        <w:t>URL  HTML</w:t>
-      </w:r>
-      <w:proofErr w:type="gramEnd"/>
-      <w:r>
-        <w:t xml:space="preserve"> Structure</w:t>
-      </w:r>
-    </w:p>
-    <w:p>
-      <w:r>
-        <w:t xml:space="preserve">The </w:t>
-      </w:r>
-      <w:proofErr w:type="spellStart"/>
-      <w:r>
-        <w:t>RelativeURL</w:t>
-      </w:r>
-      <w:proofErr w:type="spellEnd"/>
-      <w:r>
-        <w:t xml:space="preserve"> element of the XML is not directly mapped to the HTML. However, it should depict the Page’s URL.</w:t>
+        <w:t>Relative URL  HTML Structure</w:t>
+      </w:r>
+    </w:p>
+    <w:p>
+      <w:r>
+        <w:t>The RelativeURL element of the XML is not directly mapped to the HTML. However, it should depict the Page’s URL.</w:t>
       </w:r>
     </w:p>
     <w:p>
@@ -15033,7 +12561,7 @@
       <w:rPr>
         <w:noProof/>
       </w:rPr>
-      <w:t>14</w:t>
+      <w:t>4</w:t>
     </w:r>
     <w:r>
       <w:rPr>
@@ -15044,14 +12572,27 @@
     <w:r>
       <w:t xml:space="preserve"> of </w:t>
     </w:r>
-    <w:fldSimple w:instr=" NUMPAGES   \* MERGEFORMAT ">
-      <w:r>
-        <w:rPr>
-          <w:noProof/>
-        </w:rPr>
-        <w:t>14</w:t>
-      </w:r>
-    </w:fldSimple>
+    <w:r>
+      <w:fldChar w:fldCharType="begin"/>
+    </w:r>
+    <w:r>
+      <w:instrText xml:space="preserve"> NUMPAGES   \* MERGEFORMAT </w:instrText>
+    </w:r>
+    <w:r>
+      <w:fldChar w:fldCharType="separate"/>
+    </w:r>
+    <w:r>
+      <w:rPr>
+        <w:noProof/>
+      </w:rPr>
+      <w:t>15</w:t>
+    </w:r>
+    <w:r>
+      <w:rPr>
+        <w:noProof/>
+      </w:rPr>
+      <w:fldChar w:fldCharType="end"/>
+    </w:r>
     <w:r>
       <w:tab/>
     </w:r>
@@ -22139,6 +19680,11 @@
     <w:basedOn w:val="DefaultParagraphFont"/>
     <w:rsid w:val="00211C53"/>
   </w:style>
+  <w:style w:type="character" w:customStyle="1" w:styleId="scx262049392">
+    <w:name w:val="scx262049392"/>
+    <w:basedOn w:val="DefaultParagraphFont"/>
+    <w:rsid w:val="00424F90"/>
+  </w:style>
 </w:styles>
 </file>
 
@@ -22353,6 +19899,7 @@
     <w:rsidRoot w:val="00D16401"/>
     <w:rsid w:val="00166D16"/>
     <w:rsid w:val="00540AD6"/>
+    <w:rsid w:val="009B74F1"/>
     <w:rsid w:val="00B74EEB"/>
     <w:rsid w:val="00D16401"/>
     <w:rsid w:val="00EB0172"/>
@@ -23120,33 +20667,13 @@
 </file>
 
 <file path=customXml/item2.xml><?xml version="1.0" encoding="utf-8"?>
-<p:properties xmlns:p="http://schemas.microsoft.com/office/2006/metadata/properties" xmlns:xsi="http://www.w3.org/2001/XMLSchema-instance">
-  <documentManagement>
-    <Document_x0020_Type xmlns="fdb6e5b8-25db-4cd3-8fc4-6728403c094b">2. Dev Designs</Document_x0020_Type>
-    <Test xmlns="fdb6e5b8-25db-4cd3-8fc4-6728403c094b">
-      <UserInfo>
-        <DisplayName/>
-        <AccountId xsi:nil="true"/>
-        <AccountType/>
-      </UserInfo>
-    </Test>
-    <PM xmlns="fdb6e5b8-25db-4cd3-8fc4-6728403c094b">
-      <UserInfo>
-        <DisplayName/>
-        <AccountId xsi:nil="true"/>
-        <AccountType/>
-      </UserInfo>
-    </PM>
-    <Dev xmlns="fdb6e5b8-25db-4cd3-8fc4-6728403c094b">
-      <UserInfo>
-        <DisplayName/>
-        <AccountId xsi:nil="true"/>
-        <AccountType/>
-      </UserInfo>
-    </Dev>
-    <Fall_x002d_12_x0020_Team xmlns="F7885DA7-5114-46C2-9C7B-306875BF29CF" xsi:nil="true"/>
-  </documentManagement>
-</p:properties>
+<?mso-contentType ?>
+<customXsn xmlns="http://schemas.microsoft.com/office/2006/metadata/customXsn">
+  <xsnLocation/>
+  <cached>True</cached>
+  <openByDefault>False</openByDefault>
+  <xsnScope/>
+</customXsn>
 </file>
 
 <file path=customXml/item3.xml><?xml version="1.0" encoding="utf-8"?>
@@ -23365,13 +20892,33 @@
 </file>
 
 <file path=customXml/item4.xml><?xml version="1.0" encoding="utf-8"?>
-<?mso-contentType ?>
-<customXsn xmlns="http://schemas.microsoft.com/office/2006/metadata/customXsn">
-  <xsnLocation/>
-  <cached>True</cached>
-  <openByDefault>False</openByDefault>
-  <xsnScope/>
-</customXsn>
+<p:properties xmlns:p="http://schemas.microsoft.com/office/2006/metadata/properties" xmlns:xsi="http://www.w3.org/2001/XMLSchema-instance">
+  <documentManagement>
+    <Document_x0020_Type xmlns="fdb6e5b8-25db-4cd3-8fc4-6728403c094b">2. Dev Designs</Document_x0020_Type>
+    <Test xmlns="fdb6e5b8-25db-4cd3-8fc4-6728403c094b">
+      <UserInfo>
+        <DisplayName/>
+        <AccountId xsi:nil="true"/>
+        <AccountType/>
+      </UserInfo>
+    </Test>
+    <PM xmlns="fdb6e5b8-25db-4cd3-8fc4-6728403c094b">
+      <UserInfo>
+        <DisplayName/>
+        <AccountId xsi:nil="true"/>
+        <AccountType/>
+      </UserInfo>
+    </PM>
+    <Dev xmlns="fdb6e5b8-25db-4cd3-8fc4-6728403c094b">
+      <UserInfo>
+        <DisplayName/>
+        <AccountId xsi:nil="true"/>
+        <AccountType/>
+      </UserInfo>
+    </Dev>
+    <Fall_x002d_12_x0020_Team xmlns="F7885DA7-5114-46C2-9C7B-306875BF29CF" xsi:nil="true"/>
+  </documentManagement>
+</p:properties>
 </file>
 
 <file path=customXml/item5.xml><?xml version="1.0" encoding="utf-8"?>
@@ -23387,11 +20934,9 @@
 </file>
 
 <file path=customXml/itemProps2.xml><?xml version="1.0" encoding="utf-8"?>
-<ds:datastoreItem xmlns:ds="http://schemas.openxmlformats.org/officeDocument/2006/customXml" ds:itemID="{281F4D0D-8899-419E-A4A6-F03746C52F4F}">
+<ds:datastoreItem xmlns:ds="http://schemas.openxmlformats.org/officeDocument/2006/customXml" ds:itemID="{36246A1B-1A25-4F83-9E0A-7798067C8DD1}">
   <ds:schemaRefs>
-    <ds:schemaRef ds:uri="http://schemas.microsoft.com/office/2006/metadata/properties"/>
-    <ds:schemaRef ds:uri="fdb6e5b8-25db-4cd3-8fc4-6728403c094b"/>
-    <ds:schemaRef ds:uri="F7885DA7-5114-46C2-9C7B-306875BF29CF"/>
+    <ds:schemaRef ds:uri="http://schemas.microsoft.com/office/2006/metadata/customXsn"/>
   </ds:schemaRefs>
 </ds:datastoreItem>
 </file>
@@ -23416,15 +20961,17 @@
 </file>
 
 <file path=customXml/itemProps4.xml><?xml version="1.0" encoding="utf-8"?>
-<ds:datastoreItem xmlns:ds="http://schemas.openxmlformats.org/officeDocument/2006/customXml" ds:itemID="{36246A1B-1A25-4F83-9E0A-7798067C8DD1}">
+<ds:datastoreItem xmlns:ds="http://schemas.openxmlformats.org/officeDocument/2006/customXml" ds:itemID="{281F4D0D-8899-419E-A4A6-F03746C52F4F}">
   <ds:schemaRefs>
-    <ds:schemaRef ds:uri="http://schemas.microsoft.com/office/2006/metadata/customXsn"/>
+    <ds:schemaRef ds:uri="http://schemas.microsoft.com/office/2006/metadata/properties"/>
+    <ds:schemaRef ds:uri="fdb6e5b8-25db-4cd3-8fc4-6728403c094b"/>
+    <ds:schemaRef ds:uri="F7885DA7-5114-46C2-9C7B-306875BF29CF"/>
   </ds:schemaRefs>
 </ds:datastoreItem>
 </file>
 
 <file path=customXml/itemProps5.xml><?xml version="1.0" encoding="utf-8"?>
-<ds:datastoreItem xmlns:ds="http://schemas.openxmlformats.org/officeDocument/2006/customXml" ds:itemID="{61A41B0B-D4B8-40D2-AE27-26D2F6935172}">
+<ds:datastoreItem xmlns:ds="http://schemas.openxmlformats.org/officeDocument/2006/customXml" ds:itemID="{E8EF0BFD-4E98-41B0-A189-3E77BD277D87}">
   <ds:schemaRefs>
     <ds:schemaRef ds:uri="http://schemas.openxmlformats.org/officeDocument/2006/bibliography"/>
   </ds:schemaRefs>
